--- a/assignments/data mining/Data Mining - Maksymilian Drzezdzon.docx
+++ b/assignments/data mining/Data Mining - Maksymilian Drzezdzon.docx
@@ -510,23 +510,583 @@
     </w:p>
     <w:p>
       <w:pPr>
+        <w:pStyle w:val="Title"/>
+      </w:pPr>
+      <w:r>
+        <w:lastRenderedPageBreak/>
+        <w:t>To</w:t>
+      </w:r>
+      <w:r>
+        <w:t>-</w:t>
+      </w:r>
+      <w:r>
+        <w:t>Dos</w:t>
+      </w:r>
+    </w:p>
+    <w:p>
+      <w:pPr>
+        <w:autoSpaceDE w:val="0"/>
+        <w:autoSpaceDN w:val="0"/>
+        <w:adjustRightInd w:val="0"/>
+        <w:spacing w:after="0" w:line="240" w:lineRule="auto"/>
+        <w:rPr>
+          <w:rFonts w:ascii="Times New Roman" w:hAnsi="Times New Roman" w:cs="Times New Roman"/>
+        </w:rPr>
+      </w:pPr>
+      <w:r>
+        <w:rPr>
+          <w:rFonts w:ascii="Times New Roman" w:hAnsi="Times New Roman" w:cs="Times New Roman"/>
+        </w:rPr>
+        <w:t>The purpose of this data mining project is to identify customers who are most likely to subscribe to a term deposit account</w:t>
+      </w:r>
+      <w:r>
+        <w:rPr>
+          <w:rFonts w:ascii="Times New Roman" w:hAnsi="Times New Roman" w:cs="Times New Roman"/>
+        </w:rPr>
+        <w:t xml:space="preserve"> </w:t>
+      </w:r>
+      <w:r>
+        <w:rPr>
+          <w:rFonts w:ascii="Times New Roman" w:hAnsi="Times New Roman" w:cs="Times New Roman"/>
+        </w:rPr>
+        <w:t>based on previous marketing campaigns.</w:t>
+      </w:r>
+      <w:r>
+        <w:rPr>
+          <w:rFonts w:ascii="Times New Roman" w:hAnsi="Times New Roman" w:cs="Times New Roman"/>
+        </w:rPr>
+        <w:t xml:space="preserve"> (check course notes, yesterdays)</w:t>
+      </w:r>
+    </w:p>
+    <w:p>
+      <w:pPr>
+        <w:autoSpaceDE w:val="0"/>
+        <w:autoSpaceDN w:val="0"/>
+        <w:adjustRightInd w:val="0"/>
+        <w:spacing w:after="0" w:line="240" w:lineRule="auto"/>
+        <w:rPr>
+          <w:rFonts w:ascii="Times New Roman" w:hAnsi="Times New Roman" w:cs="Times New Roman"/>
+        </w:rPr>
+      </w:pPr>
+    </w:p>
+    <w:p>
+      <w:pPr>
+        <w:autoSpaceDE w:val="0"/>
+        <w:autoSpaceDN w:val="0"/>
+        <w:adjustRightInd w:val="0"/>
+        <w:spacing w:after="0" w:line="240" w:lineRule="auto"/>
+        <w:rPr>
+          <w:rFonts w:ascii="Times New Roman" w:hAnsi="Times New Roman" w:cs="Times New Roman"/>
+        </w:rPr>
+      </w:pPr>
+      <w:r>
+        <w:rPr>
+          <w:rFonts w:ascii="Times New Roman" w:hAnsi="Times New Roman" w:cs="Times New Roman"/>
+        </w:rPr>
+        <w:t>You are required to produce a report detailing your work investigating the data, building classification models, analysing the</w:t>
+      </w:r>
+      <w:r>
+        <w:rPr>
+          <w:rFonts w:ascii="Times New Roman" w:hAnsi="Times New Roman" w:cs="Times New Roman"/>
+        </w:rPr>
+        <w:t xml:space="preserve"> </w:t>
+      </w:r>
+      <w:r>
+        <w:rPr>
+          <w:rFonts w:ascii="Times New Roman" w:hAnsi="Times New Roman" w:cs="Times New Roman"/>
+        </w:rPr>
+        <w:t>results, and comparing your results with the original findings.</w:t>
+      </w:r>
+    </w:p>
+    <w:p>
+      <w:pPr>
+        <w:autoSpaceDE w:val="0"/>
+        <w:autoSpaceDN w:val="0"/>
+        <w:adjustRightInd w:val="0"/>
+        <w:spacing w:after="0" w:line="240" w:lineRule="auto"/>
+        <w:rPr>
+          <w:rFonts w:ascii="Times New Roman" w:hAnsi="Times New Roman" w:cs="Times New Roman"/>
+        </w:rPr>
+      </w:pPr>
+    </w:p>
+    <w:p>
+      <w:pPr>
+        <w:autoSpaceDE w:val="0"/>
+        <w:autoSpaceDN w:val="0"/>
+        <w:adjustRightInd w:val="0"/>
+        <w:spacing w:after="0" w:line="240" w:lineRule="auto"/>
+        <w:rPr>
+          <w:rFonts w:ascii="Times New Roman" w:hAnsi="Times New Roman" w:cs="Times New Roman"/>
+        </w:rPr>
+      </w:pPr>
+      <w:r>
+        <w:rPr>
+          <w:rFonts w:ascii="Times New Roman" w:hAnsi="Times New Roman" w:cs="Times New Roman"/>
+        </w:rPr>
+        <w:t>The first task you should complete is a data investigation exercise, where you will document the characteristics and other</w:t>
+      </w:r>
+      <w:r>
+        <w:rPr>
+          <w:rFonts w:ascii="Times New Roman" w:hAnsi="Times New Roman" w:cs="Times New Roman"/>
+        </w:rPr>
+        <w:t xml:space="preserve"> </w:t>
+      </w:r>
+      <w:r>
+        <w:rPr>
+          <w:rFonts w:ascii="Times New Roman" w:hAnsi="Times New Roman" w:cs="Times New Roman"/>
+        </w:rPr>
+        <w:t xml:space="preserve">information that you can determine about each Feature. </w:t>
+      </w:r>
+    </w:p>
+    <w:p>
+      <w:pPr>
+        <w:autoSpaceDE w:val="0"/>
+        <w:autoSpaceDN w:val="0"/>
+        <w:adjustRightInd w:val="0"/>
+        <w:spacing w:after="0" w:line="240" w:lineRule="auto"/>
+        <w:rPr>
+          <w:rFonts w:ascii="Times New Roman" w:hAnsi="Times New Roman" w:cs="Times New Roman"/>
+        </w:rPr>
+      </w:pPr>
+    </w:p>
+    <w:p>
+      <w:pPr>
+        <w:autoSpaceDE w:val="0"/>
+        <w:autoSpaceDN w:val="0"/>
+        <w:adjustRightInd w:val="0"/>
+        <w:spacing w:after="0" w:line="240" w:lineRule="auto"/>
+        <w:rPr>
+          <w:rFonts w:ascii="Times New Roman" w:hAnsi="Times New Roman" w:cs="Times New Roman"/>
+        </w:rPr>
+      </w:pPr>
+      <w:r>
+        <w:rPr>
+          <w:rFonts w:ascii="Times New Roman" w:hAnsi="Times New Roman" w:cs="Times New Roman"/>
+        </w:rPr>
+        <w:t>Identify any data insights discovered and detail all data preparation</w:t>
+      </w:r>
+      <w:r>
+        <w:rPr>
+          <w:rFonts w:ascii="Times New Roman" w:hAnsi="Times New Roman" w:cs="Times New Roman"/>
+        </w:rPr>
+        <w:t xml:space="preserve"> </w:t>
+      </w:r>
+      <w:r>
+        <w:rPr>
+          <w:rFonts w:ascii="Times New Roman" w:hAnsi="Times New Roman" w:cs="Times New Roman"/>
+        </w:rPr>
+        <w:t xml:space="preserve">tasks and any decisions made. </w:t>
+      </w:r>
+    </w:p>
+    <w:p>
+      <w:pPr>
+        <w:autoSpaceDE w:val="0"/>
+        <w:autoSpaceDN w:val="0"/>
+        <w:adjustRightInd w:val="0"/>
+        <w:spacing w:after="0" w:line="240" w:lineRule="auto"/>
+        <w:rPr>
+          <w:rFonts w:ascii="Times New Roman" w:hAnsi="Times New Roman" w:cs="Times New Roman"/>
+        </w:rPr>
+      </w:pPr>
+    </w:p>
+    <w:p>
+      <w:pPr>
+        <w:autoSpaceDE w:val="0"/>
+        <w:autoSpaceDN w:val="0"/>
+        <w:adjustRightInd w:val="0"/>
+        <w:spacing w:after="0" w:line="240" w:lineRule="auto"/>
+        <w:rPr>
+          <w:rFonts w:ascii="Times New Roman" w:hAnsi="Times New Roman" w:cs="Times New Roman"/>
+        </w:rPr>
+      </w:pPr>
+      <w:r>
+        <w:rPr>
+          <w:rFonts w:ascii="Times New Roman" w:hAnsi="Times New Roman" w:cs="Times New Roman"/>
+        </w:rPr>
+        <w:t>You will need to work through/develop a number of classification models.</w:t>
+      </w:r>
+    </w:p>
+    <w:p>
+      <w:pPr>
+        <w:autoSpaceDE w:val="0"/>
+        <w:autoSpaceDN w:val="0"/>
+        <w:adjustRightInd w:val="0"/>
+        <w:spacing w:after="0" w:line="240" w:lineRule="auto"/>
+        <w:rPr>
+          <w:rFonts w:ascii="Times New Roman" w:hAnsi="Times New Roman" w:cs="Times New Roman"/>
+        </w:rPr>
+      </w:pPr>
+    </w:p>
+    <w:p>
+      <w:pPr>
+        <w:autoSpaceDE w:val="0"/>
+        <w:autoSpaceDN w:val="0"/>
+        <w:adjustRightInd w:val="0"/>
+        <w:spacing w:after="0" w:line="240" w:lineRule="auto"/>
+        <w:rPr>
+          <w:rFonts w:ascii="Times New Roman" w:hAnsi="Times New Roman" w:cs="Times New Roman"/>
+        </w:rPr>
+      </w:pPr>
+      <w:r>
+        <w:rPr>
+          <w:rFonts w:ascii="Times New Roman" w:hAnsi="Times New Roman" w:cs="Times New Roman"/>
+        </w:rPr>
+        <w:t>In this tool you can have a number of different classification techniques and within each</w:t>
+      </w:r>
+      <w:r>
+        <w:rPr>
+          <w:rFonts w:ascii="Times New Roman" w:hAnsi="Times New Roman" w:cs="Times New Roman"/>
+        </w:rPr>
+        <w:t xml:space="preserve"> </w:t>
+      </w:r>
+      <w:r>
+        <w:rPr>
+          <w:rFonts w:ascii="Times New Roman" w:hAnsi="Times New Roman" w:cs="Times New Roman"/>
+        </w:rPr>
+        <w:t>of these you can modify the various parameter settings.</w:t>
+      </w:r>
+    </w:p>
+    <w:p>
+      <w:pPr>
+        <w:autoSpaceDE w:val="0"/>
+        <w:autoSpaceDN w:val="0"/>
+        <w:adjustRightInd w:val="0"/>
+        <w:spacing w:after="0" w:line="240" w:lineRule="auto"/>
+        <w:rPr>
+          <w:rFonts w:ascii="Times New Roman" w:hAnsi="Times New Roman" w:cs="Times New Roman"/>
+        </w:rPr>
+      </w:pPr>
+    </w:p>
+    <w:p>
+      <w:pPr>
+        <w:autoSpaceDE w:val="0"/>
+        <w:autoSpaceDN w:val="0"/>
+        <w:adjustRightInd w:val="0"/>
+        <w:spacing w:after="0" w:line="240" w:lineRule="auto"/>
+        <w:rPr>
+          <w:rFonts w:ascii="Times New Roman" w:hAnsi="Times New Roman" w:cs="Times New Roman"/>
+        </w:rPr>
+      </w:pPr>
+      <w:r>
+        <w:rPr>
+          <w:rFonts w:ascii="Times New Roman" w:hAnsi="Times New Roman" w:cs="Times New Roman"/>
+        </w:rPr>
+        <w:t>You will need to evaluate the results from each of the models to determine which of the models gives the best results for</w:t>
+      </w:r>
+      <w:r>
+        <w:rPr>
+          <w:rFonts w:ascii="Times New Roman" w:hAnsi="Times New Roman" w:cs="Times New Roman"/>
+        </w:rPr>
+        <w:t xml:space="preserve"> </w:t>
+      </w:r>
+      <w:r>
+        <w:rPr>
+          <w:rFonts w:ascii="Times New Roman" w:hAnsi="Times New Roman" w:cs="Times New Roman"/>
+        </w:rPr>
+        <w:t xml:space="preserve">you. </w:t>
+      </w:r>
+    </w:p>
+    <w:p>
+      <w:pPr>
+        <w:autoSpaceDE w:val="0"/>
+        <w:autoSpaceDN w:val="0"/>
+        <w:adjustRightInd w:val="0"/>
+        <w:spacing w:after="0" w:line="240" w:lineRule="auto"/>
+        <w:rPr>
+          <w:rFonts w:ascii="Times New Roman" w:hAnsi="Times New Roman" w:cs="Times New Roman"/>
+        </w:rPr>
+      </w:pPr>
+    </w:p>
+    <w:p>
+      <w:pPr>
+        <w:autoSpaceDE w:val="0"/>
+        <w:autoSpaceDN w:val="0"/>
+        <w:adjustRightInd w:val="0"/>
+        <w:spacing w:after="0" w:line="240" w:lineRule="auto"/>
+        <w:rPr>
+          <w:rFonts w:ascii="Times New Roman" w:hAnsi="Times New Roman" w:cs="Times New Roman"/>
+        </w:rPr>
+      </w:pPr>
+      <w:r>
+        <w:rPr>
+          <w:rFonts w:ascii="Times New Roman" w:hAnsi="Times New Roman" w:cs="Times New Roman"/>
+        </w:rPr>
+        <w:t>You can then compare your results with the original research and discuss the outcomes.</w:t>
+      </w:r>
+    </w:p>
+    <w:p>
+      <w:pPr>
+        <w:autoSpaceDE w:val="0"/>
+        <w:autoSpaceDN w:val="0"/>
+        <w:adjustRightInd w:val="0"/>
+        <w:spacing w:after="0" w:line="240" w:lineRule="auto"/>
+        <w:rPr>
+          <w:rFonts w:ascii="Times New Roman" w:hAnsi="Times New Roman" w:cs="Times New Roman"/>
+        </w:rPr>
+      </w:pPr>
+    </w:p>
+    <w:p>
+      <w:pPr>
+        <w:autoSpaceDE w:val="0"/>
+        <w:autoSpaceDN w:val="0"/>
+        <w:adjustRightInd w:val="0"/>
+        <w:spacing w:after="0" w:line="240" w:lineRule="auto"/>
         <w:rPr>
           <w:rFonts w:ascii="Times New Roman" w:hAnsi="Times New Roman" w:cs="Times New Roman"/>
           <w:b/>
           <w:bCs/>
-          <w:lang w:val="en-US"/>
-        </w:rPr>
-      </w:pPr>
-    </w:p>
-    <w:p>
-      <w:pPr>
+        </w:rPr>
+      </w:pPr>
+      <w:r>
         <w:rPr>
           <w:rFonts w:ascii="Times New Roman" w:hAnsi="Times New Roman" w:cs="Times New Roman"/>
           <w:b/>
           <w:bCs/>
-          <w:lang w:val="en-US"/>
-        </w:rPr>
-      </w:pPr>
+        </w:rPr>
+        <w:t>Deliverables</w:t>
+      </w:r>
+    </w:p>
+    <w:p>
+      <w:pPr>
+        <w:autoSpaceDE w:val="0"/>
+        <w:autoSpaceDN w:val="0"/>
+        <w:adjustRightInd w:val="0"/>
+        <w:spacing w:after="0" w:line="240" w:lineRule="auto"/>
+        <w:rPr>
+          <w:rFonts w:ascii="Times New Roman" w:hAnsi="Times New Roman" w:cs="Times New Roman"/>
+        </w:rPr>
+      </w:pPr>
+      <w:r>
+        <w:rPr>
+          <w:rFonts w:ascii="Times New Roman" w:hAnsi="Times New Roman" w:cs="Times New Roman"/>
+        </w:rPr>
+        <w:t>You will be required to document your approach to solving and evaluating this classification problem, based on the CRISP-DM</w:t>
+      </w:r>
+      <w:r>
+        <w:rPr>
+          <w:rFonts w:ascii="Times New Roman" w:hAnsi="Times New Roman" w:cs="Times New Roman"/>
+        </w:rPr>
+        <w:t xml:space="preserve"> </w:t>
+      </w:r>
+      <w:r>
+        <w:rPr>
+          <w:rFonts w:ascii="Times New Roman" w:hAnsi="Times New Roman" w:cs="Times New Roman"/>
+        </w:rPr>
+        <w:t>process and documentation template guide.</w:t>
+      </w:r>
+    </w:p>
+    <w:p>
+      <w:pPr>
+        <w:autoSpaceDE w:val="0"/>
+        <w:autoSpaceDN w:val="0"/>
+        <w:adjustRightInd w:val="0"/>
+        <w:spacing w:after="0" w:line="240" w:lineRule="auto"/>
+        <w:rPr>
+          <w:rFonts w:ascii="Times New Roman" w:hAnsi="Times New Roman" w:cs="Times New Roman"/>
+        </w:rPr>
+      </w:pPr>
+      <w:r>
+        <w:rPr>
+          <w:rFonts w:ascii="Times New Roman" w:hAnsi="Times New Roman" w:cs="Times New Roman"/>
+        </w:rPr>
+        <w:t>Your report will probably be between 16-20 pages long. The maximum length 20 pages.</w:t>
+      </w:r>
+    </w:p>
+    <w:p>
+      <w:pPr>
+        <w:autoSpaceDE w:val="0"/>
+        <w:autoSpaceDN w:val="0"/>
+        <w:adjustRightInd w:val="0"/>
+        <w:spacing w:after="0" w:line="240" w:lineRule="auto"/>
+        <w:rPr>
+          <w:rFonts w:ascii="Times New Roman" w:hAnsi="Times New Roman" w:cs="Times New Roman"/>
+        </w:rPr>
+      </w:pPr>
+      <w:r>
+        <w:rPr>
+          <w:rFonts w:ascii="Times New Roman" w:hAnsi="Times New Roman" w:cs="Times New Roman"/>
+        </w:rPr>
+        <w:t>The report should clearly show your work in the following areas (similar to CRISP-DM):</w:t>
+      </w:r>
+    </w:p>
+    <w:p>
+      <w:pPr>
+        <w:autoSpaceDE w:val="0"/>
+        <w:autoSpaceDN w:val="0"/>
+        <w:adjustRightInd w:val="0"/>
+        <w:spacing w:after="0" w:line="240" w:lineRule="auto"/>
+        <w:rPr>
+          <w:rFonts w:ascii="Times New Roman" w:hAnsi="Times New Roman" w:cs="Times New Roman"/>
+        </w:rPr>
+      </w:pPr>
+      <w:r>
+        <w:rPr>
+          <w:rFonts w:ascii="Times New Roman" w:hAnsi="Times New Roman" w:cs="Times New Roman"/>
+        </w:rPr>
+        <w:t>- Definition of problem</w:t>
+      </w:r>
+    </w:p>
+    <w:p>
+      <w:pPr>
+        <w:autoSpaceDE w:val="0"/>
+        <w:autoSpaceDN w:val="0"/>
+        <w:adjustRightInd w:val="0"/>
+        <w:spacing w:after="0" w:line="240" w:lineRule="auto"/>
+        <w:rPr>
+          <w:rFonts w:ascii="Times New Roman" w:hAnsi="Times New Roman" w:cs="Times New Roman"/>
+        </w:rPr>
+      </w:pPr>
+      <w:r>
+        <w:rPr>
+          <w:rFonts w:ascii="Times New Roman" w:hAnsi="Times New Roman" w:cs="Times New Roman"/>
+        </w:rPr>
+        <w:t>- Data Exploration and Descriptive Analytics</w:t>
+      </w:r>
+    </w:p>
+    <w:p>
+      <w:pPr>
+        <w:autoSpaceDE w:val="0"/>
+        <w:autoSpaceDN w:val="0"/>
+        <w:adjustRightInd w:val="0"/>
+        <w:spacing w:after="0" w:line="240" w:lineRule="auto"/>
+        <w:rPr>
+          <w:rFonts w:ascii="Times New Roman" w:hAnsi="Times New Roman" w:cs="Times New Roman"/>
+        </w:rPr>
+      </w:pPr>
+      <w:r>
+        <w:rPr>
+          <w:rFonts w:ascii="Times New Roman" w:hAnsi="Times New Roman" w:cs="Times New Roman"/>
+        </w:rPr>
+        <w:t>- Identification of data insights from previous step</w:t>
+      </w:r>
+    </w:p>
+    <w:p>
+      <w:pPr>
+        <w:autoSpaceDE w:val="0"/>
+        <w:autoSpaceDN w:val="0"/>
+        <w:adjustRightInd w:val="0"/>
+        <w:spacing w:after="0" w:line="240" w:lineRule="auto"/>
+        <w:rPr>
+          <w:rFonts w:ascii="Times New Roman" w:hAnsi="Times New Roman" w:cs="Times New Roman"/>
+        </w:rPr>
+      </w:pPr>
+      <w:r>
+        <w:rPr>
+          <w:rFonts w:ascii="Times New Roman" w:hAnsi="Times New Roman" w:cs="Times New Roman"/>
+        </w:rPr>
+        <w:t>- Details of any additional data preparation (cleaning, transformations, etc), data enrichment, feature engineering,</w:t>
+      </w:r>
+      <w:r>
+        <w:rPr>
+          <w:rFonts w:ascii="Times New Roman" w:hAnsi="Times New Roman" w:cs="Times New Roman"/>
+        </w:rPr>
+        <w:t xml:space="preserve"> </w:t>
+      </w:r>
+      <w:r>
+        <w:rPr>
+          <w:rFonts w:ascii="Times New Roman" w:hAnsi="Times New Roman" w:cs="Times New Roman"/>
+        </w:rPr>
+        <w:t>feature reduction, etc</w:t>
+      </w:r>
+    </w:p>
+    <w:p>
+      <w:pPr>
+        <w:autoSpaceDE w:val="0"/>
+        <w:autoSpaceDN w:val="0"/>
+        <w:adjustRightInd w:val="0"/>
+        <w:spacing w:after="0" w:line="240" w:lineRule="auto"/>
+        <w:rPr>
+          <w:rFonts w:ascii="Times New Roman" w:hAnsi="Times New Roman" w:cs="Times New Roman"/>
+        </w:rPr>
+      </w:pPr>
+      <w:r>
+        <w:rPr>
+          <w:rFonts w:ascii="Times New Roman" w:hAnsi="Times New Roman" w:cs="Times New Roman"/>
+        </w:rPr>
+        <w:t>- Details of each data mining algorithm used, the configuration settings used, etc</w:t>
+      </w:r>
+    </w:p>
+    <w:p>
+      <w:pPr>
+        <w:autoSpaceDE w:val="0"/>
+        <w:autoSpaceDN w:val="0"/>
+        <w:adjustRightInd w:val="0"/>
+        <w:spacing w:after="0" w:line="240" w:lineRule="auto"/>
+        <w:rPr>
+          <w:rFonts w:ascii="Times New Roman" w:hAnsi="Times New Roman" w:cs="Times New Roman"/>
+        </w:rPr>
+      </w:pPr>
+      <w:r>
+        <w:rPr>
+          <w:rFonts w:ascii="Times New Roman" w:hAnsi="Times New Roman" w:cs="Times New Roman"/>
+        </w:rPr>
+        <w:t xml:space="preserve">- Details of the </w:t>
+      </w:r>
+      <w:r>
+        <w:rPr>
+          <w:rFonts w:ascii="Times New Roman" w:hAnsi="Times New Roman" w:cs="Times New Roman"/>
+        </w:rPr>
+        <w:t>evaluation</w:t>
+      </w:r>
+      <w:r>
+        <w:rPr>
+          <w:rFonts w:ascii="Times New Roman" w:hAnsi="Times New Roman" w:cs="Times New Roman"/>
+        </w:rPr>
+        <w:t xml:space="preserve"> and performance measures from your data mining models. Examine which one performed</w:t>
+      </w:r>
+      <w:r>
+        <w:rPr>
+          <w:rFonts w:ascii="Times New Roman" w:hAnsi="Times New Roman" w:cs="Times New Roman"/>
+        </w:rPr>
+        <w:t xml:space="preserve"> </w:t>
+      </w:r>
+      <w:r>
+        <w:rPr>
+          <w:rFonts w:ascii="Times New Roman" w:hAnsi="Times New Roman" w:cs="Times New Roman"/>
+        </w:rPr>
+        <w:t>best, why this might have been the case and how the results compare across all the models</w:t>
+      </w:r>
+    </w:p>
+    <w:p>
+      <w:pPr>
+        <w:autoSpaceDE w:val="0"/>
+        <w:autoSpaceDN w:val="0"/>
+        <w:adjustRightInd w:val="0"/>
+        <w:spacing w:after="0" w:line="240" w:lineRule="auto"/>
+        <w:rPr>
+          <w:rFonts w:ascii="Times New Roman" w:hAnsi="Times New Roman" w:cs="Times New Roman"/>
+        </w:rPr>
+      </w:pPr>
+      <w:r>
+        <w:rPr>
+          <w:rFonts w:ascii="Times New Roman" w:hAnsi="Times New Roman" w:cs="Times New Roman"/>
+        </w:rPr>
+        <w:t xml:space="preserve">- Discussion of how your results compared to the results from the original research and any </w:t>
+      </w:r>
+      <w:r>
+        <w:rPr>
+          <w:rFonts w:ascii="Times New Roman" w:hAnsi="Times New Roman" w:cs="Times New Roman"/>
+        </w:rPr>
+        <w:t>conclusions</w:t>
+      </w:r>
+      <w:r>
+        <w:rPr>
+          <w:rFonts w:ascii="Times New Roman" w:hAnsi="Times New Roman" w:cs="Times New Roman"/>
+        </w:rPr>
+        <w:t xml:space="preserve"> that you</w:t>
+      </w:r>
+      <w:r>
+        <w:rPr>
+          <w:rFonts w:ascii="Times New Roman" w:hAnsi="Times New Roman" w:cs="Times New Roman"/>
+        </w:rPr>
+        <w:t xml:space="preserve"> </w:t>
+      </w:r>
+      <w:r>
+        <w:rPr>
+          <w:rFonts w:ascii="Times New Roman" w:hAnsi="Times New Roman" w:cs="Times New Roman"/>
+        </w:rPr>
+        <w:t>can draw from this comparison</w:t>
+      </w:r>
     </w:p>
     <w:p>
       <w:pPr>
@@ -540,23 +1100,126 @@
     </w:p>
     <w:p>
       <w:pPr>
+        <w:autoSpaceDE w:val="0"/>
+        <w:autoSpaceDN w:val="0"/>
+        <w:adjustRightInd w:val="0"/>
+        <w:spacing w:after="0" w:line="240" w:lineRule="auto"/>
         <w:rPr>
           <w:rFonts w:ascii="Times New Roman" w:hAnsi="Times New Roman" w:cs="Times New Roman"/>
           <w:b/>
           <w:bCs/>
-          <w:lang w:val="en-US"/>
-        </w:rPr>
-      </w:pPr>
-    </w:p>
-    <w:p>
-      <w:pPr>
+        </w:rPr>
+      </w:pPr>
+      <w:r>
         <w:rPr>
           <w:rFonts w:ascii="Times New Roman" w:hAnsi="Times New Roman" w:cs="Times New Roman"/>
           <w:b/>
           <w:bCs/>
-          <w:lang w:val="en-US"/>
-        </w:rPr>
-      </w:pPr>
+        </w:rPr>
+        <w:t>Marking Scheme</w:t>
+      </w:r>
+    </w:p>
+    <w:p>
+      <w:pPr>
+        <w:autoSpaceDE w:val="0"/>
+        <w:autoSpaceDN w:val="0"/>
+        <w:adjustRightInd w:val="0"/>
+        <w:spacing w:after="0" w:line="240" w:lineRule="auto"/>
+        <w:rPr>
+          <w:rFonts w:ascii="Times New Roman" w:hAnsi="Times New Roman" w:cs="Times New Roman"/>
+        </w:rPr>
+      </w:pPr>
+      <w:r>
+        <w:rPr>
+          <w:rFonts w:ascii="Times New Roman" w:hAnsi="Times New Roman" w:cs="Times New Roman"/>
+        </w:rPr>
+        <w:t>The marking scheme for this assignment is:</w:t>
+      </w:r>
+    </w:p>
+    <w:p>
+      <w:pPr>
+        <w:autoSpaceDE w:val="0"/>
+        <w:autoSpaceDN w:val="0"/>
+        <w:adjustRightInd w:val="0"/>
+        <w:spacing w:after="0" w:line="240" w:lineRule="auto"/>
+        <w:rPr>
+          <w:rFonts w:ascii="Times New Roman" w:hAnsi="Times New Roman" w:cs="Times New Roman"/>
+        </w:rPr>
+      </w:pPr>
+      <w:r>
+        <w:rPr>
+          <w:rFonts w:ascii="Times New Roman" w:hAnsi="Times New Roman" w:cs="Times New Roman"/>
+        </w:rPr>
+        <w:t>- 25% Problem Definition, Descriptive Analytics, Data Insights, etc &amp; summary of initial findings/insights</w:t>
+      </w:r>
+    </w:p>
+    <w:p>
+      <w:pPr>
+        <w:autoSpaceDE w:val="0"/>
+        <w:autoSpaceDN w:val="0"/>
+        <w:adjustRightInd w:val="0"/>
+        <w:spacing w:after="0" w:line="240" w:lineRule="auto"/>
+        <w:rPr>
+          <w:rFonts w:ascii="Times New Roman" w:hAnsi="Times New Roman" w:cs="Times New Roman"/>
+        </w:rPr>
+      </w:pPr>
+      <w:r>
+        <w:rPr>
+          <w:rFonts w:ascii="Times New Roman" w:hAnsi="Times New Roman" w:cs="Times New Roman"/>
+        </w:rPr>
+        <w:t>- 15% Details of any additional data preparation, data enrichment, feature engineering, feature reduction, etc</w:t>
+      </w:r>
+    </w:p>
+    <w:p>
+      <w:pPr>
+        <w:autoSpaceDE w:val="0"/>
+        <w:autoSpaceDN w:val="0"/>
+        <w:adjustRightInd w:val="0"/>
+        <w:spacing w:after="0" w:line="240" w:lineRule="auto"/>
+        <w:rPr>
+          <w:rFonts w:ascii="Times New Roman" w:hAnsi="Times New Roman" w:cs="Times New Roman"/>
+        </w:rPr>
+      </w:pPr>
+      <w:r>
+        <w:rPr>
+          <w:rFonts w:ascii="Times New Roman" w:hAnsi="Times New Roman" w:cs="Times New Roman"/>
+        </w:rPr>
+        <w:t>- 15% Details of each data mining algorithm used, the configuration settings used, etc</w:t>
+      </w:r>
+    </w:p>
+    <w:p>
+      <w:pPr>
+        <w:autoSpaceDE w:val="0"/>
+        <w:autoSpaceDN w:val="0"/>
+        <w:adjustRightInd w:val="0"/>
+        <w:spacing w:after="0" w:line="240" w:lineRule="auto"/>
+        <w:rPr>
+          <w:rFonts w:ascii="Times New Roman" w:hAnsi="Times New Roman" w:cs="Times New Roman"/>
+        </w:rPr>
+      </w:pPr>
+      <w:r>
+        <w:rPr>
+          <w:rFonts w:ascii="Times New Roman" w:hAnsi="Times New Roman" w:cs="Times New Roman"/>
+        </w:rPr>
+        <w:t>- 20% Details &amp; Discussion of the evaluation and performance measures from your data mining models.</w:t>
+      </w:r>
+    </w:p>
+    <w:p>
+      <w:pPr>
+        <w:autoSpaceDE w:val="0"/>
+        <w:autoSpaceDN w:val="0"/>
+        <w:adjustRightInd w:val="0"/>
+        <w:spacing w:after="0" w:line="240" w:lineRule="auto"/>
+        <w:rPr>
+          <w:rFonts w:ascii="Times New Roman" w:hAnsi="Times New Roman" w:cs="Times New Roman"/>
+        </w:rPr>
+      </w:pPr>
+      <w:r>
+        <w:rPr>
+          <w:rFonts w:ascii="Times New Roman" w:hAnsi="Times New Roman" w:cs="Times New Roman"/>
+        </w:rPr>
+        <w:t>- 25% Discussion of how your results compared to the results from the original research and any conclusions that</w:t>
+      </w:r>
     </w:p>
     <w:p>
       <w:pPr>
@@ -567,6 +1230,12 @@
           <w:lang w:val="en-US"/>
         </w:rPr>
       </w:pPr>
+      <w:r>
+        <w:rPr>
+          <w:rFonts w:ascii="Times New Roman" w:hAnsi="Times New Roman" w:cs="Times New Roman"/>
+        </w:rPr>
+        <w:t>you can draw from this comparison</w:t>
+      </w:r>
     </w:p>
     <w:p>
       <w:pPr>
@@ -587,6 +1256,60 @@
           <w:lang w:val="en-US"/>
         </w:rPr>
       </w:pPr>
+    </w:p>
+    <w:p>
+      <w:pPr>
+        <w:pStyle w:val="IntenseQuote"/>
+        <w:rPr>
+          <w:rFonts w:ascii="Times Roman" w:eastAsia="Times Roman" w:hAnsi="Times Roman" w:cs="Times Roman"/>
+        </w:rPr>
+      </w:pPr>
+      <w:r>
+        <w:rPr>
+          <w:rFonts w:ascii="Times Roman" w:hAnsi="Times Roman"/>
+          <w:sz w:val="28"/>
+          <w:szCs w:val="28"/>
+        </w:rPr>
+        <w:t>Appendix</w:t>
+      </w:r>
+    </w:p>
+    <w:p>
+      <w:pPr>
+        <w:rPr>
+          <w:rFonts w:ascii="Times New Roman" w:hAnsi="Times New Roman" w:cs="Times New Roman"/>
+          <w:b/>
+          <w:bCs/>
+          <w:lang w:val="en-US"/>
+        </w:rPr>
+      </w:pPr>
+    </w:p>
+    <w:p>
+      <w:pPr>
+        <w:rPr>
+          <w:rFonts w:ascii="Times New Roman" w:hAnsi="Times New Roman" w:cs="Times New Roman"/>
+          <w:b/>
+          <w:bCs/>
+          <w:lang w:val="en-US"/>
+        </w:rPr>
+      </w:pPr>
+    </w:p>
+    <w:p>
+      <w:pPr>
+        <w:pStyle w:val="IntenseQuote"/>
+        <w:rPr>
+          <w:rFonts w:ascii="Times Roman" w:eastAsia="Times Roman" w:hAnsi="Times Roman" w:cs="Times Roman"/>
+          <w:sz w:val="28"/>
+          <w:szCs w:val="28"/>
+        </w:rPr>
+      </w:pPr>
+      <w:r>
+        <w:rPr>
+          <w:rFonts w:ascii="Times Roman" w:hAnsi="Times Roman"/>
+          <w:sz w:val="28"/>
+          <w:szCs w:val="28"/>
+        </w:rPr>
+        <w:t xml:space="preserve">References </w:t>
+      </w:r>
     </w:p>
     <w:p>
       <w:pPr>
@@ -947,7 +1670,7 @@
     <w:lsdException w:name="Revision" w:semiHidden="1"/>
     <w:lsdException w:name="List Paragraph" w:uiPriority="34" w:qFormat="1"/>
     <w:lsdException w:name="Quote" w:uiPriority="29" w:qFormat="1"/>
-    <w:lsdException w:name="Intense Quote" w:uiPriority="30" w:qFormat="1"/>
+    <w:lsdException w:name="Intense Quote" w:uiPriority="0" w:qFormat="1"/>
     <w:lsdException w:name="Medium List 2 Accent 1" w:uiPriority="66"/>
     <w:lsdException w:name="Medium Grid 1 Accent 1" w:uiPriority="67"/>
     <w:lsdException w:name="Medium Grid 2 Accent 1" w:uiPriority="68"/>
@@ -1267,7 +1990,6 @@
     <w:basedOn w:val="Normal"/>
     <w:next w:val="Normal"/>
     <w:link w:val="IntenseQuoteChar"/>
-    <w:uiPriority w:val="30"/>
     <w:qFormat/>
     <w:rsid w:val="00CF2FC6"/>
     <w:pPr>

--- a/assignments/data mining/Data Mining - Maksymilian Drzezdzon.docx
+++ b/assignments/data mining/Data Mining - Maksymilian Drzezdzon.docx
@@ -511,15 +511,27 @@
     <w:p>
       <w:pPr>
         <w:pStyle w:val="Title"/>
-      </w:pPr>
-      <w:r>
+        <w:rPr>
+          <w:szCs w:val="24"/>
+        </w:rPr>
+      </w:pPr>
+      <w:r>
+        <w:rPr>
+          <w:szCs w:val="24"/>
+        </w:rPr>
         <w:lastRenderedPageBreak/>
         <w:t>To</w:t>
       </w:r>
       <w:r>
+        <w:rPr>
+          <w:szCs w:val="24"/>
+        </w:rPr>
         <w:t>-</w:t>
       </w:r>
       <w:r>
+        <w:rPr>
+          <w:szCs w:val="24"/>
+        </w:rPr>
         <w:t>Dos</w:t>
       </w:r>
     </w:p>
@@ -531,29 +543,39 @@
         <w:spacing w:after="0" w:line="240" w:lineRule="auto"/>
         <w:rPr>
           <w:rFonts w:ascii="Times New Roman" w:hAnsi="Times New Roman" w:cs="Times New Roman"/>
-        </w:rPr>
-      </w:pPr>
-      <w:r>
-        <w:rPr>
-          <w:rFonts w:ascii="Times New Roman" w:hAnsi="Times New Roman" w:cs="Times New Roman"/>
+          <w:sz w:val="24"/>
+          <w:szCs w:val="24"/>
+        </w:rPr>
+      </w:pPr>
+      <w:r>
+        <w:rPr>
+          <w:rFonts w:ascii="Times New Roman" w:hAnsi="Times New Roman" w:cs="Times New Roman"/>
+          <w:sz w:val="24"/>
+          <w:szCs w:val="24"/>
         </w:rPr>
         <w:t>The purpose of this data mining project is to identify customers who are most likely to subscribe to a term deposit account</w:t>
       </w:r>
       <w:r>
         <w:rPr>
           <w:rFonts w:ascii="Times New Roman" w:hAnsi="Times New Roman" w:cs="Times New Roman"/>
+          <w:sz w:val="24"/>
+          <w:szCs w:val="24"/>
         </w:rPr>
         <w:t xml:space="preserve"> </w:t>
       </w:r>
       <w:r>
         <w:rPr>
           <w:rFonts w:ascii="Times New Roman" w:hAnsi="Times New Roman" w:cs="Times New Roman"/>
+          <w:sz w:val="24"/>
+          <w:szCs w:val="24"/>
         </w:rPr>
         <w:t>based on previous marketing campaigns.</w:t>
       </w:r>
       <w:r>
         <w:rPr>
           <w:rFonts w:ascii="Times New Roman" w:hAnsi="Times New Roman" w:cs="Times New Roman"/>
+          <w:sz w:val="24"/>
+          <w:szCs w:val="24"/>
         </w:rPr>
         <w:t xml:space="preserve"> (check course notes, yesterdays)</w:t>
       </w:r>
@@ -566,34 +588,44 @@
         <w:spacing w:after="0" w:line="240" w:lineRule="auto"/>
         <w:rPr>
           <w:rFonts w:ascii="Times New Roman" w:hAnsi="Times New Roman" w:cs="Times New Roman"/>
-        </w:rPr>
-      </w:pPr>
-    </w:p>
-    <w:p>
-      <w:pPr>
-        <w:autoSpaceDE w:val="0"/>
-        <w:autoSpaceDN w:val="0"/>
-        <w:adjustRightInd w:val="0"/>
-        <w:spacing w:after="0" w:line="240" w:lineRule="auto"/>
-        <w:rPr>
-          <w:rFonts w:ascii="Times New Roman" w:hAnsi="Times New Roman" w:cs="Times New Roman"/>
-        </w:rPr>
-      </w:pPr>
-      <w:r>
-        <w:rPr>
-          <w:rFonts w:ascii="Times New Roman" w:hAnsi="Times New Roman" w:cs="Times New Roman"/>
+          <w:sz w:val="24"/>
+          <w:szCs w:val="24"/>
+        </w:rPr>
+      </w:pPr>
+    </w:p>
+    <w:p>
+      <w:pPr>
+        <w:autoSpaceDE w:val="0"/>
+        <w:autoSpaceDN w:val="0"/>
+        <w:adjustRightInd w:val="0"/>
+        <w:spacing w:after="0" w:line="240" w:lineRule="auto"/>
+        <w:rPr>
+          <w:rFonts w:ascii="Times New Roman" w:hAnsi="Times New Roman" w:cs="Times New Roman"/>
+          <w:sz w:val="24"/>
+          <w:szCs w:val="24"/>
+        </w:rPr>
+      </w:pPr>
+      <w:r>
+        <w:rPr>
+          <w:rFonts w:ascii="Times New Roman" w:hAnsi="Times New Roman" w:cs="Times New Roman"/>
+          <w:sz w:val="24"/>
+          <w:szCs w:val="24"/>
         </w:rPr>
         <w:t>You are required to produce a report detailing your work investigating the data, building classification models, analysing the</w:t>
       </w:r>
       <w:r>
         <w:rPr>
           <w:rFonts w:ascii="Times New Roman" w:hAnsi="Times New Roman" w:cs="Times New Roman"/>
+          <w:sz w:val="24"/>
+          <w:szCs w:val="24"/>
         </w:rPr>
         <w:t xml:space="preserve"> </w:t>
       </w:r>
       <w:r>
         <w:rPr>
           <w:rFonts w:ascii="Times New Roman" w:hAnsi="Times New Roman" w:cs="Times New Roman"/>
+          <w:sz w:val="24"/>
+          <w:szCs w:val="24"/>
         </w:rPr>
         <w:t>results, and comparing your results with the original findings.</w:t>
       </w:r>
@@ -606,34 +638,44 @@
         <w:spacing w:after="0" w:line="240" w:lineRule="auto"/>
         <w:rPr>
           <w:rFonts w:ascii="Times New Roman" w:hAnsi="Times New Roman" w:cs="Times New Roman"/>
-        </w:rPr>
-      </w:pPr>
-    </w:p>
-    <w:p>
-      <w:pPr>
-        <w:autoSpaceDE w:val="0"/>
-        <w:autoSpaceDN w:val="0"/>
-        <w:adjustRightInd w:val="0"/>
-        <w:spacing w:after="0" w:line="240" w:lineRule="auto"/>
-        <w:rPr>
-          <w:rFonts w:ascii="Times New Roman" w:hAnsi="Times New Roman" w:cs="Times New Roman"/>
-        </w:rPr>
-      </w:pPr>
-      <w:r>
-        <w:rPr>
-          <w:rFonts w:ascii="Times New Roman" w:hAnsi="Times New Roman" w:cs="Times New Roman"/>
+          <w:sz w:val="24"/>
+          <w:szCs w:val="24"/>
+        </w:rPr>
+      </w:pPr>
+    </w:p>
+    <w:p>
+      <w:pPr>
+        <w:autoSpaceDE w:val="0"/>
+        <w:autoSpaceDN w:val="0"/>
+        <w:adjustRightInd w:val="0"/>
+        <w:spacing w:after="0" w:line="240" w:lineRule="auto"/>
+        <w:rPr>
+          <w:rFonts w:ascii="Times New Roman" w:hAnsi="Times New Roman" w:cs="Times New Roman"/>
+          <w:sz w:val="24"/>
+          <w:szCs w:val="24"/>
+        </w:rPr>
+      </w:pPr>
+      <w:r>
+        <w:rPr>
+          <w:rFonts w:ascii="Times New Roman" w:hAnsi="Times New Roman" w:cs="Times New Roman"/>
+          <w:sz w:val="24"/>
+          <w:szCs w:val="24"/>
         </w:rPr>
         <w:t>The first task you should complete is a data investigation exercise, where you will document the characteristics and other</w:t>
       </w:r>
       <w:r>
         <w:rPr>
           <w:rFonts w:ascii="Times New Roman" w:hAnsi="Times New Roman" w:cs="Times New Roman"/>
+          <w:sz w:val="24"/>
+          <w:szCs w:val="24"/>
         </w:rPr>
         <w:t xml:space="preserve"> </w:t>
       </w:r>
       <w:r>
         <w:rPr>
           <w:rFonts w:ascii="Times New Roman" w:hAnsi="Times New Roman" w:cs="Times New Roman"/>
+          <w:sz w:val="24"/>
+          <w:szCs w:val="24"/>
         </w:rPr>
         <w:t xml:space="preserve">information that you can determine about each Feature. </w:t>
       </w:r>
@@ -646,34 +688,44 @@
         <w:spacing w:after="0" w:line="240" w:lineRule="auto"/>
         <w:rPr>
           <w:rFonts w:ascii="Times New Roman" w:hAnsi="Times New Roman" w:cs="Times New Roman"/>
-        </w:rPr>
-      </w:pPr>
-    </w:p>
-    <w:p>
-      <w:pPr>
-        <w:autoSpaceDE w:val="0"/>
-        <w:autoSpaceDN w:val="0"/>
-        <w:adjustRightInd w:val="0"/>
-        <w:spacing w:after="0" w:line="240" w:lineRule="auto"/>
-        <w:rPr>
-          <w:rFonts w:ascii="Times New Roman" w:hAnsi="Times New Roman" w:cs="Times New Roman"/>
-        </w:rPr>
-      </w:pPr>
-      <w:r>
-        <w:rPr>
-          <w:rFonts w:ascii="Times New Roman" w:hAnsi="Times New Roman" w:cs="Times New Roman"/>
+          <w:sz w:val="24"/>
+          <w:szCs w:val="24"/>
+        </w:rPr>
+      </w:pPr>
+    </w:p>
+    <w:p>
+      <w:pPr>
+        <w:autoSpaceDE w:val="0"/>
+        <w:autoSpaceDN w:val="0"/>
+        <w:adjustRightInd w:val="0"/>
+        <w:spacing w:after="0" w:line="240" w:lineRule="auto"/>
+        <w:rPr>
+          <w:rFonts w:ascii="Times New Roman" w:hAnsi="Times New Roman" w:cs="Times New Roman"/>
+          <w:sz w:val="24"/>
+          <w:szCs w:val="24"/>
+        </w:rPr>
+      </w:pPr>
+      <w:r>
+        <w:rPr>
+          <w:rFonts w:ascii="Times New Roman" w:hAnsi="Times New Roman" w:cs="Times New Roman"/>
+          <w:sz w:val="24"/>
+          <w:szCs w:val="24"/>
         </w:rPr>
         <w:t>Identify any data insights discovered and detail all data preparation</w:t>
       </w:r>
       <w:r>
         <w:rPr>
           <w:rFonts w:ascii="Times New Roman" w:hAnsi="Times New Roman" w:cs="Times New Roman"/>
+          <w:sz w:val="24"/>
+          <w:szCs w:val="24"/>
         </w:rPr>
         <w:t xml:space="preserve"> </w:t>
       </w:r>
       <w:r>
         <w:rPr>
           <w:rFonts w:ascii="Times New Roman" w:hAnsi="Times New Roman" w:cs="Times New Roman"/>
+          <w:sz w:val="24"/>
+          <w:szCs w:val="24"/>
         </w:rPr>
         <w:t xml:space="preserve">tasks and any decisions made. </w:t>
       </w:r>
@@ -686,22 +738,28 @@
         <w:spacing w:after="0" w:line="240" w:lineRule="auto"/>
         <w:rPr>
           <w:rFonts w:ascii="Times New Roman" w:hAnsi="Times New Roman" w:cs="Times New Roman"/>
-        </w:rPr>
-      </w:pPr>
-    </w:p>
-    <w:p>
-      <w:pPr>
-        <w:autoSpaceDE w:val="0"/>
-        <w:autoSpaceDN w:val="0"/>
-        <w:adjustRightInd w:val="0"/>
-        <w:spacing w:after="0" w:line="240" w:lineRule="auto"/>
-        <w:rPr>
-          <w:rFonts w:ascii="Times New Roman" w:hAnsi="Times New Roman" w:cs="Times New Roman"/>
-        </w:rPr>
-      </w:pPr>
-      <w:r>
-        <w:rPr>
-          <w:rFonts w:ascii="Times New Roman" w:hAnsi="Times New Roman" w:cs="Times New Roman"/>
+          <w:sz w:val="24"/>
+          <w:szCs w:val="24"/>
+        </w:rPr>
+      </w:pPr>
+    </w:p>
+    <w:p>
+      <w:pPr>
+        <w:autoSpaceDE w:val="0"/>
+        <w:autoSpaceDN w:val="0"/>
+        <w:adjustRightInd w:val="0"/>
+        <w:spacing w:after="0" w:line="240" w:lineRule="auto"/>
+        <w:rPr>
+          <w:rFonts w:ascii="Times New Roman" w:hAnsi="Times New Roman" w:cs="Times New Roman"/>
+          <w:sz w:val="24"/>
+          <w:szCs w:val="24"/>
+        </w:rPr>
+      </w:pPr>
+      <w:r>
+        <w:rPr>
+          <w:rFonts w:ascii="Times New Roman" w:hAnsi="Times New Roman" w:cs="Times New Roman"/>
+          <w:sz w:val="24"/>
+          <w:szCs w:val="24"/>
         </w:rPr>
         <w:t>You will need to work through/develop a number of classification models.</w:t>
       </w:r>
@@ -714,34 +772,44 @@
         <w:spacing w:after="0" w:line="240" w:lineRule="auto"/>
         <w:rPr>
           <w:rFonts w:ascii="Times New Roman" w:hAnsi="Times New Roman" w:cs="Times New Roman"/>
-        </w:rPr>
-      </w:pPr>
-    </w:p>
-    <w:p>
-      <w:pPr>
-        <w:autoSpaceDE w:val="0"/>
-        <w:autoSpaceDN w:val="0"/>
-        <w:adjustRightInd w:val="0"/>
-        <w:spacing w:after="0" w:line="240" w:lineRule="auto"/>
-        <w:rPr>
-          <w:rFonts w:ascii="Times New Roman" w:hAnsi="Times New Roman" w:cs="Times New Roman"/>
-        </w:rPr>
-      </w:pPr>
-      <w:r>
-        <w:rPr>
-          <w:rFonts w:ascii="Times New Roman" w:hAnsi="Times New Roman" w:cs="Times New Roman"/>
+          <w:sz w:val="24"/>
+          <w:szCs w:val="24"/>
+        </w:rPr>
+      </w:pPr>
+    </w:p>
+    <w:p>
+      <w:pPr>
+        <w:autoSpaceDE w:val="0"/>
+        <w:autoSpaceDN w:val="0"/>
+        <w:adjustRightInd w:val="0"/>
+        <w:spacing w:after="0" w:line="240" w:lineRule="auto"/>
+        <w:rPr>
+          <w:rFonts w:ascii="Times New Roman" w:hAnsi="Times New Roman" w:cs="Times New Roman"/>
+          <w:sz w:val="24"/>
+          <w:szCs w:val="24"/>
+        </w:rPr>
+      </w:pPr>
+      <w:r>
+        <w:rPr>
+          <w:rFonts w:ascii="Times New Roman" w:hAnsi="Times New Roman" w:cs="Times New Roman"/>
+          <w:sz w:val="24"/>
+          <w:szCs w:val="24"/>
         </w:rPr>
         <w:t>In this tool you can have a number of different classification techniques and within each</w:t>
       </w:r>
       <w:r>
         <w:rPr>
           <w:rFonts w:ascii="Times New Roman" w:hAnsi="Times New Roman" w:cs="Times New Roman"/>
+          <w:sz w:val="24"/>
+          <w:szCs w:val="24"/>
         </w:rPr>
         <w:t xml:space="preserve"> </w:t>
       </w:r>
       <w:r>
         <w:rPr>
           <w:rFonts w:ascii="Times New Roman" w:hAnsi="Times New Roman" w:cs="Times New Roman"/>
+          <w:sz w:val="24"/>
+          <w:szCs w:val="24"/>
         </w:rPr>
         <w:t>of these you can modify the various parameter settings.</w:t>
       </w:r>
@@ -754,34 +822,44 @@
         <w:spacing w:after="0" w:line="240" w:lineRule="auto"/>
         <w:rPr>
           <w:rFonts w:ascii="Times New Roman" w:hAnsi="Times New Roman" w:cs="Times New Roman"/>
-        </w:rPr>
-      </w:pPr>
-    </w:p>
-    <w:p>
-      <w:pPr>
-        <w:autoSpaceDE w:val="0"/>
-        <w:autoSpaceDN w:val="0"/>
-        <w:adjustRightInd w:val="0"/>
-        <w:spacing w:after="0" w:line="240" w:lineRule="auto"/>
-        <w:rPr>
-          <w:rFonts w:ascii="Times New Roman" w:hAnsi="Times New Roman" w:cs="Times New Roman"/>
-        </w:rPr>
-      </w:pPr>
-      <w:r>
-        <w:rPr>
-          <w:rFonts w:ascii="Times New Roman" w:hAnsi="Times New Roman" w:cs="Times New Roman"/>
+          <w:sz w:val="24"/>
+          <w:szCs w:val="24"/>
+        </w:rPr>
+      </w:pPr>
+    </w:p>
+    <w:p>
+      <w:pPr>
+        <w:autoSpaceDE w:val="0"/>
+        <w:autoSpaceDN w:val="0"/>
+        <w:adjustRightInd w:val="0"/>
+        <w:spacing w:after="0" w:line="240" w:lineRule="auto"/>
+        <w:rPr>
+          <w:rFonts w:ascii="Times New Roman" w:hAnsi="Times New Roman" w:cs="Times New Roman"/>
+          <w:sz w:val="24"/>
+          <w:szCs w:val="24"/>
+        </w:rPr>
+      </w:pPr>
+      <w:r>
+        <w:rPr>
+          <w:rFonts w:ascii="Times New Roman" w:hAnsi="Times New Roman" w:cs="Times New Roman"/>
+          <w:sz w:val="24"/>
+          <w:szCs w:val="24"/>
         </w:rPr>
         <w:t>You will need to evaluate the results from each of the models to determine which of the models gives the best results for</w:t>
       </w:r>
       <w:r>
         <w:rPr>
           <w:rFonts w:ascii="Times New Roman" w:hAnsi="Times New Roman" w:cs="Times New Roman"/>
+          <w:sz w:val="24"/>
+          <w:szCs w:val="24"/>
         </w:rPr>
         <w:t xml:space="preserve"> </w:t>
       </w:r>
       <w:r>
         <w:rPr>
           <w:rFonts w:ascii="Times New Roman" w:hAnsi="Times New Roman" w:cs="Times New Roman"/>
+          <w:sz w:val="24"/>
+          <w:szCs w:val="24"/>
         </w:rPr>
         <w:t xml:space="preserve">you. </w:t>
       </w:r>
@@ -794,22 +872,28 @@
         <w:spacing w:after="0" w:line="240" w:lineRule="auto"/>
         <w:rPr>
           <w:rFonts w:ascii="Times New Roman" w:hAnsi="Times New Roman" w:cs="Times New Roman"/>
-        </w:rPr>
-      </w:pPr>
-    </w:p>
-    <w:p>
-      <w:pPr>
-        <w:autoSpaceDE w:val="0"/>
-        <w:autoSpaceDN w:val="0"/>
-        <w:adjustRightInd w:val="0"/>
-        <w:spacing w:after="0" w:line="240" w:lineRule="auto"/>
-        <w:rPr>
-          <w:rFonts w:ascii="Times New Roman" w:hAnsi="Times New Roman" w:cs="Times New Roman"/>
-        </w:rPr>
-      </w:pPr>
-      <w:r>
-        <w:rPr>
-          <w:rFonts w:ascii="Times New Roman" w:hAnsi="Times New Roman" w:cs="Times New Roman"/>
+          <w:sz w:val="24"/>
+          <w:szCs w:val="24"/>
+        </w:rPr>
+      </w:pPr>
+    </w:p>
+    <w:p>
+      <w:pPr>
+        <w:autoSpaceDE w:val="0"/>
+        <w:autoSpaceDN w:val="0"/>
+        <w:adjustRightInd w:val="0"/>
+        <w:spacing w:after="0" w:line="240" w:lineRule="auto"/>
+        <w:rPr>
+          <w:rFonts w:ascii="Times New Roman" w:hAnsi="Times New Roman" w:cs="Times New Roman"/>
+          <w:sz w:val="24"/>
+          <w:szCs w:val="24"/>
+        </w:rPr>
+      </w:pPr>
+      <w:r>
+        <w:rPr>
+          <w:rFonts w:ascii="Times New Roman" w:hAnsi="Times New Roman" w:cs="Times New Roman"/>
+          <w:sz w:val="24"/>
+          <w:szCs w:val="24"/>
         </w:rPr>
         <w:t>You can then compare your results with the original research and discuss the outcomes.</w:t>
       </w:r>
@@ -822,26 +906,32 @@
         <w:spacing w:after="0" w:line="240" w:lineRule="auto"/>
         <w:rPr>
           <w:rFonts w:ascii="Times New Roman" w:hAnsi="Times New Roman" w:cs="Times New Roman"/>
-        </w:rPr>
-      </w:pPr>
-    </w:p>
-    <w:p>
-      <w:pPr>
-        <w:autoSpaceDE w:val="0"/>
-        <w:autoSpaceDN w:val="0"/>
-        <w:adjustRightInd w:val="0"/>
-        <w:spacing w:after="0" w:line="240" w:lineRule="auto"/>
-        <w:rPr>
-          <w:rFonts w:ascii="Times New Roman" w:hAnsi="Times New Roman" w:cs="Times New Roman"/>
-          <w:b/>
-          <w:bCs/>
-        </w:rPr>
-      </w:pPr>
-      <w:r>
-        <w:rPr>
-          <w:rFonts w:ascii="Times New Roman" w:hAnsi="Times New Roman" w:cs="Times New Roman"/>
-          <w:b/>
-          <w:bCs/>
+          <w:sz w:val="24"/>
+          <w:szCs w:val="24"/>
+        </w:rPr>
+      </w:pPr>
+    </w:p>
+    <w:p>
+      <w:pPr>
+        <w:autoSpaceDE w:val="0"/>
+        <w:autoSpaceDN w:val="0"/>
+        <w:adjustRightInd w:val="0"/>
+        <w:spacing w:after="0" w:line="240" w:lineRule="auto"/>
+        <w:rPr>
+          <w:rFonts w:ascii="Times New Roman" w:hAnsi="Times New Roman" w:cs="Times New Roman"/>
+          <w:b/>
+          <w:bCs/>
+          <w:sz w:val="24"/>
+          <w:szCs w:val="24"/>
+        </w:rPr>
+      </w:pPr>
+      <w:r>
+        <w:rPr>
+          <w:rFonts w:ascii="Times New Roman" w:hAnsi="Times New Roman" w:cs="Times New Roman"/>
+          <w:b/>
+          <w:bCs/>
+          <w:sz w:val="24"/>
+          <w:szCs w:val="24"/>
         </w:rPr>
         <w:t>Deliverables</w:t>
       </w:r>
@@ -854,23 +944,31 @@
         <w:spacing w:after="0" w:line="240" w:lineRule="auto"/>
         <w:rPr>
           <w:rFonts w:ascii="Times New Roman" w:hAnsi="Times New Roman" w:cs="Times New Roman"/>
-        </w:rPr>
-      </w:pPr>
-      <w:r>
-        <w:rPr>
-          <w:rFonts w:ascii="Times New Roman" w:hAnsi="Times New Roman" w:cs="Times New Roman"/>
+          <w:sz w:val="24"/>
+          <w:szCs w:val="24"/>
+        </w:rPr>
+      </w:pPr>
+      <w:r>
+        <w:rPr>
+          <w:rFonts w:ascii="Times New Roman" w:hAnsi="Times New Roman" w:cs="Times New Roman"/>
+          <w:sz w:val="24"/>
+          <w:szCs w:val="24"/>
         </w:rPr>
         <w:t>You will be required to document your approach to solving and evaluating this classification problem, based on the CRISP-DM</w:t>
       </w:r>
       <w:r>
         <w:rPr>
           <w:rFonts w:ascii="Times New Roman" w:hAnsi="Times New Roman" w:cs="Times New Roman"/>
+          <w:sz w:val="24"/>
+          <w:szCs w:val="24"/>
         </w:rPr>
         <w:t xml:space="preserve"> </w:t>
       </w:r>
       <w:r>
         <w:rPr>
           <w:rFonts w:ascii="Times New Roman" w:hAnsi="Times New Roman" w:cs="Times New Roman"/>
+          <w:sz w:val="24"/>
+          <w:szCs w:val="24"/>
         </w:rPr>
         <w:t>process and documentation template guide.</w:t>
       </w:r>
@@ -883,11 +981,15 @@
         <w:spacing w:after="0" w:line="240" w:lineRule="auto"/>
         <w:rPr>
           <w:rFonts w:ascii="Times New Roman" w:hAnsi="Times New Roman" w:cs="Times New Roman"/>
-        </w:rPr>
-      </w:pPr>
-      <w:r>
-        <w:rPr>
-          <w:rFonts w:ascii="Times New Roman" w:hAnsi="Times New Roman" w:cs="Times New Roman"/>
+          <w:sz w:val="24"/>
+          <w:szCs w:val="24"/>
+        </w:rPr>
+      </w:pPr>
+      <w:r>
+        <w:rPr>
+          <w:rFonts w:ascii="Times New Roman" w:hAnsi="Times New Roman" w:cs="Times New Roman"/>
+          <w:sz w:val="24"/>
+          <w:szCs w:val="24"/>
         </w:rPr>
         <w:t>Your report will probably be between 16-20 pages long. The maximum length 20 pages.</w:t>
       </w:r>
@@ -900,11 +1002,15 @@
         <w:spacing w:after="0" w:line="240" w:lineRule="auto"/>
         <w:rPr>
           <w:rFonts w:ascii="Times New Roman" w:hAnsi="Times New Roman" w:cs="Times New Roman"/>
-        </w:rPr>
-      </w:pPr>
-      <w:r>
-        <w:rPr>
-          <w:rFonts w:ascii="Times New Roman" w:hAnsi="Times New Roman" w:cs="Times New Roman"/>
+          <w:sz w:val="24"/>
+          <w:szCs w:val="24"/>
+        </w:rPr>
+      </w:pPr>
+      <w:r>
+        <w:rPr>
+          <w:rFonts w:ascii="Times New Roman" w:hAnsi="Times New Roman" w:cs="Times New Roman"/>
+          <w:sz w:val="24"/>
+          <w:szCs w:val="24"/>
         </w:rPr>
         <w:t>The report should clearly show your work in the following areas (similar to CRISP-DM):</w:t>
       </w:r>
@@ -917,11 +1023,15 @@
         <w:spacing w:after="0" w:line="240" w:lineRule="auto"/>
         <w:rPr>
           <w:rFonts w:ascii="Times New Roman" w:hAnsi="Times New Roman" w:cs="Times New Roman"/>
-        </w:rPr>
-      </w:pPr>
-      <w:r>
-        <w:rPr>
-          <w:rFonts w:ascii="Times New Roman" w:hAnsi="Times New Roman" w:cs="Times New Roman"/>
+          <w:sz w:val="24"/>
+          <w:szCs w:val="24"/>
+        </w:rPr>
+      </w:pPr>
+      <w:r>
+        <w:rPr>
+          <w:rFonts w:ascii="Times New Roman" w:hAnsi="Times New Roman" w:cs="Times New Roman"/>
+          <w:sz w:val="24"/>
+          <w:szCs w:val="24"/>
         </w:rPr>
         <w:t>- Definition of problem</w:t>
       </w:r>
@@ -934,11 +1044,15 @@
         <w:spacing w:after="0" w:line="240" w:lineRule="auto"/>
         <w:rPr>
           <w:rFonts w:ascii="Times New Roman" w:hAnsi="Times New Roman" w:cs="Times New Roman"/>
-        </w:rPr>
-      </w:pPr>
-      <w:r>
-        <w:rPr>
-          <w:rFonts w:ascii="Times New Roman" w:hAnsi="Times New Roman" w:cs="Times New Roman"/>
+          <w:sz w:val="24"/>
+          <w:szCs w:val="24"/>
+        </w:rPr>
+      </w:pPr>
+      <w:r>
+        <w:rPr>
+          <w:rFonts w:ascii="Times New Roman" w:hAnsi="Times New Roman" w:cs="Times New Roman"/>
+          <w:sz w:val="24"/>
+          <w:szCs w:val="24"/>
         </w:rPr>
         <w:t>- Data Exploration and Descriptive Analytics</w:t>
       </w:r>
@@ -951,11 +1065,15 @@
         <w:spacing w:after="0" w:line="240" w:lineRule="auto"/>
         <w:rPr>
           <w:rFonts w:ascii="Times New Roman" w:hAnsi="Times New Roman" w:cs="Times New Roman"/>
-        </w:rPr>
-      </w:pPr>
-      <w:r>
-        <w:rPr>
-          <w:rFonts w:ascii="Times New Roman" w:hAnsi="Times New Roman" w:cs="Times New Roman"/>
+          <w:sz w:val="24"/>
+          <w:szCs w:val="24"/>
+        </w:rPr>
+      </w:pPr>
+      <w:r>
+        <w:rPr>
+          <w:rFonts w:ascii="Times New Roman" w:hAnsi="Times New Roman" w:cs="Times New Roman"/>
+          <w:sz w:val="24"/>
+          <w:szCs w:val="24"/>
         </w:rPr>
         <w:t>- Identification of data insights from previous step</w:t>
       </w:r>
@@ -968,23 +1086,31 @@
         <w:spacing w:after="0" w:line="240" w:lineRule="auto"/>
         <w:rPr>
           <w:rFonts w:ascii="Times New Roman" w:hAnsi="Times New Roman" w:cs="Times New Roman"/>
-        </w:rPr>
-      </w:pPr>
-      <w:r>
-        <w:rPr>
-          <w:rFonts w:ascii="Times New Roman" w:hAnsi="Times New Roman" w:cs="Times New Roman"/>
+          <w:sz w:val="24"/>
+          <w:szCs w:val="24"/>
+        </w:rPr>
+      </w:pPr>
+      <w:r>
+        <w:rPr>
+          <w:rFonts w:ascii="Times New Roman" w:hAnsi="Times New Roman" w:cs="Times New Roman"/>
+          <w:sz w:val="24"/>
+          <w:szCs w:val="24"/>
         </w:rPr>
         <w:t>- Details of any additional data preparation (cleaning, transformations, etc), data enrichment, feature engineering,</w:t>
       </w:r>
       <w:r>
         <w:rPr>
           <w:rFonts w:ascii="Times New Roman" w:hAnsi="Times New Roman" w:cs="Times New Roman"/>
+          <w:sz w:val="24"/>
+          <w:szCs w:val="24"/>
         </w:rPr>
         <w:t xml:space="preserve"> </w:t>
       </w:r>
       <w:r>
         <w:rPr>
           <w:rFonts w:ascii="Times New Roman" w:hAnsi="Times New Roman" w:cs="Times New Roman"/>
+          <w:sz w:val="24"/>
+          <w:szCs w:val="24"/>
         </w:rPr>
         <w:t>feature reduction, etc</w:t>
       </w:r>
@@ -997,11 +1123,15 @@
         <w:spacing w:after="0" w:line="240" w:lineRule="auto"/>
         <w:rPr>
           <w:rFonts w:ascii="Times New Roman" w:hAnsi="Times New Roman" w:cs="Times New Roman"/>
-        </w:rPr>
-      </w:pPr>
-      <w:r>
-        <w:rPr>
-          <w:rFonts w:ascii="Times New Roman" w:hAnsi="Times New Roman" w:cs="Times New Roman"/>
+          <w:sz w:val="24"/>
+          <w:szCs w:val="24"/>
+        </w:rPr>
+      </w:pPr>
+      <w:r>
+        <w:rPr>
+          <w:rFonts w:ascii="Times New Roman" w:hAnsi="Times New Roman" w:cs="Times New Roman"/>
+          <w:sz w:val="24"/>
+          <w:szCs w:val="24"/>
         </w:rPr>
         <w:t>- Details of each data mining algorithm used, the configuration settings used, etc</w:t>
       </w:r>
@@ -1014,35 +1144,47 @@
         <w:spacing w:after="0" w:line="240" w:lineRule="auto"/>
         <w:rPr>
           <w:rFonts w:ascii="Times New Roman" w:hAnsi="Times New Roman" w:cs="Times New Roman"/>
-        </w:rPr>
-      </w:pPr>
-      <w:r>
-        <w:rPr>
-          <w:rFonts w:ascii="Times New Roman" w:hAnsi="Times New Roman" w:cs="Times New Roman"/>
+          <w:sz w:val="24"/>
+          <w:szCs w:val="24"/>
+        </w:rPr>
+      </w:pPr>
+      <w:r>
+        <w:rPr>
+          <w:rFonts w:ascii="Times New Roman" w:hAnsi="Times New Roman" w:cs="Times New Roman"/>
+          <w:sz w:val="24"/>
+          <w:szCs w:val="24"/>
         </w:rPr>
         <w:t xml:space="preserve">- Details of the </w:t>
       </w:r>
       <w:r>
         <w:rPr>
           <w:rFonts w:ascii="Times New Roman" w:hAnsi="Times New Roman" w:cs="Times New Roman"/>
+          <w:sz w:val="24"/>
+          <w:szCs w:val="24"/>
         </w:rPr>
         <w:t>evaluation</w:t>
       </w:r>
       <w:r>
         <w:rPr>
           <w:rFonts w:ascii="Times New Roman" w:hAnsi="Times New Roman" w:cs="Times New Roman"/>
+          <w:sz w:val="24"/>
+          <w:szCs w:val="24"/>
         </w:rPr>
         <w:t xml:space="preserve"> and performance measures from your data mining models. Examine which one performed</w:t>
       </w:r>
       <w:r>
         <w:rPr>
           <w:rFonts w:ascii="Times New Roman" w:hAnsi="Times New Roman" w:cs="Times New Roman"/>
+          <w:sz w:val="24"/>
+          <w:szCs w:val="24"/>
         </w:rPr>
         <w:t xml:space="preserve"> </w:t>
       </w:r>
       <w:r>
         <w:rPr>
           <w:rFonts w:ascii="Times New Roman" w:hAnsi="Times New Roman" w:cs="Times New Roman"/>
+          <w:sz w:val="24"/>
+          <w:szCs w:val="24"/>
         </w:rPr>
         <w:t>best, why this might have been the case and how the results compare across all the models</w:t>
       </w:r>
@@ -1055,35 +1197,47 @@
         <w:spacing w:after="0" w:line="240" w:lineRule="auto"/>
         <w:rPr>
           <w:rFonts w:ascii="Times New Roman" w:hAnsi="Times New Roman" w:cs="Times New Roman"/>
-        </w:rPr>
-      </w:pPr>
-      <w:r>
-        <w:rPr>
-          <w:rFonts w:ascii="Times New Roman" w:hAnsi="Times New Roman" w:cs="Times New Roman"/>
+          <w:sz w:val="24"/>
+          <w:szCs w:val="24"/>
+        </w:rPr>
+      </w:pPr>
+      <w:r>
+        <w:rPr>
+          <w:rFonts w:ascii="Times New Roman" w:hAnsi="Times New Roman" w:cs="Times New Roman"/>
+          <w:sz w:val="24"/>
+          <w:szCs w:val="24"/>
         </w:rPr>
         <w:t xml:space="preserve">- Discussion of how your results compared to the results from the original research and any </w:t>
       </w:r>
       <w:r>
         <w:rPr>
           <w:rFonts w:ascii="Times New Roman" w:hAnsi="Times New Roman" w:cs="Times New Roman"/>
+          <w:sz w:val="24"/>
+          <w:szCs w:val="24"/>
         </w:rPr>
         <w:t>conclusions</w:t>
       </w:r>
       <w:r>
         <w:rPr>
           <w:rFonts w:ascii="Times New Roman" w:hAnsi="Times New Roman" w:cs="Times New Roman"/>
+          <w:sz w:val="24"/>
+          <w:szCs w:val="24"/>
         </w:rPr>
         <w:t xml:space="preserve"> that you</w:t>
       </w:r>
       <w:r>
         <w:rPr>
           <w:rFonts w:ascii="Times New Roman" w:hAnsi="Times New Roman" w:cs="Times New Roman"/>
+          <w:sz w:val="24"/>
+          <w:szCs w:val="24"/>
         </w:rPr>
         <w:t xml:space="preserve"> </w:t>
       </w:r>
       <w:r>
         <w:rPr>
           <w:rFonts w:ascii="Times New Roman" w:hAnsi="Times New Roman" w:cs="Times New Roman"/>
+          <w:sz w:val="24"/>
+          <w:szCs w:val="24"/>
         </w:rPr>
         <w:t>can draw from this comparison</w:t>
       </w:r>
@@ -1094,27 +1248,33 @@
           <w:rFonts w:ascii="Times New Roman" w:hAnsi="Times New Roman" w:cs="Times New Roman"/>
           <w:b/>
           <w:bCs/>
-          <w:lang w:val="en-US"/>
-        </w:rPr>
-      </w:pPr>
-    </w:p>
-    <w:p>
-      <w:pPr>
-        <w:autoSpaceDE w:val="0"/>
-        <w:autoSpaceDN w:val="0"/>
-        <w:adjustRightInd w:val="0"/>
-        <w:spacing w:after="0" w:line="240" w:lineRule="auto"/>
-        <w:rPr>
-          <w:rFonts w:ascii="Times New Roman" w:hAnsi="Times New Roman" w:cs="Times New Roman"/>
-          <w:b/>
-          <w:bCs/>
-        </w:rPr>
-      </w:pPr>
-      <w:r>
-        <w:rPr>
-          <w:rFonts w:ascii="Times New Roman" w:hAnsi="Times New Roman" w:cs="Times New Roman"/>
-          <w:b/>
-          <w:bCs/>
+          <w:sz w:val="24"/>
+          <w:szCs w:val="24"/>
+          <w:lang w:val="en-US"/>
+        </w:rPr>
+      </w:pPr>
+    </w:p>
+    <w:p>
+      <w:pPr>
+        <w:autoSpaceDE w:val="0"/>
+        <w:autoSpaceDN w:val="0"/>
+        <w:adjustRightInd w:val="0"/>
+        <w:spacing w:after="0" w:line="240" w:lineRule="auto"/>
+        <w:rPr>
+          <w:rFonts w:ascii="Times New Roman" w:hAnsi="Times New Roman" w:cs="Times New Roman"/>
+          <w:b/>
+          <w:bCs/>
+          <w:sz w:val="24"/>
+          <w:szCs w:val="24"/>
+        </w:rPr>
+      </w:pPr>
+      <w:r>
+        <w:rPr>
+          <w:rFonts w:ascii="Times New Roman" w:hAnsi="Times New Roman" w:cs="Times New Roman"/>
+          <w:b/>
+          <w:bCs/>
+          <w:sz w:val="24"/>
+          <w:szCs w:val="24"/>
         </w:rPr>
         <w:t>Marking Scheme</w:t>
       </w:r>
@@ -1127,11 +1287,15 @@
         <w:spacing w:after="0" w:line="240" w:lineRule="auto"/>
         <w:rPr>
           <w:rFonts w:ascii="Times New Roman" w:hAnsi="Times New Roman" w:cs="Times New Roman"/>
-        </w:rPr>
-      </w:pPr>
-      <w:r>
-        <w:rPr>
-          <w:rFonts w:ascii="Times New Roman" w:hAnsi="Times New Roman" w:cs="Times New Roman"/>
+          <w:sz w:val="24"/>
+          <w:szCs w:val="24"/>
+        </w:rPr>
+      </w:pPr>
+      <w:r>
+        <w:rPr>
+          <w:rFonts w:ascii="Times New Roman" w:hAnsi="Times New Roman" w:cs="Times New Roman"/>
+          <w:sz w:val="24"/>
+          <w:szCs w:val="24"/>
         </w:rPr>
         <w:t>The marking scheme for this assignment is:</w:t>
       </w:r>
@@ -1144,11 +1308,15 @@
         <w:spacing w:after="0" w:line="240" w:lineRule="auto"/>
         <w:rPr>
           <w:rFonts w:ascii="Times New Roman" w:hAnsi="Times New Roman" w:cs="Times New Roman"/>
-        </w:rPr>
-      </w:pPr>
-      <w:r>
-        <w:rPr>
-          <w:rFonts w:ascii="Times New Roman" w:hAnsi="Times New Roman" w:cs="Times New Roman"/>
+          <w:sz w:val="24"/>
+          <w:szCs w:val="24"/>
+        </w:rPr>
+      </w:pPr>
+      <w:r>
+        <w:rPr>
+          <w:rFonts w:ascii="Times New Roman" w:hAnsi="Times New Roman" w:cs="Times New Roman"/>
+          <w:sz w:val="24"/>
+          <w:szCs w:val="24"/>
         </w:rPr>
         <w:t>- 25% Problem Definition, Descriptive Analytics, Data Insights, etc &amp; summary of initial findings/insights</w:t>
       </w:r>
@@ -1161,11 +1329,15 @@
         <w:spacing w:after="0" w:line="240" w:lineRule="auto"/>
         <w:rPr>
           <w:rFonts w:ascii="Times New Roman" w:hAnsi="Times New Roman" w:cs="Times New Roman"/>
-        </w:rPr>
-      </w:pPr>
-      <w:r>
-        <w:rPr>
-          <w:rFonts w:ascii="Times New Roman" w:hAnsi="Times New Roman" w:cs="Times New Roman"/>
+          <w:sz w:val="24"/>
+          <w:szCs w:val="24"/>
+        </w:rPr>
+      </w:pPr>
+      <w:r>
+        <w:rPr>
+          <w:rFonts w:ascii="Times New Roman" w:hAnsi="Times New Roman" w:cs="Times New Roman"/>
+          <w:sz w:val="24"/>
+          <w:szCs w:val="24"/>
         </w:rPr>
         <w:t>- 15% Details of any additional data preparation, data enrichment, feature engineering, feature reduction, etc</w:t>
       </w:r>
@@ -1178,11 +1350,15 @@
         <w:spacing w:after="0" w:line="240" w:lineRule="auto"/>
         <w:rPr>
           <w:rFonts w:ascii="Times New Roman" w:hAnsi="Times New Roman" w:cs="Times New Roman"/>
-        </w:rPr>
-      </w:pPr>
-      <w:r>
-        <w:rPr>
-          <w:rFonts w:ascii="Times New Roman" w:hAnsi="Times New Roman" w:cs="Times New Roman"/>
+          <w:sz w:val="24"/>
+          <w:szCs w:val="24"/>
+        </w:rPr>
+      </w:pPr>
+      <w:r>
+        <w:rPr>
+          <w:rFonts w:ascii="Times New Roman" w:hAnsi="Times New Roman" w:cs="Times New Roman"/>
+          <w:sz w:val="24"/>
+          <w:szCs w:val="24"/>
         </w:rPr>
         <w:t>- 15% Details of each data mining algorithm used, the configuration settings used, etc</w:t>
       </w:r>
@@ -1195,12 +1371,17 @@
         <w:spacing w:after="0" w:line="240" w:lineRule="auto"/>
         <w:rPr>
           <w:rFonts w:ascii="Times New Roman" w:hAnsi="Times New Roman" w:cs="Times New Roman"/>
-        </w:rPr>
-      </w:pPr>
-      <w:r>
-        <w:rPr>
-          <w:rFonts w:ascii="Times New Roman" w:hAnsi="Times New Roman" w:cs="Times New Roman"/>
-        </w:rPr>
+          <w:sz w:val="24"/>
+          <w:szCs w:val="24"/>
+        </w:rPr>
+      </w:pPr>
+      <w:r>
+        <w:rPr>
+          <w:rFonts w:ascii="Times New Roman" w:hAnsi="Times New Roman" w:cs="Times New Roman"/>
+          <w:sz w:val="24"/>
+          <w:szCs w:val="24"/>
+        </w:rPr>
+        <w:lastRenderedPageBreak/>
         <w:t>- 20% Details &amp; Discussion of the evaluation and performance measures from your data mining models.</w:t>
       </w:r>
     </w:p>
@@ -1212,11 +1393,15 @@
         <w:spacing w:after="0" w:line="240" w:lineRule="auto"/>
         <w:rPr>
           <w:rFonts w:ascii="Times New Roman" w:hAnsi="Times New Roman" w:cs="Times New Roman"/>
-        </w:rPr>
-      </w:pPr>
-      <w:r>
-        <w:rPr>
-          <w:rFonts w:ascii="Times New Roman" w:hAnsi="Times New Roman" w:cs="Times New Roman"/>
+          <w:sz w:val="24"/>
+          <w:szCs w:val="24"/>
+        </w:rPr>
+      </w:pPr>
+      <w:r>
+        <w:rPr>
+          <w:rFonts w:ascii="Times New Roman" w:hAnsi="Times New Roman" w:cs="Times New Roman"/>
+          <w:sz w:val="24"/>
+          <w:szCs w:val="24"/>
         </w:rPr>
         <w:t>- 25% Discussion of how your results compared to the results from the original research and any conclusions that</w:t>
       </w:r>
@@ -1225,17 +1410,376 @@
       <w:pPr>
         <w:rPr>
           <w:rFonts w:ascii="Times New Roman" w:hAnsi="Times New Roman" w:cs="Times New Roman"/>
-          <w:b/>
-          <w:bCs/>
-          <w:lang w:val="en-US"/>
-        </w:rPr>
-      </w:pPr>
-      <w:r>
-        <w:rPr>
-          <w:rFonts w:ascii="Times New Roman" w:hAnsi="Times New Roman" w:cs="Times New Roman"/>
+          <w:sz w:val="24"/>
+          <w:szCs w:val="24"/>
+        </w:rPr>
+      </w:pPr>
+      <w:r>
+        <w:rPr>
+          <w:rFonts w:ascii="Times New Roman" w:hAnsi="Times New Roman" w:cs="Times New Roman"/>
+          <w:sz w:val="24"/>
+          <w:szCs w:val="24"/>
         </w:rPr>
         <w:t>you can draw from this comparison</w:t>
       </w:r>
+    </w:p>
+    <w:p>
+      <w:pPr>
+        <w:rPr>
+          <w:rFonts w:ascii="Times New Roman" w:hAnsi="Times New Roman" w:cs="Times New Roman"/>
+          <w:sz w:val="24"/>
+          <w:szCs w:val="24"/>
+        </w:rPr>
+      </w:pPr>
+    </w:p>
+    <w:p>
+      <w:pPr>
+        <w:rPr>
+          <w:rFonts w:ascii="Times New Roman" w:hAnsi="Times New Roman" w:cs="Times New Roman"/>
+          <w:sz w:val="24"/>
+          <w:szCs w:val="24"/>
+        </w:rPr>
+      </w:pPr>
+      <w:r>
+        <w:rPr>
+          <w:rFonts w:ascii="Times New Roman" w:hAnsi="Times New Roman" w:cs="Times New Roman"/>
+          <w:sz w:val="24"/>
+          <w:szCs w:val="24"/>
+        </w:rPr>
+        <w:t xml:space="preserve">Values that can be dropped are </w:t>
+      </w:r>
+      <w:proofErr w:type="spellStart"/>
+      <w:r>
+        <w:rPr>
+          <w:rFonts w:ascii="Times New Roman" w:hAnsi="Times New Roman" w:cs="Times New Roman"/>
+          <w:sz w:val="24"/>
+          <w:szCs w:val="24"/>
+        </w:rPr>
+        <w:t>poutcome</w:t>
+      </w:r>
+      <w:proofErr w:type="spellEnd"/>
+      <w:r>
+        <w:rPr>
+          <w:rFonts w:ascii="Times New Roman" w:hAnsi="Times New Roman" w:cs="Times New Roman"/>
+          <w:sz w:val="24"/>
+          <w:szCs w:val="24"/>
+        </w:rPr>
+        <w:t xml:space="preserve"> is all unknown, previous all values are </w:t>
+      </w:r>
+      <w:proofErr w:type="gramStart"/>
+      <w:r>
+        <w:rPr>
+          <w:rFonts w:ascii="Times New Roman" w:hAnsi="Times New Roman" w:cs="Times New Roman"/>
+          <w:sz w:val="24"/>
+          <w:szCs w:val="24"/>
+        </w:rPr>
+        <w:t>0,</w:t>
+      </w:r>
+      <w:r>
+        <w:rPr>
+          <w:rFonts w:ascii="Times New Roman" w:hAnsi="Times New Roman" w:cs="Times New Roman"/>
+          <w:sz w:val="24"/>
+          <w:szCs w:val="24"/>
+        </w:rPr>
+        <w:t>pdays</w:t>
+      </w:r>
+      <w:proofErr w:type="gramEnd"/>
+      <w:r>
+        <w:rPr>
+          <w:rFonts w:ascii="Times New Roman" w:hAnsi="Times New Roman" w:cs="Times New Roman"/>
+          <w:sz w:val="24"/>
+          <w:szCs w:val="24"/>
+        </w:rPr>
+        <w:t xml:space="preserve"> are all -1</w:t>
+      </w:r>
+    </w:p>
+    <w:p>
+      <w:pPr>
+        <w:rPr>
+          <w:rFonts w:ascii="Times New Roman" w:hAnsi="Times New Roman" w:cs="Times New Roman"/>
+          <w:sz w:val="24"/>
+          <w:szCs w:val="24"/>
+        </w:rPr>
+      </w:pPr>
+    </w:p>
+    <w:p>
+      <w:pPr>
+        <w:rPr>
+          <w:rFonts w:ascii="Times New Roman" w:hAnsi="Times New Roman" w:cs="Times New Roman"/>
+        </w:rPr>
+      </w:pPr>
+    </w:p>
+    <w:p>
+      <w:pPr>
+        <w:rPr>
+          <w:rFonts w:ascii="Times New Roman" w:hAnsi="Times New Roman" w:cs="Times New Roman"/>
+        </w:rPr>
+      </w:pPr>
+    </w:p>
+    <w:p>
+      <w:pPr>
+        <w:rPr>
+          <w:rFonts w:ascii="Times New Roman" w:hAnsi="Times New Roman" w:cs="Times New Roman"/>
+        </w:rPr>
+      </w:pPr>
+    </w:p>
+    <w:p>
+      <w:pPr>
+        <w:rPr>
+          <w:rFonts w:ascii="Times New Roman" w:hAnsi="Times New Roman" w:cs="Times New Roman"/>
+        </w:rPr>
+      </w:pPr>
+    </w:p>
+    <w:p>
+      <w:pPr>
+        <w:rPr>
+          <w:rFonts w:ascii="Times New Roman" w:hAnsi="Times New Roman" w:cs="Times New Roman"/>
+        </w:rPr>
+      </w:pPr>
+    </w:p>
+    <w:p>
+      <w:pPr>
+        <w:rPr>
+          <w:rFonts w:ascii="Times New Roman" w:hAnsi="Times New Roman" w:cs="Times New Roman"/>
+        </w:rPr>
+      </w:pPr>
+    </w:p>
+    <w:p>
+      <w:pPr>
+        <w:rPr>
+          <w:rFonts w:ascii="Times New Roman" w:hAnsi="Times New Roman" w:cs="Times New Roman"/>
+        </w:rPr>
+      </w:pPr>
+    </w:p>
+    <w:p>
+      <w:pPr>
+        <w:rPr>
+          <w:rFonts w:ascii="Times New Roman" w:hAnsi="Times New Roman" w:cs="Times New Roman"/>
+          <w:b/>
+          <w:bCs/>
+          <w:lang w:val="en-US"/>
+        </w:rPr>
+      </w:pPr>
+    </w:p>
+    <w:p>
+      <w:pPr>
+        <w:rPr>
+          <w:rFonts w:ascii="Times New Roman" w:hAnsi="Times New Roman" w:cs="Times New Roman"/>
+          <w:b/>
+          <w:bCs/>
+          <w:lang w:val="en-US"/>
+        </w:rPr>
+      </w:pPr>
+    </w:p>
+    <w:p>
+      <w:pPr>
+        <w:rPr>
+          <w:rFonts w:ascii="Times New Roman" w:hAnsi="Times New Roman" w:cs="Times New Roman"/>
+          <w:b/>
+          <w:bCs/>
+          <w:lang w:val="en-US"/>
+        </w:rPr>
+      </w:pPr>
+      <w:r>
+        <w:rPr>
+          <w:noProof/>
+        </w:rPr>
+        <w:drawing>
+          <wp:inline distT="0" distB="0" distL="0" distR="0" wp14:anchorId="22599B70" wp14:editId="62ACD4E8">
+            <wp:extent cx="4467225" cy="2286000"/>
+            <wp:effectExtent l="0" t="0" r="9525" b="0"/>
+            <wp:docPr id="2" name="Picture 2"/>
+            <wp:cNvGraphicFramePr>
+              <a:graphicFrameLocks xmlns:a="http://schemas.openxmlformats.org/drawingml/2006/main" noChangeAspect="1"/>
+            </wp:cNvGraphicFramePr>
+            <a:graphic xmlns:a="http://schemas.openxmlformats.org/drawingml/2006/main">
+              <a:graphicData uri="http://schemas.openxmlformats.org/drawingml/2006/picture">
+                <pic:pic xmlns:pic="http://schemas.openxmlformats.org/drawingml/2006/picture">
+                  <pic:nvPicPr>
+                    <pic:cNvPr id="1" name=""/>
+                    <pic:cNvPicPr/>
+                  </pic:nvPicPr>
+                  <pic:blipFill>
+                    <a:blip r:embed="rId8"/>
+                    <a:stretch>
+                      <a:fillRect/>
+                    </a:stretch>
+                  </pic:blipFill>
+                  <pic:spPr>
+                    <a:xfrm>
+                      <a:off x="0" y="0"/>
+                      <a:ext cx="4467225" cy="2286000"/>
+                    </a:xfrm>
+                    <a:prstGeom prst="rect">
+                      <a:avLst/>
+                    </a:prstGeom>
+                  </pic:spPr>
+                </pic:pic>
+              </a:graphicData>
+            </a:graphic>
+          </wp:inline>
+        </w:drawing>
+      </w:r>
+    </w:p>
+    <w:p>
+      <w:pPr>
+        <w:rPr>
+          <w:rFonts w:ascii="Times New Roman" w:hAnsi="Times New Roman" w:cs="Times New Roman"/>
+          <w:b/>
+          <w:bCs/>
+          <w:lang w:val="en-US"/>
+        </w:rPr>
+      </w:pPr>
+    </w:p>
+    <w:p>
+      <w:pPr>
+        <w:rPr>
+          <w:rFonts w:ascii="Times New Roman" w:hAnsi="Times New Roman" w:cs="Times New Roman"/>
+          <w:b/>
+          <w:bCs/>
+          <w:lang w:val="en-US"/>
+        </w:rPr>
+      </w:pPr>
+    </w:p>
+    <w:p>
+      <w:pPr>
+        <w:rPr>
+          <w:rFonts w:ascii="Times New Roman" w:hAnsi="Times New Roman" w:cs="Times New Roman"/>
+          <w:b/>
+          <w:bCs/>
+          <w:lang w:val="en-US"/>
+        </w:rPr>
+      </w:pPr>
+    </w:p>
+    <w:p>
+      <w:pPr>
+        <w:rPr>
+          <w:rFonts w:ascii="Times New Roman" w:hAnsi="Times New Roman" w:cs="Times New Roman"/>
+          <w:b/>
+          <w:bCs/>
+          <w:lang w:val="en-US"/>
+        </w:rPr>
+      </w:pPr>
+    </w:p>
+    <w:p>
+      <w:pPr>
+        <w:rPr>
+          <w:rFonts w:ascii="Times New Roman" w:hAnsi="Times New Roman" w:cs="Times New Roman"/>
+          <w:b/>
+          <w:bCs/>
+          <w:lang w:val="en-US"/>
+        </w:rPr>
+      </w:pPr>
+    </w:p>
+    <w:p>
+      <w:pPr>
+        <w:rPr>
+          <w:rFonts w:ascii="Times New Roman" w:hAnsi="Times New Roman" w:cs="Times New Roman"/>
+          <w:b/>
+          <w:bCs/>
+          <w:lang w:val="en-US"/>
+        </w:rPr>
+      </w:pPr>
+    </w:p>
+    <w:p>
+      <w:pPr>
+        <w:rPr>
+          <w:rFonts w:ascii="Times New Roman" w:hAnsi="Times New Roman" w:cs="Times New Roman"/>
+          <w:b/>
+          <w:bCs/>
+          <w:lang w:val="en-US"/>
+        </w:rPr>
+      </w:pPr>
+    </w:p>
+    <w:p>
+      <w:pPr>
+        <w:rPr>
+          <w:rFonts w:ascii="Times New Roman" w:hAnsi="Times New Roman" w:cs="Times New Roman"/>
+          <w:b/>
+          <w:bCs/>
+          <w:lang w:val="en-US"/>
+        </w:rPr>
+      </w:pPr>
+    </w:p>
+    <w:p>
+      <w:pPr>
+        <w:rPr>
+          <w:rFonts w:ascii="Times New Roman" w:hAnsi="Times New Roman" w:cs="Times New Roman"/>
+          <w:b/>
+          <w:bCs/>
+          <w:lang w:val="en-US"/>
+        </w:rPr>
+      </w:pPr>
+    </w:p>
+    <w:p>
+      <w:pPr>
+        <w:rPr>
+          <w:rFonts w:ascii="Times New Roman" w:hAnsi="Times New Roman" w:cs="Times New Roman"/>
+          <w:b/>
+          <w:bCs/>
+          <w:lang w:val="en-US"/>
+        </w:rPr>
+      </w:pPr>
+    </w:p>
+    <w:p>
+      <w:pPr>
+        <w:rPr>
+          <w:rFonts w:ascii="Times New Roman" w:hAnsi="Times New Roman" w:cs="Times New Roman"/>
+          <w:b/>
+          <w:bCs/>
+          <w:lang w:val="en-US"/>
+        </w:rPr>
+      </w:pPr>
+    </w:p>
+    <w:p>
+      <w:pPr>
+        <w:rPr>
+          <w:rFonts w:ascii="Times New Roman" w:hAnsi="Times New Roman" w:cs="Times New Roman"/>
+          <w:b/>
+          <w:bCs/>
+          <w:lang w:val="en-US"/>
+        </w:rPr>
+      </w:pPr>
+    </w:p>
+    <w:p>
+      <w:pPr>
+        <w:rPr>
+          <w:rFonts w:ascii="Times New Roman" w:hAnsi="Times New Roman" w:cs="Times New Roman"/>
+          <w:b/>
+          <w:bCs/>
+          <w:lang w:val="en-US"/>
+        </w:rPr>
+      </w:pPr>
+    </w:p>
+    <w:p>
+      <w:pPr>
+        <w:rPr>
+          <w:rFonts w:ascii="Times New Roman" w:hAnsi="Times New Roman" w:cs="Times New Roman"/>
+          <w:b/>
+          <w:bCs/>
+          <w:lang w:val="en-US"/>
+        </w:rPr>
+      </w:pPr>
+    </w:p>
+    <w:p>
+      <w:pPr>
+        <w:rPr>
+          <w:rFonts w:ascii="Times New Roman" w:hAnsi="Times New Roman" w:cs="Times New Roman"/>
+          <w:b/>
+          <w:bCs/>
+          <w:lang w:val="en-US"/>
+        </w:rPr>
+      </w:pPr>
+    </w:p>
+    <w:p>
+      <w:pPr>
+        <w:rPr>
+          <w:rFonts w:ascii="Times New Roman" w:hAnsi="Times New Roman" w:cs="Times New Roman"/>
+          <w:b/>
+          <w:bCs/>
+          <w:lang w:val="en-US"/>
+        </w:rPr>
+      </w:pPr>
     </w:p>
     <w:p>
       <w:pPr>
@@ -1342,7 +1886,7 @@
       </w:pPr>
     </w:p>
     <w:sectPr>
-      <w:footerReference w:type="default" r:id="rId8"/>
+      <w:footerReference w:type="default" r:id="rId9"/>
       <w:pgSz w:w="11906" w:h="16838"/>
       <w:pgMar w:top="1440" w:right="1440" w:bottom="1440" w:left="1440" w:header="708" w:footer="708" w:gutter="0"/>
       <w:pgNumType w:start="0"/>

--- a/assignments/data mining/Data Mining - Maksymilian Drzezdzon.docx
+++ b/assignments/data mining/Data Mining - Maksymilian Drzezdzon.docx
@@ -31,7 +31,7 @@
                     </pic:cNvPicPr>
                   </pic:nvPicPr>
                   <pic:blipFill>
-                    <a:blip r:embed="rId7" cstate="print"/>
+                    <a:blip r:embed="rId8" cstate="print"/>
                     <a:srcRect/>
                     <a:stretch>
                       <a:fillRect/>
@@ -1446,103 +1446,613 @@
           <w:sz w:val="24"/>
           <w:szCs w:val="24"/>
         </w:rPr>
-        <w:t xml:space="preserve">Values that can be dropped are </w:t>
-      </w:r>
-      <w:proofErr w:type="spellStart"/>
-      <w:r>
-        <w:rPr>
-          <w:rFonts w:ascii="Times New Roman" w:hAnsi="Times New Roman" w:cs="Times New Roman"/>
-          <w:sz w:val="24"/>
-          <w:szCs w:val="24"/>
-        </w:rPr>
-        <w:t>poutcome</w:t>
-      </w:r>
-      <w:proofErr w:type="spellEnd"/>
-      <w:r>
-        <w:rPr>
-          <w:rFonts w:ascii="Times New Roman" w:hAnsi="Times New Roman" w:cs="Times New Roman"/>
-          <w:sz w:val="24"/>
-          <w:szCs w:val="24"/>
-        </w:rPr>
-        <w:t xml:space="preserve"> is all unknown, previous all values are </w:t>
-      </w:r>
-      <w:proofErr w:type="gramStart"/>
-      <w:r>
-        <w:rPr>
-          <w:rFonts w:ascii="Times New Roman" w:hAnsi="Times New Roman" w:cs="Times New Roman"/>
-          <w:sz w:val="24"/>
-          <w:szCs w:val="24"/>
-        </w:rPr>
-        <w:t>0,</w:t>
-      </w:r>
-      <w:r>
-        <w:rPr>
-          <w:rFonts w:ascii="Times New Roman" w:hAnsi="Times New Roman" w:cs="Times New Roman"/>
-          <w:sz w:val="24"/>
-          <w:szCs w:val="24"/>
-        </w:rPr>
-        <w:t>pdays</w:t>
-      </w:r>
-      <w:proofErr w:type="gramEnd"/>
-      <w:r>
-        <w:rPr>
-          <w:rFonts w:ascii="Times New Roman" w:hAnsi="Times New Roman" w:cs="Times New Roman"/>
-          <w:sz w:val="24"/>
-          <w:szCs w:val="24"/>
-        </w:rPr>
-        <w:t xml:space="preserve"> are all -1</w:t>
-      </w:r>
-    </w:p>
-    <w:p>
-      <w:pPr>
-        <w:rPr>
-          <w:rFonts w:ascii="Times New Roman" w:hAnsi="Times New Roman" w:cs="Times New Roman"/>
-          <w:sz w:val="24"/>
-          <w:szCs w:val="24"/>
-        </w:rPr>
-      </w:pPr>
-    </w:p>
-    <w:p>
-      <w:pPr>
-        <w:rPr>
-          <w:rFonts w:ascii="Times New Roman" w:hAnsi="Times New Roman" w:cs="Times New Roman"/>
-        </w:rPr>
-      </w:pPr>
-    </w:p>
-    <w:p>
-      <w:pPr>
-        <w:rPr>
-          <w:rFonts w:ascii="Times New Roman" w:hAnsi="Times New Roman" w:cs="Times New Roman"/>
-        </w:rPr>
-      </w:pPr>
-    </w:p>
-    <w:p>
-      <w:pPr>
-        <w:rPr>
-          <w:rFonts w:ascii="Times New Roman" w:hAnsi="Times New Roman" w:cs="Times New Roman"/>
-        </w:rPr>
-      </w:pPr>
-    </w:p>
-    <w:p>
-      <w:pPr>
-        <w:rPr>
-          <w:rFonts w:ascii="Times New Roman" w:hAnsi="Times New Roman" w:cs="Times New Roman"/>
-        </w:rPr>
-      </w:pPr>
-    </w:p>
-    <w:p>
-      <w:pPr>
-        <w:rPr>
-          <w:rFonts w:ascii="Times New Roman" w:hAnsi="Times New Roman" w:cs="Times New Roman"/>
-        </w:rPr>
-      </w:pPr>
-    </w:p>
-    <w:p>
-      <w:pPr>
-        <w:rPr>
-          <w:rFonts w:ascii="Times New Roman" w:hAnsi="Times New Roman" w:cs="Times New Roman"/>
-        </w:rPr>
-      </w:pPr>
+        <w:t>Values that can be dropped are poutcome is all unknown, previous all values are 0,</w:t>
+      </w:r>
+      <w:r>
+        <w:rPr>
+          <w:rFonts w:ascii="Times New Roman" w:hAnsi="Times New Roman" w:cs="Times New Roman"/>
+          <w:sz w:val="24"/>
+          <w:szCs w:val="24"/>
+        </w:rPr>
+        <w:t xml:space="preserve"> </w:t>
+      </w:r>
+      <w:r>
+        <w:rPr>
+          <w:rFonts w:ascii="Times New Roman" w:hAnsi="Times New Roman" w:cs="Times New Roman"/>
+          <w:sz w:val="24"/>
+          <w:szCs w:val="24"/>
+        </w:rPr>
+        <w:t>pdays are all -1</w:t>
+      </w:r>
+      <w:r>
+        <w:rPr>
+          <w:rFonts w:ascii="Times New Roman" w:hAnsi="Times New Roman" w:cs="Times New Roman"/>
+          <w:sz w:val="24"/>
+          <w:szCs w:val="24"/>
+        </w:rPr>
+        <w:t>, months is always may, contact is mostly unknown</w:t>
+      </w:r>
+      <w:r>
+        <w:rPr>
+          <w:rFonts w:ascii="Times New Roman" w:hAnsi="Times New Roman" w:cs="Times New Roman"/>
+          <w:sz w:val="24"/>
+          <w:szCs w:val="24"/>
+        </w:rPr>
+        <w:t xml:space="preserve">, </w:t>
+      </w:r>
+      <w:r>
+        <w:rPr>
+          <w:rFonts w:ascii="Times New Roman" w:hAnsi="Times New Roman" w:cs="Times New Roman"/>
+          <w:sz w:val="24"/>
+          <w:szCs w:val="24"/>
+        </w:rPr>
+        <w:t>This was solved by</w:t>
+      </w:r>
+    </w:p>
+    <w:p>
+      <w:pPr>
+        <w:pStyle w:val="HTMLPreformatted"/>
+        <w:pBdr>
+          <w:top w:val="single" w:sz="6" w:space="2" w:color="888888"/>
+          <w:left w:val="single" w:sz="6" w:space="2" w:color="888888"/>
+          <w:bottom w:val="single" w:sz="6" w:space="2" w:color="888888"/>
+          <w:right w:val="single" w:sz="6" w:space="2" w:color="888888"/>
+        </w:pBdr>
+        <w:spacing w:before="100" w:beforeAutospacing="1" w:after="100" w:afterAutospacing="1"/>
+        <w:divId w:val="769354622"/>
+      </w:pPr>
+      <w:r>
+        <w:rPr>
+          <w:color w:val="000000"/>
+        </w:rPr>
+        <w:t xml:space="preserve">df </w:t>
+      </w:r>
+      <w:r>
+        <w:rPr>
+          <w:color w:val="666600"/>
+        </w:rPr>
+        <w:t>=</w:t>
+      </w:r>
+      <w:r>
+        <w:rPr>
+          <w:color w:val="000000"/>
+        </w:rPr>
+        <w:t xml:space="preserve"> read</w:t>
+      </w:r>
+      <w:r>
+        <w:rPr>
+          <w:color w:val="666600"/>
+        </w:rPr>
+        <w:t>.</w:t>
+      </w:r>
+      <w:r>
+        <w:rPr>
+          <w:color w:val="000000"/>
+        </w:rPr>
+        <w:t>table</w:t>
+      </w:r>
+      <w:r>
+        <w:rPr>
+          <w:color w:val="666600"/>
+        </w:rPr>
+        <w:t>(</w:t>
+      </w:r>
+      <w:r>
+        <w:rPr>
+          <w:color w:val="008800"/>
+        </w:rPr>
+        <w:t>"bank/bank-full.csv"</w:t>
+      </w:r>
+      <w:r>
+        <w:rPr>
+          <w:color w:val="666600"/>
+        </w:rPr>
+        <w:t>,</w:t>
+      </w:r>
+      <w:r>
+        <w:rPr>
+          <w:color w:val="000000"/>
+        </w:rPr>
+        <w:t xml:space="preserve"> header </w:t>
+      </w:r>
+      <w:r>
+        <w:rPr>
+          <w:color w:val="666600"/>
+        </w:rPr>
+        <w:t>=</w:t>
+      </w:r>
+      <w:r>
+        <w:rPr>
+          <w:color w:val="000000"/>
+        </w:rPr>
+        <w:t xml:space="preserve"> T</w:t>
+      </w:r>
+      <w:r>
+        <w:rPr>
+          <w:color w:val="666600"/>
+        </w:rPr>
+        <w:t>,</w:t>
+      </w:r>
+      <w:r>
+        <w:rPr>
+          <w:color w:val="000000"/>
+        </w:rPr>
+        <w:t xml:space="preserve"> sep </w:t>
+      </w:r>
+      <w:r>
+        <w:rPr>
+          <w:color w:val="666600"/>
+        </w:rPr>
+        <w:t>=</w:t>
+      </w:r>
+      <w:r>
+        <w:rPr>
+          <w:color w:val="000000"/>
+        </w:rPr>
+        <w:t xml:space="preserve"> </w:t>
+      </w:r>
+      <w:r>
+        <w:rPr>
+          <w:color w:val="008800"/>
+        </w:rPr>
+        <w:t>";"</w:t>
+      </w:r>
+      <w:r>
+        <w:rPr>
+          <w:color w:val="666600"/>
+        </w:rPr>
+        <w:t>)</w:t>
+      </w:r>
+    </w:p>
+    <w:p>
+      <w:pPr>
+        <w:pStyle w:val="HTMLPreformatted"/>
+        <w:pBdr>
+          <w:top w:val="single" w:sz="6" w:space="2" w:color="888888"/>
+          <w:left w:val="single" w:sz="6" w:space="2" w:color="888888"/>
+          <w:bottom w:val="single" w:sz="6" w:space="2" w:color="888888"/>
+          <w:right w:val="single" w:sz="6" w:space="2" w:color="888888"/>
+        </w:pBdr>
+        <w:spacing w:before="100" w:beforeAutospacing="1" w:after="100" w:afterAutospacing="1"/>
+        <w:divId w:val="769354622"/>
+      </w:pPr>
+      <w:r>
+        <w:rPr>
+          <w:color w:val="000000"/>
+        </w:rPr>
+        <w:t xml:space="preserve">drop </w:t>
+      </w:r>
+      <w:r>
+        <w:rPr>
+          <w:color w:val="666600"/>
+        </w:rPr>
+        <w:t>=</w:t>
+      </w:r>
+      <w:r>
+        <w:rPr>
+          <w:color w:val="000000"/>
+        </w:rPr>
+        <w:t xml:space="preserve"> c</w:t>
+      </w:r>
+      <w:r>
+        <w:rPr>
+          <w:color w:val="666600"/>
+        </w:rPr>
+        <w:t>(</w:t>
+      </w:r>
+      <w:r>
+        <w:rPr>
+          <w:color w:val="008800"/>
+        </w:rPr>
+        <w:t>"poutcome"</w:t>
+      </w:r>
+      <w:r>
+        <w:rPr>
+          <w:color w:val="666600"/>
+        </w:rPr>
+        <w:t>,</w:t>
+      </w:r>
+      <w:r>
+        <w:rPr>
+          <w:color w:val="000000"/>
+        </w:rPr>
+        <w:t xml:space="preserve"> </w:t>
+      </w:r>
+      <w:r>
+        <w:rPr>
+          <w:color w:val="008800"/>
+        </w:rPr>
+        <w:t>"previous"</w:t>
+      </w:r>
+      <w:r>
+        <w:rPr>
+          <w:color w:val="666600"/>
+        </w:rPr>
+        <w:t>,</w:t>
+      </w:r>
+      <w:r>
+        <w:rPr>
+          <w:color w:val="000000"/>
+        </w:rPr>
+        <w:t xml:space="preserve"> </w:t>
+      </w:r>
+      <w:r>
+        <w:rPr>
+          <w:color w:val="008800"/>
+        </w:rPr>
+        <w:t>"pdays"</w:t>
+      </w:r>
+      <w:r>
+        <w:rPr>
+          <w:color w:val="666600"/>
+        </w:rPr>
+        <w:t>,</w:t>
+      </w:r>
+      <w:r>
+        <w:rPr>
+          <w:color w:val="000000"/>
+        </w:rPr>
+        <w:t xml:space="preserve"> </w:t>
+      </w:r>
+      <w:r>
+        <w:rPr>
+          <w:color w:val="008800"/>
+        </w:rPr>
+        <w:t>"months"</w:t>
+      </w:r>
+      <w:r>
+        <w:rPr>
+          <w:color w:val="666600"/>
+        </w:rPr>
+        <w:t>,</w:t>
+      </w:r>
+      <w:r>
+        <w:rPr>
+          <w:color w:val="000000"/>
+        </w:rPr>
+        <w:t xml:space="preserve"> </w:t>
+      </w:r>
+      <w:r>
+        <w:rPr>
+          <w:color w:val="008800"/>
+        </w:rPr>
+        <w:t>"contact"</w:t>
+      </w:r>
+      <w:r>
+        <w:rPr>
+          <w:color w:val="666600"/>
+        </w:rPr>
+        <w:t>)</w:t>
+      </w:r>
+    </w:p>
+    <w:p>
+      <w:pPr>
+        <w:pStyle w:val="HTMLPreformatted"/>
+        <w:pBdr>
+          <w:top w:val="single" w:sz="6" w:space="2" w:color="888888"/>
+          <w:left w:val="single" w:sz="6" w:space="2" w:color="888888"/>
+          <w:bottom w:val="single" w:sz="6" w:space="2" w:color="888888"/>
+          <w:right w:val="single" w:sz="6" w:space="2" w:color="888888"/>
+        </w:pBdr>
+        <w:spacing w:before="100" w:beforeAutospacing="1" w:after="100" w:afterAutospacing="1"/>
+        <w:divId w:val="769354622"/>
+      </w:pPr>
+      <w:r>
+        <w:rPr>
+          <w:color w:val="000000"/>
+        </w:rPr>
+        <w:t xml:space="preserve">df </w:t>
+      </w:r>
+      <w:r>
+        <w:rPr>
+          <w:color w:val="666600"/>
+        </w:rPr>
+        <w:t>=</w:t>
+      </w:r>
+      <w:r>
+        <w:rPr>
+          <w:color w:val="000000"/>
+        </w:rPr>
+        <w:t xml:space="preserve"> df</w:t>
+      </w:r>
+      <w:r>
+        <w:rPr>
+          <w:color w:val="666600"/>
+        </w:rPr>
+        <w:t>[,!(</w:t>
+      </w:r>
+      <w:r>
+        <w:rPr>
+          <w:color w:val="000000"/>
+        </w:rPr>
+        <w:t>names</w:t>
+      </w:r>
+      <w:r>
+        <w:rPr>
+          <w:color w:val="666600"/>
+        </w:rPr>
+        <w:t>(</w:t>
+      </w:r>
+      <w:r>
+        <w:rPr>
+          <w:color w:val="000000"/>
+        </w:rPr>
+        <w:t>df</w:t>
+      </w:r>
+      <w:r>
+        <w:rPr>
+          <w:color w:val="666600"/>
+        </w:rPr>
+        <w:t>)</w:t>
+      </w:r>
+      <w:r>
+        <w:rPr>
+          <w:color w:val="000000"/>
+        </w:rPr>
+        <w:t xml:space="preserve"> </w:t>
+      </w:r>
+      <w:r>
+        <w:rPr>
+          <w:color w:val="666600"/>
+        </w:rPr>
+        <w:t>%</w:t>
+      </w:r>
+      <w:r>
+        <w:rPr>
+          <w:color w:val="000088"/>
+        </w:rPr>
+        <w:t>in</w:t>
+      </w:r>
+      <w:r>
+        <w:rPr>
+          <w:color w:val="666600"/>
+        </w:rPr>
+        <w:t>%</w:t>
+      </w:r>
+      <w:r>
+        <w:rPr>
+          <w:color w:val="000000"/>
+        </w:rPr>
+        <w:t xml:space="preserve"> drop</w:t>
+      </w:r>
+      <w:r>
+        <w:rPr>
+          <w:color w:val="666600"/>
+        </w:rPr>
+        <w:t>)]</w:t>
+      </w:r>
+    </w:p>
+    <w:p>
+      <w:pPr>
+        <w:pStyle w:val="HTMLPreformatted"/>
+        <w:pBdr>
+          <w:top w:val="single" w:sz="6" w:space="2" w:color="888888"/>
+          <w:left w:val="single" w:sz="6" w:space="2" w:color="888888"/>
+          <w:bottom w:val="single" w:sz="6" w:space="2" w:color="888888"/>
+          <w:right w:val="single" w:sz="6" w:space="2" w:color="888888"/>
+        </w:pBdr>
+        <w:spacing w:before="100" w:beforeAutospacing="1" w:after="100" w:afterAutospacing="1"/>
+        <w:divId w:val="769354622"/>
+      </w:pPr>
+      <w:r>
+        <w:rPr>
+          <w:color w:val="000000"/>
+        </w:rPr>
+        <w:t>write</w:t>
+      </w:r>
+      <w:r>
+        <w:rPr>
+          <w:color w:val="666600"/>
+        </w:rPr>
+        <w:t>.</w:t>
+      </w:r>
+      <w:r>
+        <w:rPr>
+          <w:color w:val="000000"/>
+        </w:rPr>
+        <w:t>csv</w:t>
+      </w:r>
+      <w:r>
+        <w:rPr>
+          <w:color w:val="666600"/>
+        </w:rPr>
+        <w:t>(</w:t>
+      </w:r>
+      <w:r>
+        <w:rPr>
+          <w:color w:val="000000"/>
+        </w:rPr>
+        <w:t>df</w:t>
+      </w:r>
+      <w:r>
+        <w:rPr>
+          <w:color w:val="666600"/>
+        </w:rPr>
+        <w:t>,</w:t>
+      </w:r>
+      <w:r>
+        <w:rPr>
+          <w:color w:val="000000"/>
+        </w:rPr>
+        <w:t xml:space="preserve"> </w:t>
+      </w:r>
+      <w:r>
+        <w:rPr>
+          <w:color w:val="008800"/>
+        </w:rPr>
+        <w:t>"bank-full-updated.csv"</w:t>
+      </w:r>
+      <w:r>
+        <w:rPr>
+          <w:color w:val="666600"/>
+        </w:rPr>
+        <w:t>,</w:t>
+      </w:r>
+      <w:r>
+        <w:rPr>
+          <w:color w:val="000000"/>
+        </w:rPr>
+        <w:t xml:space="preserve"> row</w:t>
+      </w:r>
+      <w:r>
+        <w:rPr>
+          <w:color w:val="666600"/>
+        </w:rPr>
+        <w:t>.</w:t>
+      </w:r>
+      <w:r>
+        <w:rPr>
+          <w:color w:val="000000"/>
+        </w:rPr>
+        <w:t xml:space="preserve">names </w:t>
+      </w:r>
+      <w:r>
+        <w:rPr>
+          <w:color w:val="666600"/>
+        </w:rPr>
+        <w:t>=</w:t>
+      </w:r>
+      <w:r>
+        <w:rPr>
+          <w:color w:val="000000"/>
+        </w:rPr>
+        <w:t xml:space="preserve"> F</w:t>
+      </w:r>
+      <w:r>
+        <w:rPr>
+          <w:color w:val="666600"/>
+        </w:rPr>
+        <w:t>)</w:t>
+      </w:r>
+      <w:r>
+        <w:rPr>
+          <w:color w:val="000000"/>
+        </w:rPr>
+        <w:t>   </w:t>
+      </w:r>
+    </w:p>
+    <w:p>
+      <w:pPr>
+        <w:rPr>
+          <w:rFonts w:ascii="Times New Roman" w:hAnsi="Times New Roman" w:cs="Times New Roman"/>
+        </w:rPr>
+      </w:pPr>
+      <w:r>
+        <w:rPr>
+          <w:color w:val="000000"/>
+        </w:rPr>
+        <w:t> </w:t>
+      </w:r>
+      <w:r>
+        <w:rPr>
+          <w:color w:val="000000"/>
+        </w:rPr>
+        <w:t>y is the target variable as  that is what you are looking for.</w:t>
+      </w:r>
+    </w:p>
+    <w:p>
+      <w:pPr>
+        <w:rPr>
+          <w:rFonts w:ascii="Times New Roman" w:hAnsi="Times New Roman" w:cs="Times New Roman"/>
+        </w:rPr>
+      </w:pPr>
+    </w:p>
+    <w:p>
+      <w:pPr>
+        <w:rPr>
+          <w:rFonts w:ascii="Times New Roman" w:hAnsi="Times New Roman" w:cs="Times New Roman"/>
+        </w:rPr>
+      </w:pPr>
+    </w:p>
+    <w:p>
+      <w:pPr>
+        <w:rPr>
+          <w:rFonts w:ascii="Times New Roman" w:hAnsi="Times New Roman" w:cs="Times New Roman"/>
+        </w:rPr>
+      </w:pPr>
+    </w:p>
+    <w:p>
+      <w:pPr>
+        <w:rPr>
+          <w:rFonts w:ascii="Times New Roman" w:hAnsi="Times New Roman" w:cs="Times New Roman"/>
+        </w:rPr>
+      </w:pPr>
+    </w:p>
+    <w:p>
+      <w:pPr>
+        <w:rPr>
+          <w:rFonts w:ascii="Times New Roman" w:hAnsi="Times New Roman" w:cs="Times New Roman"/>
+        </w:rPr>
+      </w:pPr>
+    </w:p>
+    <w:p>
+      <w:pPr>
+        <w:rPr>
+          <w:rFonts w:ascii="Times New Roman" w:hAnsi="Times New Roman" w:cs="Times New Roman"/>
+        </w:rPr>
+      </w:pPr>
+    </w:p>
+    <w:p>
+      <w:pPr>
+        <w:rPr>
+          <w:rFonts w:ascii="Times New Roman" w:hAnsi="Times New Roman" w:cs="Times New Roman"/>
+        </w:rPr>
+      </w:pPr>
+    </w:p>
+    <w:p>
+      <w:pPr>
+        <w:rPr>
+          <w:rFonts w:ascii="Times New Roman" w:hAnsi="Times New Roman" w:cs="Times New Roman"/>
+        </w:rPr>
+      </w:pPr>
+    </w:p>
+    <w:p>
+      <w:pPr>
+        <w:rPr>
+          <w:rFonts w:ascii="Times New Roman" w:hAnsi="Times New Roman" w:cs="Times New Roman"/>
+        </w:rPr>
+      </w:pPr>
+      <w:r>
+        <w:rPr>
+          <w:noProof/>
+        </w:rPr>
+        <w:lastRenderedPageBreak/>
+        <w:drawing>
+          <wp:inline distT="0" distB="0" distL="0" distR="0" wp14:anchorId="11018327" wp14:editId="76B49EFC">
+            <wp:extent cx="5731510" cy="3319145"/>
+            <wp:effectExtent l="0" t="0" r="2540" b="0"/>
+            <wp:docPr id="3" name="Picture 3"/>
+            <wp:cNvGraphicFramePr>
+              <a:graphicFrameLocks xmlns:a="http://schemas.openxmlformats.org/drawingml/2006/main" noChangeAspect="1"/>
+            </wp:cNvGraphicFramePr>
+            <a:graphic xmlns:a="http://schemas.openxmlformats.org/drawingml/2006/main">
+              <a:graphicData uri="http://schemas.openxmlformats.org/drawingml/2006/picture">
+                <pic:pic xmlns:pic="http://schemas.openxmlformats.org/drawingml/2006/picture">
+                  <pic:nvPicPr>
+                    <pic:cNvPr id="1" name=""/>
+                    <pic:cNvPicPr/>
+                  </pic:nvPicPr>
+                  <pic:blipFill>
+                    <a:blip r:embed="rId9"/>
+                    <a:stretch>
+                      <a:fillRect/>
+                    </a:stretch>
+                  </pic:blipFill>
+                  <pic:spPr>
+                    <a:xfrm>
+                      <a:off x="0" y="0"/>
+                      <a:ext cx="5731510" cy="3319145"/>
+                    </a:xfrm>
+                    <a:prstGeom prst="rect">
+                      <a:avLst/>
+                    </a:prstGeom>
+                  </pic:spPr>
+                </pic:pic>
+              </a:graphicData>
+            </a:graphic>
+          </wp:inline>
+        </w:drawing>
+      </w:r>
     </w:p>
     <w:p>
       <w:pPr>
@@ -1600,7 +2110,7 @@
                     <pic:cNvPicPr/>
                   </pic:nvPicPr>
                   <pic:blipFill>
-                    <a:blip r:embed="rId8"/>
+                    <a:blip r:embed="rId10"/>
                     <a:stretch>
                       <a:fillRect/>
                     </a:stretch>
@@ -1886,7 +2396,7 @@
       </w:pPr>
     </w:p>
     <w:sectPr>
-      <w:footerReference w:type="default" r:id="rId9"/>
+      <w:footerReference w:type="default" r:id="rId11"/>
       <w:pgSz w:w="11906" w:h="16838"/>
       <w:pgMar w:top="1440" w:right="1440" w:bottom="1440" w:left="1440" w:header="708" w:footer="708" w:gutter="0"/>
       <w:pgNumType w:start="0"/>
@@ -2013,6 +2523,475 @@
     </w:p>
   </w:footnote>
 </w:footnotes>
+</file>
+
+<file path=word/numbering.xml><?xml version="1.0" encoding="utf-8"?>
+<w:numbering xmlns:wpc="http://schemas.microsoft.com/office/word/2010/wordprocessingCanvas" xmlns:cx="http://schemas.microsoft.com/office/drawing/2014/chartex" xmlns:cx1="http://schemas.microsoft.com/office/drawing/2015/9/8/chartex" xmlns:cx2="http://schemas.microsoft.com/office/drawing/2015/10/21/chartex" xmlns:cx3="http://schemas.microsoft.com/office/drawing/2016/5/9/chartex" xmlns:cx4="http://schemas.microsoft.com/office/drawing/2016/5/10/chartex" xmlns:cx5="http://schemas.microsoft.com/office/drawing/2016/5/11/chartex" xmlns:cx6="http://schemas.microsoft.com/office/drawing/2016/5/12/chartex" xmlns:cx7="http://schemas.microsoft.com/office/drawing/2016/5/13/chartex" xmlns:cx8="http://schemas.microsoft.com/office/drawing/2016/5/14/chartex" xmlns:mc="http://schemas.openxmlformats.org/markup-compatibility/2006" xmlns:aink="http://schemas.microsoft.com/office/drawing/2016/ink" xmlns:am3d="http://schemas.microsoft.com/office/drawing/2017/model3d" xmlns:o="urn:schemas-microsoft-com:office:office" xmlns:r="http://schemas.openxmlformats.org/officeDocument/2006/relationships" xmlns:m="http://schemas.openxmlformats.org/officeDocument/2006/math" xmlns:v="urn:schemas-microsoft-com:vml" xmlns:wp14="http://schemas.microsoft.com/office/word/2010/wordprocessingDrawing" xmlns:wp="http://schemas.openxmlformats.org/drawingml/2006/wordprocessingDrawing" xmlns:w10="urn:schemas-microsoft-com:office:word" xmlns:w="http://schemas.openxmlformats.org/wordprocessingml/2006/main" xmlns:w14="http://schemas.microsoft.com/office/word/2010/wordml" xmlns:w15="http://schemas.microsoft.com/office/word/2012/wordml" xmlns:w16cex="http://schemas.microsoft.com/office/word/2018/wordml/cex" xmlns:w16cid="http://schemas.microsoft.com/office/word/2016/wordml/cid" xmlns:w16="http://schemas.microsoft.com/office/word/2018/wordml" xmlns:w16se="http://schemas.microsoft.com/office/word/2015/wordml/symex" xmlns:wpg="http://schemas.microsoft.com/office/word/2010/wordprocessingGroup" xmlns:wpi="http://schemas.microsoft.com/office/word/2010/wordprocessingInk" xmlns:wne="http://schemas.microsoft.com/office/word/2006/wordml" xmlns:wps="http://schemas.microsoft.com/office/word/2010/wordprocessingShape" mc:Ignorable="w14 w15 w16se w16cid w16 w16cex wp14">
+  <w:abstractNum w:abstractNumId="0" w15:restartNumberingAfterBreak="0">
+    <w:nsid w:val="0895738B"/>
+    <w:multiLevelType w:val="multilevel"/>
+    <w:tmpl w:val="CC9AED3C"/>
+    <w:lvl w:ilvl="0">
+      <w:start w:val="1"/>
+      <w:numFmt w:val="decimal"/>
+      <w:lvlText w:val="%1."/>
+      <w:lvlJc w:val="left"/>
+      <w:pPr>
+        <w:tabs>
+          <w:tab w:val="num" w:pos="720"/>
+        </w:tabs>
+        <w:ind w:left="720" w:hanging="360"/>
+      </w:pPr>
+    </w:lvl>
+    <w:lvl w:ilvl="1" w:tentative="1">
+      <w:start w:val="1"/>
+      <w:numFmt w:val="decimal"/>
+      <w:lvlText w:val="%2."/>
+      <w:lvlJc w:val="left"/>
+      <w:pPr>
+        <w:tabs>
+          <w:tab w:val="num" w:pos="1440"/>
+        </w:tabs>
+        <w:ind w:left="1440" w:hanging="360"/>
+      </w:pPr>
+    </w:lvl>
+    <w:lvl w:ilvl="2" w:tentative="1">
+      <w:start w:val="1"/>
+      <w:numFmt w:val="decimal"/>
+      <w:lvlText w:val="%3."/>
+      <w:lvlJc w:val="left"/>
+      <w:pPr>
+        <w:tabs>
+          <w:tab w:val="num" w:pos="2160"/>
+        </w:tabs>
+        <w:ind w:left="2160" w:hanging="360"/>
+      </w:pPr>
+    </w:lvl>
+    <w:lvl w:ilvl="3" w:tentative="1">
+      <w:start w:val="1"/>
+      <w:numFmt w:val="decimal"/>
+      <w:lvlText w:val="%4."/>
+      <w:lvlJc w:val="left"/>
+      <w:pPr>
+        <w:tabs>
+          <w:tab w:val="num" w:pos="2880"/>
+        </w:tabs>
+        <w:ind w:left="2880" w:hanging="360"/>
+      </w:pPr>
+    </w:lvl>
+    <w:lvl w:ilvl="4" w:tentative="1">
+      <w:start w:val="1"/>
+      <w:numFmt w:val="decimal"/>
+      <w:lvlText w:val="%5."/>
+      <w:lvlJc w:val="left"/>
+      <w:pPr>
+        <w:tabs>
+          <w:tab w:val="num" w:pos="3600"/>
+        </w:tabs>
+        <w:ind w:left="3600" w:hanging="360"/>
+      </w:pPr>
+    </w:lvl>
+    <w:lvl w:ilvl="5" w:tentative="1">
+      <w:start w:val="1"/>
+      <w:numFmt w:val="decimal"/>
+      <w:lvlText w:val="%6."/>
+      <w:lvlJc w:val="left"/>
+      <w:pPr>
+        <w:tabs>
+          <w:tab w:val="num" w:pos="4320"/>
+        </w:tabs>
+        <w:ind w:left="4320" w:hanging="360"/>
+      </w:pPr>
+    </w:lvl>
+    <w:lvl w:ilvl="6" w:tentative="1">
+      <w:start w:val="1"/>
+      <w:numFmt w:val="decimal"/>
+      <w:lvlText w:val="%7."/>
+      <w:lvlJc w:val="left"/>
+      <w:pPr>
+        <w:tabs>
+          <w:tab w:val="num" w:pos="5040"/>
+        </w:tabs>
+        <w:ind w:left="5040" w:hanging="360"/>
+      </w:pPr>
+    </w:lvl>
+    <w:lvl w:ilvl="7" w:tentative="1">
+      <w:start w:val="1"/>
+      <w:numFmt w:val="decimal"/>
+      <w:lvlText w:val="%8."/>
+      <w:lvlJc w:val="left"/>
+      <w:pPr>
+        <w:tabs>
+          <w:tab w:val="num" w:pos="5760"/>
+        </w:tabs>
+        <w:ind w:left="5760" w:hanging="360"/>
+      </w:pPr>
+    </w:lvl>
+    <w:lvl w:ilvl="8" w:tentative="1">
+      <w:start w:val="1"/>
+      <w:numFmt w:val="decimal"/>
+      <w:lvlText w:val="%9."/>
+      <w:lvlJc w:val="left"/>
+      <w:pPr>
+        <w:tabs>
+          <w:tab w:val="num" w:pos="6480"/>
+        </w:tabs>
+        <w:ind w:left="6480" w:hanging="360"/>
+      </w:pPr>
+    </w:lvl>
+  </w:abstractNum>
+  <w:abstractNum w:abstractNumId="1" w15:restartNumberingAfterBreak="0">
+    <w:nsid w:val="14AA6E7C"/>
+    <w:multiLevelType w:val="multilevel"/>
+    <w:tmpl w:val="9C120918"/>
+    <w:lvl w:ilvl="0">
+      <w:start w:val="1"/>
+      <w:numFmt w:val="decimal"/>
+      <w:lvlText w:val="%1."/>
+      <w:lvlJc w:val="left"/>
+      <w:pPr>
+        <w:tabs>
+          <w:tab w:val="num" w:pos="720"/>
+        </w:tabs>
+        <w:ind w:left="720" w:hanging="360"/>
+      </w:pPr>
+    </w:lvl>
+    <w:lvl w:ilvl="1" w:tentative="1">
+      <w:start w:val="1"/>
+      <w:numFmt w:val="decimal"/>
+      <w:lvlText w:val="%2."/>
+      <w:lvlJc w:val="left"/>
+      <w:pPr>
+        <w:tabs>
+          <w:tab w:val="num" w:pos="1440"/>
+        </w:tabs>
+        <w:ind w:left="1440" w:hanging="360"/>
+      </w:pPr>
+    </w:lvl>
+    <w:lvl w:ilvl="2" w:tentative="1">
+      <w:start w:val="1"/>
+      <w:numFmt w:val="decimal"/>
+      <w:lvlText w:val="%3."/>
+      <w:lvlJc w:val="left"/>
+      <w:pPr>
+        <w:tabs>
+          <w:tab w:val="num" w:pos="2160"/>
+        </w:tabs>
+        <w:ind w:left="2160" w:hanging="360"/>
+      </w:pPr>
+    </w:lvl>
+    <w:lvl w:ilvl="3" w:tentative="1">
+      <w:start w:val="1"/>
+      <w:numFmt w:val="decimal"/>
+      <w:lvlText w:val="%4."/>
+      <w:lvlJc w:val="left"/>
+      <w:pPr>
+        <w:tabs>
+          <w:tab w:val="num" w:pos="2880"/>
+        </w:tabs>
+        <w:ind w:left="2880" w:hanging="360"/>
+      </w:pPr>
+    </w:lvl>
+    <w:lvl w:ilvl="4" w:tentative="1">
+      <w:start w:val="1"/>
+      <w:numFmt w:val="decimal"/>
+      <w:lvlText w:val="%5."/>
+      <w:lvlJc w:val="left"/>
+      <w:pPr>
+        <w:tabs>
+          <w:tab w:val="num" w:pos="3600"/>
+        </w:tabs>
+        <w:ind w:left="3600" w:hanging="360"/>
+      </w:pPr>
+    </w:lvl>
+    <w:lvl w:ilvl="5" w:tentative="1">
+      <w:start w:val="1"/>
+      <w:numFmt w:val="decimal"/>
+      <w:lvlText w:val="%6."/>
+      <w:lvlJc w:val="left"/>
+      <w:pPr>
+        <w:tabs>
+          <w:tab w:val="num" w:pos="4320"/>
+        </w:tabs>
+        <w:ind w:left="4320" w:hanging="360"/>
+      </w:pPr>
+    </w:lvl>
+    <w:lvl w:ilvl="6" w:tentative="1">
+      <w:start w:val="1"/>
+      <w:numFmt w:val="decimal"/>
+      <w:lvlText w:val="%7."/>
+      <w:lvlJc w:val="left"/>
+      <w:pPr>
+        <w:tabs>
+          <w:tab w:val="num" w:pos="5040"/>
+        </w:tabs>
+        <w:ind w:left="5040" w:hanging="360"/>
+      </w:pPr>
+    </w:lvl>
+    <w:lvl w:ilvl="7" w:tentative="1">
+      <w:start w:val="1"/>
+      <w:numFmt w:val="decimal"/>
+      <w:lvlText w:val="%8."/>
+      <w:lvlJc w:val="left"/>
+      <w:pPr>
+        <w:tabs>
+          <w:tab w:val="num" w:pos="5760"/>
+        </w:tabs>
+        <w:ind w:left="5760" w:hanging="360"/>
+      </w:pPr>
+    </w:lvl>
+    <w:lvl w:ilvl="8" w:tentative="1">
+      <w:start w:val="1"/>
+      <w:numFmt w:val="decimal"/>
+      <w:lvlText w:val="%9."/>
+      <w:lvlJc w:val="left"/>
+      <w:pPr>
+        <w:tabs>
+          <w:tab w:val="num" w:pos="6480"/>
+        </w:tabs>
+        <w:ind w:left="6480" w:hanging="360"/>
+      </w:pPr>
+    </w:lvl>
+  </w:abstractNum>
+  <w:abstractNum w:abstractNumId="2" w15:restartNumberingAfterBreak="0">
+    <w:nsid w:val="2CA87799"/>
+    <w:multiLevelType w:val="multilevel"/>
+    <w:tmpl w:val="E4FAD3A8"/>
+    <w:lvl w:ilvl="0">
+      <w:start w:val="1"/>
+      <w:numFmt w:val="decimal"/>
+      <w:lvlText w:val="%1."/>
+      <w:lvlJc w:val="left"/>
+      <w:pPr>
+        <w:tabs>
+          <w:tab w:val="num" w:pos="720"/>
+        </w:tabs>
+        <w:ind w:left="720" w:hanging="360"/>
+      </w:pPr>
+    </w:lvl>
+    <w:lvl w:ilvl="1" w:tentative="1">
+      <w:start w:val="1"/>
+      <w:numFmt w:val="decimal"/>
+      <w:lvlText w:val="%2."/>
+      <w:lvlJc w:val="left"/>
+      <w:pPr>
+        <w:tabs>
+          <w:tab w:val="num" w:pos="1440"/>
+        </w:tabs>
+        <w:ind w:left="1440" w:hanging="360"/>
+      </w:pPr>
+    </w:lvl>
+    <w:lvl w:ilvl="2" w:tentative="1">
+      <w:start w:val="1"/>
+      <w:numFmt w:val="decimal"/>
+      <w:lvlText w:val="%3."/>
+      <w:lvlJc w:val="left"/>
+      <w:pPr>
+        <w:tabs>
+          <w:tab w:val="num" w:pos="2160"/>
+        </w:tabs>
+        <w:ind w:left="2160" w:hanging="360"/>
+      </w:pPr>
+    </w:lvl>
+    <w:lvl w:ilvl="3" w:tentative="1">
+      <w:start w:val="1"/>
+      <w:numFmt w:val="decimal"/>
+      <w:lvlText w:val="%4."/>
+      <w:lvlJc w:val="left"/>
+      <w:pPr>
+        <w:tabs>
+          <w:tab w:val="num" w:pos="2880"/>
+        </w:tabs>
+        <w:ind w:left="2880" w:hanging="360"/>
+      </w:pPr>
+    </w:lvl>
+    <w:lvl w:ilvl="4" w:tentative="1">
+      <w:start w:val="1"/>
+      <w:numFmt w:val="decimal"/>
+      <w:lvlText w:val="%5."/>
+      <w:lvlJc w:val="left"/>
+      <w:pPr>
+        <w:tabs>
+          <w:tab w:val="num" w:pos="3600"/>
+        </w:tabs>
+        <w:ind w:left="3600" w:hanging="360"/>
+      </w:pPr>
+    </w:lvl>
+    <w:lvl w:ilvl="5" w:tentative="1">
+      <w:start w:val="1"/>
+      <w:numFmt w:val="decimal"/>
+      <w:lvlText w:val="%6."/>
+      <w:lvlJc w:val="left"/>
+      <w:pPr>
+        <w:tabs>
+          <w:tab w:val="num" w:pos="4320"/>
+        </w:tabs>
+        <w:ind w:left="4320" w:hanging="360"/>
+      </w:pPr>
+    </w:lvl>
+    <w:lvl w:ilvl="6" w:tentative="1">
+      <w:start w:val="1"/>
+      <w:numFmt w:val="decimal"/>
+      <w:lvlText w:val="%7."/>
+      <w:lvlJc w:val="left"/>
+      <w:pPr>
+        <w:tabs>
+          <w:tab w:val="num" w:pos="5040"/>
+        </w:tabs>
+        <w:ind w:left="5040" w:hanging="360"/>
+      </w:pPr>
+    </w:lvl>
+    <w:lvl w:ilvl="7" w:tentative="1">
+      <w:start w:val="1"/>
+      <w:numFmt w:val="decimal"/>
+      <w:lvlText w:val="%8."/>
+      <w:lvlJc w:val="left"/>
+      <w:pPr>
+        <w:tabs>
+          <w:tab w:val="num" w:pos="5760"/>
+        </w:tabs>
+        <w:ind w:left="5760" w:hanging="360"/>
+      </w:pPr>
+    </w:lvl>
+    <w:lvl w:ilvl="8" w:tentative="1">
+      <w:start w:val="1"/>
+      <w:numFmt w:val="decimal"/>
+      <w:lvlText w:val="%9."/>
+      <w:lvlJc w:val="left"/>
+      <w:pPr>
+        <w:tabs>
+          <w:tab w:val="num" w:pos="6480"/>
+        </w:tabs>
+        <w:ind w:left="6480" w:hanging="360"/>
+      </w:pPr>
+    </w:lvl>
+  </w:abstractNum>
+  <w:abstractNum w:abstractNumId="3" w15:restartNumberingAfterBreak="0">
+    <w:nsid w:val="56B05D35"/>
+    <w:multiLevelType w:val="multilevel"/>
+    <w:tmpl w:val="F8AA3570"/>
+    <w:lvl w:ilvl="0">
+      <w:start w:val="1"/>
+      <w:numFmt w:val="decimal"/>
+      <w:lvlText w:val="%1."/>
+      <w:lvlJc w:val="left"/>
+      <w:pPr>
+        <w:tabs>
+          <w:tab w:val="num" w:pos="720"/>
+        </w:tabs>
+        <w:ind w:left="720" w:hanging="360"/>
+      </w:pPr>
+    </w:lvl>
+    <w:lvl w:ilvl="1" w:tentative="1">
+      <w:start w:val="1"/>
+      <w:numFmt w:val="decimal"/>
+      <w:lvlText w:val="%2."/>
+      <w:lvlJc w:val="left"/>
+      <w:pPr>
+        <w:tabs>
+          <w:tab w:val="num" w:pos="1440"/>
+        </w:tabs>
+        <w:ind w:left="1440" w:hanging="360"/>
+      </w:pPr>
+    </w:lvl>
+    <w:lvl w:ilvl="2" w:tentative="1">
+      <w:start w:val="1"/>
+      <w:numFmt w:val="decimal"/>
+      <w:lvlText w:val="%3."/>
+      <w:lvlJc w:val="left"/>
+      <w:pPr>
+        <w:tabs>
+          <w:tab w:val="num" w:pos="2160"/>
+        </w:tabs>
+        <w:ind w:left="2160" w:hanging="360"/>
+      </w:pPr>
+    </w:lvl>
+    <w:lvl w:ilvl="3" w:tentative="1">
+      <w:start w:val="1"/>
+      <w:numFmt w:val="decimal"/>
+      <w:lvlText w:val="%4."/>
+      <w:lvlJc w:val="left"/>
+      <w:pPr>
+        <w:tabs>
+          <w:tab w:val="num" w:pos="2880"/>
+        </w:tabs>
+        <w:ind w:left="2880" w:hanging="360"/>
+      </w:pPr>
+    </w:lvl>
+    <w:lvl w:ilvl="4" w:tentative="1">
+      <w:start w:val="1"/>
+      <w:numFmt w:val="decimal"/>
+      <w:lvlText w:val="%5."/>
+      <w:lvlJc w:val="left"/>
+      <w:pPr>
+        <w:tabs>
+          <w:tab w:val="num" w:pos="3600"/>
+        </w:tabs>
+        <w:ind w:left="3600" w:hanging="360"/>
+      </w:pPr>
+    </w:lvl>
+    <w:lvl w:ilvl="5" w:tentative="1">
+      <w:start w:val="1"/>
+      <w:numFmt w:val="decimal"/>
+      <w:lvlText w:val="%6."/>
+      <w:lvlJc w:val="left"/>
+      <w:pPr>
+        <w:tabs>
+          <w:tab w:val="num" w:pos="4320"/>
+        </w:tabs>
+        <w:ind w:left="4320" w:hanging="360"/>
+      </w:pPr>
+    </w:lvl>
+    <w:lvl w:ilvl="6" w:tentative="1">
+      <w:start w:val="1"/>
+      <w:numFmt w:val="decimal"/>
+      <w:lvlText w:val="%7."/>
+      <w:lvlJc w:val="left"/>
+      <w:pPr>
+        <w:tabs>
+          <w:tab w:val="num" w:pos="5040"/>
+        </w:tabs>
+        <w:ind w:left="5040" w:hanging="360"/>
+      </w:pPr>
+    </w:lvl>
+    <w:lvl w:ilvl="7" w:tentative="1">
+      <w:start w:val="1"/>
+      <w:numFmt w:val="decimal"/>
+      <w:lvlText w:val="%8."/>
+      <w:lvlJc w:val="left"/>
+      <w:pPr>
+        <w:tabs>
+          <w:tab w:val="num" w:pos="5760"/>
+        </w:tabs>
+        <w:ind w:left="5760" w:hanging="360"/>
+      </w:pPr>
+    </w:lvl>
+    <w:lvl w:ilvl="8" w:tentative="1">
+      <w:start w:val="1"/>
+      <w:numFmt w:val="decimal"/>
+      <w:lvlText w:val="%9."/>
+      <w:lvlJc w:val="left"/>
+      <w:pPr>
+        <w:tabs>
+          <w:tab w:val="num" w:pos="6480"/>
+        </w:tabs>
+        <w:ind w:left="6480" w:hanging="360"/>
+      </w:pPr>
+    </w:lvl>
+  </w:abstractNum>
+  <w:num w:numId="1">
+    <w:abstractNumId w:val="3"/>
+  </w:num>
+  <w:num w:numId="2">
+    <w:abstractNumId w:val="0"/>
+  </w:num>
+  <w:num w:numId="3">
+    <w:abstractNumId w:val="1"/>
+  </w:num>
+  <w:num w:numId="4">
+    <w:abstractNumId w:val="2"/>
+  </w:num>
+</w:numbering>
 </file>
 
 <file path=word/styles.xml><?xml version="1.0" encoding="utf-8"?>
@@ -2617,6 +3596,56 @@
       <w:szCs w:val="18"/>
     </w:rPr>
   </w:style>
+  <w:style w:type="paragraph" w:styleId="HTMLPreformatted">
+    <w:name w:val="HTML Preformatted"/>
+    <w:basedOn w:val="Normal"/>
+    <w:link w:val="HTMLPreformattedChar"/>
+    <w:uiPriority w:val="99"/>
+    <w:semiHidden/>
+    <w:unhideWhenUsed/>
+    <w:rsid w:val="00577493"/>
+    <w:pPr>
+      <w:tabs>
+        <w:tab w:val="left" w:pos="916"/>
+        <w:tab w:val="left" w:pos="1832"/>
+        <w:tab w:val="left" w:pos="2748"/>
+        <w:tab w:val="left" w:pos="3664"/>
+        <w:tab w:val="left" w:pos="4580"/>
+        <w:tab w:val="left" w:pos="5496"/>
+        <w:tab w:val="left" w:pos="6412"/>
+        <w:tab w:val="left" w:pos="7328"/>
+        <w:tab w:val="left" w:pos="8244"/>
+        <w:tab w:val="left" w:pos="9160"/>
+        <w:tab w:val="left" w:pos="10076"/>
+        <w:tab w:val="left" w:pos="10992"/>
+        <w:tab w:val="left" w:pos="11908"/>
+        <w:tab w:val="left" w:pos="12824"/>
+        <w:tab w:val="left" w:pos="13740"/>
+        <w:tab w:val="left" w:pos="14656"/>
+      </w:tabs>
+      <w:spacing w:after="0" w:line="240" w:lineRule="auto"/>
+    </w:pPr>
+    <w:rPr>
+      <w:rFonts w:ascii="Courier New" w:eastAsiaTheme="minorEastAsia" w:hAnsi="Courier New" w:cs="Courier New"/>
+      <w:sz w:val="20"/>
+      <w:szCs w:val="20"/>
+      <w:lang w:eastAsia="en-GB"/>
+    </w:rPr>
+  </w:style>
+  <w:style w:type="character" w:customStyle="1" w:styleId="HTMLPreformattedChar">
+    <w:name w:val="HTML Preformatted Char"/>
+    <w:basedOn w:val="DefaultParagraphFont"/>
+    <w:link w:val="HTMLPreformatted"/>
+    <w:uiPriority w:val="99"/>
+    <w:semiHidden/>
+    <w:rsid w:val="00577493"/>
+    <w:rPr>
+      <w:rFonts w:ascii="Courier New" w:eastAsiaTheme="minorEastAsia" w:hAnsi="Courier New" w:cs="Courier New"/>
+      <w:sz w:val="20"/>
+      <w:szCs w:val="20"/>
+      <w:lang w:eastAsia="en-GB"/>
+    </w:rPr>
+  </w:style>
 </w:styles>
 </file>
 
@@ -2915,6 +3944,26 @@
 </a:theme>
 </file>
 
+<file path=word/webextensions/taskpanes.xml><?xml version="1.0" encoding="utf-8"?>
+<wetp:taskpanes xmlns:wetp="http://schemas.microsoft.com/office/webextensions/taskpanes/2010/11">
+  <wetp:taskpane dockstate="right" visibility="0" width="0" row="0">
+    <wetp:webextensionref xmlns:r="http://schemas.openxmlformats.org/officeDocument/2006/relationships" r:id="rId1"/>
+  </wetp:taskpane>
+</wetp:taskpanes>
+</file>
+
+<file path=word/webextensions/webextension1.xml><?xml version="1.0" encoding="utf-8"?>
+<we:webextension xmlns:we="http://schemas.microsoft.com/office/webextensions/webextension/2010/11" id="{5DFB4655-EE56-42DF-8C26-BA23594555ED}">
+  <we:reference id="wa104382008" version="1.1.0.0" store="en-US" storeType="OMEX"/>
+  <we:alternateReferences>
+    <we:reference id="wa104382008" version="1.1.0.0" store="WA104382008" storeType="OMEX"/>
+  </we:alternateReferences>
+  <we:properties/>
+  <we:bindings/>
+  <we:snapshot xmlns:r="http://schemas.openxmlformats.org/officeDocument/2006/relationships"/>
+</we:webextension>
+</file>
+
 <file path=customXml/item1.xml><?xml version="1.0" encoding="utf-8"?>
 <b:Sources xmlns:b="http://schemas.openxmlformats.org/officeDocument/2006/bibliography" xmlns="http://schemas.openxmlformats.org/officeDocument/2006/bibliography" SelectedStyle="\APASixthEditionOfficeOnline.xsl" StyleName="APA" Version="6"/>
 </file>

--- a/assignments/data mining/Data Mining - Maksymilian Drzezdzon.docx
+++ b/assignments/data mining/Data Mining - Maksymilian Drzezdzon.docx
@@ -7,6 +7,8 @@
         <w:pStyle w:val="Title"/>
         <w:spacing w:line="360" w:lineRule="auto"/>
       </w:pPr>
+      <w:bookmarkStart w:id="0" w:name="_Hlk57755128"/>
+      <w:bookmarkEnd w:id="0"/>
       <w:r>
         <w:rPr>
           <w:noProof/>
@@ -592,6 +594,30 @@
           <w:szCs w:val="24"/>
         </w:rPr>
       </w:pPr>
+      <w:r>
+        <w:rPr>
+          <w:rFonts w:ascii="Times New Roman" w:hAnsi="Times New Roman" w:cs="Times New Roman"/>
+          <w:sz w:val="24"/>
+          <w:szCs w:val="24"/>
+        </w:rPr>
+        <w:t>You are required to produce a report detailing your work investigating the data, building classification models, analysing the</w:t>
+      </w:r>
+      <w:r>
+        <w:rPr>
+          <w:rFonts w:ascii="Times New Roman" w:hAnsi="Times New Roman" w:cs="Times New Roman"/>
+          <w:sz w:val="24"/>
+          <w:szCs w:val="24"/>
+        </w:rPr>
+        <w:t xml:space="preserve"> </w:t>
+      </w:r>
+      <w:r>
+        <w:rPr>
+          <w:rFonts w:ascii="Times New Roman" w:hAnsi="Times New Roman" w:cs="Times New Roman"/>
+          <w:sz w:val="24"/>
+          <w:szCs w:val="24"/>
+        </w:rPr>
+        <w:t>results, and comparing your results with the original findings.</w:t>
+      </w:r>
     </w:p>
     <w:p>
       <w:pPr>
@@ -611,7 +637,7 @@
           <w:sz w:val="24"/>
           <w:szCs w:val="24"/>
         </w:rPr>
-        <w:t>You are required to produce a report detailing your work investigating the data, building classification models, analysing the</w:t>
+        <w:t>The first task you should complete is a data investigation exercise, where you will document the characteristics and other</w:t>
       </w:r>
       <w:r>
         <w:rPr>
@@ -627,7 +653,7 @@
           <w:sz w:val="24"/>
           <w:szCs w:val="24"/>
         </w:rPr>
-        <w:t>results, and comparing your results with the original findings.</w:t>
+        <w:t xml:space="preserve">information that you can determine about each Feature. </w:t>
       </w:r>
     </w:p>
     <w:p>
@@ -642,6 +668,30 @@
           <w:szCs w:val="24"/>
         </w:rPr>
       </w:pPr>
+      <w:r>
+        <w:rPr>
+          <w:rFonts w:ascii="Times New Roman" w:hAnsi="Times New Roman" w:cs="Times New Roman"/>
+          <w:sz w:val="24"/>
+          <w:szCs w:val="24"/>
+        </w:rPr>
+        <w:t>Identify any data insights discovered and detail all data preparation</w:t>
+      </w:r>
+      <w:r>
+        <w:rPr>
+          <w:rFonts w:ascii="Times New Roman" w:hAnsi="Times New Roman" w:cs="Times New Roman"/>
+          <w:sz w:val="24"/>
+          <w:szCs w:val="24"/>
+        </w:rPr>
+        <w:t xml:space="preserve"> </w:t>
+      </w:r>
+      <w:r>
+        <w:rPr>
+          <w:rFonts w:ascii="Times New Roman" w:hAnsi="Times New Roman" w:cs="Times New Roman"/>
+          <w:sz w:val="24"/>
+          <w:szCs w:val="24"/>
+        </w:rPr>
+        <w:t xml:space="preserve">tasks and any decisions made. </w:t>
+      </w:r>
     </w:p>
     <w:p>
       <w:pPr>
@@ -661,7 +711,7 @@
           <w:sz w:val="24"/>
           <w:szCs w:val="24"/>
         </w:rPr>
-        <w:t>The first task you should complete is a data investigation exercise, where you will document the characteristics and other</w:t>
+        <w:t>In this tool you can have a number of different classification techniques and within each</w:t>
       </w:r>
       <w:r>
         <w:rPr>
@@ -677,7 +727,7 @@
           <w:sz w:val="24"/>
           <w:szCs w:val="24"/>
         </w:rPr>
-        <w:t xml:space="preserve">information that you can determine about each Feature. </w:t>
+        <w:t>of these you can modify the various parameter settings.</w:t>
       </w:r>
     </w:p>
     <w:p>
@@ -692,6 +742,30 @@
           <w:szCs w:val="24"/>
         </w:rPr>
       </w:pPr>
+      <w:r>
+        <w:rPr>
+          <w:rFonts w:ascii="Times New Roman" w:hAnsi="Times New Roman" w:cs="Times New Roman"/>
+          <w:sz w:val="24"/>
+          <w:szCs w:val="24"/>
+        </w:rPr>
+        <w:t>You will need to evaluate the results from each of the models to determine which of the models gives the best results for</w:t>
+      </w:r>
+      <w:r>
+        <w:rPr>
+          <w:rFonts w:ascii="Times New Roman" w:hAnsi="Times New Roman" w:cs="Times New Roman"/>
+          <w:sz w:val="24"/>
+          <w:szCs w:val="24"/>
+        </w:rPr>
+        <w:t xml:space="preserve"> </w:t>
+      </w:r>
+      <w:r>
+        <w:rPr>
+          <w:rFonts w:ascii="Times New Roman" w:hAnsi="Times New Roman" w:cs="Times New Roman"/>
+          <w:sz w:val="24"/>
+          <w:szCs w:val="24"/>
+        </w:rPr>
+        <w:t xml:space="preserve">you. </w:t>
+      </w:r>
     </w:p>
     <w:p>
       <w:pPr>
@@ -711,23 +785,7 @@
           <w:sz w:val="24"/>
           <w:szCs w:val="24"/>
         </w:rPr>
-        <w:t>Identify any data insights discovered and detail all data preparation</w:t>
-      </w:r>
-      <w:r>
-        <w:rPr>
-          <w:rFonts w:ascii="Times New Roman" w:hAnsi="Times New Roman" w:cs="Times New Roman"/>
-          <w:sz w:val="24"/>
-          <w:szCs w:val="24"/>
-        </w:rPr>
-        <w:t xml:space="preserve"> </w:t>
-      </w:r>
-      <w:r>
-        <w:rPr>
-          <w:rFonts w:ascii="Times New Roman" w:hAnsi="Times New Roman" w:cs="Times New Roman"/>
-          <w:sz w:val="24"/>
-          <w:szCs w:val="24"/>
-        </w:rPr>
-        <w:t xml:space="preserve">tasks and any decisions made. </w:t>
+        <w:t>You can then compare your results with the original research and discuss the outcomes.</w:t>
       </w:r>
     </w:p>
     <w:p>
@@ -751,17 +809,21 @@
         <w:spacing w:after="0" w:line="240" w:lineRule="auto"/>
         <w:rPr>
           <w:rFonts w:ascii="Times New Roman" w:hAnsi="Times New Roman" w:cs="Times New Roman"/>
-          <w:sz w:val="24"/>
-          <w:szCs w:val="24"/>
-        </w:rPr>
-      </w:pPr>
-      <w:r>
-        <w:rPr>
-          <w:rFonts w:ascii="Times New Roman" w:hAnsi="Times New Roman" w:cs="Times New Roman"/>
-          <w:sz w:val="24"/>
-          <w:szCs w:val="24"/>
-        </w:rPr>
-        <w:t>You will need to work through/develop a number of classification models.</w:t>
+          <w:b/>
+          <w:bCs/>
+          <w:sz w:val="24"/>
+          <w:szCs w:val="24"/>
+        </w:rPr>
+      </w:pPr>
+      <w:r>
+        <w:rPr>
+          <w:rFonts w:ascii="Times New Roman" w:hAnsi="Times New Roman" w:cs="Times New Roman"/>
+          <w:b/>
+          <w:bCs/>
+          <w:sz w:val="24"/>
+          <w:szCs w:val="24"/>
+        </w:rPr>
+        <w:t>Deliverables</w:t>
       </w:r>
     </w:p>
     <w:p>
@@ -776,6 +838,30 @@
           <w:szCs w:val="24"/>
         </w:rPr>
       </w:pPr>
+      <w:r>
+        <w:rPr>
+          <w:rFonts w:ascii="Times New Roman" w:hAnsi="Times New Roman" w:cs="Times New Roman"/>
+          <w:sz w:val="24"/>
+          <w:szCs w:val="24"/>
+        </w:rPr>
+        <w:t>You will be required to document your approach to solving and evaluating this classification problem, based on the CRISP-DM</w:t>
+      </w:r>
+      <w:r>
+        <w:rPr>
+          <w:rFonts w:ascii="Times New Roman" w:hAnsi="Times New Roman" w:cs="Times New Roman"/>
+          <w:sz w:val="24"/>
+          <w:szCs w:val="24"/>
+        </w:rPr>
+        <w:t xml:space="preserve"> </w:t>
+      </w:r>
+      <w:r>
+        <w:rPr>
+          <w:rFonts w:ascii="Times New Roman" w:hAnsi="Times New Roman" w:cs="Times New Roman"/>
+          <w:sz w:val="24"/>
+          <w:szCs w:val="24"/>
+        </w:rPr>
+        <w:t>process and documentation template guide.</w:t>
+      </w:r>
     </w:p>
     <w:p>
       <w:pPr>
@@ -795,23 +881,7 @@
           <w:sz w:val="24"/>
           <w:szCs w:val="24"/>
         </w:rPr>
-        <w:t>In this tool you can have a number of different classification techniques and within each</w:t>
-      </w:r>
-      <w:r>
-        <w:rPr>
-          <w:rFonts w:ascii="Times New Roman" w:hAnsi="Times New Roman" w:cs="Times New Roman"/>
-          <w:sz w:val="24"/>
-          <w:szCs w:val="24"/>
-        </w:rPr>
-        <w:t xml:space="preserve"> </w:t>
-      </w:r>
-      <w:r>
-        <w:rPr>
-          <w:rFonts w:ascii="Times New Roman" w:hAnsi="Times New Roman" w:cs="Times New Roman"/>
-          <w:sz w:val="24"/>
-          <w:szCs w:val="24"/>
-        </w:rPr>
-        <w:t>of these you can modify the various parameter settings.</w:t>
+        <w:t>Your report will probably be between 16-20 pages long. The maximum length 20 pages.</w:t>
       </w:r>
     </w:p>
     <w:p>
@@ -826,6 +896,14 @@
           <w:szCs w:val="24"/>
         </w:rPr>
       </w:pPr>
+      <w:r>
+        <w:rPr>
+          <w:rFonts w:ascii="Times New Roman" w:hAnsi="Times New Roman" w:cs="Times New Roman"/>
+          <w:sz w:val="24"/>
+          <w:szCs w:val="24"/>
+        </w:rPr>
+        <w:t>The report should clearly show your work in the following areas (similar to CRISP-DM):</w:t>
+      </w:r>
     </w:p>
     <w:p>
       <w:pPr>
@@ -845,23 +923,7 @@
           <w:sz w:val="24"/>
           <w:szCs w:val="24"/>
         </w:rPr>
-        <w:t>You will need to evaluate the results from each of the models to determine which of the models gives the best results for</w:t>
-      </w:r>
-      <w:r>
-        <w:rPr>
-          <w:rFonts w:ascii="Times New Roman" w:hAnsi="Times New Roman" w:cs="Times New Roman"/>
-          <w:sz w:val="24"/>
-          <w:szCs w:val="24"/>
-        </w:rPr>
-        <w:t xml:space="preserve"> </w:t>
-      </w:r>
-      <w:r>
-        <w:rPr>
-          <w:rFonts w:ascii="Times New Roman" w:hAnsi="Times New Roman" w:cs="Times New Roman"/>
-          <w:sz w:val="24"/>
-          <w:szCs w:val="24"/>
-        </w:rPr>
-        <w:t xml:space="preserve">you. </w:t>
+        <w:t>- Definition of problem</w:t>
       </w:r>
     </w:p>
     <w:p>
@@ -876,6 +938,14 @@
           <w:szCs w:val="24"/>
         </w:rPr>
       </w:pPr>
+      <w:r>
+        <w:rPr>
+          <w:rFonts w:ascii="Times New Roman" w:hAnsi="Times New Roman" w:cs="Times New Roman"/>
+          <w:sz w:val="24"/>
+          <w:szCs w:val="24"/>
+        </w:rPr>
+        <w:t>- Data Exploration and Descriptive Analytics</w:t>
+      </w:r>
     </w:p>
     <w:p>
       <w:pPr>
@@ -895,7 +965,7 @@
           <w:sz w:val="24"/>
           <w:szCs w:val="24"/>
         </w:rPr>
-        <w:t>You can then compare your results with the original research and discuss the outcomes.</w:t>
+        <w:t>- Identification of data insights from previous step</w:t>
       </w:r>
     </w:p>
     <w:p>
@@ -910,6 +980,30 @@
           <w:szCs w:val="24"/>
         </w:rPr>
       </w:pPr>
+      <w:r>
+        <w:rPr>
+          <w:rFonts w:ascii="Times New Roman" w:hAnsi="Times New Roman" w:cs="Times New Roman"/>
+          <w:sz w:val="24"/>
+          <w:szCs w:val="24"/>
+        </w:rPr>
+        <w:t>- Details of any additional data preparation (cleaning, transformations, etc), data enrichment, feature engineering,</w:t>
+      </w:r>
+      <w:r>
+        <w:rPr>
+          <w:rFonts w:ascii="Times New Roman" w:hAnsi="Times New Roman" w:cs="Times New Roman"/>
+          <w:sz w:val="24"/>
+          <w:szCs w:val="24"/>
+        </w:rPr>
+        <w:t xml:space="preserve"> </w:t>
+      </w:r>
+      <w:r>
+        <w:rPr>
+          <w:rFonts w:ascii="Times New Roman" w:hAnsi="Times New Roman" w:cs="Times New Roman"/>
+          <w:sz w:val="24"/>
+          <w:szCs w:val="24"/>
+        </w:rPr>
+        <w:t>feature reduction, etc</w:t>
+      </w:r>
     </w:p>
     <w:p>
       <w:pPr>
@@ -919,21 +1013,17 @@
         <w:spacing w:after="0" w:line="240" w:lineRule="auto"/>
         <w:rPr>
           <w:rFonts w:ascii="Times New Roman" w:hAnsi="Times New Roman" w:cs="Times New Roman"/>
-          <w:b/>
-          <w:bCs/>
-          <w:sz w:val="24"/>
-          <w:szCs w:val="24"/>
-        </w:rPr>
-      </w:pPr>
-      <w:r>
-        <w:rPr>
-          <w:rFonts w:ascii="Times New Roman" w:hAnsi="Times New Roman" w:cs="Times New Roman"/>
-          <w:b/>
-          <w:bCs/>
-          <w:sz w:val="24"/>
-          <w:szCs w:val="24"/>
-        </w:rPr>
-        <w:t>Deliverables</w:t>
+          <w:sz w:val="24"/>
+          <w:szCs w:val="24"/>
+        </w:rPr>
+      </w:pPr>
+      <w:r>
+        <w:rPr>
+          <w:rFonts w:ascii="Times New Roman" w:hAnsi="Times New Roman" w:cs="Times New Roman"/>
+          <w:sz w:val="24"/>
+          <w:szCs w:val="24"/>
+        </w:rPr>
+        <w:t>- Details of each data mining algorithm used, the configuration settings used, etc</w:t>
       </w:r>
     </w:p>
     <w:p>
@@ -954,7 +1044,23 @@
           <w:sz w:val="24"/>
           <w:szCs w:val="24"/>
         </w:rPr>
-        <w:t>You will be required to document your approach to solving and evaluating this classification problem, based on the CRISP-DM</w:t>
+        <w:t xml:space="preserve">- Details of the </w:t>
+      </w:r>
+      <w:r>
+        <w:rPr>
+          <w:rFonts w:ascii="Times New Roman" w:hAnsi="Times New Roman" w:cs="Times New Roman"/>
+          <w:sz w:val="24"/>
+          <w:szCs w:val="24"/>
+        </w:rPr>
+        <w:t>evaluation</w:t>
+      </w:r>
+      <w:r>
+        <w:rPr>
+          <w:rFonts w:ascii="Times New Roman" w:hAnsi="Times New Roman" w:cs="Times New Roman"/>
+          <w:sz w:val="24"/>
+          <w:szCs w:val="24"/>
+        </w:rPr>
+        <w:t xml:space="preserve"> and performance measures from your data mining models. Examine which one performed</w:t>
       </w:r>
       <w:r>
         <w:rPr>
@@ -970,7 +1076,7 @@
           <w:sz w:val="24"/>
           <w:szCs w:val="24"/>
         </w:rPr>
-        <w:t>process and documentation template guide.</w:t>
+        <w:t>best, why this might have been the case and how the results compare across all the models</w:t>
       </w:r>
     </w:p>
     <w:p>
@@ -991,7 +1097,39 @@
           <w:sz w:val="24"/>
           <w:szCs w:val="24"/>
         </w:rPr>
-        <w:t>Your report will probably be between 16-20 pages long. The maximum length 20 pages.</w:t>
+        <w:t xml:space="preserve">- Discussion of how your results compared to the results from the original research and any </w:t>
+      </w:r>
+      <w:r>
+        <w:rPr>
+          <w:rFonts w:ascii="Times New Roman" w:hAnsi="Times New Roman" w:cs="Times New Roman"/>
+          <w:sz w:val="24"/>
+          <w:szCs w:val="24"/>
+        </w:rPr>
+        <w:t>conclusions</w:t>
+      </w:r>
+      <w:r>
+        <w:rPr>
+          <w:rFonts w:ascii="Times New Roman" w:hAnsi="Times New Roman" w:cs="Times New Roman"/>
+          <w:sz w:val="24"/>
+          <w:szCs w:val="24"/>
+        </w:rPr>
+        <w:t xml:space="preserve"> that you</w:t>
+      </w:r>
+      <w:r>
+        <w:rPr>
+          <w:rFonts w:ascii="Times New Roman" w:hAnsi="Times New Roman" w:cs="Times New Roman"/>
+          <w:sz w:val="24"/>
+          <w:szCs w:val="24"/>
+        </w:rPr>
+        <w:t xml:space="preserve"> </w:t>
+      </w:r>
+      <w:r>
+        <w:rPr>
+          <w:rFonts w:ascii="Times New Roman" w:hAnsi="Times New Roman" w:cs="Times New Roman"/>
+          <w:sz w:val="24"/>
+          <w:szCs w:val="24"/>
+        </w:rPr>
+        <w:t>can draw from this comparison</w:t>
       </w:r>
     </w:p>
     <w:p>
@@ -1002,17 +1140,21 @@
         <w:spacing w:after="0" w:line="240" w:lineRule="auto"/>
         <w:rPr>
           <w:rFonts w:ascii="Times New Roman" w:hAnsi="Times New Roman" w:cs="Times New Roman"/>
-          <w:sz w:val="24"/>
-          <w:szCs w:val="24"/>
-        </w:rPr>
-      </w:pPr>
-      <w:r>
-        <w:rPr>
-          <w:rFonts w:ascii="Times New Roman" w:hAnsi="Times New Roman" w:cs="Times New Roman"/>
-          <w:sz w:val="24"/>
-          <w:szCs w:val="24"/>
-        </w:rPr>
-        <w:t>The report should clearly show your work in the following areas (similar to CRISP-DM):</w:t>
+          <w:b/>
+          <w:bCs/>
+          <w:sz w:val="24"/>
+          <w:szCs w:val="24"/>
+        </w:rPr>
+      </w:pPr>
+      <w:r>
+        <w:rPr>
+          <w:rFonts w:ascii="Times New Roman" w:hAnsi="Times New Roman" w:cs="Times New Roman"/>
+          <w:b/>
+          <w:bCs/>
+          <w:sz w:val="24"/>
+          <w:szCs w:val="24"/>
+        </w:rPr>
+        <w:t>Marking Scheme</w:t>
       </w:r>
     </w:p>
     <w:p>
@@ -1033,7 +1175,7 @@
           <w:sz w:val="24"/>
           <w:szCs w:val="24"/>
         </w:rPr>
-        <w:t>- Definition of problem</w:t>
+        <w:t>The marking scheme for this assignment is:</w:t>
       </w:r>
     </w:p>
     <w:p>
@@ -1054,7 +1196,7 @@
           <w:sz w:val="24"/>
           <w:szCs w:val="24"/>
         </w:rPr>
-        <w:t>- Data Exploration and Descriptive Analytics</w:t>
+        <w:t>- 25% Problem Definition, Descriptive Analytics, Data Insights, etc &amp; summary of initial findings/insights</w:t>
       </w:r>
     </w:p>
     <w:p>
@@ -1075,7 +1217,7 @@
           <w:sz w:val="24"/>
           <w:szCs w:val="24"/>
         </w:rPr>
-        <w:t>- Identification of data insights from previous step</w:t>
+        <w:t>- 15% Details of any additional data preparation, data enrichment, feature engineering, feature reduction, etc</w:t>
       </w:r>
     </w:p>
     <w:p>
@@ -1096,23 +1238,7 @@
           <w:sz w:val="24"/>
           <w:szCs w:val="24"/>
         </w:rPr>
-        <w:t>- Details of any additional data preparation (cleaning, transformations, etc), data enrichment, feature engineering,</w:t>
-      </w:r>
-      <w:r>
-        <w:rPr>
-          <w:rFonts w:ascii="Times New Roman" w:hAnsi="Times New Roman" w:cs="Times New Roman"/>
-          <w:sz w:val="24"/>
-          <w:szCs w:val="24"/>
-        </w:rPr>
-        <w:t xml:space="preserve"> </w:t>
-      </w:r>
-      <w:r>
-        <w:rPr>
-          <w:rFonts w:ascii="Times New Roman" w:hAnsi="Times New Roman" w:cs="Times New Roman"/>
-          <w:sz w:val="24"/>
-          <w:szCs w:val="24"/>
-        </w:rPr>
-        <w:t>feature reduction, etc</w:t>
+        <w:t>- 15% Details of each data mining algorithm used, the configuration settings used, etc</w:t>
       </w:r>
     </w:p>
     <w:p>
@@ -1133,7 +1259,7 @@
           <w:sz w:val="24"/>
           <w:szCs w:val="24"/>
         </w:rPr>
-        <w:t>- Details of each data mining algorithm used, the configuration settings used, etc</w:t>
+        <w:t>- 20% Details &amp; Discussion of the evaluation and performance measures from your data mining models.</w:t>
       </w:r>
     </w:p>
     <w:p>
@@ -1154,112 +1280,159 @@
           <w:sz w:val="24"/>
           <w:szCs w:val="24"/>
         </w:rPr>
-        <w:t xml:space="preserve">- Details of the </w:t>
-      </w:r>
-      <w:r>
-        <w:rPr>
-          <w:rFonts w:ascii="Times New Roman" w:hAnsi="Times New Roman" w:cs="Times New Roman"/>
-          <w:sz w:val="24"/>
-          <w:szCs w:val="24"/>
-        </w:rPr>
-        <w:t>evaluation</w:t>
-      </w:r>
-      <w:r>
-        <w:rPr>
-          <w:rFonts w:ascii="Times New Roman" w:hAnsi="Times New Roman" w:cs="Times New Roman"/>
-          <w:sz w:val="24"/>
-          <w:szCs w:val="24"/>
-        </w:rPr>
-        <w:t xml:space="preserve"> and performance measures from your data mining models. Examine which one performed</w:t>
-      </w:r>
-      <w:r>
-        <w:rPr>
-          <w:rFonts w:ascii="Times New Roman" w:hAnsi="Times New Roman" w:cs="Times New Roman"/>
-          <w:sz w:val="24"/>
-          <w:szCs w:val="24"/>
-        </w:rPr>
-        <w:t xml:space="preserve"> </w:t>
-      </w:r>
-      <w:r>
-        <w:rPr>
-          <w:rFonts w:ascii="Times New Roman" w:hAnsi="Times New Roman" w:cs="Times New Roman"/>
-          <w:sz w:val="24"/>
-          <w:szCs w:val="24"/>
-        </w:rPr>
-        <w:t>best, why this might have been the case and how the results compare across all the models</w:t>
-      </w:r>
-    </w:p>
-    <w:p>
-      <w:pPr>
-        <w:autoSpaceDE w:val="0"/>
-        <w:autoSpaceDN w:val="0"/>
-        <w:adjustRightInd w:val="0"/>
-        <w:spacing w:after="0" w:line="240" w:lineRule="auto"/>
-        <w:rPr>
-          <w:rFonts w:ascii="Times New Roman" w:hAnsi="Times New Roman" w:cs="Times New Roman"/>
-          <w:sz w:val="24"/>
-          <w:szCs w:val="24"/>
-        </w:rPr>
-      </w:pPr>
-      <w:r>
-        <w:rPr>
-          <w:rFonts w:ascii="Times New Roman" w:hAnsi="Times New Roman" w:cs="Times New Roman"/>
-          <w:sz w:val="24"/>
-          <w:szCs w:val="24"/>
-        </w:rPr>
-        <w:t xml:space="preserve">- Discussion of how your results compared to the results from the original research and any </w:t>
-      </w:r>
-      <w:r>
-        <w:rPr>
-          <w:rFonts w:ascii="Times New Roman" w:hAnsi="Times New Roman" w:cs="Times New Roman"/>
-          <w:sz w:val="24"/>
-          <w:szCs w:val="24"/>
-        </w:rPr>
-        <w:t>conclusions</w:t>
-      </w:r>
-      <w:r>
-        <w:rPr>
-          <w:rFonts w:ascii="Times New Roman" w:hAnsi="Times New Roman" w:cs="Times New Roman"/>
-          <w:sz w:val="24"/>
-          <w:szCs w:val="24"/>
-        </w:rPr>
-        <w:t xml:space="preserve"> that you</w:t>
-      </w:r>
-      <w:r>
-        <w:rPr>
-          <w:rFonts w:ascii="Times New Roman" w:hAnsi="Times New Roman" w:cs="Times New Roman"/>
-          <w:sz w:val="24"/>
-          <w:szCs w:val="24"/>
-        </w:rPr>
-        <w:t xml:space="preserve"> </w:t>
-      </w:r>
-      <w:r>
-        <w:rPr>
-          <w:rFonts w:ascii="Times New Roman" w:hAnsi="Times New Roman" w:cs="Times New Roman"/>
-          <w:sz w:val="24"/>
-          <w:szCs w:val="24"/>
-        </w:rPr>
-        <w:t>can draw from this comparison</w:t>
-      </w:r>
-    </w:p>
-    <w:p>
-      <w:pPr>
+        <w:t>- 25% Discussion of how your results compared to the results from the original research and any conclusions that</w:t>
+      </w:r>
+    </w:p>
+    <w:p>
+      <w:pPr>
+        <w:rPr>
+          <w:rFonts w:ascii="Times New Roman" w:hAnsi="Times New Roman" w:cs="Times New Roman"/>
+          <w:sz w:val="24"/>
+          <w:szCs w:val="24"/>
+        </w:rPr>
+      </w:pPr>
+      <w:r>
+        <w:rPr>
+          <w:rFonts w:ascii="Times New Roman" w:hAnsi="Times New Roman" w:cs="Times New Roman"/>
+          <w:sz w:val="24"/>
+          <w:szCs w:val="24"/>
+        </w:rPr>
+        <w:t>you can draw from this comparison</w:t>
+      </w:r>
+    </w:p>
+    <w:p>
+      <w:pPr>
+        <w:rPr>
+          <w:rFonts w:ascii="Times New Roman" w:hAnsi="Times New Roman" w:cs="Times New Roman"/>
+          <w:sz w:val="24"/>
+          <w:szCs w:val="24"/>
+        </w:rPr>
+      </w:pPr>
+    </w:p>
+    <w:p>
+      <w:pPr>
+        <w:pStyle w:val="IntenseQuote"/>
+        <w:rPr>
+          <w:rFonts w:ascii="Times New Roman" w:hAnsi="Times New Roman" w:cs="Times New Roman"/>
+          <w:i w:val="0"/>
+          <w:iCs w:val="0"/>
+          <w:sz w:val="40"/>
+          <w:szCs w:val="40"/>
+        </w:rPr>
+      </w:pPr>
+      <w:r>
+        <w:rPr>
+          <w:rFonts w:ascii="Times New Roman" w:hAnsi="Times New Roman" w:cs="Times New Roman"/>
+          <w:i w:val="0"/>
+          <w:iCs w:val="0"/>
+          <w:sz w:val="40"/>
+          <w:szCs w:val="40"/>
+        </w:rPr>
+        <w:lastRenderedPageBreak/>
+        <w:t>Data Preparations</w:t>
+      </w:r>
+    </w:p>
+    <w:p>
+      <w:pPr>
+        <w:rPr>
+          <w:rFonts w:ascii="Times New Roman" w:hAnsi="Times New Roman" w:cs="Times New Roman"/>
+          <w:sz w:val="24"/>
+          <w:szCs w:val="24"/>
+        </w:rPr>
+      </w:pPr>
+      <w:r>
+        <w:rPr>
+          <w:rFonts w:ascii="Times New Roman" w:hAnsi="Times New Roman" w:cs="Times New Roman"/>
+          <w:sz w:val="24"/>
+          <w:szCs w:val="24"/>
+        </w:rPr>
+        <w:t xml:space="preserve">First data was explored in R and </w:t>
+      </w:r>
+      <w:proofErr w:type="spellStart"/>
+      <w:r>
+        <w:rPr>
+          <w:rFonts w:ascii="Times New Roman" w:hAnsi="Times New Roman" w:cs="Times New Roman"/>
+          <w:sz w:val="24"/>
+          <w:szCs w:val="24"/>
+        </w:rPr>
+        <w:t>SaS</w:t>
+      </w:r>
+      <w:proofErr w:type="spellEnd"/>
+      <w:r>
+        <w:rPr>
+          <w:rFonts w:ascii="Times New Roman" w:hAnsi="Times New Roman" w:cs="Times New Roman"/>
+          <w:sz w:val="24"/>
+          <w:szCs w:val="24"/>
+        </w:rPr>
+        <w:t xml:space="preserve"> enterprise miner. </w:t>
+      </w:r>
+      <w:r>
+        <w:rPr>
+          <w:rFonts w:ascii="Times New Roman" w:hAnsi="Times New Roman" w:cs="Times New Roman"/>
+          <w:sz w:val="24"/>
+          <w:szCs w:val="24"/>
+        </w:rPr>
+        <w:t xml:space="preserve">Values that can be dropped are </w:t>
+      </w:r>
+      <w:r>
         <w:rPr>
           <w:rFonts w:ascii="Times New Roman" w:hAnsi="Times New Roman" w:cs="Times New Roman"/>
           <w:b/>
           <w:bCs/>
           <w:sz w:val="24"/>
           <w:szCs w:val="24"/>
-          <w:lang w:val="en-US"/>
-        </w:rPr>
-      </w:pPr>
-    </w:p>
-    <w:p>
-      <w:pPr>
-        <w:autoSpaceDE w:val="0"/>
-        <w:autoSpaceDN w:val="0"/>
-        <w:adjustRightInd w:val="0"/>
-        <w:spacing w:after="0" w:line="240" w:lineRule="auto"/>
+        </w:rPr>
+        <w:t>poutcome</w:t>
+      </w:r>
+      <w:r>
+        <w:rPr>
+          <w:rFonts w:ascii="Times New Roman" w:hAnsi="Times New Roman" w:cs="Times New Roman"/>
+          <w:sz w:val="24"/>
+          <w:szCs w:val="24"/>
+        </w:rPr>
+        <w:t xml:space="preserve"> </w:t>
+      </w:r>
+      <w:r>
+        <w:rPr>
+          <w:rFonts w:ascii="Times New Roman" w:hAnsi="Times New Roman" w:cs="Times New Roman"/>
+          <w:sz w:val="24"/>
+          <w:szCs w:val="24"/>
+        </w:rPr>
+        <w:t xml:space="preserve">because </w:t>
+      </w:r>
+      <w:r>
+        <w:rPr>
+          <w:rFonts w:ascii="Times New Roman" w:hAnsi="Times New Roman" w:cs="Times New Roman"/>
+          <w:sz w:val="24"/>
+          <w:szCs w:val="24"/>
+        </w:rPr>
+        <w:t>i</w:t>
+      </w:r>
+      <w:r>
+        <w:rPr>
+          <w:rFonts w:ascii="Times New Roman" w:hAnsi="Times New Roman" w:cs="Times New Roman"/>
+          <w:sz w:val="24"/>
+          <w:szCs w:val="24"/>
+        </w:rPr>
+        <w:t>t</w:t>
+      </w:r>
+      <w:r>
+        <w:rPr>
+          <w:rFonts w:ascii="Times New Roman" w:hAnsi="Times New Roman" w:cs="Times New Roman"/>
+          <w:sz w:val="24"/>
+          <w:szCs w:val="24"/>
+        </w:rPr>
+        <w:t>’s</w:t>
+      </w:r>
+      <w:r>
+        <w:rPr>
+          <w:rFonts w:ascii="Times New Roman" w:hAnsi="Times New Roman" w:cs="Times New Roman"/>
+          <w:sz w:val="24"/>
+          <w:szCs w:val="24"/>
+        </w:rPr>
+        <w:t xml:space="preserve"> all unknown, </w:t>
+      </w:r>
+      <w:r>
         <w:rPr>
           <w:rFonts w:ascii="Times New Roman" w:hAnsi="Times New Roman" w:cs="Times New Roman"/>
           <w:b/>
@@ -1267,7 +1440,24 @@
           <w:sz w:val="24"/>
           <w:szCs w:val="24"/>
         </w:rPr>
-      </w:pPr>
+        <w:t>previous</w:t>
+      </w:r>
+      <w:r>
+        <w:rPr>
+          <w:rFonts w:ascii="Times New Roman" w:hAnsi="Times New Roman" w:cs="Times New Roman"/>
+          <w:sz w:val="24"/>
+          <w:szCs w:val="24"/>
+        </w:rPr>
+        <w:t xml:space="preserve"> all values are 0,</w:t>
+      </w:r>
+      <w:r>
+        <w:rPr>
+          <w:rFonts w:ascii="Times New Roman" w:hAnsi="Times New Roman" w:cs="Times New Roman"/>
+          <w:sz w:val="24"/>
+          <w:szCs w:val="24"/>
+        </w:rPr>
+        <w:t xml:space="preserve"> </w:t>
+      </w:r>
       <w:r>
         <w:rPr>
           <w:rFonts w:ascii="Times New Roman" w:hAnsi="Times New Roman" w:cs="Times New Roman"/>
@@ -1276,201 +1466,15 @@
           <w:sz w:val="24"/>
           <w:szCs w:val="24"/>
         </w:rPr>
-        <w:t>Marking Scheme</w:t>
-      </w:r>
-    </w:p>
-    <w:p>
-      <w:pPr>
-        <w:autoSpaceDE w:val="0"/>
-        <w:autoSpaceDN w:val="0"/>
-        <w:adjustRightInd w:val="0"/>
-        <w:spacing w:after="0" w:line="240" w:lineRule="auto"/>
-        <w:rPr>
-          <w:rFonts w:ascii="Times New Roman" w:hAnsi="Times New Roman" w:cs="Times New Roman"/>
-          <w:sz w:val="24"/>
-          <w:szCs w:val="24"/>
-        </w:rPr>
-      </w:pPr>
-      <w:r>
-        <w:rPr>
-          <w:rFonts w:ascii="Times New Roman" w:hAnsi="Times New Roman" w:cs="Times New Roman"/>
-          <w:sz w:val="24"/>
-          <w:szCs w:val="24"/>
-        </w:rPr>
-        <w:t>The marking scheme for this assignment is:</w:t>
-      </w:r>
-    </w:p>
-    <w:p>
-      <w:pPr>
-        <w:autoSpaceDE w:val="0"/>
-        <w:autoSpaceDN w:val="0"/>
-        <w:adjustRightInd w:val="0"/>
-        <w:spacing w:after="0" w:line="240" w:lineRule="auto"/>
-        <w:rPr>
-          <w:rFonts w:ascii="Times New Roman" w:hAnsi="Times New Roman" w:cs="Times New Roman"/>
-          <w:sz w:val="24"/>
-          <w:szCs w:val="24"/>
-        </w:rPr>
-      </w:pPr>
-      <w:r>
-        <w:rPr>
-          <w:rFonts w:ascii="Times New Roman" w:hAnsi="Times New Roman" w:cs="Times New Roman"/>
-          <w:sz w:val="24"/>
-          <w:szCs w:val="24"/>
-        </w:rPr>
-        <w:t>- 25% Problem Definition, Descriptive Analytics, Data Insights, etc &amp; summary of initial findings/insights</w:t>
-      </w:r>
-    </w:p>
-    <w:p>
-      <w:pPr>
-        <w:autoSpaceDE w:val="0"/>
-        <w:autoSpaceDN w:val="0"/>
-        <w:adjustRightInd w:val="0"/>
-        <w:spacing w:after="0" w:line="240" w:lineRule="auto"/>
-        <w:rPr>
-          <w:rFonts w:ascii="Times New Roman" w:hAnsi="Times New Roman" w:cs="Times New Roman"/>
-          <w:sz w:val="24"/>
-          <w:szCs w:val="24"/>
-        </w:rPr>
-      </w:pPr>
-      <w:r>
-        <w:rPr>
-          <w:rFonts w:ascii="Times New Roman" w:hAnsi="Times New Roman" w:cs="Times New Roman"/>
-          <w:sz w:val="24"/>
-          <w:szCs w:val="24"/>
-        </w:rPr>
-        <w:t>- 15% Details of any additional data preparation, data enrichment, feature engineering, feature reduction, etc</w:t>
-      </w:r>
-    </w:p>
-    <w:p>
-      <w:pPr>
-        <w:autoSpaceDE w:val="0"/>
-        <w:autoSpaceDN w:val="0"/>
-        <w:adjustRightInd w:val="0"/>
-        <w:spacing w:after="0" w:line="240" w:lineRule="auto"/>
-        <w:rPr>
-          <w:rFonts w:ascii="Times New Roman" w:hAnsi="Times New Roman" w:cs="Times New Roman"/>
-          <w:sz w:val="24"/>
-          <w:szCs w:val="24"/>
-        </w:rPr>
-      </w:pPr>
-      <w:r>
-        <w:rPr>
-          <w:rFonts w:ascii="Times New Roman" w:hAnsi="Times New Roman" w:cs="Times New Roman"/>
-          <w:sz w:val="24"/>
-          <w:szCs w:val="24"/>
-        </w:rPr>
-        <w:t>- 15% Details of each data mining algorithm used, the configuration settings used, etc</w:t>
-      </w:r>
-    </w:p>
-    <w:p>
-      <w:pPr>
-        <w:autoSpaceDE w:val="0"/>
-        <w:autoSpaceDN w:val="0"/>
-        <w:adjustRightInd w:val="0"/>
-        <w:spacing w:after="0" w:line="240" w:lineRule="auto"/>
-        <w:rPr>
-          <w:rFonts w:ascii="Times New Roman" w:hAnsi="Times New Roman" w:cs="Times New Roman"/>
-          <w:sz w:val="24"/>
-          <w:szCs w:val="24"/>
-        </w:rPr>
-      </w:pPr>
-      <w:r>
-        <w:rPr>
-          <w:rFonts w:ascii="Times New Roman" w:hAnsi="Times New Roman" w:cs="Times New Roman"/>
-          <w:sz w:val="24"/>
-          <w:szCs w:val="24"/>
-        </w:rPr>
-        <w:lastRenderedPageBreak/>
-        <w:t>- 20% Details &amp; Discussion of the evaluation and performance measures from your data mining models.</w:t>
-      </w:r>
-    </w:p>
-    <w:p>
-      <w:pPr>
-        <w:autoSpaceDE w:val="0"/>
-        <w:autoSpaceDN w:val="0"/>
-        <w:adjustRightInd w:val="0"/>
-        <w:spacing w:after="0" w:line="240" w:lineRule="auto"/>
-        <w:rPr>
-          <w:rFonts w:ascii="Times New Roman" w:hAnsi="Times New Roman" w:cs="Times New Roman"/>
-          <w:sz w:val="24"/>
-          <w:szCs w:val="24"/>
-        </w:rPr>
-      </w:pPr>
-      <w:r>
-        <w:rPr>
-          <w:rFonts w:ascii="Times New Roman" w:hAnsi="Times New Roman" w:cs="Times New Roman"/>
-          <w:sz w:val="24"/>
-          <w:szCs w:val="24"/>
-        </w:rPr>
-        <w:t>- 25% Discussion of how your results compared to the results from the original research and any conclusions that</w:t>
-      </w:r>
-    </w:p>
-    <w:p>
-      <w:pPr>
-        <w:rPr>
-          <w:rFonts w:ascii="Times New Roman" w:hAnsi="Times New Roman" w:cs="Times New Roman"/>
-          <w:sz w:val="24"/>
-          <w:szCs w:val="24"/>
-        </w:rPr>
-      </w:pPr>
-      <w:r>
-        <w:rPr>
-          <w:rFonts w:ascii="Times New Roman" w:hAnsi="Times New Roman" w:cs="Times New Roman"/>
-          <w:sz w:val="24"/>
-          <w:szCs w:val="24"/>
-        </w:rPr>
-        <w:t>you can draw from this comparison</w:t>
-      </w:r>
-    </w:p>
-    <w:p>
-      <w:pPr>
-        <w:rPr>
-          <w:rFonts w:ascii="Times New Roman" w:hAnsi="Times New Roman" w:cs="Times New Roman"/>
-          <w:sz w:val="24"/>
-          <w:szCs w:val="24"/>
-        </w:rPr>
-      </w:pPr>
-    </w:p>
-    <w:p>
-      <w:pPr>
-        <w:rPr>
-          <w:rFonts w:ascii="Times New Roman" w:hAnsi="Times New Roman" w:cs="Times New Roman"/>
-          <w:sz w:val="24"/>
-          <w:szCs w:val="24"/>
-        </w:rPr>
-      </w:pPr>
-      <w:r>
-        <w:rPr>
-          <w:rFonts w:ascii="Times New Roman" w:hAnsi="Times New Roman" w:cs="Times New Roman"/>
-          <w:sz w:val="24"/>
-          <w:szCs w:val="24"/>
-        </w:rPr>
-        <w:t>Values that can be dropped are poutcome is all unknown, previous all values are 0,</w:t>
-      </w:r>
-      <w:r>
-        <w:rPr>
-          <w:rFonts w:ascii="Times New Roman" w:hAnsi="Times New Roman" w:cs="Times New Roman"/>
-          <w:sz w:val="24"/>
-          <w:szCs w:val="24"/>
-        </w:rPr>
-        <w:t xml:space="preserve"> </w:t>
-      </w:r>
-      <w:r>
-        <w:rPr>
-          <w:rFonts w:ascii="Times New Roman" w:hAnsi="Times New Roman" w:cs="Times New Roman"/>
-          <w:sz w:val="24"/>
-          <w:szCs w:val="24"/>
-        </w:rPr>
-        <w:t>pdays are all -1</w:t>
-      </w:r>
-      <w:r>
-        <w:rPr>
-          <w:rFonts w:ascii="Times New Roman" w:hAnsi="Times New Roman" w:cs="Times New Roman"/>
-          <w:sz w:val="24"/>
-          <w:szCs w:val="24"/>
-        </w:rPr>
-        <w:t>, months is always may, contact is mostly unknown</w:t>
+        <w:t>pdays</w:t>
+      </w:r>
+      <w:r>
+        <w:rPr>
+          <w:rFonts w:ascii="Times New Roman" w:hAnsi="Times New Roman" w:cs="Times New Roman"/>
+          <w:sz w:val="24"/>
+          <w:szCs w:val="24"/>
+        </w:rPr>
+        <w:t xml:space="preserve"> are all -1</w:t>
       </w:r>
       <w:r>
         <w:rPr>
@@ -1483,10 +1487,70 @@
       <w:r>
         <w:rPr>
           <w:rFonts w:ascii="Times New Roman" w:hAnsi="Times New Roman" w:cs="Times New Roman"/>
-          <w:sz w:val="24"/>
-          <w:szCs w:val="24"/>
-        </w:rPr>
-        <w:t>This was solved by</w:t>
+          <w:b/>
+          <w:bCs/>
+          <w:sz w:val="24"/>
+          <w:szCs w:val="24"/>
+        </w:rPr>
+        <w:t>months</w:t>
+      </w:r>
+      <w:r>
+        <w:rPr>
+          <w:rFonts w:ascii="Times New Roman" w:hAnsi="Times New Roman" w:cs="Times New Roman"/>
+          <w:sz w:val="24"/>
+          <w:szCs w:val="24"/>
+        </w:rPr>
+        <w:t xml:space="preserve"> is always may, </w:t>
+      </w:r>
+      <w:r>
+        <w:rPr>
+          <w:rFonts w:ascii="Times New Roman" w:hAnsi="Times New Roman" w:cs="Times New Roman"/>
+          <w:b/>
+          <w:bCs/>
+          <w:sz w:val="24"/>
+          <w:szCs w:val="24"/>
+        </w:rPr>
+        <w:t>contact</w:t>
+      </w:r>
+      <w:r>
+        <w:rPr>
+          <w:rFonts w:ascii="Times New Roman" w:hAnsi="Times New Roman" w:cs="Times New Roman"/>
+          <w:sz w:val="24"/>
+          <w:szCs w:val="24"/>
+        </w:rPr>
+        <w:t xml:space="preserve"> is mostly unknown</w:t>
+      </w:r>
+      <w:r>
+        <w:rPr>
+          <w:rFonts w:ascii="Times New Roman" w:hAnsi="Times New Roman" w:cs="Times New Roman"/>
+          <w:sz w:val="24"/>
+          <w:szCs w:val="24"/>
+        </w:rPr>
+        <w:t xml:space="preserve">, </w:t>
+      </w:r>
+      <w:r>
+        <w:rPr>
+          <w:rFonts w:ascii="Times New Roman" w:hAnsi="Times New Roman" w:cs="Times New Roman"/>
+          <w:sz w:val="24"/>
+          <w:szCs w:val="24"/>
+        </w:rPr>
+        <w:t>this</w:t>
+      </w:r>
+      <w:r>
+        <w:rPr>
+          <w:rFonts w:ascii="Times New Roman" w:hAnsi="Times New Roman" w:cs="Times New Roman"/>
+          <w:sz w:val="24"/>
+          <w:szCs w:val="24"/>
+        </w:rPr>
+        <w:t xml:space="preserve"> was </w:t>
+      </w:r>
+      <w:r>
+        <w:rPr>
+          <w:rFonts w:ascii="Times New Roman" w:hAnsi="Times New Roman" w:cs="Times New Roman"/>
+          <w:sz w:val="24"/>
+          <w:szCs w:val="24"/>
+        </w:rPr>
+        <w:t>done with the code below.</w:t>
       </w:r>
     </w:p>
     <w:p>
@@ -1499,7 +1563,7 @@
           <w:right w:val="single" w:sz="6" w:space="2" w:color="888888"/>
         </w:pBdr>
         <w:spacing w:before="100" w:beforeAutospacing="1" w:after="100" w:afterAutospacing="1"/>
-        <w:divId w:val="769354622"/>
+        <w:divId w:val="806051630"/>
       </w:pPr>
       <w:r>
         <w:rPr>
@@ -1517,7 +1581,14 @@
         <w:rPr>
           <w:color w:val="000000"/>
         </w:rPr>
-        <w:t xml:space="preserve"> read</w:t>
+        <w:t xml:space="preserve"> </w:t>
+      </w:r>
+      <w:proofErr w:type="gramStart"/>
+      <w:r>
+        <w:rPr>
+          <w:color w:val="000000"/>
+        </w:rPr>
+        <w:t>read</w:t>
       </w:r>
       <w:r>
         <w:rPr>
@@ -1531,6 +1602,7 @@
         </w:rPr>
         <w:t>table</w:t>
       </w:r>
+      <w:proofErr w:type="gramEnd"/>
       <w:r>
         <w:rPr>
           <w:color w:val="666600"/>
@@ -1614,7 +1686,7 @@
           <w:right w:val="single" w:sz="6" w:space="2" w:color="888888"/>
         </w:pBdr>
         <w:spacing w:before="100" w:beforeAutospacing="1" w:after="100" w:afterAutospacing="1"/>
-        <w:divId w:val="769354622"/>
+        <w:divId w:val="806051630"/>
       </w:pPr>
       <w:r>
         <w:rPr>
@@ -1632,7 +1704,14 @@
         <w:rPr>
           <w:color w:val="000000"/>
         </w:rPr>
-        <w:t xml:space="preserve"> c</w:t>
+        <w:t xml:space="preserve"> </w:t>
+      </w:r>
+      <w:proofErr w:type="gramStart"/>
+      <w:r>
+        <w:rPr>
+          <w:color w:val="000000"/>
+        </w:rPr>
+        <w:t>c</w:t>
       </w:r>
       <w:r>
         <w:rPr>
@@ -1640,6 +1719,7 @@
         </w:rPr>
         <w:t>(</w:t>
       </w:r>
+      <w:proofErr w:type="gramEnd"/>
       <w:r>
         <w:rPr>
           <w:color w:val="008800"/>
@@ -1735,7 +1815,7 @@
           <w:right w:val="single" w:sz="6" w:space="2" w:color="888888"/>
         </w:pBdr>
         <w:spacing w:before="100" w:beforeAutospacing="1" w:after="100" w:afterAutospacing="1"/>
-        <w:divId w:val="769354622"/>
+        <w:divId w:val="806051630"/>
       </w:pPr>
       <w:r>
         <w:rPr>
@@ -1755,11 +1835,19 @@
         </w:rPr>
         <w:t xml:space="preserve"> df</w:t>
       </w:r>
-      <w:r>
-        <w:rPr>
-          <w:color w:val="666600"/>
-        </w:rPr>
-        <w:t>[,!(</w:t>
+      <w:proofErr w:type="gramStart"/>
+      <w:r>
+        <w:rPr>
+          <w:color w:val="666600"/>
+        </w:rPr>
+        <w:t>[,!</w:t>
+      </w:r>
+      <w:proofErr w:type="gramEnd"/>
+      <w:r>
+        <w:rPr>
+          <w:color w:val="666600"/>
+        </w:rPr>
+        <w:t>(</w:t>
       </w:r>
       <w:r>
         <w:rPr>
@@ -1832,8 +1920,695 @@
           <w:right w:val="single" w:sz="6" w:space="2" w:color="888888"/>
         </w:pBdr>
         <w:spacing w:before="100" w:beforeAutospacing="1" w:after="100" w:afterAutospacing="1"/>
-        <w:divId w:val="769354622"/>
-      </w:pPr>
+        <w:divId w:val="806051630"/>
+      </w:pPr>
+      <w:proofErr w:type="gramStart"/>
+      <w:r>
+        <w:rPr>
+          <w:color w:val="000000"/>
+        </w:rPr>
+        <w:t>unique</w:t>
+      </w:r>
+      <w:r>
+        <w:rPr>
+          <w:color w:val="666600"/>
+        </w:rPr>
+        <w:t>(</w:t>
+      </w:r>
+      <w:proofErr w:type="gramEnd"/>
+      <w:r>
+        <w:rPr>
+          <w:color w:val="000000"/>
+        </w:rPr>
+        <w:t xml:space="preserve">df$job </w:t>
+      </w:r>
+      <w:r>
+        <w:rPr>
+          <w:color w:val="666600"/>
+        </w:rPr>
+        <w:t>,</w:t>
+      </w:r>
+      <w:r>
+        <w:rPr>
+          <w:color w:val="000000"/>
+        </w:rPr>
+        <w:t xml:space="preserve"> incomparables </w:t>
+      </w:r>
+      <w:r>
+        <w:rPr>
+          <w:color w:val="666600"/>
+        </w:rPr>
+        <w:t>=</w:t>
+      </w:r>
+      <w:r>
+        <w:rPr>
+          <w:color w:val="000000"/>
+        </w:rPr>
+        <w:t xml:space="preserve"> FALSE</w:t>
+      </w:r>
+      <w:r>
+        <w:rPr>
+          <w:color w:val="666600"/>
+        </w:rPr>
+        <w:t>)</w:t>
+      </w:r>
+    </w:p>
+    <w:p>
+      <w:pPr>
+        <w:pStyle w:val="HTMLPreformatted"/>
+        <w:pBdr>
+          <w:top w:val="single" w:sz="6" w:space="2" w:color="888888"/>
+          <w:left w:val="single" w:sz="6" w:space="2" w:color="888888"/>
+          <w:bottom w:val="single" w:sz="6" w:space="2" w:color="888888"/>
+          <w:right w:val="single" w:sz="6" w:space="2" w:color="888888"/>
+        </w:pBdr>
+        <w:spacing w:before="100" w:beforeAutospacing="1" w:after="100" w:afterAutospacing="1"/>
+        <w:divId w:val="806051630"/>
+      </w:pPr>
+      <w:proofErr w:type="gramStart"/>
+      <w:r>
+        <w:rPr>
+          <w:color w:val="000000"/>
+        </w:rPr>
+        <w:t>unique</w:t>
+      </w:r>
+      <w:r>
+        <w:rPr>
+          <w:color w:val="666600"/>
+        </w:rPr>
+        <w:t>(</w:t>
+      </w:r>
+      <w:proofErr w:type="gramEnd"/>
+      <w:r>
+        <w:rPr>
+          <w:color w:val="000000"/>
+        </w:rPr>
+        <w:t xml:space="preserve">df$education </w:t>
+      </w:r>
+      <w:r>
+        <w:rPr>
+          <w:color w:val="666600"/>
+        </w:rPr>
+        <w:t>,</w:t>
+      </w:r>
+      <w:r>
+        <w:rPr>
+          <w:color w:val="000000"/>
+        </w:rPr>
+        <w:t xml:space="preserve"> incomparables </w:t>
+      </w:r>
+      <w:r>
+        <w:rPr>
+          <w:color w:val="666600"/>
+        </w:rPr>
+        <w:t>=</w:t>
+      </w:r>
+      <w:r>
+        <w:rPr>
+          <w:color w:val="000000"/>
+        </w:rPr>
+        <w:t xml:space="preserve"> FALSE</w:t>
+      </w:r>
+      <w:r>
+        <w:rPr>
+          <w:color w:val="666600"/>
+        </w:rPr>
+        <w:t>)</w:t>
+      </w:r>
+    </w:p>
+    <w:p>
+      <w:pPr>
+        <w:pStyle w:val="HTMLPreformatted"/>
+        <w:pBdr>
+          <w:top w:val="single" w:sz="6" w:space="2" w:color="888888"/>
+          <w:left w:val="single" w:sz="6" w:space="2" w:color="888888"/>
+          <w:bottom w:val="single" w:sz="6" w:space="2" w:color="888888"/>
+          <w:right w:val="single" w:sz="6" w:space="2" w:color="888888"/>
+        </w:pBdr>
+        <w:spacing w:before="100" w:beforeAutospacing="1" w:after="100" w:afterAutospacing="1"/>
+        <w:divId w:val="806051630"/>
+      </w:pPr>
+      <w:r>
+        <w:rPr>
+          <w:color w:val="000000"/>
+        </w:rPr>
+        <w:t>names</w:t>
+      </w:r>
+      <w:r>
+        <w:rPr>
+          <w:color w:val="666600"/>
+        </w:rPr>
+        <w:t>(</w:t>
+      </w:r>
+      <w:r>
+        <w:rPr>
+          <w:color w:val="000000"/>
+        </w:rPr>
+        <w:t>df</w:t>
+      </w:r>
+      <w:r>
+        <w:rPr>
+          <w:color w:val="666600"/>
+        </w:rPr>
+        <w:t>)[</w:t>
+      </w:r>
+      <w:r>
+        <w:rPr>
+          <w:color w:val="000000"/>
+        </w:rPr>
+        <w:t>names</w:t>
+      </w:r>
+      <w:r>
+        <w:rPr>
+          <w:color w:val="666600"/>
+        </w:rPr>
+        <w:t>(</w:t>
+      </w:r>
+      <w:r>
+        <w:rPr>
+          <w:color w:val="000000"/>
+        </w:rPr>
+        <w:t>df</w:t>
+      </w:r>
+      <w:r>
+        <w:rPr>
+          <w:color w:val="666600"/>
+        </w:rPr>
+        <w:t>)</w:t>
+      </w:r>
+      <w:r>
+        <w:rPr>
+          <w:color w:val="000000"/>
+        </w:rPr>
+        <w:t xml:space="preserve"> </w:t>
+      </w:r>
+      <w:r>
+        <w:rPr>
+          <w:color w:val="666600"/>
+        </w:rPr>
+        <w:t>==</w:t>
+      </w:r>
+      <w:r>
+        <w:rPr>
+          <w:color w:val="000000"/>
+        </w:rPr>
+        <w:t xml:space="preserve"> </w:t>
+      </w:r>
+      <w:r>
+        <w:rPr>
+          <w:color w:val="008800"/>
+        </w:rPr>
+        <w:t>"y"</w:t>
+      </w:r>
+      <w:r>
+        <w:rPr>
+          <w:color w:val="666600"/>
+        </w:rPr>
+        <w:t>]</w:t>
+      </w:r>
+      <w:r>
+        <w:rPr>
+          <w:color w:val="000000"/>
+        </w:rPr>
+        <w:t xml:space="preserve"> </w:t>
+      </w:r>
+      <w:r>
+        <w:rPr>
+          <w:color w:val="666600"/>
+        </w:rPr>
+        <w:t>=</w:t>
+      </w:r>
+      <w:r>
+        <w:rPr>
+          <w:color w:val="000000"/>
+        </w:rPr>
+        <w:t xml:space="preserve"> </w:t>
+      </w:r>
+      <w:r>
+        <w:rPr>
+          <w:color w:val="008800"/>
+        </w:rPr>
+        <w:t>"</w:t>
+      </w:r>
+      <w:proofErr w:type="spellStart"/>
+      <w:r>
+        <w:rPr>
+          <w:color w:val="008800"/>
+        </w:rPr>
+        <w:t>subscribed_term_deposit</w:t>
+      </w:r>
+      <w:proofErr w:type="spellEnd"/>
+      <w:r>
+        <w:rPr>
+          <w:color w:val="008800"/>
+        </w:rPr>
+        <w:t>"</w:t>
+      </w:r>
+    </w:p>
+    <w:p>
+      <w:pPr>
+        <w:pStyle w:val="HTMLPreformatted"/>
+        <w:pBdr>
+          <w:top w:val="single" w:sz="6" w:space="2" w:color="888888"/>
+          <w:left w:val="single" w:sz="6" w:space="2" w:color="888888"/>
+          <w:bottom w:val="single" w:sz="6" w:space="2" w:color="888888"/>
+          <w:right w:val="single" w:sz="6" w:space="2" w:color="888888"/>
+        </w:pBdr>
+        <w:spacing w:before="100" w:beforeAutospacing="1" w:after="100" w:afterAutospacing="1"/>
+        <w:divId w:val="806051630"/>
+      </w:pPr>
+      <w:proofErr w:type="spellStart"/>
+      <w:r>
+        <w:rPr>
+          <w:color w:val="000000"/>
+        </w:rPr>
+        <w:t>df$subscribed_term_</w:t>
+      </w:r>
+      <w:proofErr w:type="gramStart"/>
+      <w:r>
+        <w:rPr>
+          <w:color w:val="000000"/>
+        </w:rPr>
+        <w:t>deposit</w:t>
+      </w:r>
+      <w:proofErr w:type="spellEnd"/>
+      <w:r>
+        <w:rPr>
+          <w:color w:val="666600"/>
+        </w:rPr>
+        <w:t>[</w:t>
+      </w:r>
+      <w:proofErr w:type="spellStart"/>
+      <w:proofErr w:type="gramEnd"/>
+      <w:r>
+        <w:rPr>
+          <w:color w:val="000000"/>
+        </w:rPr>
+        <w:t>df$subscribed_term_deposit</w:t>
+      </w:r>
+      <w:proofErr w:type="spellEnd"/>
+      <w:r>
+        <w:rPr>
+          <w:color w:val="000000"/>
+        </w:rPr>
+        <w:t xml:space="preserve"> </w:t>
+      </w:r>
+      <w:r>
+        <w:rPr>
+          <w:color w:val="666600"/>
+        </w:rPr>
+        <w:t>==</w:t>
+      </w:r>
+      <w:r>
+        <w:rPr>
+          <w:color w:val="000000"/>
+        </w:rPr>
+        <w:t xml:space="preserve"> </w:t>
+      </w:r>
+      <w:r>
+        <w:rPr>
+          <w:color w:val="008800"/>
+        </w:rPr>
+        <w:t>"no"</w:t>
+      </w:r>
+      <w:r>
+        <w:rPr>
+          <w:color w:val="666600"/>
+        </w:rPr>
+        <w:t>]</w:t>
+      </w:r>
+      <w:r>
+        <w:rPr>
+          <w:color w:val="000000"/>
+        </w:rPr>
+        <w:t xml:space="preserve"> </w:t>
+      </w:r>
+      <w:r>
+        <w:rPr>
+          <w:color w:val="666600"/>
+        </w:rPr>
+        <w:t>=</w:t>
+      </w:r>
+      <w:r>
+        <w:rPr>
+          <w:color w:val="000000"/>
+        </w:rPr>
+        <w:t xml:space="preserve"> </w:t>
+      </w:r>
+      <w:r>
+        <w:rPr>
+          <w:color w:val="006666"/>
+        </w:rPr>
+        <w:t>0</w:t>
+      </w:r>
+      <w:r>
+        <w:rPr>
+          <w:color w:val="000000"/>
+        </w:rPr>
+        <w:t xml:space="preserve"> </w:t>
+      </w:r>
+    </w:p>
+    <w:p>
+      <w:pPr>
+        <w:pStyle w:val="HTMLPreformatted"/>
+        <w:pBdr>
+          <w:top w:val="single" w:sz="6" w:space="2" w:color="888888"/>
+          <w:left w:val="single" w:sz="6" w:space="2" w:color="888888"/>
+          <w:bottom w:val="single" w:sz="6" w:space="2" w:color="888888"/>
+          <w:right w:val="single" w:sz="6" w:space="2" w:color="888888"/>
+        </w:pBdr>
+        <w:spacing w:before="100" w:beforeAutospacing="1" w:after="100" w:afterAutospacing="1"/>
+        <w:divId w:val="806051630"/>
+      </w:pPr>
+      <w:proofErr w:type="spellStart"/>
+      <w:r>
+        <w:rPr>
+          <w:color w:val="000000"/>
+        </w:rPr>
+        <w:t>df$subscribed_term_</w:t>
+      </w:r>
+      <w:proofErr w:type="gramStart"/>
+      <w:r>
+        <w:rPr>
+          <w:color w:val="000000"/>
+        </w:rPr>
+        <w:t>deposit</w:t>
+      </w:r>
+      <w:proofErr w:type="spellEnd"/>
+      <w:r>
+        <w:rPr>
+          <w:color w:val="666600"/>
+        </w:rPr>
+        <w:t>[</w:t>
+      </w:r>
+      <w:proofErr w:type="spellStart"/>
+      <w:proofErr w:type="gramEnd"/>
+      <w:r>
+        <w:rPr>
+          <w:color w:val="000000"/>
+        </w:rPr>
+        <w:t>df$subscribed_term_deposit</w:t>
+      </w:r>
+      <w:proofErr w:type="spellEnd"/>
+      <w:r>
+        <w:rPr>
+          <w:color w:val="000000"/>
+        </w:rPr>
+        <w:t xml:space="preserve"> </w:t>
+      </w:r>
+      <w:r>
+        <w:rPr>
+          <w:color w:val="666600"/>
+        </w:rPr>
+        <w:t>==</w:t>
+      </w:r>
+      <w:r>
+        <w:rPr>
+          <w:color w:val="000000"/>
+        </w:rPr>
+        <w:t xml:space="preserve"> </w:t>
+      </w:r>
+      <w:r>
+        <w:rPr>
+          <w:color w:val="008800"/>
+        </w:rPr>
+        <w:t>"yes"</w:t>
+      </w:r>
+      <w:r>
+        <w:rPr>
+          <w:color w:val="666600"/>
+        </w:rPr>
+        <w:t>]</w:t>
+      </w:r>
+      <w:r>
+        <w:rPr>
+          <w:color w:val="000000"/>
+        </w:rPr>
+        <w:t xml:space="preserve"> </w:t>
+      </w:r>
+      <w:r>
+        <w:rPr>
+          <w:color w:val="666600"/>
+        </w:rPr>
+        <w:t>=</w:t>
+      </w:r>
+      <w:r>
+        <w:rPr>
+          <w:color w:val="000000"/>
+        </w:rPr>
+        <w:t xml:space="preserve"> </w:t>
+      </w:r>
+      <w:r>
+        <w:rPr>
+          <w:color w:val="006666"/>
+        </w:rPr>
+        <w:t>1</w:t>
+      </w:r>
+    </w:p>
+    <w:p>
+      <w:pPr>
+        <w:pStyle w:val="HTMLPreformatted"/>
+        <w:pBdr>
+          <w:top w:val="single" w:sz="6" w:space="2" w:color="888888"/>
+          <w:left w:val="single" w:sz="6" w:space="2" w:color="888888"/>
+          <w:bottom w:val="single" w:sz="6" w:space="2" w:color="888888"/>
+          <w:right w:val="single" w:sz="6" w:space="2" w:color="888888"/>
+        </w:pBdr>
+        <w:spacing w:before="100" w:beforeAutospacing="1" w:after="100" w:afterAutospacing="1"/>
+        <w:divId w:val="806051630"/>
+      </w:pPr>
+      <w:r>
+        <w:rPr>
+          <w:color w:val="000000"/>
+        </w:rPr>
+        <w:t>df$</w:t>
+      </w:r>
+      <w:proofErr w:type="gramStart"/>
+      <w:r>
+        <w:rPr>
+          <w:color w:val="000000"/>
+        </w:rPr>
+        <w:t>job</w:t>
+      </w:r>
+      <w:r>
+        <w:rPr>
+          <w:color w:val="666600"/>
+        </w:rPr>
+        <w:t>[</w:t>
+      </w:r>
+      <w:proofErr w:type="gramEnd"/>
+      <w:r>
+        <w:rPr>
+          <w:color w:val="000000"/>
+        </w:rPr>
+        <w:t xml:space="preserve">df$job </w:t>
+      </w:r>
+      <w:r>
+        <w:rPr>
+          <w:color w:val="666600"/>
+        </w:rPr>
+        <w:t>==</w:t>
+      </w:r>
+      <w:r>
+        <w:rPr>
+          <w:color w:val="000000"/>
+        </w:rPr>
+        <w:t xml:space="preserve"> </w:t>
+      </w:r>
+      <w:r>
+        <w:rPr>
+          <w:color w:val="008800"/>
+        </w:rPr>
+        <w:t>"unknown"</w:t>
+      </w:r>
+      <w:r>
+        <w:rPr>
+          <w:color w:val="666600"/>
+        </w:rPr>
+        <w:t>]</w:t>
+      </w:r>
+      <w:r>
+        <w:rPr>
+          <w:color w:val="000000"/>
+        </w:rPr>
+        <w:t xml:space="preserve"> </w:t>
+      </w:r>
+      <w:r>
+        <w:rPr>
+          <w:color w:val="666600"/>
+        </w:rPr>
+        <w:t>=</w:t>
+      </w:r>
+      <w:r>
+        <w:rPr>
+          <w:color w:val="000000"/>
+        </w:rPr>
+        <w:t xml:space="preserve"> NA </w:t>
+      </w:r>
+    </w:p>
+    <w:p>
+      <w:pPr>
+        <w:pStyle w:val="HTMLPreformatted"/>
+        <w:pBdr>
+          <w:top w:val="single" w:sz="6" w:space="2" w:color="888888"/>
+          <w:left w:val="single" w:sz="6" w:space="2" w:color="888888"/>
+          <w:bottom w:val="single" w:sz="6" w:space="2" w:color="888888"/>
+          <w:right w:val="single" w:sz="6" w:space="2" w:color="888888"/>
+        </w:pBdr>
+        <w:spacing w:before="100" w:beforeAutospacing="1" w:after="100" w:afterAutospacing="1"/>
+        <w:divId w:val="806051630"/>
+      </w:pPr>
+      <w:r>
+        <w:rPr>
+          <w:color w:val="000000"/>
+        </w:rPr>
+        <w:t>df$</w:t>
+      </w:r>
+      <w:proofErr w:type="gramStart"/>
+      <w:r>
+        <w:rPr>
+          <w:color w:val="000000"/>
+        </w:rPr>
+        <w:t>education</w:t>
+      </w:r>
+      <w:r>
+        <w:rPr>
+          <w:color w:val="666600"/>
+        </w:rPr>
+        <w:t>[</w:t>
+      </w:r>
+      <w:proofErr w:type="gramEnd"/>
+      <w:r>
+        <w:rPr>
+          <w:color w:val="000000"/>
+        </w:rPr>
+        <w:t xml:space="preserve">df$education </w:t>
+      </w:r>
+      <w:r>
+        <w:rPr>
+          <w:color w:val="666600"/>
+        </w:rPr>
+        <w:t>==</w:t>
+      </w:r>
+      <w:r>
+        <w:rPr>
+          <w:color w:val="000000"/>
+        </w:rPr>
+        <w:t xml:space="preserve"> </w:t>
+      </w:r>
+      <w:r>
+        <w:rPr>
+          <w:color w:val="008800"/>
+        </w:rPr>
+        <w:t>"unknown"</w:t>
+      </w:r>
+      <w:r>
+        <w:rPr>
+          <w:color w:val="666600"/>
+        </w:rPr>
+        <w:t>]</w:t>
+      </w:r>
+      <w:r>
+        <w:rPr>
+          <w:color w:val="000000"/>
+        </w:rPr>
+        <w:t xml:space="preserve"> </w:t>
+      </w:r>
+      <w:r>
+        <w:rPr>
+          <w:color w:val="666600"/>
+        </w:rPr>
+        <w:t>=</w:t>
+      </w:r>
+      <w:r>
+        <w:rPr>
+          <w:color w:val="000000"/>
+        </w:rPr>
+        <w:t xml:space="preserve"> NA  </w:t>
+      </w:r>
+    </w:p>
+    <w:p>
+      <w:pPr>
+        <w:pStyle w:val="HTMLPreformatted"/>
+        <w:pBdr>
+          <w:top w:val="single" w:sz="6" w:space="2" w:color="888888"/>
+          <w:left w:val="single" w:sz="6" w:space="2" w:color="888888"/>
+          <w:bottom w:val="single" w:sz="6" w:space="2" w:color="888888"/>
+          <w:right w:val="single" w:sz="6" w:space="2" w:color="888888"/>
+        </w:pBdr>
+        <w:spacing w:before="100" w:beforeAutospacing="1" w:after="100" w:afterAutospacing="1"/>
+        <w:divId w:val="806051630"/>
+      </w:pPr>
+      <w:r>
+        <w:rPr>
+          <w:color w:val="000000"/>
+        </w:rPr>
+        <w:t xml:space="preserve">df </w:t>
+      </w:r>
+      <w:r>
+        <w:rPr>
+          <w:color w:val="666600"/>
+        </w:rPr>
+        <w:t>=</w:t>
+      </w:r>
+      <w:r>
+        <w:rPr>
+          <w:color w:val="000000"/>
+        </w:rPr>
+        <w:t xml:space="preserve"> </w:t>
+      </w:r>
+      <w:proofErr w:type="gramStart"/>
+      <w:r>
+        <w:rPr>
+          <w:color w:val="000000"/>
+        </w:rPr>
+        <w:t>na</w:t>
+      </w:r>
+      <w:r>
+        <w:rPr>
+          <w:color w:val="666600"/>
+        </w:rPr>
+        <w:t>.</w:t>
+      </w:r>
+      <w:r>
+        <w:rPr>
+          <w:color w:val="000000"/>
+        </w:rPr>
+        <w:t>omit</w:t>
+      </w:r>
+      <w:proofErr w:type="gramEnd"/>
+      <w:r>
+        <w:rPr>
+          <w:color w:val="666600"/>
+        </w:rPr>
+        <w:t>(</w:t>
+      </w:r>
+      <w:r>
+        <w:rPr>
+          <w:color w:val="000000"/>
+        </w:rPr>
+        <w:t>df</w:t>
+      </w:r>
+      <w:r>
+        <w:rPr>
+          <w:color w:val="666600"/>
+        </w:rPr>
+        <w:t>)</w:t>
+      </w:r>
+    </w:p>
+    <w:p>
+      <w:pPr>
+        <w:pStyle w:val="HTMLPreformatted"/>
+        <w:pBdr>
+          <w:top w:val="single" w:sz="6" w:space="2" w:color="888888"/>
+          <w:left w:val="single" w:sz="6" w:space="2" w:color="888888"/>
+          <w:bottom w:val="single" w:sz="6" w:space="2" w:color="888888"/>
+          <w:right w:val="single" w:sz="6" w:space="2" w:color="888888"/>
+        </w:pBdr>
+        <w:spacing w:before="100" w:beforeAutospacing="1" w:after="100" w:afterAutospacing="1"/>
+        <w:divId w:val="806051630"/>
+      </w:pPr>
+      <w:proofErr w:type="gramStart"/>
       <w:r>
         <w:rPr>
           <w:color w:val="000000"/>
@@ -1858,6 +2633,7 @@
         </w:rPr>
         <w:t>(</w:t>
       </w:r>
+      <w:proofErr w:type="gramEnd"/>
       <w:r>
         <w:rPr>
           <w:color w:val="000000"/>
@@ -1935,6 +2711,8 @@
       <w:pPr>
         <w:rPr>
           <w:rFonts w:ascii="Times New Roman" w:hAnsi="Times New Roman" w:cs="Times New Roman"/>
+          <w:sz w:val="24"/>
+          <w:szCs w:val="24"/>
         </w:rPr>
       </w:pPr>
       <w:r>
@@ -1945,66 +2723,120 @@
       </w:r>
       <w:r>
         <w:rPr>
-          <w:color w:val="000000"/>
-        </w:rPr>
-        <w:t>y is the target variable as  that is what you are looking for.</w:t>
-      </w:r>
-    </w:p>
-    <w:p>
-      <w:pPr>
-        <w:rPr>
-          <w:rFonts w:ascii="Times New Roman" w:hAnsi="Times New Roman" w:cs="Times New Roman"/>
-        </w:rPr>
-      </w:pPr>
-    </w:p>
-    <w:p>
-      <w:pPr>
-        <w:rPr>
-          <w:rFonts w:ascii="Times New Roman" w:hAnsi="Times New Roman" w:cs="Times New Roman"/>
-        </w:rPr>
-      </w:pPr>
-    </w:p>
-    <w:p>
-      <w:pPr>
-        <w:rPr>
-          <w:rFonts w:ascii="Times New Roman" w:hAnsi="Times New Roman" w:cs="Times New Roman"/>
-        </w:rPr>
-      </w:pPr>
-    </w:p>
-    <w:p>
-      <w:pPr>
-        <w:rPr>
-          <w:rFonts w:ascii="Times New Roman" w:hAnsi="Times New Roman" w:cs="Times New Roman"/>
-        </w:rPr>
-      </w:pPr>
-    </w:p>
-    <w:p>
-      <w:pPr>
-        <w:rPr>
-          <w:rFonts w:ascii="Times New Roman" w:hAnsi="Times New Roman" w:cs="Times New Roman"/>
-        </w:rPr>
-      </w:pPr>
-    </w:p>
-    <w:p>
-      <w:pPr>
-        <w:rPr>
-          <w:rFonts w:ascii="Times New Roman" w:hAnsi="Times New Roman" w:cs="Times New Roman"/>
-        </w:rPr>
-      </w:pPr>
-    </w:p>
-    <w:p>
-      <w:pPr>
-        <w:rPr>
-          <w:rFonts w:ascii="Times New Roman" w:hAnsi="Times New Roman" w:cs="Times New Roman"/>
-        </w:rPr>
-      </w:pPr>
-    </w:p>
-    <w:p>
-      <w:pPr>
-        <w:rPr>
-          <w:rFonts w:ascii="Times New Roman" w:hAnsi="Times New Roman" w:cs="Times New Roman"/>
-        </w:rPr>
-      </w:pPr>
+          <w:rFonts w:ascii="Times New Roman" w:hAnsi="Times New Roman" w:cs="Times New Roman"/>
+          <w:sz w:val="24"/>
+          <w:szCs w:val="24"/>
+        </w:rPr>
+        <w:t xml:space="preserve">This decision </w:t>
+      </w:r>
+      <w:r>
+        <w:rPr>
+          <w:rFonts w:ascii="Times New Roman" w:hAnsi="Times New Roman" w:cs="Times New Roman"/>
+          <w:sz w:val="24"/>
+          <w:szCs w:val="24"/>
+        </w:rPr>
+        <w:t xml:space="preserve">which variables to keep </w:t>
+      </w:r>
+      <w:r>
+        <w:rPr>
+          <w:rFonts w:ascii="Times New Roman" w:hAnsi="Times New Roman" w:cs="Times New Roman"/>
+          <w:sz w:val="24"/>
+          <w:szCs w:val="24"/>
+        </w:rPr>
+        <w:t xml:space="preserve">was made by selecting all variables in </w:t>
+      </w:r>
+      <w:proofErr w:type="spellStart"/>
+      <w:r>
+        <w:rPr>
+          <w:rFonts w:ascii="Times New Roman" w:hAnsi="Times New Roman" w:cs="Times New Roman"/>
+          <w:sz w:val="24"/>
+          <w:szCs w:val="24"/>
+        </w:rPr>
+        <w:t>SaS</w:t>
+      </w:r>
+      <w:proofErr w:type="spellEnd"/>
+      <w:r>
+        <w:rPr>
+          <w:rFonts w:ascii="Times New Roman" w:hAnsi="Times New Roman" w:cs="Times New Roman"/>
+          <w:sz w:val="24"/>
+          <w:szCs w:val="24"/>
+        </w:rPr>
+        <w:t xml:space="preserve"> and clicking explore which generates visualisations, when you select a column all other graphs reflect</w:t>
+      </w:r>
+      <w:r>
+        <w:rPr>
+          <w:rFonts w:ascii="Times New Roman" w:hAnsi="Times New Roman" w:cs="Times New Roman"/>
+          <w:sz w:val="24"/>
+          <w:szCs w:val="24"/>
+        </w:rPr>
+        <w:t xml:space="preserve"> this action and</w:t>
+      </w:r>
+      <w:r>
+        <w:rPr>
+          <w:rFonts w:ascii="Times New Roman" w:hAnsi="Times New Roman" w:cs="Times New Roman"/>
+          <w:sz w:val="24"/>
+          <w:szCs w:val="24"/>
+        </w:rPr>
+        <w:t xml:space="preserve"> </w:t>
+      </w:r>
+      <w:r>
+        <w:rPr>
+          <w:rFonts w:ascii="Times New Roman" w:hAnsi="Times New Roman" w:cs="Times New Roman"/>
+          <w:sz w:val="24"/>
+          <w:szCs w:val="24"/>
+        </w:rPr>
+        <w:t xml:space="preserve">show the representation of that </w:t>
+      </w:r>
+      <w:r>
+        <w:rPr>
+          <w:rFonts w:ascii="Times New Roman" w:hAnsi="Times New Roman" w:cs="Times New Roman"/>
+          <w:sz w:val="24"/>
+          <w:szCs w:val="24"/>
+        </w:rPr>
+        <w:t>column in other graphs</w:t>
+      </w:r>
+      <w:r>
+        <w:rPr>
+          <w:rFonts w:ascii="Times New Roman" w:hAnsi="Times New Roman" w:cs="Times New Roman"/>
+          <w:sz w:val="24"/>
+          <w:szCs w:val="24"/>
+        </w:rPr>
+        <w:t xml:space="preserve">, </w:t>
+      </w:r>
+      <w:r>
+        <w:rPr>
+          <w:rFonts w:ascii="Times New Roman" w:hAnsi="Times New Roman" w:cs="Times New Roman"/>
+          <w:b/>
+          <w:bCs/>
+          <w:sz w:val="24"/>
+          <w:szCs w:val="24"/>
+        </w:rPr>
+        <w:t>no</w:t>
+      </w:r>
+      <w:r>
+        <w:rPr>
+          <w:rFonts w:ascii="Times New Roman" w:hAnsi="Times New Roman" w:cs="Times New Roman"/>
+          <w:sz w:val="24"/>
+          <w:szCs w:val="24"/>
+        </w:rPr>
+        <w:t xml:space="preserve"> </w:t>
+      </w:r>
+      <w:r>
+        <w:rPr>
+          <w:rFonts w:ascii="Times New Roman" w:hAnsi="Times New Roman" w:cs="Times New Roman"/>
+          <w:sz w:val="24"/>
+          <w:szCs w:val="24"/>
+        </w:rPr>
+        <w:t>in the loan bar chart was selected</w:t>
+      </w:r>
+      <w:r>
+        <w:rPr>
+          <w:rFonts w:ascii="Times New Roman" w:hAnsi="Times New Roman" w:cs="Times New Roman"/>
+          <w:sz w:val="24"/>
+          <w:szCs w:val="24"/>
+        </w:rPr>
+        <w:t>.</w:t>
+      </w:r>
     </w:p>
     <w:p>
       <w:pPr>
@@ -2016,12 +2848,11 @@
         <w:rPr>
           <w:noProof/>
         </w:rPr>
-        <w:lastRenderedPageBreak/>
         <w:drawing>
-          <wp:inline distT="0" distB="0" distL="0" distR="0" wp14:anchorId="11018327" wp14:editId="76B49EFC">
-            <wp:extent cx="5731510" cy="3319145"/>
-            <wp:effectExtent l="0" t="0" r="2540" b="0"/>
-            <wp:docPr id="3" name="Picture 3"/>
+          <wp:inline distT="0" distB="0" distL="0" distR="0" wp14:anchorId="474AB5D6" wp14:editId="15A31B26">
+            <wp:extent cx="4829175" cy="2421704"/>
+            <wp:effectExtent l="0" t="0" r="0" b="0"/>
+            <wp:docPr id="6" name="Picture 6"/>
             <wp:cNvGraphicFramePr>
               <a:graphicFrameLocks xmlns:a="http://schemas.openxmlformats.org/drawingml/2006/main" noChangeAspect="1"/>
             </wp:cNvGraphicFramePr>
@@ -2033,7 +2864,13 @@
                     <pic:cNvPicPr/>
                   </pic:nvPicPr>
                   <pic:blipFill>
-                    <a:blip r:embed="rId9"/>
+                    <a:blip r:embed="rId9">
+                      <a:extLst>
+                        <a:ext uri="{28A0092B-C50C-407E-A947-70E740481C1C}">
+                          <a14:useLocalDpi xmlns:a14="http://schemas.microsoft.com/office/drawing/2010/main" val="0"/>
+                        </a:ext>
+                      </a:extLst>
+                    </a:blip>
                     <a:stretch>
                       <a:fillRect/>
                     </a:stretch>
@@ -2041,7 +2878,7 @@
                   <pic:spPr>
                     <a:xfrm>
                       <a:off x="0" y="0"/>
-                      <a:ext cx="5731510" cy="3319145"/>
+                      <a:ext cx="4915642" cy="2465065"/>
                     </a:xfrm>
                     <a:prstGeom prst="rect">
                       <a:avLst/>
@@ -2058,47 +2895,238 @@
       <w:pPr>
         <w:rPr>
           <w:rFonts w:ascii="Times New Roman" w:hAnsi="Times New Roman" w:cs="Times New Roman"/>
-        </w:rPr>
-      </w:pPr>
-    </w:p>
-    <w:p>
-      <w:pPr>
+          <w:sz w:val="24"/>
+          <w:szCs w:val="24"/>
+        </w:rPr>
+      </w:pPr>
+      <w:r>
+        <w:rPr>
+          <w:rFonts w:ascii="Times New Roman" w:hAnsi="Times New Roman" w:cs="Times New Roman"/>
+          <w:sz w:val="24"/>
+          <w:szCs w:val="24"/>
+        </w:rPr>
+        <w:lastRenderedPageBreak/>
+        <w:t>You can see the representation of all other participants that don’t have a loan</w:t>
+      </w:r>
+      <w:r>
+        <w:rPr>
+          <w:rFonts w:ascii="Times New Roman" w:hAnsi="Times New Roman" w:cs="Times New Roman"/>
+          <w:sz w:val="24"/>
+          <w:szCs w:val="24"/>
+        </w:rPr>
+        <w:t xml:space="preserve"> across the age, balance and duration bar charts. Another augmentation that was made to what </w:t>
+      </w:r>
+      <w:proofErr w:type="spellStart"/>
+      <w:r>
+        <w:rPr>
+          <w:rFonts w:ascii="Times New Roman" w:hAnsi="Times New Roman" w:cs="Times New Roman"/>
+          <w:sz w:val="24"/>
+          <w:szCs w:val="24"/>
+        </w:rPr>
+        <w:t>SaS</w:t>
+      </w:r>
+      <w:proofErr w:type="spellEnd"/>
+      <w:r>
+        <w:rPr>
+          <w:rFonts w:ascii="Times New Roman" w:hAnsi="Times New Roman" w:cs="Times New Roman"/>
+          <w:sz w:val="24"/>
+          <w:szCs w:val="24"/>
+        </w:rPr>
+        <w:t xml:space="preserve"> already</w:t>
+      </w:r>
+      <w:r>
+        <w:rPr>
+          <w:rFonts w:ascii="Times New Roman" w:hAnsi="Times New Roman" w:cs="Times New Roman"/>
+          <w:sz w:val="24"/>
+          <w:szCs w:val="24"/>
+        </w:rPr>
+        <w:t xml:space="preserve"> provides was the target variable </w:t>
+      </w:r>
+      <w:r>
         <w:rPr>
           <w:rFonts w:ascii="Times New Roman" w:hAnsi="Times New Roman" w:cs="Times New Roman"/>
           <w:b/>
           <w:bCs/>
-          <w:lang w:val="en-US"/>
-        </w:rPr>
-      </w:pPr>
-    </w:p>
-    <w:p>
-      <w:pPr>
-        <w:rPr>
-          <w:rFonts w:ascii="Times New Roman" w:hAnsi="Times New Roman" w:cs="Times New Roman"/>
-          <w:b/>
-          <w:bCs/>
-          <w:lang w:val="en-US"/>
-        </w:rPr>
-      </w:pPr>
-    </w:p>
-    <w:p>
-      <w:pPr>
-        <w:rPr>
-          <w:rFonts w:ascii="Times New Roman" w:hAnsi="Times New Roman" w:cs="Times New Roman"/>
-          <w:b/>
-          <w:bCs/>
-          <w:lang w:val="en-US"/>
-        </w:rPr>
-      </w:pPr>
+          <w:sz w:val="24"/>
+          <w:szCs w:val="24"/>
+        </w:rPr>
+        <w:t>Y</w:t>
+      </w:r>
+      <w:r>
+        <w:rPr>
+          <w:rFonts w:ascii="Times New Roman" w:hAnsi="Times New Roman" w:cs="Times New Roman"/>
+          <w:sz w:val="24"/>
+          <w:szCs w:val="24"/>
+        </w:rPr>
+        <w:t xml:space="preserve"> was </w:t>
+      </w:r>
+      <w:r>
+        <w:rPr>
+          <w:rFonts w:ascii="Times New Roman" w:hAnsi="Times New Roman" w:cs="Times New Roman"/>
+          <w:sz w:val="24"/>
+          <w:szCs w:val="24"/>
+        </w:rPr>
+        <w:t>renamed</w:t>
+      </w:r>
+      <w:r>
+        <w:rPr>
+          <w:rFonts w:ascii="Times New Roman" w:hAnsi="Times New Roman" w:cs="Times New Roman"/>
+          <w:sz w:val="24"/>
+          <w:szCs w:val="24"/>
+        </w:rPr>
+        <w:t xml:space="preserve"> to</w:t>
+      </w:r>
+      <w:r>
+        <w:rPr>
+          <w:rFonts w:ascii="Times New Roman" w:hAnsi="Times New Roman" w:cs="Times New Roman"/>
+          <w:sz w:val="24"/>
+          <w:szCs w:val="24"/>
+        </w:rPr>
+        <w:t xml:space="preserve"> </w:t>
+      </w:r>
+      <w:r>
+        <w:rPr>
+          <w:rFonts w:ascii="Times New Roman" w:hAnsi="Times New Roman" w:cs="Times New Roman"/>
+          <w:color w:val="000000" w:themeColor="text1"/>
+          <w:sz w:val="24"/>
+          <w:szCs w:val="24"/>
+        </w:rPr>
+        <w:t>“</w:t>
+      </w:r>
+      <w:proofErr w:type="spellStart"/>
+      <w:r>
+        <w:rPr>
+          <w:rFonts w:ascii="Times New Roman" w:hAnsi="Times New Roman" w:cs="Times New Roman"/>
+          <w:color w:val="000000" w:themeColor="text1"/>
+          <w:sz w:val="24"/>
+          <w:szCs w:val="24"/>
+        </w:rPr>
+        <w:t>subscribed_term_deposit</w:t>
+      </w:r>
+      <w:proofErr w:type="spellEnd"/>
+      <w:r>
+        <w:rPr>
+          <w:rFonts w:ascii="Times New Roman" w:hAnsi="Times New Roman" w:cs="Times New Roman"/>
+          <w:color w:val="000000" w:themeColor="text1"/>
+          <w:sz w:val="24"/>
+          <w:szCs w:val="24"/>
+        </w:rPr>
+        <w:t>”</w:t>
+      </w:r>
+      <w:r>
+        <w:rPr>
+          <w:rFonts w:ascii="Times New Roman" w:hAnsi="Times New Roman" w:cs="Times New Roman"/>
+          <w:color w:val="000000" w:themeColor="text1"/>
+          <w:sz w:val="24"/>
+          <w:szCs w:val="24"/>
+        </w:rPr>
+        <w:t xml:space="preserve"> </w:t>
+      </w:r>
+      <w:r>
+        <w:rPr>
+          <w:rFonts w:ascii="Times New Roman" w:hAnsi="Times New Roman" w:cs="Times New Roman"/>
+          <w:sz w:val="24"/>
+          <w:szCs w:val="24"/>
+        </w:rPr>
+        <w:t xml:space="preserve">as its </w:t>
+      </w:r>
+      <w:r>
+        <w:rPr>
+          <w:rFonts w:ascii="Times New Roman" w:hAnsi="Times New Roman" w:cs="Times New Roman"/>
+          <w:sz w:val="24"/>
+          <w:szCs w:val="24"/>
+        </w:rPr>
+        <w:t xml:space="preserve">more descriptive in the R code and all yes or no values were </w:t>
+      </w:r>
+      <w:r>
+        <w:rPr>
+          <w:rFonts w:ascii="Times New Roman" w:hAnsi="Times New Roman" w:cs="Times New Roman"/>
+          <w:sz w:val="24"/>
+          <w:szCs w:val="24"/>
+        </w:rPr>
+        <w:t>converted</w:t>
+      </w:r>
+      <w:r>
+        <w:rPr>
+          <w:rFonts w:ascii="Times New Roman" w:hAnsi="Times New Roman" w:cs="Times New Roman"/>
+          <w:sz w:val="24"/>
+          <w:szCs w:val="24"/>
+        </w:rPr>
+        <w:t xml:space="preserve"> to 1 or 0 as neural networks </w:t>
+      </w:r>
+      <w:r>
+        <w:rPr>
+          <w:rFonts w:ascii="Times New Roman" w:hAnsi="Times New Roman" w:cs="Times New Roman"/>
+          <w:sz w:val="24"/>
+          <w:szCs w:val="24"/>
+        </w:rPr>
+        <w:t>perform</w:t>
+      </w:r>
+      <w:r>
+        <w:rPr>
+          <w:rFonts w:ascii="Times New Roman" w:hAnsi="Times New Roman" w:cs="Times New Roman"/>
+          <w:sz w:val="24"/>
+          <w:szCs w:val="24"/>
+        </w:rPr>
+        <w:t xml:space="preserve"> better on binary </w:t>
+      </w:r>
+      <w:r>
+        <w:rPr>
+          <w:rFonts w:ascii="Times New Roman" w:hAnsi="Times New Roman" w:cs="Times New Roman"/>
+          <w:sz w:val="24"/>
+          <w:szCs w:val="24"/>
+        </w:rPr>
+        <w:t>data</w:t>
+      </w:r>
+      <w:r>
+        <w:rPr>
+          <w:rFonts w:ascii="Times New Roman" w:hAnsi="Times New Roman" w:cs="Times New Roman"/>
+          <w:sz w:val="24"/>
+          <w:szCs w:val="24"/>
+        </w:rPr>
+        <w:t>.</w:t>
+      </w:r>
+      <w:r>
+        <w:rPr>
+          <w:rFonts w:ascii="Times New Roman" w:hAnsi="Times New Roman" w:cs="Times New Roman"/>
+          <w:sz w:val="24"/>
+          <w:szCs w:val="24"/>
+        </w:rPr>
+        <w:t xml:space="preserve"> </w:t>
+      </w:r>
+      <w:r>
+        <w:rPr>
+          <w:rFonts w:ascii="Times New Roman" w:hAnsi="Times New Roman" w:cs="Times New Roman"/>
+          <w:sz w:val="24"/>
+          <w:szCs w:val="24"/>
+        </w:rPr>
+        <w:t xml:space="preserve">Bin sizes were increased for duration and balance to get a better read for the representation of clumped up values. After that the data was passed through a decision tree results are as </w:t>
+      </w:r>
+      <w:r>
+        <w:rPr>
+          <w:rFonts w:ascii="Times New Roman" w:hAnsi="Times New Roman" w:cs="Times New Roman"/>
+          <w:sz w:val="24"/>
+          <w:szCs w:val="24"/>
+        </w:rPr>
+        <w:t>follows</w:t>
+      </w:r>
+      <w:r>
+        <w:rPr>
+          <w:rFonts w:ascii="Times New Roman" w:hAnsi="Times New Roman" w:cs="Times New Roman"/>
+          <w:sz w:val="24"/>
+          <w:szCs w:val="24"/>
+        </w:rPr>
+        <w:t xml:space="preserve"> </w:t>
+      </w:r>
       <w:r>
         <w:rPr>
           <w:noProof/>
         </w:rPr>
         <w:drawing>
-          <wp:inline distT="0" distB="0" distL="0" distR="0" wp14:anchorId="22599B70" wp14:editId="62ACD4E8">
-            <wp:extent cx="4467225" cy="2286000"/>
-            <wp:effectExtent l="0" t="0" r="9525" b="0"/>
-            <wp:docPr id="2" name="Picture 2"/>
+          <wp:inline distT="0" distB="0" distL="0" distR="0" wp14:anchorId="22DB5AF9" wp14:editId="543DD374">
+            <wp:extent cx="3781425" cy="4646553"/>
+            <wp:effectExtent l="0" t="0" r="0" b="1905"/>
+            <wp:docPr id="4" name="Picture 4"/>
             <wp:cNvGraphicFramePr>
               <a:graphicFrameLocks xmlns:a="http://schemas.openxmlformats.org/drawingml/2006/main" noChangeAspect="1"/>
             </wp:cNvGraphicFramePr>
@@ -2118,7 +3146,7 @@
                   <pic:spPr>
                     <a:xfrm>
                       <a:off x="0" y="0"/>
-                      <a:ext cx="4467225" cy="2286000"/>
+                      <a:ext cx="3781425" cy="4646553"/>
                     </a:xfrm>
                     <a:prstGeom prst="rect">
                       <a:avLst/>
@@ -2135,6 +3163,136 @@
       <w:pPr>
         <w:rPr>
           <w:rFonts w:ascii="Times New Roman" w:hAnsi="Times New Roman" w:cs="Times New Roman"/>
+        </w:rPr>
+      </w:pPr>
+      <w:r>
+        <w:rPr>
+          <w:noProof/>
+        </w:rPr>
+        <w:drawing>
+          <wp:inline distT="0" distB="0" distL="0" distR="0" wp14:anchorId="6606376C" wp14:editId="41E979CC">
+            <wp:extent cx="3771900" cy="2513965"/>
+            <wp:effectExtent l="0" t="0" r="0" b="635"/>
+            <wp:docPr id="5" name="Picture 5"/>
+            <wp:cNvGraphicFramePr>
+              <a:graphicFrameLocks xmlns:a="http://schemas.openxmlformats.org/drawingml/2006/main" noChangeAspect="1"/>
+            </wp:cNvGraphicFramePr>
+            <a:graphic xmlns:a="http://schemas.openxmlformats.org/drawingml/2006/main">
+              <a:graphicData uri="http://schemas.openxmlformats.org/drawingml/2006/picture">
+                <pic:pic xmlns:pic="http://schemas.openxmlformats.org/drawingml/2006/picture">
+                  <pic:nvPicPr>
+                    <pic:cNvPr id="1" name=""/>
+                    <pic:cNvPicPr/>
+                  </pic:nvPicPr>
+                  <pic:blipFill>
+                    <a:blip r:embed="rId11"/>
+                    <a:stretch>
+                      <a:fillRect/>
+                    </a:stretch>
+                  </pic:blipFill>
+                  <pic:spPr>
+                    <a:xfrm>
+                      <a:off x="0" y="0"/>
+                      <a:ext cx="3775219" cy="2516177"/>
+                    </a:xfrm>
+                    <a:prstGeom prst="rect">
+                      <a:avLst/>
+                    </a:prstGeom>
+                  </pic:spPr>
+                </pic:pic>
+              </a:graphicData>
+            </a:graphic>
+          </wp:inline>
+        </w:drawing>
+      </w:r>
+    </w:p>
+    <w:p>
+      <w:pPr>
+        <w:rPr>
+          <w:rFonts w:ascii="Times New Roman" w:hAnsi="Times New Roman" w:cs="Times New Roman"/>
+        </w:rPr>
+      </w:pPr>
+      <w:r>
+        <w:rPr>
+          <w:rFonts w:ascii="Times New Roman" w:hAnsi="Times New Roman" w:cs="Times New Roman"/>
+        </w:rPr>
+        <w:lastRenderedPageBreak/>
+        <w:t xml:space="preserve">The thicker the line the more data has been passed in that direction/leaf. The lighter the shade the more impure/bad the data is at predicting the target variable, in this case it being </w:t>
+      </w:r>
+      <w:r>
+        <w:rPr>
+          <w:rFonts w:ascii="Times New Roman" w:hAnsi="Times New Roman" w:cs="Times New Roman"/>
+          <w:b/>
+          <w:bCs/>
+        </w:rPr>
+        <w:t xml:space="preserve">Y </w:t>
+      </w:r>
+      <w:r>
+        <w:rPr>
+          <w:rFonts w:ascii="Times New Roman" w:hAnsi="Times New Roman" w:cs="Times New Roman"/>
+        </w:rPr>
+        <w:t>which is whether the customer accepted the thing. According to the decision tree, the best predicators are a person doesn’t have a house, doesn’t have a loan has a higher education status of above primary school</w:t>
+      </w:r>
+      <w:r>
+        <w:rPr>
+          <w:rFonts w:ascii="Times New Roman" w:hAnsi="Times New Roman" w:cs="Times New Roman"/>
+        </w:rPr>
+        <w:t>, with longer conversations not materialising into good costumers as one would expect.</w:t>
+      </w:r>
+    </w:p>
+    <w:p>
+      <w:pPr>
+        <w:rPr>
+          <w:rFonts w:ascii="Times New Roman" w:hAnsi="Times New Roman" w:cs="Times New Roman"/>
+        </w:rPr>
+      </w:pPr>
+    </w:p>
+    <w:p>
+      <w:pPr>
+        <w:rPr>
+          <w:rFonts w:ascii="Times New Roman" w:hAnsi="Times New Roman" w:cs="Times New Roman"/>
+        </w:rPr>
+      </w:pPr>
+    </w:p>
+    <w:p>
+      <w:pPr>
+        <w:rPr>
+          <w:rFonts w:ascii="Times New Roman" w:hAnsi="Times New Roman" w:cs="Times New Roman"/>
+        </w:rPr>
+      </w:pPr>
+    </w:p>
+    <w:p>
+      <w:pPr>
+        <w:rPr>
+          <w:rFonts w:ascii="Times New Roman" w:hAnsi="Times New Roman" w:cs="Times New Roman"/>
+        </w:rPr>
+      </w:pPr>
+    </w:p>
+    <w:p>
+      <w:pPr>
+        <w:rPr>
+          <w:rFonts w:ascii="Times New Roman" w:hAnsi="Times New Roman" w:cs="Times New Roman"/>
+        </w:rPr>
+      </w:pPr>
+    </w:p>
+    <w:p>
+      <w:pPr>
+        <w:rPr>
+          <w:rFonts w:ascii="Times New Roman" w:hAnsi="Times New Roman" w:cs="Times New Roman"/>
+        </w:rPr>
+      </w:pPr>
+    </w:p>
+    <w:p>
+      <w:pPr>
+        <w:rPr>
+          <w:rFonts w:ascii="Times New Roman" w:hAnsi="Times New Roman" w:cs="Times New Roman"/>
+        </w:rPr>
+      </w:pPr>
+    </w:p>
+    <w:p>
+      <w:pPr>
+        <w:rPr>
+          <w:rFonts w:ascii="Times New Roman" w:hAnsi="Times New Roman" w:cs="Times New Roman"/>
           <w:b/>
           <w:bCs/>
           <w:lang w:val="en-US"/>
@@ -2313,6 +3471,36 @@
     </w:p>
     <w:p>
       <w:pPr>
+        <w:rPr>
+          <w:rFonts w:ascii="Times New Roman" w:hAnsi="Times New Roman" w:cs="Times New Roman"/>
+          <w:b/>
+          <w:bCs/>
+          <w:lang w:val="en-US"/>
+        </w:rPr>
+      </w:pPr>
+    </w:p>
+    <w:p>
+      <w:pPr>
+        <w:rPr>
+          <w:rFonts w:ascii="Times New Roman" w:hAnsi="Times New Roman" w:cs="Times New Roman"/>
+          <w:b/>
+          <w:bCs/>
+          <w:lang w:val="en-US"/>
+        </w:rPr>
+      </w:pPr>
+    </w:p>
+    <w:p>
+      <w:pPr>
+        <w:rPr>
+          <w:rFonts w:ascii="Times New Roman" w:hAnsi="Times New Roman" w:cs="Times New Roman"/>
+          <w:b/>
+          <w:bCs/>
+          <w:lang w:val="en-US"/>
+        </w:rPr>
+      </w:pPr>
+    </w:p>
+    <w:p>
+      <w:pPr>
         <w:pStyle w:val="IntenseQuote"/>
         <w:rPr>
           <w:rFonts w:ascii="Times Roman" w:eastAsia="Times Roman" w:hAnsi="Times Roman" w:cs="Times Roman"/>
@@ -2324,6 +3512,7 @@
           <w:sz w:val="28"/>
           <w:szCs w:val="28"/>
         </w:rPr>
+        <w:lastRenderedPageBreak/>
         <w:t>Appendix</w:t>
       </w:r>
     </w:p>
@@ -2396,7 +3585,7 @@
       </w:pPr>
     </w:p>
     <w:sectPr>
-      <w:footerReference w:type="default" r:id="rId11"/>
+      <w:footerReference w:type="default" r:id="rId12"/>
       <w:pgSz w:w="11906" w:h="16838"/>
       <w:pgMar w:top="1440" w:right="1440" w:bottom="1440" w:left="1440" w:header="708" w:footer="708" w:gutter="0"/>
       <w:pgNumType w:start="0"/>
@@ -2754,6 +3943,119 @@
     </w:lvl>
   </w:abstractNum>
   <w:abstractNum w:abstractNumId="2" w15:restartNumberingAfterBreak="0">
+    <w:nsid w:val="2747107B"/>
+    <w:multiLevelType w:val="multilevel"/>
+    <w:tmpl w:val="D0E45AE4"/>
+    <w:lvl w:ilvl="0">
+      <w:start w:val="1"/>
+      <w:numFmt w:val="decimal"/>
+      <w:lvlText w:val="%1."/>
+      <w:lvlJc w:val="left"/>
+      <w:pPr>
+        <w:tabs>
+          <w:tab w:val="num" w:pos="720"/>
+        </w:tabs>
+        <w:ind w:left="720" w:hanging="360"/>
+      </w:pPr>
+    </w:lvl>
+    <w:lvl w:ilvl="1" w:tentative="1">
+      <w:start w:val="1"/>
+      <w:numFmt w:val="decimal"/>
+      <w:lvlText w:val="%2."/>
+      <w:lvlJc w:val="left"/>
+      <w:pPr>
+        <w:tabs>
+          <w:tab w:val="num" w:pos="1440"/>
+        </w:tabs>
+        <w:ind w:left="1440" w:hanging="360"/>
+      </w:pPr>
+    </w:lvl>
+    <w:lvl w:ilvl="2" w:tentative="1">
+      <w:start w:val="1"/>
+      <w:numFmt w:val="decimal"/>
+      <w:lvlText w:val="%3."/>
+      <w:lvlJc w:val="left"/>
+      <w:pPr>
+        <w:tabs>
+          <w:tab w:val="num" w:pos="2160"/>
+        </w:tabs>
+        <w:ind w:left="2160" w:hanging="360"/>
+      </w:pPr>
+    </w:lvl>
+    <w:lvl w:ilvl="3" w:tentative="1">
+      <w:start w:val="1"/>
+      <w:numFmt w:val="decimal"/>
+      <w:lvlText w:val="%4."/>
+      <w:lvlJc w:val="left"/>
+      <w:pPr>
+        <w:tabs>
+          <w:tab w:val="num" w:pos="2880"/>
+        </w:tabs>
+        <w:ind w:left="2880" w:hanging="360"/>
+      </w:pPr>
+    </w:lvl>
+    <w:lvl w:ilvl="4" w:tentative="1">
+      <w:start w:val="1"/>
+      <w:numFmt w:val="decimal"/>
+      <w:lvlText w:val="%5."/>
+      <w:lvlJc w:val="left"/>
+      <w:pPr>
+        <w:tabs>
+          <w:tab w:val="num" w:pos="3600"/>
+        </w:tabs>
+        <w:ind w:left="3600" w:hanging="360"/>
+      </w:pPr>
+    </w:lvl>
+    <w:lvl w:ilvl="5" w:tentative="1">
+      <w:start w:val="1"/>
+      <w:numFmt w:val="decimal"/>
+      <w:lvlText w:val="%6."/>
+      <w:lvlJc w:val="left"/>
+      <w:pPr>
+        <w:tabs>
+          <w:tab w:val="num" w:pos="4320"/>
+        </w:tabs>
+        <w:ind w:left="4320" w:hanging="360"/>
+      </w:pPr>
+    </w:lvl>
+    <w:lvl w:ilvl="6" w:tentative="1">
+      <w:start w:val="1"/>
+      <w:numFmt w:val="decimal"/>
+      <w:lvlText w:val="%7."/>
+      <w:lvlJc w:val="left"/>
+      <w:pPr>
+        <w:tabs>
+          <w:tab w:val="num" w:pos="5040"/>
+        </w:tabs>
+        <w:ind w:left="5040" w:hanging="360"/>
+      </w:pPr>
+    </w:lvl>
+    <w:lvl w:ilvl="7" w:tentative="1">
+      <w:start w:val="1"/>
+      <w:numFmt w:val="decimal"/>
+      <w:lvlText w:val="%8."/>
+      <w:lvlJc w:val="left"/>
+      <w:pPr>
+        <w:tabs>
+          <w:tab w:val="num" w:pos="5760"/>
+        </w:tabs>
+        <w:ind w:left="5760" w:hanging="360"/>
+      </w:pPr>
+    </w:lvl>
+    <w:lvl w:ilvl="8" w:tentative="1">
+      <w:start w:val="1"/>
+      <w:numFmt w:val="decimal"/>
+      <w:lvlText w:val="%9."/>
+      <w:lvlJc w:val="left"/>
+      <w:pPr>
+        <w:tabs>
+          <w:tab w:val="num" w:pos="6480"/>
+        </w:tabs>
+        <w:ind w:left="6480" w:hanging="360"/>
+      </w:pPr>
+    </w:lvl>
+  </w:abstractNum>
+  <w:abstractNum w:abstractNumId="3" w15:restartNumberingAfterBreak="0">
     <w:nsid w:val="2CA87799"/>
     <w:multiLevelType w:val="multilevel"/>
     <w:tmpl w:val="E4FAD3A8"/>
@@ -2866,7 +4168,120 @@
       </w:pPr>
     </w:lvl>
   </w:abstractNum>
-  <w:abstractNum w:abstractNumId="3" w15:restartNumberingAfterBreak="0">
+  <w:abstractNum w:abstractNumId="4" w15:restartNumberingAfterBreak="0">
+    <w:nsid w:val="3E7D78F0"/>
+    <w:multiLevelType w:val="multilevel"/>
+    <w:tmpl w:val="CBB2F250"/>
+    <w:lvl w:ilvl="0">
+      <w:start w:val="1"/>
+      <w:numFmt w:val="decimal"/>
+      <w:lvlText w:val="%1."/>
+      <w:lvlJc w:val="left"/>
+      <w:pPr>
+        <w:tabs>
+          <w:tab w:val="num" w:pos="720"/>
+        </w:tabs>
+        <w:ind w:left="720" w:hanging="360"/>
+      </w:pPr>
+    </w:lvl>
+    <w:lvl w:ilvl="1" w:tentative="1">
+      <w:start w:val="1"/>
+      <w:numFmt w:val="decimal"/>
+      <w:lvlText w:val="%2."/>
+      <w:lvlJc w:val="left"/>
+      <w:pPr>
+        <w:tabs>
+          <w:tab w:val="num" w:pos="1440"/>
+        </w:tabs>
+        <w:ind w:left="1440" w:hanging="360"/>
+      </w:pPr>
+    </w:lvl>
+    <w:lvl w:ilvl="2" w:tentative="1">
+      <w:start w:val="1"/>
+      <w:numFmt w:val="decimal"/>
+      <w:lvlText w:val="%3."/>
+      <w:lvlJc w:val="left"/>
+      <w:pPr>
+        <w:tabs>
+          <w:tab w:val="num" w:pos="2160"/>
+        </w:tabs>
+        <w:ind w:left="2160" w:hanging="360"/>
+      </w:pPr>
+    </w:lvl>
+    <w:lvl w:ilvl="3" w:tentative="1">
+      <w:start w:val="1"/>
+      <w:numFmt w:val="decimal"/>
+      <w:lvlText w:val="%4."/>
+      <w:lvlJc w:val="left"/>
+      <w:pPr>
+        <w:tabs>
+          <w:tab w:val="num" w:pos="2880"/>
+        </w:tabs>
+        <w:ind w:left="2880" w:hanging="360"/>
+      </w:pPr>
+    </w:lvl>
+    <w:lvl w:ilvl="4" w:tentative="1">
+      <w:start w:val="1"/>
+      <w:numFmt w:val="decimal"/>
+      <w:lvlText w:val="%5."/>
+      <w:lvlJc w:val="left"/>
+      <w:pPr>
+        <w:tabs>
+          <w:tab w:val="num" w:pos="3600"/>
+        </w:tabs>
+        <w:ind w:left="3600" w:hanging="360"/>
+      </w:pPr>
+    </w:lvl>
+    <w:lvl w:ilvl="5" w:tentative="1">
+      <w:start w:val="1"/>
+      <w:numFmt w:val="decimal"/>
+      <w:lvlText w:val="%6."/>
+      <w:lvlJc w:val="left"/>
+      <w:pPr>
+        <w:tabs>
+          <w:tab w:val="num" w:pos="4320"/>
+        </w:tabs>
+        <w:ind w:left="4320" w:hanging="360"/>
+      </w:pPr>
+    </w:lvl>
+    <w:lvl w:ilvl="6" w:tentative="1">
+      <w:start w:val="1"/>
+      <w:numFmt w:val="decimal"/>
+      <w:lvlText w:val="%7."/>
+      <w:lvlJc w:val="left"/>
+      <w:pPr>
+        <w:tabs>
+          <w:tab w:val="num" w:pos="5040"/>
+        </w:tabs>
+        <w:ind w:left="5040" w:hanging="360"/>
+      </w:pPr>
+    </w:lvl>
+    <w:lvl w:ilvl="7" w:tentative="1">
+      <w:start w:val="1"/>
+      <w:numFmt w:val="decimal"/>
+      <w:lvlText w:val="%8."/>
+      <w:lvlJc w:val="left"/>
+      <w:pPr>
+        <w:tabs>
+          <w:tab w:val="num" w:pos="5760"/>
+        </w:tabs>
+        <w:ind w:left="5760" w:hanging="360"/>
+      </w:pPr>
+    </w:lvl>
+    <w:lvl w:ilvl="8" w:tentative="1">
+      <w:start w:val="1"/>
+      <w:numFmt w:val="decimal"/>
+      <w:lvlText w:val="%9."/>
+      <w:lvlJc w:val="left"/>
+      <w:pPr>
+        <w:tabs>
+          <w:tab w:val="num" w:pos="6480"/>
+        </w:tabs>
+        <w:ind w:left="6480" w:hanging="360"/>
+      </w:pPr>
+    </w:lvl>
+  </w:abstractNum>
+  <w:abstractNum w:abstractNumId="5" w15:restartNumberingAfterBreak="0">
     <w:nsid w:val="56B05D35"/>
     <w:multiLevelType w:val="multilevel"/>
     <w:tmpl w:val="F8AA3570"/>
@@ -2980,7 +4395,7 @@
     </w:lvl>
   </w:abstractNum>
   <w:num w:numId="1">
-    <w:abstractNumId w:val="3"/>
+    <w:abstractNumId w:val="5"/>
   </w:num>
   <w:num w:numId="2">
     <w:abstractNumId w:val="0"/>
@@ -2989,6 +4404,12 @@
     <w:abstractNumId w:val="1"/>
   </w:num>
   <w:num w:numId="4">
+    <w:abstractNumId w:val="3"/>
+  </w:num>
+  <w:num w:numId="5">
+    <w:abstractNumId w:val="4"/>
+  </w:num>
+  <w:num w:numId="6">
     <w:abstractNumId w:val="2"/>
   </w:num>
 </w:numbering>
@@ -3601,7 +5022,6 @@
     <w:basedOn w:val="Normal"/>
     <w:link w:val="HTMLPreformattedChar"/>
     <w:uiPriority w:val="99"/>
-    <w:semiHidden/>
     <w:unhideWhenUsed/>
     <w:rsid w:val="00577493"/>
     <w:pPr>
@@ -3637,7 +5057,6 @@
     <w:basedOn w:val="DefaultParagraphFont"/>
     <w:link w:val="HTMLPreformatted"/>
     <w:uiPriority w:val="99"/>
-    <w:semiHidden/>
     <w:rsid w:val="00577493"/>
     <w:rPr>
       <w:rFonts w:ascii="Courier New" w:eastAsiaTheme="minorEastAsia" w:hAnsi="Courier New" w:cs="Courier New"/>
@@ -3949,6 +5368,9 @@
   <wetp:taskpane dockstate="right" visibility="0" width="0" row="0">
     <wetp:webextensionref xmlns:r="http://schemas.openxmlformats.org/officeDocument/2006/relationships" r:id="rId1"/>
   </wetp:taskpane>
+  <wetp:taskpane dockstate="right" visibility="0" width="350" row="0">
+    <wetp:webextensionref xmlns:r="http://schemas.openxmlformats.org/officeDocument/2006/relationships" r:id="rId2"/>
+  </wetp:taskpane>
 </wetp:taskpanes>
 </file>
 
@@ -3958,6 +5380,16 @@
   <we:alternateReferences>
     <we:reference id="wa104382008" version="1.1.0.0" store="WA104382008" storeType="OMEX"/>
   </we:alternateReferences>
+  <we:properties/>
+  <we:bindings/>
+  <we:snapshot xmlns:r="http://schemas.openxmlformats.org/officeDocument/2006/relationships"/>
+</we:webextension>
+</file>
+
+<file path=word/webextensions/webextension2.xml><?xml version="1.0" encoding="utf-8"?>
+<we:webextension xmlns:we="http://schemas.microsoft.com/office/webextensions/webextension/2010/11" id="{FCF2B16B-95BD-4E30-8447-4834004644D6}">
+  <we:reference id="wa104099688" version="1.3.0.0" store="en-US" storeType="OMEX"/>
+  <we:alternateReferences/>
   <we:properties/>
   <we:bindings/>
   <we:snapshot xmlns:r="http://schemas.openxmlformats.org/officeDocument/2006/relationships"/>

--- a/assignments/data mining/Data Mining - Maksymilian Drzezdzon.docx
+++ b/assignments/data mining/Data Mining - Maksymilian Drzezdzon.docx
@@ -576,13 +576,65 @@
         <w:spacing w:after="0" w:line="240" w:lineRule="auto"/>
         <w:rPr>
           <w:rFonts w:ascii="Times New Roman" w:hAnsi="Times New Roman" w:cs="Times New Roman"/>
-        </w:rPr>
-      </w:pPr>
-      <w:r>
-        <w:rPr>
-          <w:rFonts w:ascii="Times New Roman" w:hAnsi="Times New Roman" w:cs="Times New Roman"/>
-        </w:rPr>
-        <w:t>https://www.datascience-pm.com/crisp-dm-2/</w:t>
+          <w:color w:val="123654"/>
+        </w:rPr>
+      </w:pPr>
+      <w:r>
+        <w:rPr>
+          <w:rFonts w:ascii="Times New Roman" w:hAnsi="Times New Roman" w:cs="Times New Roman"/>
+        </w:rPr>
+        <w:t>This project aims to employ the CRISP-DM (cross industry standard process for data mining) methodology</w:t>
+      </w:r>
+      <w:r>
+        <w:rPr>
+          <w:rFonts w:ascii="Times New Roman" w:hAnsi="Times New Roman" w:cs="Times New Roman"/>
+        </w:rPr>
+        <w:t>.</w:t>
+      </w:r>
+      <w:r>
+        <w:rPr>
+          <w:rFonts w:ascii="Times New Roman" w:hAnsi="Times New Roman" w:cs="Times New Roman"/>
+          <w:lang w:val="en-US"/>
+        </w:rPr>
+        <w:t xml:space="preserve"> The dataset that is being worked on consists </w:t>
+      </w:r>
+      <w:r>
+        <w:rPr>
+          <w:rFonts w:ascii="Times New Roman" w:hAnsi="Times New Roman" w:cs="Times New Roman"/>
+          <w:lang w:val="en-US"/>
+        </w:rPr>
+        <w:t xml:space="preserve">of </w:t>
+      </w:r>
+      <w:r>
+        <w:rPr>
+          <w:rFonts w:ascii="Times New Roman" w:hAnsi="Times New Roman" w:cs="Times New Roman"/>
+        </w:rPr>
+        <w:t xml:space="preserve">41188 </w:t>
+      </w:r>
+      <w:r>
+        <w:rPr>
+          <w:rFonts w:ascii="Times New Roman" w:hAnsi="Times New Roman" w:cs="Times New Roman"/>
+        </w:rPr>
+        <w:t xml:space="preserve">rows </w:t>
+      </w:r>
+      <w:r>
+        <w:rPr>
+          <w:rFonts w:ascii="Times New Roman" w:hAnsi="Times New Roman" w:cs="Times New Roman"/>
+        </w:rPr>
+        <w:t xml:space="preserve">and 20 </w:t>
+      </w:r>
+      <w:r>
+        <w:rPr>
+          <w:rFonts w:ascii="Times New Roman" w:hAnsi="Times New Roman" w:cs="Times New Roman"/>
+        </w:rPr>
+        <w:t>columns</w:t>
+      </w:r>
+      <w:r>
+        <w:rPr>
+          <w:rFonts w:ascii="Times New Roman" w:hAnsi="Times New Roman" w:cs="Times New Roman"/>
+          <w:color w:val="123654"/>
+        </w:rPr>
+        <w:t>.</w:t>
       </w:r>
     </w:p>
     <w:p>
@@ -593,124 +645,9 @@
         <w:spacing w:after="0" w:line="240" w:lineRule="auto"/>
         <w:rPr>
           <w:rFonts w:ascii="Times New Roman" w:hAnsi="Times New Roman" w:cs="Times New Roman"/>
-        </w:rPr>
-      </w:pPr>
-    </w:p>
-    <w:p>
-      <w:pPr>
-        <w:rPr>
-          <w:rFonts w:ascii="Times New Roman" w:hAnsi="Times New Roman" w:cs="Times New Roman"/>
-        </w:rPr>
-      </w:pPr>
-      <w:r>
-        <w:rPr>
-          <w:rFonts w:ascii="Times New Roman" w:hAnsi="Times New Roman" w:cs="Times New Roman"/>
-        </w:rPr>
-        <w:t>[x] Definition of problem</w:t>
-      </w:r>
-    </w:p>
-    <w:p>
-      <w:pPr>
-        <w:rPr>
-          <w:rFonts w:ascii="Times New Roman" w:hAnsi="Times New Roman" w:cs="Times New Roman"/>
-        </w:rPr>
-      </w:pPr>
-      <w:r>
-        <w:rPr>
-          <w:rFonts w:ascii="Times New Roman" w:hAnsi="Times New Roman" w:cs="Times New Roman"/>
-        </w:rPr>
-        <w:t>[ ] Data exploration and descriptive analytics</w:t>
-      </w:r>
-    </w:p>
-    <w:p>
-      <w:pPr>
-        <w:rPr>
-          <w:rFonts w:ascii="Times New Roman" w:hAnsi="Times New Roman" w:cs="Times New Roman"/>
-        </w:rPr>
-      </w:pPr>
-      <w:r>
-        <w:rPr>
-          <w:rFonts w:ascii="Times New Roman" w:hAnsi="Times New Roman" w:cs="Times New Roman"/>
-        </w:rPr>
-        <w:t>[ ] Identification of data insights from previous step</w:t>
-      </w:r>
-    </w:p>
-    <w:p>
-      <w:pPr>
-        <w:rPr>
-          <w:rFonts w:ascii="Times New Roman" w:hAnsi="Times New Roman" w:cs="Times New Roman"/>
-        </w:rPr>
-      </w:pPr>
-      <w:r>
-        <w:rPr>
-          <w:rFonts w:ascii="Times New Roman" w:hAnsi="Times New Roman" w:cs="Times New Roman"/>
-        </w:rPr>
-        <w:t>[</w:t>
-      </w:r>
-      <w:r>
-        <w:rPr>
-          <w:rFonts w:ascii="Times New Roman" w:hAnsi="Times New Roman" w:cs="Times New Roman"/>
-        </w:rPr>
-        <w:t>x</w:t>
-      </w:r>
-      <w:r>
-        <w:rPr>
-          <w:rFonts w:ascii="Times New Roman" w:hAnsi="Times New Roman" w:cs="Times New Roman"/>
-        </w:rPr>
-        <w:t>] Details of any data prep</w:t>
-      </w:r>
-    </w:p>
-    <w:p>
-      <w:pPr>
-        <w:rPr>
-          <w:rFonts w:ascii="Times New Roman" w:hAnsi="Times New Roman" w:cs="Times New Roman"/>
-        </w:rPr>
-      </w:pPr>
-      <w:r>
-        <w:rPr>
-          <w:rFonts w:ascii="Times New Roman" w:hAnsi="Times New Roman" w:cs="Times New Roman"/>
-        </w:rPr>
-        <w:t>[ ] Details of each data mining algorithm used; config used etc</w:t>
-      </w:r>
-    </w:p>
-    <w:p>
-      <w:pPr>
-        <w:rPr>
-          <w:rFonts w:ascii="Times New Roman" w:hAnsi="Times New Roman" w:cs="Times New Roman"/>
-        </w:rPr>
-      </w:pPr>
-      <w:r>
-        <w:rPr>
-          <w:rFonts w:ascii="Times New Roman" w:hAnsi="Times New Roman" w:cs="Times New Roman"/>
-        </w:rPr>
-        <w:t>[ ] Details of evaluation and performance of measures from your data mining models, which one preformed best, why this might have been the case and how the results compare across all the models.</w:t>
-      </w:r>
-    </w:p>
-    <w:p>
-      <w:pPr>
-        <w:rPr>
-          <w:rFonts w:ascii="Times New Roman" w:hAnsi="Times New Roman" w:cs="Times New Roman"/>
-        </w:rPr>
-      </w:pPr>
-      <w:r>
-        <w:rPr>
-          <w:rFonts w:ascii="Times New Roman" w:hAnsi="Times New Roman" w:cs="Times New Roman"/>
-        </w:rPr>
-        <w:t>[ ] Discussion of how your results compared to the research paper and any conclusions that you can draw from this comparison</w:t>
-      </w:r>
-    </w:p>
-    <w:p>
-      <w:pPr>
-        <w:rPr>
-          <w:rFonts w:ascii="Times New Roman" w:hAnsi="Times New Roman" w:cs="Times New Roman"/>
-        </w:rPr>
-      </w:pPr>
-      <w:r>
-        <w:rPr>
-          <w:rFonts w:ascii="Times New Roman" w:hAnsi="Times New Roman" w:cs="Times New Roman"/>
-        </w:rPr>
-        <w:t>[ ] Send as PDF</w:t>
-      </w:r>
+          <w:color w:val="123654"/>
+        </w:rPr>
+      </w:pPr>
     </w:p>
     <w:p>
       <w:pPr>
@@ -722,6 +659,12 @@
           <w:rFonts w:ascii="Times New Roman" w:hAnsi="Times New Roman" w:cs="Times New Roman"/>
         </w:rPr>
       </w:pPr>
+      <w:r>
+        <w:rPr>
+          <w:rFonts w:ascii="Times New Roman" w:hAnsi="Times New Roman" w:cs="Times New Roman"/>
+        </w:rPr>
+        <w:t xml:space="preserve">The motivation for such a model is to </w:t>
+      </w:r>
     </w:p>
     <w:p>
       <w:pPr>
@@ -733,18 +676,6 @@
           <w:rFonts w:ascii="Times New Roman" w:hAnsi="Times New Roman" w:cs="Times New Roman"/>
         </w:rPr>
       </w:pPr>
-      <w:r>
-        <w:rPr>
-          <w:rFonts w:ascii="Times New Roman" w:hAnsi="Times New Roman" w:cs="Times New Roman"/>
-        </w:rPr>
-        <w:t xml:space="preserve">[ ] </w:t>
-      </w:r>
-      <w:r>
-        <w:rPr>
-          <w:rFonts w:ascii="Times New Roman" w:hAnsi="Times New Roman" w:cs="Times New Roman"/>
-        </w:rPr>
-        <w:t>You will be required to document your approach to solving and evaluating this classification problem, based on the CRISP-DM process and documentation template guide.</w:t>
-      </w:r>
     </w:p>
     <w:p>
       <w:pPr>
@@ -754,10 +685,14 @@
         <w:spacing w:after="0" w:line="240" w:lineRule="auto"/>
         <w:rPr>
           <w:rFonts w:ascii="Times New Roman" w:hAnsi="Times New Roman" w:cs="Times New Roman"/>
-          <w:sz w:val="24"/>
-          <w:szCs w:val="24"/>
-        </w:rPr>
-      </w:pPr>
+        </w:rPr>
+      </w:pPr>
+      <w:r>
+        <w:rPr>
+          <w:rFonts w:ascii="Times New Roman" w:hAnsi="Times New Roman" w:cs="Times New Roman"/>
+        </w:rPr>
+        <w:t xml:space="preserve">In order to reach the goal a dataset which consists of </w:t>
+      </w:r>
     </w:p>
     <w:p>
       <w:pPr>
@@ -798,61 +733,29 @@
       </w:pPr>
       <w:r>
         <w:rPr>
-          <w:rFonts w:ascii="Times New Roman" w:hAnsi="Times New Roman" w:cs="Times New Roman"/>
-        </w:rPr>
-        <w:t xml:space="preserve">Data was explored using the </w:t>
-      </w:r>
-      <w:r>
-        <w:rPr>
-          <w:rFonts w:ascii="Times New Roman" w:hAnsi="Times New Roman" w:cs="Times New Roman"/>
-          <w:b/>
-          <w:bCs/>
-        </w:rPr>
-        <w:t>StatExplore</w:t>
-      </w:r>
-      <w:r>
-        <w:rPr>
-          <w:rFonts w:ascii="Times New Roman" w:hAnsi="Times New Roman" w:cs="Times New Roman"/>
-        </w:rPr>
-        <w:t xml:space="preserve"> node.</w:t>
-      </w:r>
-      <w:r>
-        <w:rPr>
-          <w:rFonts w:ascii="Times New Roman" w:hAnsi="Times New Roman" w:cs="Times New Roman"/>
-        </w:rPr>
-        <w:t xml:space="preserve"> The workflow is Data Node – StatExplore Node.</w:t>
-      </w:r>
-    </w:p>
-    <w:p>
-      <w:pPr>
-        <w:autoSpaceDE w:val="0"/>
-        <w:autoSpaceDN w:val="0"/>
-        <w:adjustRightInd w:val="0"/>
-        <w:spacing w:after="0" w:line="240" w:lineRule="auto"/>
-        <w:rPr>
-          <w:rFonts w:ascii="Times New Roman" w:hAnsi="Times New Roman" w:cs="Times New Roman"/>
-          <w:sz w:val="24"/>
-          <w:szCs w:val="24"/>
-        </w:rPr>
-      </w:pPr>
-    </w:p>
-    <w:p>
-      <w:pPr>
-        <w:rPr>
-          <w:rFonts w:ascii="Times New Roman" w:hAnsi="Times New Roman" w:cs="Times New Roman"/>
-          <w:sz w:val="24"/>
-          <w:szCs w:val="24"/>
-        </w:rPr>
-      </w:pPr>
-      <w:r>
-        <w:rPr>
           <w:noProof/>
         </w:rPr>
         <w:drawing>
-          <wp:inline distT="0" distB="0" distL="0" distR="0" wp14:anchorId="64B9573A" wp14:editId="3554387E">
-            <wp:extent cx="4829175" cy="2421704"/>
+          <wp:anchor distT="0" distB="0" distL="114300" distR="114300" simplePos="0" relativeHeight="251658240" behindDoc="0" locked="0" layoutInCell="1" allowOverlap="1" wp14:anchorId="2B6392BD" wp14:editId="57FC7872">
+            <wp:simplePos x="0" y="0"/>
+            <wp:positionH relativeFrom="column">
+              <wp:posOffset>0</wp:posOffset>
+            </wp:positionH>
+            <wp:positionV relativeFrom="paragraph">
+              <wp:posOffset>635</wp:posOffset>
+            </wp:positionV>
+            <wp:extent cx="3371850" cy="2514600"/>
             <wp:effectExtent l="0" t="0" r="0" b="0"/>
-            <wp:docPr id="6" name="Picture 6"/>
+            <wp:wrapThrough wrapText="bothSides">
+              <wp:wrapPolygon edited="0">
+                <wp:start x="0" y="0"/>
+                <wp:lineTo x="0" y="21436"/>
+                <wp:lineTo x="21478" y="21436"/>
+                <wp:lineTo x="21478" y="0"/>
+                <wp:lineTo x="0" y="0"/>
+              </wp:wrapPolygon>
+            </wp:wrapThrough>
+            <wp:docPr id="16" name="Picture 16"/>
             <wp:cNvGraphicFramePr>
               <a:graphicFrameLocks xmlns:a="http://schemas.openxmlformats.org/drawingml/2006/main" noChangeAspect="1"/>
             </wp:cNvGraphicFramePr>
@@ -878,7 +781,7 @@
                   <pic:spPr>
                     <a:xfrm>
                       <a:off x="0" y="0"/>
-                      <a:ext cx="4915642" cy="2465065"/>
+                      <a:ext cx="3371850" cy="2514600"/>
                     </a:xfrm>
                     <a:prstGeom prst="rect">
                       <a:avLst/>
@@ -887,105 +790,63 @@
                 </pic:pic>
               </a:graphicData>
             </a:graphic>
-          </wp:inline>
+          </wp:anchor>
         </w:drawing>
       </w:r>
-    </w:p>
-    <w:p>
-      <w:pPr>
-        <w:rPr>
-          <w:rFonts w:ascii="Times New Roman" w:hAnsi="Times New Roman" w:cs="Times New Roman"/>
-        </w:rPr>
-      </w:pPr>
-    </w:p>
-    <w:p>
-      <w:pPr>
-        <w:rPr>
-          <w:rFonts w:ascii="Times New Roman" w:hAnsi="Times New Roman" w:cs="Times New Roman"/>
-          <w:sz w:val="24"/>
-          <w:szCs w:val="24"/>
-        </w:rPr>
-      </w:pPr>
-      <w:r>
-        <w:rPr>
-          <w:rFonts w:ascii="Times New Roman" w:hAnsi="Times New Roman" w:cs="Times New Roman"/>
-        </w:rPr>
-        <w:t xml:space="preserve">You can see the representation of all other participants that don’t have a loan across the age, balance and duration bar charts. Another augmentation that was made to what </w:t>
-      </w:r>
-      <w:proofErr w:type="spellStart"/>
-      <w:r>
-        <w:rPr>
-          <w:rFonts w:ascii="Times New Roman" w:hAnsi="Times New Roman" w:cs="Times New Roman"/>
-        </w:rPr>
-        <w:t>SaS</w:t>
-      </w:r>
-      <w:proofErr w:type="spellEnd"/>
-      <w:r>
-        <w:rPr>
-          <w:rFonts w:ascii="Times New Roman" w:hAnsi="Times New Roman" w:cs="Times New Roman"/>
-        </w:rPr>
-        <w:t xml:space="preserve"> already provides was the target variable </w:t>
-      </w:r>
-      <w:r>
-        <w:rPr>
-          <w:rFonts w:ascii="Times New Roman" w:hAnsi="Times New Roman" w:cs="Times New Roman"/>
-          <w:b/>
-          <w:bCs/>
-        </w:rPr>
-        <w:t>Y</w:t>
-      </w:r>
-      <w:r>
-        <w:rPr>
-          <w:rFonts w:ascii="Times New Roman" w:hAnsi="Times New Roman" w:cs="Times New Roman"/>
-        </w:rPr>
-        <w:t xml:space="preserve"> was renamed to </w:t>
-      </w:r>
-      <w:r>
-        <w:rPr>
-          <w:rFonts w:ascii="Times New Roman" w:hAnsi="Times New Roman" w:cs="Times New Roman"/>
-          <w:color w:val="000000" w:themeColor="text1"/>
-        </w:rPr>
-        <w:t>“</w:t>
-      </w:r>
-      <w:proofErr w:type="spellStart"/>
-      <w:r>
-        <w:rPr>
-          <w:rFonts w:ascii="Times New Roman" w:hAnsi="Times New Roman" w:cs="Times New Roman"/>
-          <w:color w:val="000000" w:themeColor="text1"/>
-        </w:rPr>
-        <w:t>subscribed_term_deposit</w:t>
-      </w:r>
-      <w:proofErr w:type="spellEnd"/>
-      <w:r>
-        <w:rPr>
-          <w:rFonts w:ascii="Times New Roman" w:hAnsi="Times New Roman" w:cs="Times New Roman"/>
-          <w:color w:val="000000" w:themeColor="text1"/>
-        </w:rPr>
-        <w:t xml:space="preserve">” </w:t>
-      </w:r>
-      <w:r>
-        <w:rPr>
-          <w:rFonts w:ascii="Times New Roman" w:hAnsi="Times New Roman" w:cs="Times New Roman"/>
-        </w:rPr>
-        <w:t>as its more descriptive in the R code and all yes or no values were converted to 1 or 0 as neural networks perform better on binary data. Bin sizes were increased for duration and balance to get a better read for the representation of clumped up values. After that the data was passed through a decision tree results are as follows</w:t>
-      </w:r>
-      <w:r>
-        <w:rPr>
-          <w:rFonts w:ascii="Times New Roman" w:hAnsi="Times New Roman" w:cs="Times New Roman"/>
-          <w:sz w:val="24"/>
-          <w:szCs w:val="24"/>
-        </w:rPr>
-        <w:t xml:space="preserve"> </w:t>
-      </w:r>
+      <w:r>
+        <w:rPr>
+          <w:rFonts w:ascii="Times New Roman" w:hAnsi="Times New Roman" w:cs="Times New Roman"/>
+        </w:rPr>
+        <w:t xml:space="preserve">Data was explored using the </w:t>
+      </w:r>
+      <w:r>
+        <w:rPr>
+          <w:rFonts w:ascii="Times New Roman" w:hAnsi="Times New Roman" w:cs="Times New Roman"/>
+        </w:rPr>
+        <w:t>following setup</w:t>
+      </w:r>
+      <w:r>
+        <w:rPr>
+          <w:rFonts w:ascii="Times New Roman" w:hAnsi="Times New Roman" w:cs="Times New Roman"/>
+        </w:rPr>
+        <w:t>.</w:t>
+      </w:r>
+    </w:p>
+    <w:p>
+      <w:pPr>
+        <w:rPr>
+          <w:rFonts w:ascii="Times New Roman" w:hAnsi="Times New Roman" w:cs="Times New Roman"/>
+        </w:rPr>
+      </w:pPr>
+    </w:p>
+    <w:p>
+      <w:pPr>
+        <w:rPr>
+          <w:rFonts w:ascii="Times New Roman" w:hAnsi="Times New Roman" w:cs="Times New Roman"/>
+        </w:rPr>
+      </w:pPr>
+      <w:r>
+        <w:rPr>
+          <w:rFonts w:ascii="Times New Roman" w:hAnsi="Times New Roman" w:cs="Times New Roman"/>
+        </w:rPr>
+        <w:t>Some of the results are appended below.</w:t>
+      </w:r>
+    </w:p>
+    <w:p>
+      <w:pPr>
+        <w:rPr>
+          <w:rFonts w:ascii="Times New Roman" w:hAnsi="Times New Roman" w:cs="Times New Roman"/>
+        </w:rPr>
+      </w:pPr>
       <w:r>
         <w:rPr>
           <w:noProof/>
         </w:rPr>
         <w:drawing>
-          <wp:inline distT="0" distB="0" distL="0" distR="0" wp14:anchorId="23D75BD0" wp14:editId="17E9F6E2">
-            <wp:extent cx="3781425" cy="4646553"/>
+          <wp:inline distT="0" distB="0" distL="0" distR="0" wp14:anchorId="35BB6615" wp14:editId="4BBE393A">
+            <wp:extent cx="5448300" cy="2017911"/>
             <wp:effectExtent l="0" t="0" r="0" b="1905"/>
-            <wp:docPr id="4" name="Picture 4"/>
+            <wp:docPr id="8" name="Picture 8"/>
             <wp:cNvGraphicFramePr>
               <a:graphicFrameLocks xmlns:a="http://schemas.openxmlformats.org/drawingml/2006/main" noChangeAspect="1"/>
             </wp:cNvGraphicFramePr>
@@ -1005,7 +866,7 @@
                   <pic:spPr>
                     <a:xfrm>
                       <a:off x="0" y="0"/>
-                      <a:ext cx="3781425" cy="4646553"/>
+                      <a:ext cx="5489580" cy="2033200"/>
                     </a:xfrm>
                     <a:prstGeom prst="rect">
                       <a:avLst/>
@@ -1017,15 +878,92 @@
           </wp:inline>
         </w:drawing>
       </w:r>
+    </w:p>
+    <w:p>
+      <w:pPr>
+        <w:pStyle w:val="Caption"/>
+        <w:keepNext/>
+      </w:pPr>
+      <w:r>
+        <w:t xml:space="preserve">Table </w:t>
+      </w:r>
+      <w:r>
+        <w:fldChar w:fldCharType="begin"/>
+      </w:r>
+      <w:r>
+        <w:instrText xml:space="preserve"> SEQ Table \* ARABIC </w:instrText>
+      </w:r>
+      <w:r>
+        <w:fldChar w:fldCharType="separate"/>
+      </w:r>
       <w:r>
         <w:rPr>
           <w:noProof/>
         </w:rPr>
+        <w:t>1</w:t>
+      </w:r>
+      <w:r>
+        <w:rPr>
+          <w:noProof/>
+        </w:rPr>
+        <w:fldChar w:fldCharType="end"/>
+      </w:r>
+      <w:r>
+        <w:t>: Summary stati</w:t>
+      </w:r>
+      <w:r>
+        <w:t>s</w:t>
+      </w:r>
+      <w:r>
+        <w:t>tics for bank dataset</w:t>
+      </w:r>
+    </w:p>
+    <w:p>
+      <w:pPr>
+        <w:rPr>
+          <w:rFonts w:ascii="Times New Roman" w:hAnsi="Times New Roman" w:cs="Times New Roman"/>
+        </w:rPr>
+      </w:pPr>
+    </w:p>
+    <w:p>
+      <w:pPr>
+        <w:rPr>
+          <w:rFonts w:ascii="Times New Roman" w:hAnsi="Times New Roman" w:cs="Times New Roman"/>
+        </w:rPr>
+      </w:pPr>
+      <w:r>
+        <w:rPr>
+          <w:rFonts w:ascii="Times New Roman" w:hAnsi="Times New Roman" w:cs="Times New Roman"/>
+        </w:rPr>
+        <w:lastRenderedPageBreak/>
+        <w:t xml:space="preserve">Not a great deal of info can be drawn from some of these nodes, </w:t>
+      </w:r>
+      <w:r>
+        <w:rPr>
+          <w:rFonts w:ascii="Times New Roman" w:hAnsi="Times New Roman" w:cs="Times New Roman"/>
+        </w:rPr>
+        <w:t>Table 1 is</w:t>
+      </w:r>
+      <w:r>
+        <w:rPr>
+          <w:rFonts w:ascii="Times New Roman" w:hAnsi="Times New Roman" w:cs="Times New Roman"/>
+        </w:rPr>
+        <w:t xml:space="preserve"> added as a demonstration of the outputs received.</w:t>
+      </w:r>
+    </w:p>
+    <w:p>
+      <w:pPr>
+        <w:keepNext/>
+      </w:pPr>
+      <w:r>
+        <w:rPr>
+          <w:noProof/>
+        </w:rPr>
         <w:drawing>
-          <wp:inline distT="0" distB="0" distL="0" distR="0" wp14:anchorId="33219557" wp14:editId="2A6AEF77">
-            <wp:extent cx="3771900" cy="2513965"/>
-            <wp:effectExtent l="0" t="0" r="0" b="635"/>
-            <wp:docPr id="5" name="Picture 5"/>
+          <wp:inline distT="0" distB="0" distL="0" distR="0" wp14:anchorId="2FBEF6F7" wp14:editId="69FB7AA8">
+            <wp:extent cx="6504305" cy="1689131"/>
+            <wp:effectExtent l="0" t="0" r="0" b="6350"/>
+            <wp:docPr id="3" name="Picture 3"/>
             <wp:cNvGraphicFramePr>
               <a:graphicFrameLocks xmlns:a="http://schemas.openxmlformats.org/drawingml/2006/main" noChangeAspect="1"/>
             </wp:cNvGraphicFramePr>
@@ -1045,6 +983,310 @@
                   <pic:spPr>
                     <a:xfrm>
                       <a:off x="0" y="0"/>
+                      <a:ext cx="6579691" cy="1708708"/>
+                    </a:xfrm>
+                    <a:prstGeom prst="rect">
+                      <a:avLst/>
+                    </a:prstGeom>
+                  </pic:spPr>
+                </pic:pic>
+              </a:graphicData>
+            </a:graphic>
+          </wp:inline>
+        </w:drawing>
+      </w:r>
+    </w:p>
+    <w:p>
+      <w:pPr>
+        <w:pStyle w:val="Caption"/>
+        <w:rPr>
+          <w:rFonts w:ascii="Times New Roman" w:hAnsi="Times New Roman" w:cs="Times New Roman"/>
+        </w:rPr>
+      </w:pPr>
+      <w:r>
+        <w:t xml:space="preserve">Figure </w:t>
+      </w:r>
+      <w:r>
+        <w:fldChar w:fldCharType="begin"/>
+      </w:r>
+      <w:r>
+        <w:instrText xml:space="preserve"> SEQ Figure \* ARABIC </w:instrText>
+      </w:r>
+      <w:r>
+        <w:fldChar w:fldCharType="separate"/>
+      </w:r>
+      <w:r>
+        <w:rPr>
+          <w:noProof/>
+        </w:rPr>
+        <w:t>1</w:t>
+      </w:r>
+      <w:r>
+        <w:rPr>
+          <w:noProof/>
+        </w:rPr>
+        <w:fldChar w:fldCharType="end"/>
+      </w:r>
+      <w:r>
+        <w:t>:</w:t>
+      </w:r>
+      <w:r>
+        <w:t xml:space="preserve"> campaign predictors the end with a customer subscribing to a </w:t>
+      </w:r>
+      <w:r>
+        <w:t>long-term</w:t>
+      </w:r>
+      <w:r>
+        <w:t xml:space="preserve"> deposit account</w:t>
+      </w:r>
+    </w:p>
+    <w:p>
+      <w:pPr>
+        <w:autoSpaceDE w:val="0"/>
+        <w:autoSpaceDN w:val="0"/>
+        <w:adjustRightInd w:val="0"/>
+        <w:spacing w:after="0" w:line="240" w:lineRule="auto"/>
+        <w:rPr>
+          <w:rFonts w:ascii="Times New Roman" w:hAnsi="Times New Roman" w:cs="Times New Roman"/>
+          <w:sz w:val="24"/>
+          <w:szCs w:val="24"/>
+        </w:rPr>
+      </w:pPr>
+    </w:p>
+    <w:p>
+      <w:pPr>
+        <w:autoSpaceDE w:val="0"/>
+        <w:autoSpaceDN w:val="0"/>
+        <w:adjustRightInd w:val="0"/>
+        <w:spacing w:after="0" w:line="240" w:lineRule="auto"/>
+        <w:rPr>
+          <w:rFonts w:ascii="Times New Roman" w:hAnsi="Times New Roman" w:cs="Times New Roman"/>
+          <w:sz w:val="24"/>
+          <w:szCs w:val="24"/>
+        </w:rPr>
+      </w:pPr>
+      <w:r>
+        <w:rPr>
+          <w:rFonts w:ascii="Times New Roman" w:hAnsi="Times New Roman" w:cs="Times New Roman"/>
+          <w:sz w:val="24"/>
+          <w:szCs w:val="24"/>
+        </w:rPr>
+        <w:t>The target y is whether a customer subscribed to a term deposit account.</w:t>
+      </w:r>
+      <w:r>
+        <w:rPr>
+          <w:rFonts w:ascii="Times New Roman" w:hAnsi="Times New Roman" w:cs="Times New Roman"/>
+          <w:sz w:val="24"/>
+          <w:szCs w:val="24"/>
+        </w:rPr>
+        <w:t xml:space="preserve"> The highest predictors are in descending order</w:t>
+      </w:r>
+      <w:r>
+        <w:rPr>
+          <w:rFonts w:ascii="Times New Roman" w:hAnsi="Times New Roman" w:cs="Times New Roman"/>
+          <w:sz w:val="24"/>
+          <w:szCs w:val="24"/>
+        </w:rPr>
+        <w:t>. Poutcome is the outcome of the previous campaign and pday is the number of days that have passed since a potential client was last contacted.</w:t>
+      </w:r>
+    </w:p>
+    <w:p>
+      <w:pPr>
+        <w:autoSpaceDE w:val="0"/>
+        <w:autoSpaceDN w:val="0"/>
+        <w:adjustRightInd w:val="0"/>
+        <w:spacing w:after="0" w:line="240" w:lineRule="auto"/>
+        <w:rPr>
+          <w:rFonts w:ascii="Times New Roman" w:hAnsi="Times New Roman" w:cs="Times New Roman"/>
+          <w:sz w:val="24"/>
+          <w:szCs w:val="24"/>
+        </w:rPr>
+      </w:pPr>
+    </w:p>
+    <w:p>
+      <w:pPr>
+        <w:rPr>
+          <w:rFonts w:ascii="Times New Roman" w:hAnsi="Times New Roman" w:cs="Times New Roman"/>
+          <w:sz w:val="24"/>
+          <w:szCs w:val="24"/>
+        </w:rPr>
+      </w:pPr>
+      <w:r>
+        <w:rPr>
+          <w:noProof/>
+        </w:rPr>
+        <w:drawing>
+          <wp:inline distT="0" distB="0" distL="0" distR="0" wp14:anchorId="64B9573A" wp14:editId="3554387E">
+            <wp:extent cx="4829175" cy="2421704"/>
+            <wp:effectExtent l="0" t="0" r="0" b="0"/>
+            <wp:docPr id="6" name="Picture 6"/>
+            <wp:cNvGraphicFramePr>
+              <a:graphicFrameLocks xmlns:a="http://schemas.openxmlformats.org/drawingml/2006/main" noChangeAspect="1"/>
+            </wp:cNvGraphicFramePr>
+            <a:graphic xmlns:a="http://schemas.openxmlformats.org/drawingml/2006/main">
+              <a:graphicData uri="http://schemas.openxmlformats.org/drawingml/2006/picture">
+                <pic:pic xmlns:pic="http://schemas.openxmlformats.org/drawingml/2006/picture">
+                  <pic:nvPicPr>
+                    <pic:cNvPr id="1" name=""/>
+                    <pic:cNvPicPr/>
+                  </pic:nvPicPr>
+                  <pic:blipFill>
+                    <a:blip r:embed="rId12">
+                      <a:extLst>
+                        <a:ext uri="{28A0092B-C50C-407E-A947-70E740481C1C}">
+                          <a14:useLocalDpi xmlns:a14="http://schemas.microsoft.com/office/drawing/2010/main" val="0"/>
+                        </a:ext>
+                      </a:extLst>
+                    </a:blip>
+                    <a:stretch>
+                      <a:fillRect/>
+                    </a:stretch>
+                  </pic:blipFill>
+                  <pic:spPr>
+                    <a:xfrm>
+                      <a:off x="0" y="0"/>
+                      <a:ext cx="4915642" cy="2465065"/>
+                    </a:xfrm>
+                    <a:prstGeom prst="rect">
+                      <a:avLst/>
+                    </a:prstGeom>
+                  </pic:spPr>
+                </pic:pic>
+              </a:graphicData>
+            </a:graphic>
+          </wp:inline>
+        </w:drawing>
+      </w:r>
+    </w:p>
+    <w:p>
+      <w:pPr>
+        <w:rPr>
+          <w:rFonts w:ascii="Times New Roman" w:hAnsi="Times New Roman" w:cs="Times New Roman"/>
+        </w:rPr>
+      </w:pPr>
+    </w:p>
+    <w:p>
+      <w:pPr>
+        <w:rPr>
+          <w:rFonts w:ascii="Times New Roman" w:hAnsi="Times New Roman" w:cs="Times New Roman"/>
+          <w:sz w:val="24"/>
+          <w:szCs w:val="24"/>
+        </w:rPr>
+      </w:pPr>
+      <w:r>
+        <w:rPr>
+          <w:rFonts w:ascii="Times New Roman" w:hAnsi="Times New Roman" w:cs="Times New Roman"/>
+        </w:rPr>
+        <w:t xml:space="preserve">You can see the representation of all other participants that don’t have a loan across the age, balance and duration bar charts. Another augmentation that was made to what SaS already provides was the target variable </w:t>
+      </w:r>
+      <w:r>
+        <w:rPr>
+          <w:rFonts w:ascii="Times New Roman" w:hAnsi="Times New Roman" w:cs="Times New Roman"/>
+          <w:b/>
+          <w:bCs/>
+        </w:rPr>
+        <w:t>Y</w:t>
+      </w:r>
+      <w:r>
+        <w:rPr>
+          <w:rFonts w:ascii="Times New Roman" w:hAnsi="Times New Roman" w:cs="Times New Roman"/>
+        </w:rPr>
+        <w:t xml:space="preserve"> was renamed to </w:t>
+      </w:r>
+      <w:r>
+        <w:rPr>
+          <w:rFonts w:ascii="Times New Roman" w:hAnsi="Times New Roman" w:cs="Times New Roman"/>
+          <w:color w:val="000000" w:themeColor="text1"/>
+        </w:rPr>
+        <w:t xml:space="preserve">“subscribed_term_deposit” </w:t>
+      </w:r>
+      <w:r>
+        <w:rPr>
+          <w:rFonts w:ascii="Times New Roman" w:hAnsi="Times New Roman" w:cs="Times New Roman"/>
+        </w:rPr>
+        <w:t xml:space="preserve">as its more descriptive in the R code and all yes or no values were converted to 1 or 0 as neural networks perform better on binary data. Bin sizes were increased for duration and balance to get a better read for the representation of clumped up values. After that the data was passed through a decision tree </w:t>
+      </w:r>
+      <w:r>
+        <w:rPr>
+          <w:rFonts w:ascii="Times New Roman" w:hAnsi="Times New Roman" w:cs="Times New Roman"/>
+        </w:rPr>
+        <w:t xml:space="preserve">for more analysis and the </w:t>
+      </w:r>
+      <w:r>
+        <w:rPr>
+          <w:rFonts w:ascii="Times New Roman" w:hAnsi="Times New Roman" w:cs="Times New Roman"/>
+        </w:rPr>
+        <w:t xml:space="preserve">results are </w:t>
+      </w:r>
+      <w:r>
+        <w:rPr>
+          <w:noProof/>
+        </w:rPr>
+        <w:lastRenderedPageBreak/>
+        <w:drawing>
+          <wp:inline distT="0" distB="0" distL="0" distR="0" wp14:anchorId="23D75BD0" wp14:editId="17E9F6E2">
+            <wp:extent cx="3781425" cy="4646553"/>
+            <wp:effectExtent l="0" t="0" r="0" b="1905"/>
+            <wp:docPr id="4" name="Picture 4"/>
+            <wp:cNvGraphicFramePr>
+              <a:graphicFrameLocks xmlns:a="http://schemas.openxmlformats.org/drawingml/2006/main" noChangeAspect="1"/>
+            </wp:cNvGraphicFramePr>
+            <a:graphic xmlns:a="http://schemas.openxmlformats.org/drawingml/2006/main">
+              <a:graphicData uri="http://schemas.openxmlformats.org/drawingml/2006/picture">
+                <pic:pic xmlns:pic="http://schemas.openxmlformats.org/drawingml/2006/picture">
+                  <pic:nvPicPr>
+                    <pic:cNvPr id="1" name=""/>
+                    <pic:cNvPicPr/>
+                  </pic:nvPicPr>
+                  <pic:blipFill>
+                    <a:blip r:embed="rId13"/>
+                    <a:stretch>
+                      <a:fillRect/>
+                    </a:stretch>
+                  </pic:blipFill>
+                  <pic:spPr>
+                    <a:xfrm>
+                      <a:off x="0" y="0"/>
+                      <a:ext cx="3781425" cy="4646553"/>
+                    </a:xfrm>
+                    <a:prstGeom prst="rect">
+                      <a:avLst/>
+                    </a:prstGeom>
+                  </pic:spPr>
+                </pic:pic>
+              </a:graphicData>
+            </a:graphic>
+          </wp:inline>
+        </w:drawing>
+      </w:r>
+      <w:r>
+        <w:rPr>
+          <w:noProof/>
+        </w:rPr>
+        <w:drawing>
+          <wp:inline distT="0" distB="0" distL="0" distR="0" wp14:anchorId="33219557" wp14:editId="2A6AEF77">
+            <wp:extent cx="3771900" cy="2513965"/>
+            <wp:effectExtent l="0" t="0" r="0" b="635"/>
+            <wp:docPr id="5" name="Picture 5"/>
+            <wp:cNvGraphicFramePr>
+              <a:graphicFrameLocks xmlns:a="http://schemas.openxmlformats.org/drawingml/2006/main" noChangeAspect="1"/>
+            </wp:cNvGraphicFramePr>
+            <a:graphic xmlns:a="http://schemas.openxmlformats.org/drawingml/2006/main">
+              <a:graphicData uri="http://schemas.openxmlformats.org/drawingml/2006/picture">
+                <pic:pic xmlns:pic="http://schemas.openxmlformats.org/drawingml/2006/picture">
+                  <pic:nvPicPr>
+                    <pic:cNvPr id="1" name=""/>
+                    <pic:cNvPicPr/>
+                  </pic:nvPicPr>
+                  <pic:blipFill>
+                    <a:blip r:embed="rId14"/>
+                    <a:stretch>
+                      <a:fillRect/>
+                    </a:stretch>
+                  </pic:blipFill>
+                  <pic:spPr>
+                    <a:xfrm>
+                      <a:off x="0" y="0"/>
                       <a:ext cx="3775219" cy="2516177"/>
                     </a:xfrm>
                     <a:prstGeom prst="rect">
@@ -1068,7 +1310,6 @@
         <w:rPr>
           <w:rFonts w:ascii="Times New Roman" w:hAnsi="Times New Roman" w:cs="Times New Roman"/>
         </w:rPr>
-        <w:lastRenderedPageBreak/>
         <w:t xml:space="preserve">The thicker the line the more data has been passed in that direction/leaf. The lighter the shade the more impure/bad the data is at predicting the target variable, in this case it being </w:t>
       </w:r>
       <w:r>
@@ -1083,47 +1324,82 @@
         <w:rPr>
           <w:rFonts w:ascii="Times New Roman" w:hAnsi="Times New Roman" w:cs="Times New Roman"/>
         </w:rPr>
-        <w:t>which is whether the customer accepted the thing. According to the decision tree, the best predicators are a person doesn’t have a house, doesn’t have a loan has a higher education status of above primary school, with longer conversations not materialising into good costumers as one would expect.</w:t>
-      </w:r>
-    </w:p>
-    <w:p>
-      <w:pPr>
-        <w:rPr>
-          <w:rFonts w:ascii="Times New Roman" w:hAnsi="Times New Roman" w:cs="Times New Roman"/>
-        </w:rPr>
-      </w:pPr>
-    </w:p>
-    <w:p>
-      <w:pPr>
-        <w:rPr>
-          <w:rFonts w:ascii="Times New Roman" w:hAnsi="Times New Roman" w:cs="Times New Roman"/>
-          <w:b/>
-          <w:bCs/>
-          <w:sz w:val="40"/>
-          <w:szCs w:val="40"/>
-        </w:rPr>
-      </w:pPr>
-      <w:r>
-        <w:rPr>
-          <w:rFonts w:ascii="Times New Roman" w:hAnsi="Times New Roman" w:cs="Times New Roman"/>
-          <w:b/>
-          <w:bCs/>
-          <w:sz w:val="40"/>
-          <w:szCs w:val="40"/>
-        </w:rPr>
-        <w:t>More exploring on each column?</w:t>
-      </w:r>
-    </w:p>
-    <w:p>
-      <w:pPr>
-        <w:rPr>
-          <w:rFonts w:ascii="Times New Roman" w:hAnsi="Times New Roman" w:cs="Times New Roman"/>
-          <w:b/>
-          <w:bCs/>
-          <w:sz w:val="40"/>
-          <w:szCs w:val="40"/>
-        </w:rPr>
-      </w:pPr>
+        <w:t xml:space="preserve">which is whether the customer </w:t>
+      </w:r>
+      <w:r>
+        <w:rPr>
+          <w:rFonts w:ascii="Times New Roman" w:hAnsi="Times New Roman" w:cs="Times New Roman"/>
+        </w:rPr>
+        <w:t>subscribed to a term deposit account</w:t>
+      </w:r>
+      <w:r>
+        <w:rPr>
+          <w:rFonts w:ascii="Times New Roman" w:hAnsi="Times New Roman" w:cs="Times New Roman"/>
+        </w:rPr>
+        <w:t>. According to the decision tree, the best predicators are a person doesn’t have a house, doesn’t have a loan has a higher education status of above primary school, with longer conversations not materialising into good costumers as one would expect.</w:t>
+      </w:r>
+      <w:r>
+        <w:rPr>
+          <w:rFonts w:ascii="Times New Roman" w:hAnsi="Times New Roman" w:cs="Times New Roman"/>
+        </w:rPr>
+        <w:t xml:space="preserve"> This is indicated by lighter shades of blue across the graph.</w:t>
+      </w:r>
+    </w:p>
+    <w:p>
+      <w:pPr>
+        <w:rPr>
+          <w:rFonts w:ascii="Times New Roman" w:hAnsi="Times New Roman" w:cs="Times New Roman"/>
+        </w:rPr>
+      </w:pPr>
+      <w:r>
+        <w:rPr>
+          <w:rFonts w:ascii="Times New Roman" w:hAnsi="Times New Roman" w:cs="Times New Roman"/>
+        </w:rPr>
+        <w:t xml:space="preserve">As depicted </w:t>
+      </w:r>
+      <w:r>
+        <w:rPr>
+          <w:rFonts w:ascii="Times New Roman" w:hAnsi="Times New Roman" w:cs="Times New Roman"/>
+        </w:rPr>
+        <w:t xml:space="preserve">in </w:t>
+      </w:r>
+      <w:r>
+        <w:rPr>
+          <w:rFonts w:ascii="Times New Roman" w:hAnsi="Times New Roman" w:cs="Times New Roman"/>
+        </w:rPr>
+        <w:t>Figure</w:t>
+      </w:r>
+      <w:r>
+        <w:rPr>
+          <w:rFonts w:ascii="Times New Roman" w:hAnsi="Times New Roman" w:cs="Times New Roman"/>
+        </w:rPr>
+        <w:t xml:space="preserve"> 1</w:t>
+      </w:r>
+      <w:r>
+        <w:rPr>
+          <w:rFonts w:ascii="Times New Roman" w:hAnsi="Times New Roman" w:cs="Times New Roman"/>
+        </w:rPr>
+        <w:t xml:space="preserve"> duration is one of the highest predictors, however a large portion of it is void and discarded by the decision tree.</w:t>
+      </w:r>
+    </w:p>
+    <w:p>
+      <w:pPr>
+        <w:pStyle w:val="IntenseQuote"/>
+        <w:rPr>
+          <w:rFonts w:ascii="Times Roman" w:eastAsia="Times Roman" w:hAnsi="Times Roman" w:cs="Times Roman"/>
+          <w:sz w:val="28"/>
+          <w:szCs w:val="28"/>
+        </w:rPr>
+      </w:pPr>
+      <w:r>
+        <w:rPr>
+          <w:rFonts w:ascii="Times Roman" w:hAnsi="Times Roman"/>
+          <w:sz w:val="28"/>
+          <w:szCs w:val="28"/>
+        </w:rPr>
+        <w:lastRenderedPageBreak/>
+        <w:t>Data Preparations</w:t>
+      </w:r>
     </w:p>
     <w:p>
       <w:pPr>
@@ -1133,422 +1409,22 @@
         <w:spacing w:after="0" w:line="240" w:lineRule="auto"/>
         <w:rPr>
           <w:rFonts w:ascii="Times New Roman" w:hAnsi="Times New Roman" w:cs="Times New Roman"/>
-        </w:rPr>
-      </w:pPr>
-      <w:r>
-        <w:rPr>
-          <w:rFonts w:ascii="Times New Roman" w:hAnsi="Times New Roman" w:cs="Times New Roman"/>
-        </w:rPr>
-        <w:t>costumers as on</w:t>
-      </w:r>
-    </w:p>
-    <w:p>
-      <w:pPr>
-        <w:autoSpaceDE w:val="0"/>
-        <w:autoSpaceDN w:val="0"/>
-        <w:adjustRightInd w:val="0"/>
-        <w:spacing w:after="0" w:line="240" w:lineRule="auto"/>
-        <w:rPr>
-          <w:rFonts w:ascii="Times New Roman" w:hAnsi="Times New Roman" w:cs="Times New Roman"/>
-        </w:rPr>
-      </w:pPr>
-    </w:p>
-    <w:p>
-      <w:pPr>
-        <w:autoSpaceDE w:val="0"/>
-        <w:autoSpaceDN w:val="0"/>
-        <w:adjustRightInd w:val="0"/>
-        <w:spacing w:after="0" w:line="240" w:lineRule="auto"/>
-        <w:rPr>
-          <w:rFonts w:ascii="Times New Roman" w:hAnsi="Times New Roman" w:cs="Times New Roman"/>
           <w:sz w:val="24"/>
           <w:szCs w:val="24"/>
         </w:rPr>
       </w:pPr>
-      <w:hyperlink r:id="rId12" w:history="1">
-        <w:r>
-          <w:rPr>
-            <w:rStyle w:val="Hyperlink"/>
-            <w:rFonts w:ascii="Times New Roman" w:hAnsi="Times New Roman" w:cs="Times New Roman"/>
-            <w:sz w:val="24"/>
-            <w:szCs w:val="24"/>
-          </w:rPr>
-          <w:t>https://learning.oreilly.com/videos/getting-started-with/9781492028406/9781492028406-video318749?autoplay=false</w:t>
-        </w:r>
-      </w:hyperlink>
-    </w:p>
-    <w:p>
-      <w:pPr>
-        <w:autoSpaceDE w:val="0"/>
-        <w:autoSpaceDN w:val="0"/>
-        <w:adjustRightInd w:val="0"/>
-        <w:spacing w:after="0" w:line="240" w:lineRule="auto"/>
-        <w:rPr>
-          <w:rFonts w:ascii="Times New Roman" w:hAnsi="Times New Roman" w:cs="Times New Roman"/>
-          <w:sz w:val="24"/>
-          <w:szCs w:val="24"/>
-        </w:rPr>
-      </w:pPr>
-    </w:p>
-    <w:p>
-      <w:pPr>
-        <w:autoSpaceDE w:val="0"/>
-        <w:autoSpaceDN w:val="0"/>
-        <w:adjustRightInd w:val="0"/>
-        <w:spacing w:after="0" w:line="240" w:lineRule="auto"/>
-        <w:rPr>
-          <w:rFonts w:ascii="Times New Roman" w:hAnsi="Times New Roman" w:cs="Times New Roman"/>
-          <w:sz w:val="24"/>
-          <w:szCs w:val="24"/>
-        </w:rPr>
-      </w:pPr>
-    </w:p>
-    <w:p>
-      <w:pPr>
-        <w:autoSpaceDE w:val="0"/>
-        <w:autoSpaceDN w:val="0"/>
-        <w:adjustRightInd w:val="0"/>
-        <w:spacing w:after="0" w:line="240" w:lineRule="auto"/>
-        <w:rPr>
-          <w:rFonts w:ascii="Times New Roman" w:hAnsi="Times New Roman" w:cs="Times New Roman"/>
-          <w:sz w:val="24"/>
-          <w:szCs w:val="24"/>
-        </w:rPr>
-      </w:pPr>
-      <w:hyperlink r:id="rId13" w:history="1">
-        <w:r>
-          <w:rPr>
-            <w:rStyle w:val="Hyperlink"/>
-            <w:rFonts w:ascii="Times New Roman" w:hAnsi="Times New Roman" w:cs="Times New Roman"/>
-            <w:sz w:val="24"/>
-            <w:szCs w:val="24"/>
-          </w:rPr>
-          <w:t>https://learning.oreilly.com/videos/ibm-spss-modeler/9781787286924/9781787286924-video2_1?autoplay=false</w:t>
-        </w:r>
-      </w:hyperlink>
-    </w:p>
-    <w:p>
-      <w:pPr>
-        <w:autoSpaceDE w:val="0"/>
-        <w:autoSpaceDN w:val="0"/>
-        <w:adjustRightInd w:val="0"/>
-        <w:spacing w:after="0" w:line="240" w:lineRule="auto"/>
-        <w:rPr>
-          <w:rFonts w:ascii="Times New Roman" w:hAnsi="Times New Roman" w:cs="Times New Roman"/>
-          <w:sz w:val="24"/>
-          <w:szCs w:val="24"/>
-        </w:rPr>
-      </w:pPr>
-    </w:p>
-    <w:p>
-      <w:pPr>
-        <w:autoSpaceDE w:val="0"/>
-        <w:autoSpaceDN w:val="0"/>
-        <w:adjustRightInd w:val="0"/>
-        <w:spacing w:after="0" w:line="240" w:lineRule="auto"/>
-        <w:rPr>
-          <w:rFonts w:ascii="Times New Roman" w:hAnsi="Times New Roman" w:cs="Times New Roman"/>
-          <w:sz w:val="24"/>
-          <w:szCs w:val="24"/>
-        </w:rPr>
-      </w:pPr>
-    </w:p>
-    <w:p>
-      <w:pPr>
-        <w:autoSpaceDE w:val="0"/>
-        <w:autoSpaceDN w:val="0"/>
-        <w:adjustRightInd w:val="0"/>
-        <w:spacing w:after="0" w:line="240" w:lineRule="auto"/>
-        <w:rPr>
-          <w:rFonts w:ascii="Times New Roman" w:hAnsi="Times New Roman" w:cs="Times New Roman"/>
-          <w:sz w:val="24"/>
-          <w:szCs w:val="24"/>
-        </w:rPr>
-      </w:pPr>
-      <w:hyperlink r:id="rId14" w:history="1">
-        <w:r>
-          <w:rPr>
-            <w:rStyle w:val="Hyperlink"/>
-            <w:rFonts w:ascii="Times New Roman" w:hAnsi="Times New Roman" w:cs="Times New Roman"/>
-            <w:sz w:val="24"/>
-            <w:szCs w:val="24"/>
-          </w:rPr>
-          <w:t>https://towardsdatascience.com/machine-learning-interpretability-techniques-662c723454f3</w:t>
-        </w:r>
-      </w:hyperlink>
-    </w:p>
-    <w:p>
-      <w:pPr>
-        <w:autoSpaceDE w:val="0"/>
-        <w:autoSpaceDN w:val="0"/>
-        <w:adjustRightInd w:val="0"/>
-        <w:spacing w:after="0" w:line="240" w:lineRule="auto"/>
-        <w:rPr>
-          <w:rFonts w:ascii="Times New Roman" w:hAnsi="Times New Roman" w:cs="Times New Roman"/>
-          <w:sz w:val="24"/>
-          <w:szCs w:val="24"/>
-        </w:rPr>
-      </w:pPr>
-    </w:p>
-    <w:p>
-      <w:pPr>
-        <w:autoSpaceDE w:val="0"/>
-        <w:autoSpaceDN w:val="0"/>
-        <w:adjustRightInd w:val="0"/>
-        <w:spacing w:after="0" w:line="240" w:lineRule="auto"/>
-        <w:rPr>
-          <w:rFonts w:ascii="Times New Roman" w:hAnsi="Times New Roman" w:cs="Times New Roman"/>
-          <w:sz w:val="24"/>
-          <w:szCs w:val="24"/>
-        </w:rPr>
-      </w:pPr>
-      <w:hyperlink r:id="rId15" w:history="1">
-        <w:r>
-          <w:rPr>
-            <w:rStyle w:val="Hyperlink"/>
-            <w:rFonts w:ascii="Times New Roman" w:hAnsi="Times New Roman" w:cs="Times New Roman"/>
-            <w:sz w:val="24"/>
-            <w:szCs w:val="24"/>
-          </w:rPr>
-          <w:t>https://towardsdatascience.com/understanding-auc-roc-curve-68b2303cc9c5</w:t>
-        </w:r>
-      </w:hyperlink>
-    </w:p>
-    <w:p>
-      <w:pPr>
-        <w:autoSpaceDE w:val="0"/>
-        <w:autoSpaceDN w:val="0"/>
-        <w:adjustRightInd w:val="0"/>
-        <w:spacing w:after="0" w:line="240" w:lineRule="auto"/>
-        <w:rPr>
-          <w:rFonts w:ascii="Times New Roman" w:hAnsi="Times New Roman" w:cs="Times New Roman"/>
-          <w:sz w:val="24"/>
-          <w:szCs w:val="24"/>
-        </w:rPr>
-      </w:pPr>
-    </w:p>
-    <w:p>
-      <w:pPr>
-        <w:autoSpaceDE w:val="0"/>
-        <w:autoSpaceDN w:val="0"/>
-        <w:adjustRightInd w:val="0"/>
-        <w:spacing w:after="0" w:line="240" w:lineRule="auto"/>
-        <w:rPr>
-          <w:rFonts w:ascii="Times New Roman" w:hAnsi="Times New Roman" w:cs="Times New Roman"/>
-          <w:sz w:val="24"/>
-          <w:szCs w:val="24"/>
-        </w:rPr>
-      </w:pPr>
-      <w:hyperlink r:id="rId16" w:history="1">
-        <w:r>
-          <w:rPr>
-            <w:rStyle w:val="Hyperlink"/>
-            <w:rFonts w:ascii="Times New Roman" w:hAnsi="Times New Roman" w:cs="Times New Roman"/>
-            <w:sz w:val="24"/>
-            <w:szCs w:val="24"/>
-          </w:rPr>
-          <w:t>https://community.dataiku.com/t5/General-Discussion/White-Box-vs-Black-Box-Models/m-p/4536</w:t>
-        </w:r>
-      </w:hyperlink>
-    </w:p>
-    <w:p>
-      <w:pPr>
-        <w:autoSpaceDE w:val="0"/>
-        <w:autoSpaceDN w:val="0"/>
-        <w:adjustRightInd w:val="0"/>
-        <w:spacing w:after="0" w:line="240" w:lineRule="auto"/>
-        <w:rPr>
-          <w:rFonts w:ascii="Times New Roman" w:hAnsi="Times New Roman" w:cs="Times New Roman"/>
-          <w:sz w:val="24"/>
-          <w:szCs w:val="24"/>
-        </w:rPr>
-      </w:pPr>
-    </w:p>
-    <w:p>
-      <w:pPr>
-        <w:autoSpaceDE w:val="0"/>
-        <w:autoSpaceDN w:val="0"/>
-        <w:adjustRightInd w:val="0"/>
-        <w:spacing w:after="0" w:line="240" w:lineRule="auto"/>
-        <w:rPr>
-          <w:rFonts w:ascii="Times New Roman" w:hAnsi="Times New Roman" w:cs="Times New Roman"/>
-          <w:sz w:val="24"/>
-          <w:szCs w:val="24"/>
-        </w:rPr>
-      </w:pPr>
-      <w:hyperlink r:id="rId17" w:history="1">
-        <w:r>
-          <w:rPr>
-            <w:rStyle w:val="Hyperlink"/>
-            <w:rFonts w:ascii="Times New Roman" w:hAnsi="Times New Roman" w:cs="Times New Roman"/>
-            <w:sz w:val="24"/>
-            <w:szCs w:val="24"/>
-          </w:rPr>
-          <w:t>https://medium.com/sciforce/introduction-to-the-white-box-ai-the-concept-of-interpretability-5a31e1058611</w:t>
-        </w:r>
-      </w:hyperlink>
-    </w:p>
-    <w:p>
-      <w:pPr>
-        <w:autoSpaceDE w:val="0"/>
-        <w:autoSpaceDN w:val="0"/>
-        <w:adjustRightInd w:val="0"/>
-        <w:spacing w:after="0" w:line="240" w:lineRule="auto"/>
-        <w:rPr>
-          <w:rFonts w:ascii="Times New Roman" w:hAnsi="Times New Roman" w:cs="Times New Roman"/>
-          <w:sz w:val="24"/>
-          <w:szCs w:val="24"/>
-        </w:rPr>
-      </w:pPr>
-    </w:p>
-    <w:p>
-      <w:pPr>
-        <w:autoSpaceDE w:val="0"/>
-        <w:autoSpaceDN w:val="0"/>
-        <w:adjustRightInd w:val="0"/>
-        <w:spacing w:after="0" w:line="240" w:lineRule="auto"/>
-        <w:rPr>
-          <w:rFonts w:ascii="Times New Roman" w:hAnsi="Times New Roman" w:cs="Times New Roman"/>
-          <w:sz w:val="24"/>
-          <w:szCs w:val="24"/>
-        </w:rPr>
-      </w:pPr>
-      <w:hyperlink r:id="rId18" w:history="1">
-        <w:r>
-          <w:rPr>
-            <w:rStyle w:val="Hyperlink"/>
-            <w:rFonts w:ascii="Times New Roman" w:hAnsi="Times New Roman" w:cs="Times New Roman"/>
-            <w:sz w:val="24"/>
-            <w:szCs w:val="24"/>
-          </w:rPr>
-          <w:t>https://blog.dataiku.com/white-box-vs-black-box-models-balancing-interpretability-and-accuracy#:~:text=On%20the%20other%20hand%2C%20white,accuracy%2C%20but%20higher%20explainability</w:t>
-        </w:r>
-      </w:hyperlink>
-      <w:r>
-        <w:rPr>
-          <w:rFonts w:ascii="Times New Roman" w:hAnsi="Times New Roman" w:cs="Times New Roman"/>
-          <w:sz w:val="24"/>
-          <w:szCs w:val="24"/>
-        </w:rPr>
-        <w:t>).</w:t>
-      </w:r>
-    </w:p>
-    <w:p>
-      <w:pPr>
-        <w:autoSpaceDE w:val="0"/>
-        <w:autoSpaceDN w:val="0"/>
-        <w:adjustRightInd w:val="0"/>
-        <w:spacing w:after="0" w:line="240" w:lineRule="auto"/>
-        <w:rPr>
-          <w:rFonts w:ascii="Times New Roman" w:hAnsi="Times New Roman" w:cs="Times New Roman"/>
-          <w:sz w:val="24"/>
-          <w:szCs w:val="24"/>
-        </w:rPr>
-      </w:pPr>
-    </w:p>
-    <w:p>
-      <w:pPr>
-        <w:autoSpaceDE w:val="0"/>
-        <w:autoSpaceDN w:val="0"/>
-        <w:adjustRightInd w:val="0"/>
-        <w:spacing w:after="0" w:line="240" w:lineRule="auto"/>
-        <w:rPr>
-          <w:rFonts w:ascii="Times New Roman" w:hAnsi="Times New Roman" w:cs="Times New Roman"/>
-          <w:sz w:val="24"/>
-          <w:szCs w:val="24"/>
-        </w:rPr>
-      </w:pPr>
-      <w:r>
-        <w:rPr>
-          <w:rFonts w:ascii="Times New Roman" w:hAnsi="Times New Roman" w:cs="Times New Roman"/>
-          <w:sz w:val="24"/>
-          <w:szCs w:val="24"/>
-        </w:rPr>
-        <w:t>https://www.siliconrepublic.com/enterprise/white-box-machine-learning</w:t>
-      </w:r>
-    </w:p>
-    <w:p>
-      <w:pPr>
-        <w:autoSpaceDE w:val="0"/>
-        <w:autoSpaceDN w:val="0"/>
-        <w:adjustRightInd w:val="0"/>
-        <w:spacing w:after="0" w:line="240" w:lineRule="auto"/>
-        <w:rPr>
-          <w:rFonts w:ascii="Times New Roman" w:hAnsi="Times New Roman" w:cs="Times New Roman"/>
-          <w:sz w:val="24"/>
-          <w:szCs w:val="24"/>
-        </w:rPr>
-      </w:pPr>
-    </w:p>
-    <w:p>
-      <w:pPr>
-        <w:autoSpaceDE w:val="0"/>
-        <w:autoSpaceDN w:val="0"/>
-        <w:adjustRightInd w:val="0"/>
-        <w:spacing w:after="0" w:line="240" w:lineRule="auto"/>
-        <w:rPr>
-          <w:rFonts w:ascii="Times New Roman" w:hAnsi="Times New Roman" w:cs="Times New Roman"/>
-          <w:sz w:val="24"/>
-          <w:szCs w:val="24"/>
-        </w:rPr>
-      </w:pPr>
-    </w:p>
-    <w:p>
-      <w:pPr>
-        <w:pStyle w:val="IntenseQuote"/>
-        <w:rPr>
-          <w:rFonts w:ascii="Times Roman" w:eastAsia="Times Roman" w:hAnsi="Times Roman" w:cs="Times Roman"/>
-          <w:sz w:val="28"/>
-          <w:szCs w:val="28"/>
-        </w:rPr>
-      </w:pPr>
-      <w:r>
-        <w:rPr>
-          <w:rFonts w:ascii="Times Roman" w:hAnsi="Times Roman"/>
-          <w:sz w:val="28"/>
-          <w:szCs w:val="28"/>
-        </w:rPr>
-        <w:t>Data Preparations</w:t>
-      </w:r>
-    </w:p>
-    <w:p>
-      <w:pPr>
-        <w:autoSpaceDE w:val="0"/>
-        <w:autoSpaceDN w:val="0"/>
-        <w:adjustRightInd w:val="0"/>
-        <w:spacing w:after="0" w:line="240" w:lineRule="auto"/>
-        <w:rPr>
-          <w:rFonts w:ascii="Times New Roman" w:hAnsi="Times New Roman" w:cs="Times New Roman"/>
-          <w:sz w:val="24"/>
-          <w:szCs w:val="24"/>
-        </w:rPr>
-      </w:pPr>
-    </w:p>
-    <w:p>
-      <w:pPr>
-        <w:rPr>
-          <w:rFonts w:ascii="Times New Roman" w:hAnsi="Times New Roman" w:cs="Times New Roman"/>
-        </w:rPr>
-      </w:pPr>
-      <w:r>
-        <w:rPr>
-          <w:rFonts w:ascii="Times New Roman" w:hAnsi="Times New Roman" w:cs="Times New Roman"/>
-        </w:rPr>
-        <w:t xml:space="preserve">First data was explored in R and </w:t>
-      </w:r>
-      <w:proofErr w:type="spellStart"/>
-      <w:r>
-        <w:rPr>
-          <w:rFonts w:ascii="Times New Roman" w:hAnsi="Times New Roman" w:cs="Times New Roman"/>
-        </w:rPr>
-        <w:t>SaS</w:t>
-      </w:r>
-      <w:proofErr w:type="spellEnd"/>
-      <w:r>
-        <w:rPr>
-          <w:rFonts w:ascii="Times New Roman" w:hAnsi="Times New Roman" w:cs="Times New Roman"/>
-        </w:rPr>
-        <w:t xml:space="preserve"> enterprise miner. </w:t>
+    </w:p>
+    <w:p>
+      <w:pPr>
+        <w:rPr>
+          <w:rFonts w:ascii="Times New Roman" w:hAnsi="Times New Roman" w:cs="Times New Roman"/>
+        </w:rPr>
+      </w:pPr>
+      <w:r>
+        <w:rPr>
+          <w:rFonts w:ascii="Times New Roman" w:hAnsi="Times New Roman" w:cs="Times New Roman"/>
+        </w:rPr>
+        <w:t xml:space="preserve">First data was explored in R and SaS enterprise miner. </w:t>
       </w:r>
       <w:r>
         <w:rPr>
@@ -1640,7 +1516,19 @@
         <w:rPr>
           <w:rFonts w:ascii="Times New Roman" w:hAnsi="Times New Roman" w:cs="Times New Roman"/>
         </w:rPr>
-        <w:t xml:space="preserve"> is always may, </w:t>
+        <w:t xml:space="preserve"> </w:t>
+      </w:r>
+      <w:r>
+        <w:rPr>
+          <w:rFonts w:ascii="Times New Roman" w:hAnsi="Times New Roman" w:cs="Times New Roman"/>
+        </w:rPr>
+        <w:t>isn’t needed unless one wishes to see if there is a seasonal trend in sales</w:t>
+      </w:r>
+      <w:r>
+        <w:rPr>
+          <w:rFonts w:ascii="Times New Roman" w:hAnsi="Times New Roman" w:cs="Times New Roman"/>
+        </w:rPr>
+        <w:t xml:space="preserve">, </w:t>
       </w:r>
       <w:r>
         <w:rPr>
@@ -1812,7 +1700,6 @@
         <w:rPr>
           <w:color w:val="000000"/>
         </w:rPr>
-        <w:lastRenderedPageBreak/>
         <w:t xml:space="preserve">drop </w:t>
       </w:r>
       <w:r>
@@ -2249,21 +2136,7 @@
         <w:rPr>
           <w:color w:val="008800"/>
         </w:rPr>
-        <w:t>"</w:t>
-      </w:r>
-      <w:proofErr w:type="spellStart"/>
-      <w:r>
-        <w:rPr>
-          <w:color w:val="008800"/>
-        </w:rPr>
-        <w:t>subscribed_term_deposit</w:t>
-      </w:r>
-      <w:proofErr w:type="spellEnd"/>
-      <w:r>
-        <w:rPr>
-          <w:color w:val="008800"/>
-        </w:rPr>
-        <w:t>"</w:t>
+        <w:t>"subscribed_term_deposit"</w:t>
       </w:r>
     </w:p>
     <w:p>
@@ -2278,33 +2151,23 @@
         <w:spacing w:before="100" w:beforeAutospacing="1" w:after="100" w:afterAutospacing="1"/>
         <w:divId w:val="806051630"/>
       </w:pPr>
-      <w:proofErr w:type="spellStart"/>
       <w:r>
         <w:rPr>
           <w:color w:val="000000"/>
         </w:rPr>
         <w:t>df$subscribed_term_deposit</w:t>
       </w:r>
-      <w:proofErr w:type="spellEnd"/>
       <w:r>
         <w:rPr>
           <w:color w:val="666600"/>
         </w:rPr>
         <w:t>[</w:t>
       </w:r>
-      <w:proofErr w:type="spellStart"/>
       <w:r>
         <w:rPr>
           <w:color w:val="000000"/>
         </w:rPr>
-        <w:t>df$subscribed_term_deposit</w:t>
-      </w:r>
-      <w:proofErr w:type="spellEnd"/>
-      <w:r>
-        <w:rPr>
-          <w:color w:val="000000"/>
-        </w:rPr>
-        <w:t xml:space="preserve"> </w:t>
+        <w:t xml:space="preserve">df$subscribed_term_deposit </w:t>
       </w:r>
       <w:r>
         <w:rPr>
@@ -2373,33 +2236,23 @@
         <w:spacing w:before="100" w:beforeAutospacing="1" w:after="100" w:afterAutospacing="1"/>
         <w:divId w:val="806051630"/>
       </w:pPr>
-      <w:proofErr w:type="spellStart"/>
       <w:r>
         <w:rPr>
           <w:color w:val="000000"/>
         </w:rPr>
         <w:t>df$subscribed_term_deposit</w:t>
       </w:r>
-      <w:proofErr w:type="spellEnd"/>
       <w:r>
         <w:rPr>
           <w:color w:val="666600"/>
         </w:rPr>
         <w:t>[</w:t>
       </w:r>
-      <w:proofErr w:type="spellStart"/>
       <w:r>
         <w:rPr>
           <w:color w:val="000000"/>
         </w:rPr>
-        <w:t>df$subscribed_term_deposit</w:t>
-      </w:r>
-      <w:proofErr w:type="spellEnd"/>
-      <w:r>
-        <w:rPr>
-          <w:color w:val="000000"/>
-        </w:rPr>
-        <w:t xml:space="preserve"> </w:t>
+        <w:t xml:space="preserve">df$subscribed_term_deposit </w:t>
       </w:r>
       <w:r>
         <w:rPr>
@@ -2794,21 +2647,7 @@
         <w:rPr>
           <w:rFonts w:ascii="Times New Roman" w:hAnsi="Times New Roman" w:cs="Times New Roman"/>
         </w:rPr>
-        <w:t xml:space="preserve">was made by selecting all variables in </w:t>
-      </w:r>
-      <w:proofErr w:type="spellStart"/>
-      <w:r>
-        <w:rPr>
-          <w:rFonts w:ascii="Times New Roman" w:hAnsi="Times New Roman" w:cs="Times New Roman"/>
-        </w:rPr>
-        <w:t>SaS</w:t>
-      </w:r>
-      <w:proofErr w:type="spellEnd"/>
-      <w:r>
-        <w:rPr>
-          <w:rFonts w:ascii="Times New Roman" w:hAnsi="Times New Roman" w:cs="Times New Roman"/>
-        </w:rPr>
-        <w:t xml:space="preserve"> and clicking explore which generates visualisations, when you select a column all other graphs reflect</w:t>
+        <w:t>was made by selecting all variables in SaS and clicking explore which generates visualisations, when you select a column all other graphs reflect</w:t>
       </w:r>
       <w:r>
         <w:rPr>
@@ -2866,6 +2705,55 @@
         </w:rPr>
         <w:t>.</w:t>
       </w:r>
+    </w:p>
+    <w:p>
+      <w:pPr>
+        <w:rPr>
+          <w:rFonts w:ascii="Times New Roman" w:hAnsi="Times New Roman" w:cs="Times New Roman"/>
+        </w:rPr>
+      </w:pPr>
+    </w:p>
+    <w:p>
+      <w:pPr>
+        <w:rPr>
+          <w:rFonts w:ascii="Times New Roman" w:hAnsi="Times New Roman" w:cs="Times New Roman"/>
+        </w:rPr>
+      </w:pPr>
+    </w:p>
+    <w:p>
+      <w:pPr>
+        <w:rPr>
+          <w:rFonts w:ascii="Times New Roman" w:hAnsi="Times New Roman" w:cs="Times New Roman"/>
+        </w:rPr>
+      </w:pPr>
+    </w:p>
+    <w:p>
+      <w:pPr>
+        <w:rPr>
+          <w:rFonts w:ascii="Times New Roman" w:hAnsi="Times New Roman" w:cs="Times New Roman"/>
+        </w:rPr>
+      </w:pPr>
+    </w:p>
+    <w:p>
+      <w:pPr>
+        <w:rPr>
+          <w:rFonts w:ascii="Times New Roman" w:hAnsi="Times New Roman" w:cs="Times New Roman"/>
+        </w:rPr>
+      </w:pPr>
+    </w:p>
+    <w:p>
+      <w:pPr>
+        <w:rPr>
+          <w:rFonts w:ascii="Times New Roman" w:hAnsi="Times New Roman" w:cs="Times New Roman"/>
+        </w:rPr>
+      </w:pPr>
+    </w:p>
+    <w:p>
+      <w:pPr>
+        <w:rPr>
+          <w:rFonts w:ascii="Times New Roman" w:hAnsi="Times New Roman" w:cs="Times New Roman"/>
+        </w:rPr>
+      </w:pPr>
     </w:p>
     <w:p>
       <w:pPr>
@@ -2889,6 +2777,7 @@
           <w:sz w:val="28"/>
           <w:szCs w:val="28"/>
         </w:rPr>
+        <w:lastRenderedPageBreak/>
         <w:t>Data Mining Models Used</w:t>
       </w:r>
       <w:r>
@@ -3255,22 +3144,7 @@
         <w:rPr>
           <w:rFonts w:ascii="Times New Roman" w:hAnsi="Times New Roman" w:cs="Times New Roman"/>
         </w:rPr>
-        <w:lastRenderedPageBreak/>
-        <w:t xml:space="preserve">This was done to have </w:t>
-      </w:r>
-      <w:proofErr w:type="spellStart"/>
-      <w:r>
-        <w:rPr>
-          <w:rFonts w:ascii="Times New Roman" w:hAnsi="Times New Roman" w:cs="Times New Roman"/>
-        </w:rPr>
-        <w:t>SaS</w:t>
-      </w:r>
-      <w:proofErr w:type="spellEnd"/>
-      <w:r>
-        <w:rPr>
-          <w:rFonts w:ascii="Times New Roman" w:hAnsi="Times New Roman" w:cs="Times New Roman"/>
-        </w:rPr>
-        <w:t xml:space="preserve"> enterprise miner determine </w:t>
+        <w:t xml:space="preserve">This was done to have SaS enterprise miner determine </w:t>
       </w:r>
       <w:r>
         <w:rPr>
@@ -3604,6 +3478,7 @@
           <w:b/>
           <w:bCs/>
         </w:rPr>
+        <w:lastRenderedPageBreak/>
         <w:t>Gradient boost</w:t>
       </w:r>
     </w:p>
@@ -3791,6 +3666,24 @@
         </w:rPr>
         <w:t>Selection statistic is set to Misclassification Rate. All other fields are left as they were.</w:t>
       </w:r>
+      <w:r>
+        <w:rPr>
+          <w:rFonts w:ascii="Times New Roman" w:hAnsi="Times New Roman" w:cs="Times New Roman"/>
+        </w:rPr>
+        <w:t xml:space="preserve"> 5 minutes were allowed for training</w:t>
+      </w:r>
+      <w:r>
+        <w:rPr>
+          <w:rFonts w:ascii="Times New Roman" w:hAnsi="Times New Roman" w:cs="Times New Roman"/>
+        </w:rPr>
+        <w:t>.</w:t>
+      </w:r>
+      <w:r>
+        <w:rPr>
+          <w:rFonts w:ascii="Times New Roman" w:hAnsi="Times New Roman" w:cs="Times New Roman"/>
+        </w:rPr>
+        <w:t xml:space="preserve"> </w:t>
+      </w:r>
     </w:p>
     <w:p>
       <w:pPr>
@@ -3853,7 +3746,6 @@
           <w:b/>
           <w:bCs/>
         </w:rPr>
-        <w:lastRenderedPageBreak/>
         <w:t>MBR</w:t>
       </w:r>
     </w:p>
@@ -3913,6 +3805,83 @@
         </w:rPr>
         <w:t xml:space="preserve"> – Model Comparison Node.</w:t>
       </w:r>
+    </w:p>
+    <w:p>
+      <w:pPr>
+        <w:rPr>
+          <w:rFonts w:ascii="Times New Roman" w:hAnsi="Times New Roman" w:cs="Times New Roman"/>
+        </w:rPr>
+      </w:pPr>
+    </w:p>
+    <w:p>
+      <w:pPr>
+        <w:rPr>
+          <w:rFonts w:ascii="Times New Roman" w:hAnsi="Times New Roman" w:cs="Times New Roman"/>
+        </w:rPr>
+      </w:pPr>
+    </w:p>
+    <w:p>
+      <w:pPr>
+        <w:rPr>
+          <w:rFonts w:ascii="Times New Roman" w:hAnsi="Times New Roman" w:cs="Times New Roman"/>
+        </w:rPr>
+      </w:pPr>
+    </w:p>
+    <w:p>
+      <w:pPr>
+        <w:rPr>
+          <w:rFonts w:ascii="Times New Roman" w:hAnsi="Times New Roman" w:cs="Times New Roman"/>
+        </w:rPr>
+      </w:pPr>
+    </w:p>
+    <w:p>
+      <w:pPr>
+        <w:rPr>
+          <w:rFonts w:ascii="Times New Roman" w:hAnsi="Times New Roman" w:cs="Times New Roman"/>
+        </w:rPr>
+      </w:pPr>
+    </w:p>
+    <w:p>
+      <w:pPr>
+        <w:rPr>
+          <w:rFonts w:ascii="Times New Roman" w:hAnsi="Times New Roman" w:cs="Times New Roman"/>
+        </w:rPr>
+      </w:pPr>
+    </w:p>
+    <w:p>
+      <w:pPr>
+        <w:rPr>
+          <w:rFonts w:ascii="Times New Roman" w:hAnsi="Times New Roman" w:cs="Times New Roman"/>
+        </w:rPr>
+      </w:pPr>
+    </w:p>
+    <w:p>
+      <w:pPr>
+        <w:rPr>
+          <w:rFonts w:ascii="Times New Roman" w:hAnsi="Times New Roman" w:cs="Times New Roman"/>
+        </w:rPr>
+      </w:pPr>
+    </w:p>
+    <w:p>
+      <w:pPr>
+        <w:rPr>
+          <w:rFonts w:ascii="Times New Roman" w:hAnsi="Times New Roman" w:cs="Times New Roman"/>
+        </w:rPr>
+      </w:pPr>
+    </w:p>
+    <w:p>
+      <w:pPr>
+        <w:rPr>
+          <w:rFonts w:ascii="Times New Roman" w:hAnsi="Times New Roman" w:cs="Times New Roman"/>
+        </w:rPr>
+      </w:pPr>
+    </w:p>
+    <w:p>
+      <w:pPr>
+        <w:rPr>
+          <w:rFonts w:ascii="Times New Roman" w:hAnsi="Times New Roman" w:cs="Times New Roman"/>
+        </w:rPr>
+      </w:pPr>
     </w:p>
     <w:p>
       <w:pPr>
@@ -3936,6 +3905,7 @@
           <w:sz w:val="28"/>
           <w:szCs w:val="28"/>
         </w:rPr>
+        <w:lastRenderedPageBreak/>
         <w:t xml:space="preserve">Model </w:t>
       </w:r>
       <w:r>
@@ -3982,6 +3952,31 @@
         <w:rPr>
           <w:rFonts w:ascii="Times New Roman" w:hAnsi="Times New Roman" w:cs="Times New Roman"/>
         </w:rPr>
+        <w:t xml:space="preserve">For testing </w:t>
+      </w:r>
+      <w:r>
+        <w:rPr>
+          <w:rFonts w:ascii="Times New Roman" w:hAnsi="Times New Roman" w:cs="Times New Roman"/>
+        </w:rPr>
+        <w:t>purposes,</w:t>
+      </w:r>
+      <w:r>
+        <w:rPr>
+          <w:rFonts w:ascii="Times New Roman" w:hAnsi="Times New Roman" w:cs="Times New Roman"/>
+        </w:rPr>
+        <w:t xml:space="preserve"> a modified dataset was used along with an identical but unmodified dataset.</w:t>
+      </w:r>
+    </w:p>
+    <w:p>
+      <w:pPr>
+        <w:rPr>
+          <w:rFonts w:ascii="Times New Roman" w:hAnsi="Times New Roman" w:cs="Times New Roman"/>
+        </w:rPr>
+      </w:pPr>
+      <w:r>
+        <w:rPr>
+          <w:rFonts w:ascii="Times New Roman" w:hAnsi="Times New Roman" w:cs="Times New Roman"/>
+        </w:rPr>
         <w:t>Configuration: All settings left on default except just like before selection statistic is set to misclassification rate so the comparison node will also have the same setting and it will use the validation data in the selection table to compare the results of each model.</w:t>
       </w:r>
       <w:r>
@@ -4069,20 +4064,7 @@
         <w:rPr>
           <w:rFonts w:ascii="Times New Roman" w:hAnsi="Times New Roman" w:cs="Times New Roman"/>
         </w:rPr>
-        <w:t xml:space="preserve"> [</w:t>
-      </w:r>
-      <w:r>
-        <w:rPr>
-          <w:rFonts w:ascii="Times New Roman" w:hAnsi="Times New Roman" w:cs="Times New Roman"/>
-          <w:color w:val="C00000"/>
-        </w:rPr>
-        <w:t>100</w:t>
-      </w:r>
-      <w:r>
-        <w:rPr>
-          <w:rFonts w:ascii="Times New Roman" w:hAnsi="Times New Roman" w:cs="Times New Roman"/>
-        </w:rPr>
-        <w:t>]</w:t>
+        <w:t xml:space="preserve"> </w:t>
       </w:r>
     </w:p>
     <w:p>
@@ -4100,6 +4082,623 @@
             <wp:extent cx="5731510" cy="1169670"/>
             <wp:effectExtent l="0" t="0" r="2540" b="0"/>
             <wp:docPr id="2" name="Picture 2"/>
+            <wp:cNvGraphicFramePr>
+              <a:graphicFrameLocks xmlns:a="http://schemas.openxmlformats.org/drawingml/2006/main" noChangeAspect="1"/>
+            </wp:cNvGraphicFramePr>
+            <a:graphic xmlns:a="http://schemas.openxmlformats.org/drawingml/2006/main">
+              <a:graphicData uri="http://schemas.openxmlformats.org/drawingml/2006/picture">
+                <pic:pic xmlns:pic="http://schemas.openxmlformats.org/drawingml/2006/picture">
+                  <pic:nvPicPr>
+                    <pic:cNvPr id="1" name=""/>
+                    <pic:cNvPicPr/>
+                  </pic:nvPicPr>
+                  <pic:blipFill>
+                    <a:blip r:embed="rId15"/>
+                    <a:stretch>
+                      <a:fillRect/>
+                    </a:stretch>
+                  </pic:blipFill>
+                  <pic:spPr>
+                    <a:xfrm>
+                      <a:off x="0" y="0"/>
+                      <a:ext cx="5731510" cy="1169670"/>
+                    </a:xfrm>
+                    <a:prstGeom prst="rect">
+                      <a:avLst/>
+                    </a:prstGeom>
+                  </pic:spPr>
+                </pic:pic>
+              </a:graphicData>
+            </a:graphic>
+          </wp:inline>
+        </w:drawing>
+      </w:r>
+    </w:p>
+    <w:p>
+      <w:pPr>
+        <w:rPr>
+          <w:rFonts w:ascii="Times New Roman" w:hAnsi="Times New Roman" w:cs="Times New Roman"/>
+        </w:rPr>
+      </w:pPr>
+      <w:r>
+        <w:rPr>
+          <w:rFonts w:ascii="Times New Roman" w:hAnsi="Times New Roman" w:cs="Times New Roman"/>
+        </w:rPr>
+        <w:t>This is workflow for how models were assessed. A Data Node – Data Partition Node – Model being compared connected to the Model Comparison Node.</w:t>
+      </w:r>
+      <w:r>
+        <w:rPr>
+          <w:rFonts w:ascii="Times New Roman" w:hAnsi="Times New Roman" w:cs="Times New Roman"/>
+        </w:rPr>
+        <w:t xml:space="preserve"> </w:t>
+      </w:r>
+    </w:p>
+    <w:p>
+      <w:pPr>
+        <w:rPr>
+          <w:rFonts w:ascii="Times New Roman" w:hAnsi="Times New Roman" w:cs="Times New Roman"/>
+        </w:rPr>
+      </w:pPr>
+      <w:r>
+        <w:rPr>
+          <w:rFonts w:ascii="Times New Roman" w:hAnsi="Times New Roman" w:cs="Times New Roman"/>
+        </w:rPr>
+        <w:t>Models that overlap with the ones used in the original research paper are marked with a blue dot.</w:t>
+      </w:r>
+    </w:p>
+    <w:p>
+      <w:pPr>
+        <w:rPr>
+          <w:rFonts w:ascii="Times New Roman" w:hAnsi="Times New Roman" w:cs="Times New Roman"/>
+          <w:sz w:val="40"/>
+          <w:szCs w:val="40"/>
+          <w:u w:val="single"/>
+        </w:rPr>
+      </w:pPr>
+      <w:r>
+        <w:rPr>
+          <w:rFonts w:ascii="Times New Roman" w:hAnsi="Times New Roman" w:cs="Times New Roman"/>
+          <w:sz w:val="40"/>
+          <w:szCs w:val="40"/>
+          <w:u w:val="single"/>
+        </w:rPr>
+        <w:t>Results for modified bank dataset.</w:t>
+      </w:r>
+    </w:p>
+    <w:p>
+      <w:pPr>
+        <w:rPr>
+          <w:rFonts w:ascii="Times New Roman" w:hAnsi="Times New Roman" w:cs="Times New Roman"/>
+        </w:rPr>
+      </w:pPr>
+      <w:r>
+        <w:rPr>
+          <w:noProof/>
+        </w:rPr>
+        <w:drawing>
+          <wp:anchor distT="0" distB="0" distL="114300" distR="114300" simplePos="0" relativeHeight="251659264" behindDoc="1" locked="0" layoutInCell="1" allowOverlap="1" wp14:anchorId="58EB62FD" wp14:editId="13D947C7">
+            <wp:simplePos x="0" y="0"/>
+            <wp:positionH relativeFrom="margin">
+              <wp:posOffset>-635</wp:posOffset>
+            </wp:positionH>
+            <wp:positionV relativeFrom="paragraph">
+              <wp:posOffset>273050</wp:posOffset>
+            </wp:positionV>
+            <wp:extent cx="3804285" cy="1962150"/>
+            <wp:effectExtent l="0" t="0" r="5715" b="0"/>
+            <wp:wrapThrough wrapText="bothSides">
+              <wp:wrapPolygon edited="0">
+                <wp:start x="0" y="0"/>
+                <wp:lineTo x="0" y="21390"/>
+                <wp:lineTo x="21524" y="21390"/>
+                <wp:lineTo x="21524" y="0"/>
+                <wp:lineTo x="0" y="0"/>
+              </wp:wrapPolygon>
+            </wp:wrapThrough>
+            <wp:docPr id="21" name="Picture 21"/>
+            <wp:cNvGraphicFramePr>
+              <a:graphicFrameLocks xmlns:a="http://schemas.openxmlformats.org/drawingml/2006/main" noChangeAspect="1"/>
+            </wp:cNvGraphicFramePr>
+            <a:graphic xmlns:a="http://schemas.openxmlformats.org/drawingml/2006/main">
+              <a:graphicData uri="http://schemas.openxmlformats.org/drawingml/2006/picture">
+                <pic:pic xmlns:pic="http://schemas.openxmlformats.org/drawingml/2006/picture">
+                  <pic:nvPicPr>
+                    <pic:cNvPr id="1" name=""/>
+                    <pic:cNvPicPr/>
+                  </pic:nvPicPr>
+                  <pic:blipFill>
+                    <a:blip r:embed="rId16" cstate="print">
+                      <a:extLst>
+                        <a:ext uri="{28A0092B-C50C-407E-A947-70E740481C1C}">
+                          <a14:useLocalDpi xmlns:a14="http://schemas.microsoft.com/office/drawing/2010/main" val="0"/>
+                        </a:ext>
+                      </a:extLst>
+                    </a:blip>
+                    <a:stretch>
+                      <a:fillRect/>
+                    </a:stretch>
+                  </pic:blipFill>
+                  <pic:spPr>
+                    <a:xfrm>
+                      <a:off x="0" y="0"/>
+                      <a:ext cx="3804285" cy="1962150"/>
+                    </a:xfrm>
+                    <a:prstGeom prst="rect">
+                      <a:avLst/>
+                    </a:prstGeom>
+                  </pic:spPr>
+                </pic:pic>
+              </a:graphicData>
+            </a:graphic>
+            <wp14:sizeRelH relativeFrom="margin">
+              <wp14:pctWidth>0</wp14:pctWidth>
+            </wp14:sizeRelH>
+            <wp14:sizeRelV relativeFrom="margin">
+              <wp14:pctHeight>0</wp14:pctHeight>
+            </wp14:sizeRelV>
+          </wp:anchor>
+        </w:drawing>
+      </w:r>
+    </w:p>
+    <w:p>
+      <w:pPr>
+        <w:rPr>
+          <w:rFonts w:ascii="Times New Roman" w:hAnsi="Times New Roman" w:cs="Times New Roman"/>
+        </w:rPr>
+      </w:pPr>
+      <w:r>
+        <w:rPr>
+          <w:rFonts w:ascii="Times New Roman" w:hAnsi="Times New Roman" w:cs="Times New Roman"/>
+          <w:b/>
+          <w:bCs/>
+          <w:u w:val="single"/>
+        </w:rPr>
+        <w:t xml:space="preserve">Interpreting ROC </w:t>
+      </w:r>
+      <w:r>
+        <w:rPr>
+          <w:rFonts w:ascii="Times New Roman" w:hAnsi="Times New Roman" w:cs="Times New Roman"/>
+          <w:b/>
+          <w:bCs/>
+          <w:u w:val="single"/>
+        </w:rPr>
+        <w:t>curve</w:t>
+      </w:r>
+      <w:r>
+        <w:rPr>
+          <w:rFonts w:ascii="Times New Roman" w:hAnsi="Times New Roman" w:cs="Times New Roman"/>
+        </w:rPr>
+        <w:t>, the</w:t>
+      </w:r>
+      <w:r>
+        <w:rPr>
+          <w:rFonts w:ascii="Times New Roman" w:hAnsi="Times New Roman" w:cs="Times New Roman"/>
+        </w:rPr>
+        <w:t xml:space="preserve"> specificity </w:t>
+      </w:r>
+      <w:r>
+        <w:rPr>
+          <w:rFonts w:ascii="Times New Roman" w:hAnsi="Times New Roman" w:cs="Times New Roman"/>
+        </w:rPr>
+        <w:t xml:space="preserve">x-axis </w:t>
+      </w:r>
+      <w:r>
+        <w:rPr>
+          <w:rFonts w:ascii="Times New Roman" w:hAnsi="Times New Roman" w:cs="Times New Roman"/>
+        </w:rPr>
+        <w:t xml:space="preserve">is the sample size that would fall under which level of sensitivity </w:t>
+      </w:r>
+      <w:r>
+        <w:rPr>
+          <w:rFonts w:ascii="Times New Roman" w:hAnsi="Times New Roman" w:cs="Times New Roman"/>
+        </w:rPr>
+        <w:t xml:space="preserve">y-axis </w:t>
+      </w:r>
+      <w:r>
+        <w:rPr>
+          <w:rFonts w:ascii="Times New Roman" w:hAnsi="Times New Roman" w:cs="Times New Roman"/>
+        </w:rPr>
+        <w:t>which is the percent chance that the reading will be correct.</w:t>
+      </w:r>
+    </w:p>
+    <w:p>
+      <w:pPr>
+        <w:rPr>
+          <w:rFonts w:ascii="Times New Roman" w:hAnsi="Times New Roman" w:cs="Times New Roman"/>
+        </w:rPr>
+      </w:pPr>
+      <w:r>
+        <w:rPr>
+          <w:rFonts w:ascii="Times New Roman" w:hAnsi="Times New Roman" w:cs="Times New Roman"/>
+        </w:rPr>
+        <w:t>E.G</w:t>
+      </w:r>
+      <w:r>
+        <w:rPr>
+          <w:rFonts w:ascii="Times New Roman" w:hAnsi="Times New Roman" w:cs="Times New Roman"/>
+        </w:rPr>
+        <w:t xml:space="preserve"> </w:t>
+      </w:r>
+      <w:r>
+        <w:rPr>
+          <w:rFonts w:ascii="Times New Roman" w:hAnsi="Times New Roman" w:cs="Times New Roman"/>
+        </w:rPr>
+        <w:t>a sample size of 0.4</w:t>
+      </w:r>
+      <w:r>
+        <w:rPr>
+          <w:rFonts w:ascii="Times New Roman" w:hAnsi="Times New Roman" w:cs="Times New Roman"/>
+        </w:rPr>
+        <w:t xml:space="preserve"> (40%)</w:t>
+      </w:r>
+      <w:r>
+        <w:rPr>
+          <w:rFonts w:ascii="Times New Roman" w:hAnsi="Times New Roman" w:cs="Times New Roman"/>
+        </w:rPr>
+        <w:t xml:space="preserve"> would cover a little above 0.60</w:t>
+      </w:r>
+      <w:r>
+        <w:rPr>
+          <w:rFonts w:ascii="Times New Roman" w:hAnsi="Times New Roman" w:cs="Times New Roman"/>
+        </w:rPr>
+        <w:t xml:space="preserve"> (60%)</w:t>
+      </w:r>
+      <w:r>
+        <w:rPr>
+          <w:rFonts w:ascii="Times New Roman" w:hAnsi="Times New Roman" w:cs="Times New Roman"/>
+        </w:rPr>
+        <w:t xml:space="preserve"> for a decision tree.</w:t>
+      </w:r>
+    </w:p>
+    <w:p>
+      <w:pPr>
+        <w:rPr>
+          <w:rFonts w:ascii="Times New Roman" w:hAnsi="Times New Roman" w:cs="Times New Roman"/>
+        </w:rPr>
+      </w:pPr>
+    </w:p>
+    <w:p>
+      <w:pPr>
+        <w:rPr>
+          <w:rFonts w:ascii="Times New Roman" w:hAnsi="Times New Roman" w:cs="Times New Roman"/>
+          <w:u w:val="single"/>
+        </w:rPr>
+      </w:pPr>
+    </w:p>
+    <w:p>
+      <w:pPr>
+        <w:rPr>
+          <w:rFonts w:ascii="Times New Roman" w:hAnsi="Times New Roman" w:cs="Times New Roman"/>
+          <w:u w:val="single"/>
+        </w:rPr>
+      </w:pPr>
+    </w:p>
+    <w:p>
+      <w:pPr>
+        <w:rPr>
+          <w:rFonts w:ascii="Times New Roman" w:hAnsi="Times New Roman" w:cs="Times New Roman"/>
+          <w:u w:val="single"/>
+        </w:rPr>
+      </w:pPr>
+      <w:r>
+        <w:rPr>
+          <w:rFonts w:ascii="Times New Roman" w:hAnsi="Times New Roman" w:cs="Times New Roman"/>
+          <w:u w:val="single"/>
+        </w:rPr>
+        <w:lastRenderedPageBreak/>
+        <w:t>Assessed using Misclassification rate.</w:t>
+      </w:r>
+      <w:r>
+        <w:rPr>
+          <w:rFonts w:ascii="Times New Roman" w:hAnsi="Times New Roman" w:cs="Times New Roman"/>
+          <w:u w:val="single"/>
+        </w:rPr>
+        <w:t xml:space="preserve"> </w:t>
+      </w:r>
+    </w:p>
+    <w:p>
+      <w:pPr>
+        <w:rPr>
+          <w:rFonts w:ascii="Times New Roman" w:hAnsi="Times New Roman" w:cs="Times New Roman"/>
+        </w:rPr>
+      </w:pPr>
+      <w:r>
+        <w:rPr>
+          <w:noProof/>
+        </w:rPr>
+        <w:drawing>
+          <wp:inline distT="0" distB="0" distL="0" distR="0" wp14:anchorId="3ACBF174" wp14:editId="12958ADB">
+            <wp:extent cx="5143500" cy="2114550"/>
+            <wp:effectExtent l="0" t="0" r="0" b="0"/>
+            <wp:docPr id="15" name="Picture 15"/>
+            <wp:cNvGraphicFramePr>
+              <a:graphicFrameLocks xmlns:a="http://schemas.openxmlformats.org/drawingml/2006/main" noChangeAspect="1"/>
+            </wp:cNvGraphicFramePr>
+            <a:graphic xmlns:a="http://schemas.openxmlformats.org/drawingml/2006/main">
+              <a:graphicData uri="http://schemas.openxmlformats.org/drawingml/2006/picture">
+                <pic:pic xmlns:pic="http://schemas.openxmlformats.org/drawingml/2006/picture">
+                  <pic:nvPicPr>
+                    <pic:cNvPr id="1" name=""/>
+                    <pic:cNvPicPr/>
+                  </pic:nvPicPr>
+                  <pic:blipFill>
+                    <a:blip r:embed="rId17"/>
+                    <a:stretch>
+                      <a:fillRect/>
+                    </a:stretch>
+                  </pic:blipFill>
+                  <pic:spPr>
+                    <a:xfrm>
+                      <a:off x="0" y="0"/>
+                      <a:ext cx="5149905" cy="2117183"/>
+                    </a:xfrm>
+                    <a:prstGeom prst="rect">
+                      <a:avLst/>
+                    </a:prstGeom>
+                  </pic:spPr>
+                </pic:pic>
+              </a:graphicData>
+            </a:graphic>
+          </wp:inline>
+        </w:drawing>
+      </w:r>
+    </w:p>
+    <w:p>
+      <w:pPr>
+        <w:rPr>
+          <w:rFonts w:ascii="Times New Roman" w:hAnsi="Times New Roman" w:cs="Times New Roman"/>
+        </w:rPr>
+      </w:pPr>
+    </w:p>
+    <w:p>
+      <w:pPr>
+        <w:rPr>
+          <w:rFonts w:ascii="Times New Roman" w:hAnsi="Times New Roman" w:cs="Times New Roman"/>
+        </w:rPr>
+      </w:pPr>
+      <w:r>
+        <w:rPr>
+          <w:rFonts w:ascii="Times New Roman" w:hAnsi="Times New Roman" w:cs="Times New Roman"/>
+        </w:rPr>
+        <w:t xml:space="preserve">The best performing algorithm is the gradient boost and from the </w:t>
+      </w:r>
+      <w:r>
+        <w:rPr>
+          <w:rFonts w:ascii="Times New Roman" w:hAnsi="Times New Roman" w:cs="Times New Roman"/>
+        </w:rPr>
+        <w:t>algorithms</w:t>
+      </w:r>
+      <w:r>
+        <w:rPr>
+          <w:rFonts w:ascii="Times New Roman" w:hAnsi="Times New Roman" w:cs="Times New Roman"/>
+        </w:rPr>
+        <w:t xml:space="preserve"> used in the research paper there is a close result between the decision tree and linear regression models</w:t>
+      </w:r>
+      <w:r>
+        <w:rPr>
+          <w:rFonts w:ascii="Times New Roman" w:hAnsi="Times New Roman" w:cs="Times New Roman"/>
+        </w:rPr>
+        <w:t xml:space="preserve"> of 0.1092 and 0.1093</w:t>
+      </w:r>
+      <w:r>
+        <w:rPr>
+          <w:rFonts w:ascii="Times New Roman" w:hAnsi="Times New Roman" w:cs="Times New Roman"/>
+        </w:rPr>
+        <w:t>.</w:t>
+      </w:r>
+      <w:r>
+        <w:rPr>
+          <w:rFonts w:ascii="Times New Roman" w:hAnsi="Times New Roman" w:cs="Times New Roman"/>
+        </w:rPr>
+        <w:t xml:space="preserve"> According to these results my original hypothesis is wrong, the neural network did not perform well in comparison to the other models.</w:t>
+      </w:r>
+    </w:p>
+    <w:p>
+      <w:pPr>
+        <w:rPr>
+          <w:rFonts w:ascii="Times New Roman" w:hAnsi="Times New Roman" w:cs="Times New Roman"/>
+        </w:rPr>
+      </w:pPr>
+    </w:p>
+    <w:p>
+      <w:pPr>
+        <w:rPr>
+          <w:rFonts w:ascii="Times New Roman" w:hAnsi="Times New Roman" w:cs="Times New Roman"/>
+          <w:u w:val="single"/>
+        </w:rPr>
+      </w:pPr>
+      <w:r>
+        <w:rPr>
+          <w:rFonts w:ascii="Times New Roman" w:hAnsi="Times New Roman" w:cs="Times New Roman"/>
+          <w:u w:val="single"/>
+        </w:rPr>
+        <w:t xml:space="preserve">With a ROC curve of </w:t>
+      </w:r>
+    </w:p>
+    <w:p>
+      <w:pPr>
+        <w:rPr>
+          <w:rFonts w:ascii="Times New Roman" w:hAnsi="Times New Roman" w:cs="Times New Roman"/>
+        </w:rPr>
+      </w:pPr>
+      <w:r>
+        <w:rPr>
+          <w:noProof/>
+        </w:rPr>
+        <w:drawing>
+          <wp:inline distT="0" distB="0" distL="0" distR="0" wp14:anchorId="34FF17A6" wp14:editId="39857433">
+            <wp:extent cx="5731510" cy="2992755"/>
+            <wp:effectExtent l="0" t="0" r="2540" b="0"/>
+            <wp:docPr id="19" name="Picture 19"/>
+            <wp:cNvGraphicFramePr>
+              <a:graphicFrameLocks xmlns:a="http://schemas.openxmlformats.org/drawingml/2006/main" noChangeAspect="1"/>
+            </wp:cNvGraphicFramePr>
+            <a:graphic xmlns:a="http://schemas.openxmlformats.org/drawingml/2006/main">
+              <a:graphicData uri="http://schemas.openxmlformats.org/drawingml/2006/picture">
+                <pic:pic xmlns:pic="http://schemas.openxmlformats.org/drawingml/2006/picture">
+                  <pic:nvPicPr>
+                    <pic:cNvPr id="1" name=""/>
+                    <pic:cNvPicPr/>
+                  </pic:nvPicPr>
+                  <pic:blipFill>
+                    <a:blip r:embed="rId18"/>
+                    <a:stretch>
+                      <a:fillRect/>
+                    </a:stretch>
+                  </pic:blipFill>
+                  <pic:spPr>
+                    <a:xfrm>
+                      <a:off x="0" y="0"/>
+                      <a:ext cx="5731510" cy="2992755"/>
+                    </a:xfrm>
+                    <a:prstGeom prst="rect">
+                      <a:avLst/>
+                    </a:prstGeom>
+                  </pic:spPr>
+                </pic:pic>
+              </a:graphicData>
+            </a:graphic>
+          </wp:inline>
+        </w:drawing>
+      </w:r>
+    </w:p>
+    <w:p>
+      <w:pPr>
+        <w:rPr>
+          <w:rFonts w:ascii="Times New Roman" w:hAnsi="Times New Roman" w:cs="Times New Roman"/>
+        </w:rPr>
+      </w:pPr>
+    </w:p>
+    <w:p>
+      <w:pPr>
+        <w:rPr>
+          <w:rFonts w:ascii="Times New Roman" w:hAnsi="Times New Roman" w:cs="Times New Roman"/>
+        </w:rPr>
+      </w:pPr>
+    </w:p>
+    <w:p>
+      <w:pPr>
+        <w:rPr>
+          <w:rFonts w:ascii="Times New Roman" w:hAnsi="Times New Roman" w:cs="Times New Roman"/>
+        </w:rPr>
+      </w:pPr>
+    </w:p>
+    <w:p>
+      <w:pPr>
+        <w:rPr>
+          <w:rFonts w:ascii="Times New Roman" w:hAnsi="Times New Roman" w:cs="Times New Roman"/>
+        </w:rPr>
+      </w:pPr>
+    </w:p>
+    <w:p>
+      <w:pPr>
+        <w:rPr>
+          <w:rFonts w:ascii="Times New Roman" w:hAnsi="Times New Roman" w:cs="Times New Roman"/>
+        </w:rPr>
+      </w:pPr>
+    </w:p>
+    <w:p>
+      <w:pPr>
+        <w:rPr>
+          <w:rFonts w:ascii="Times New Roman" w:hAnsi="Times New Roman" w:cs="Times New Roman"/>
+        </w:rPr>
+      </w:pPr>
+    </w:p>
+    <w:p>
+      <w:pPr>
+        <w:rPr>
+          <w:rFonts w:ascii="Times New Roman" w:hAnsi="Times New Roman" w:cs="Times New Roman"/>
+          <w:u w:val="single"/>
+        </w:rPr>
+      </w:pPr>
+      <w:r>
+        <w:rPr>
+          <w:rFonts w:ascii="Times New Roman" w:hAnsi="Times New Roman" w:cs="Times New Roman"/>
+          <w:u w:val="single"/>
+        </w:rPr>
+        <w:lastRenderedPageBreak/>
+        <w:t>Assessed using LIFT.</w:t>
+      </w:r>
+    </w:p>
+    <w:p>
+      <w:pPr>
+        <w:rPr>
+          <w:rFonts w:ascii="Times New Roman" w:hAnsi="Times New Roman" w:cs="Times New Roman"/>
+        </w:rPr>
+      </w:pPr>
+      <w:r>
+        <w:rPr>
+          <w:rFonts w:ascii="Times New Roman" w:hAnsi="Times New Roman" w:cs="Times New Roman"/>
+        </w:rPr>
+        <w:t xml:space="preserve">An adjustment made for this run of the models was that </w:t>
+      </w:r>
+      <w:r>
+        <w:rPr>
+          <w:rFonts w:ascii="Times New Roman" w:hAnsi="Times New Roman" w:cs="Times New Roman"/>
+        </w:rPr>
+        <w:t xml:space="preserve">the </w:t>
+      </w:r>
+      <w:r>
+        <w:rPr>
+          <w:rFonts w:ascii="Times New Roman" w:hAnsi="Times New Roman" w:cs="Times New Roman"/>
+          <w:u w:val="single"/>
+        </w:rPr>
+        <w:t>subtree assessment</w:t>
+      </w:r>
+      <w:r>
+        <w:rPr>
+          <w:rFonts w:ascii="Times New Roman" w:hAnsi="Times New Roman" w:cs="Times New Roman"/>
+        </w:rPr>
+        <w:t xml:space="preserve"> was set to </w:t>
+      </w:r>
+      <w:r>
+        <w:rPr>
+          <w:rFonts w:ascii="Times New Roman" w:hAnsi="Times New Roman" w:cs="Times New Roman"/>
+          <w:u w:val="single"/>
+        </w:rPr>
+        <w:t>LIFT</w:t>
+      </w:r>
+      <w:r>
+        <w:rPr>
+          <w:rFonts w:ascii="Times New Roman" w:hAnsi="Times New Roman" w:cs="Times New Roman"/>
+        </w:rPr>
+        <w:t xml:space="preserve"> from </w:t>
+      </w:r>
+      <w:r>
+        <w:rPr>
+          <w:rFonts w:ascii="Times New Roman" w:hAnsi="Times New Roman" w:cs="Times New Roman"/>
+          <w:u w:val="single"/>
+        </w:rPr>
+        <w:t>misclassification</w:t>
+      </w:r>
+      <w:r>
+        <w:rPr>
+          <w:rFonts w:ascii="Times New Roman" w:hAnsi="Times New Roman" w:cs="Times New Roman"/>
+        </w:rPr>
+        <w:t>, this greatly increased the performance of the decision subtree model.</w:t>
+      </w:r>
+      <w:r>
+        <w:rPr>
+          <w:rFonts w:ascii="Times New Roman" w:hAnsi="Times New Roman" w:cs="Times New Roman"/>
+        </w:rPr>
+        <w:t xml:space="preserve"> </w:t>
+      </w:r>
+    </w:p>
+    <w:p>
+      <w:pPr>
+        <w:rPr>
+          <w:rFonts w:ascii="Times New Roman" w:hAnsi="Times New Roman" w:cs="Times New Roman"/>
+        </w:rPr>
+      </w:pPr>
+      <w:r>
+        <w:rPr>
+          <w:noProof/>
+        </w:rPr>
+        <w:drawing>
+          <wp:inline distT="0" distB="0" distL="0" distR="0" wp14:anchorId="30EB358C" wp14:editId="4A7201C4">
+            <wp:extent cx="5010150" cy="2152650"/>
+            <wp:effectExtent l="0" t="0" r="0" b="0"/>
+            <wp:docPr id="17" name="Picture 17"/>
             <wp:cNvGraphicFramePr>
               <a:graphicFrameLocks xmlns:a="http://schemas.openxmlformats.org/drawingml/2006/main" noChangeAspect="1"/>
             </wp:cNvGraphicFramePr>
@@ -4119,7 +4718,7 @@
                   <pic:spPr>
                     <a:xfrm>
                       <a:off x="0" y="0"/>
-                      <a:ext cx="5731510" cy="1169670"/>
+                      <a:ext cx="5010150" cy="2152650"/>
                     </a:xfrm>
                     <a:prstGeom prst="rect">
                       <a:avLst/>
@@ -4142,84 +4741,8 @@
         <w:rPr>
           <w:rFonts w:ascii="Times New Roman" w:hAnsi="Times New Roman" w:cs="Times New Roman"/>
         </w:rPr>
-        <w:t>This is workflow for how models were assessed. A Data Node – Data Partition Node – Models being compared connected to the Model Comparison Node.</w:t>
-      </w:r>
-      <w:r>
-        <w:rPr>
-          <w:rFonts w:ascii="Times New Roman" w:hAnsi="Times New Roman" w:cs="Times New Roman"/>
-        </w:rPr>
-        <w:t xml:space="preserve"> With a result as follows</w:t>
-      </w:r>
-      <w:r>
-        <w:rPr>
-          <w:rFonts w:ascii="Times New Roman" w:hAnsi="Times New Roman" w:cs="Times New Roman"/>
-        </w:rPr>
-        <w:t xml:space="preserve"> for data with dropped values as explained in the data preparation section</w:t>
-      </w:r>
-      <w:r>
-        <w:rPr>
-          <w:rFonts w:ascii="Times New Roman" w:hAnsi="Times New Roman" w:cs="Times New Roman"/>
-        </w:rPr>
-        <w:t>.</w:t>
-      </w:r>
-    </w:p>
-    <w:p>
-      <w:pPr>
-        <w:rPr>
-          <w:rFonts w:ascii="Times New Roman" w:hAnsi="Times New Roman" w:cs="Times New Roman"/>
-        </w:rPr>
-      </w:pPr>
-      <w:r>
-        <w:rPr>
-          <w:rFonts w:ascii="Times New Roman" w:hAnsi="Times New Roman" w:cs="Times New Roman"/>
-        </w:rPr>
-        <w:t>Models that overlap with the ones used in the original research paper are marked with a blue dot.</w:t>
-      </w:r>
-    </w:p>
-    <w:p>
-      <w:pPr>
-        <w:rPr>
-          <w:rFonts w:ascii="Times New Roman" w:hAnsi="Times New Roman" w:cs="Times New Roman"/>
-          <w:sz w:val="40"/>
-          <w:szCs w:val="40"/>
-          <w:u w:val="single"/>
-        </w:rPr>
-      </w:pPr>
-      <w:r>
-        <w:rPr>
-          <w:rFonts w:ascii="Times New Roman" w:hAnsi="Times New Roman" w:cs="Times New Roman"/>
-          <w:sz w:val="40"/>
-          <w:szCs w:val="40"/>
-          <w:u w:val="single"/>
-        </w:rPr>
-        <w:t>Results for modified bank dataset.</w:t>
-      </w:r>
-    </w:p>
-    <w:p>
-      <w:pPr>
-        <w:rPr>
-          <w:rFonts w:ascii="Times New Roman" w:hAnsi="Times New Roman" w:cs="Times New Roman"/>
-        </w:rPr>
-      </w:pPr>
-      <w:r>
-        <w:rPr>
-          <w:rFonts w:ascii="Times New Roman" w:hAnsi="Times New Roman" w:cs="Times New Roman"/>
-        </w:rPr>
-        <w:t>Assessed using Misclassification rate.</w:t>
-      </w:r>
-      <w:r>
-        <w:rPr>
-          <w:rFonts w:ascii="Times New Roman" w:hAnsi="Times New Roman" w:cs="Times New Roman"/>
-        </w:rPr>
-        <w:t xml:space="preserve"> </w:t>
-      </w:r>
-    </w:p>
-    <w:p>
-      <w:pPr>
-        <w:rPr>
-          <w:rFonts w:ascii="Times New Roman" w:hAnsi="Times New Roman" w:cs="Times New Roman"/>
-        </w:rPr>
-      </w:pPr>
+        <w:t>With appropriate ROC indexes for train and test below.</w:t>
+      </w:r>
     </w:p>
     <w:p>
       <w:pPr>
@@ -4231,12 +4754,11 @@
         <w:rPr>
           <w:noProof/>
         </w:rPr>
-        <w:lastRenderedPageBreak/>
         <w:drawing>
-          <wp:inline distT="0" distB="0" distL="0" distR="0" wp14:anchorId="400A8797" wp14:editId="6F009461">
-            <wp:extent cx="5019675" cy="2181225"/>
-            <wp:effectExtent l="0" t="0" r="9525" b="9525"/>
-            <wp:docPr id="15" name="Picture 15"/>
+          <wp:inline distT="0" distB="0" distL="0" distR="0" wp14:anchorId="010DDDF0" wp14:editId="077F0457">
+            <wp:extent cx="5731510" cy="396875"/>
+            <wp:effectExtent l="0" t="0" r="2540" b="3175"/>
+            <wp:docPr id="23" name="Picture 23"/>
             <wp:cNvGraphicFramePr>
               <a:graphicFrameLocks xmlns:a="http://schemas.openxmlformats.org/drawingml/2006/main" noChangeAspect="1"/>
             </wp:cNvGraphicFramePr>
@@ -4256,7 +4778,7 @@
                   <pic:spPr>
                     <a:xfrm>
                       <a:off x="0" y="0"/>
-                      <a:ext cx="5019675" cy="2181225"/>
+                      <a:ext cx="5731510" cy="396875"/>
                     </a:xfrm>
                     <a:prstGeom prst="rect">
                       <a:avLst/>
@@ -4279,121 +4801,7 @@
         <w:rPr>
           <w:rFonts w:ascii="Times New Roman" w:hAnsi="Times New Roman" w:cs="Times New Roman"/>
         </w:rPr>
-        <w:t xml:space="preserve">The best performing algorithm is the gradient boost and from the </w:t>
-      </w:r>
-      <w:r>
-        <w:rPr>
-          <w:rFonts w:ascii="Times New Roman" w:hAnsi="Times New Roman" w:cs="Times New Roman"/>
-        </w:rPr>
-        <w:t>algorithms</w:t>
-      </w:r>
-      <w:r>
-        <w:rPr>
-          <w:rFonts w:ascii="Times New Roman" w:hAnsi="Times New Roman" w:cs="Times New Roman"/>
-        </w:rPr>
-        <w:t xml:space="preserve"> used in the research paper there is a close result between the decision tree and linear regression models</w:t>
-      </w:r>
-      <w:r>
-        <w:rPr>
-          <w:rFonts w:ascii="Times New Roman" w:hAnsi="Times New Roman" w:cs="Times New Roman"/>
-        </w:rPr>
-        <w:t xml:space="preserve"> of 0.1092 and 0.1093</w:t>
-      </w:r>
-      <w:r>
-        <w:rPr>
-          <w:rFonts w:ascii="Times New Roman" w:hAnsi="Times New Roman" w:cs="Times New Roman"/>
-        </w:rPr>
-        <w:t>.</w:t>
-      </w:r>
-      <w:r>
-        <w:rPr>
-          <w:rFonts w:ascii="Times New Roman" w:hAnsi="Times New Roman" w:cs="Times New Roman"/>
-        </w:rPr>
-        <w:t xml:space="preserve"> According to these results my original hypothesis is wrong, the neural network did not perform well in comparison to the other models.</w:t>
-      </w:r>
-    </w:p>
-    <w:p>
-      <w:pPr>
-        <w:rPr>
-          <w:rFonts w:ascii="Times New Roman" w:hAnsi="Times New Roman" w:cs="Times New Roman"/>
-        </w:rPr>
-      </w:pPr>
-    </w:p>
-    <w:p>
-      <w:pPr>
-        <w:rPr>
-          <w:rFonts w:ascii="Times New Roman" w:hAnsi="Times New Roman" w:cs="Times New Roman"/>
-        </w:rPr>
-      </w:pPr>
-      <w:r>
-        <w:rPr>
-          <w:rFonts w:ascii="Times New Roman" w:hAnsi="Times New Roman" w:cs="Times New Roman"/>
-        </w:rPr>
-        <w:t>Assessed using LIFT.</w:t>
-      </w:r>
-    </w:p>
-    <w:p>
-      <w:pPr>
-        <w:rPr>
-          <w:rFonts w:ascii="Times New Roman" w:hAnsi="Times New Roman" w:cs="Times New Roman"/>
-        </w:rPr>
-      </w:pPr>
-      <w:r>
-        <w:rPr>
-          <w:rFonts w:ascii="Times New Roman" w:hAnsi="Times New Roman" w:cs="Times New Roman"/>
-        </w:rPr>
-        <w:t xml:space="preserve">An adjustment made for this run of the models was that </w:t>
-      </w:r>
-      <w:r>
-        <w:rPr>
-          <w:rFonts w:ascii="Times New Roman" w:hAnsi="Times New Roman" w:cs="Times New Roman"/>
-        </w:rPr>
-        <w:t xml:space="preserve">the </w:t>
-      </w:r>
-      <w:r>
-        <w:rPr>
-          <w:rFonts w:ascii="Times New Roman" w:hAnsi="Times New Roman" w:cs="Times New Roman"/>
-          <w:u w:val="single"/>
-        </w:rPr>
-        <w:t>subtree assessment</w:t>
-      </w:r>
-      <w:r>
-        <w:rPr>
-          <w:rFonts w:ascii="Times New Roman" w:hAnsi="Times New Roman" w:cs="Times New Roman"/>
-        </w:rPr>
-        <w:t xml:space="preserve"> was set to </w:t>
-      </w:r>
-      <w:r>
-        <w:rPr>
-          <w:rFonts w:ascii="Times New Roman" w:hAnsi="Times New Roman" w:cs="Times New Roman"/>
-          <w:u w:val="single"/>
-        </w:rPr>
-        <w:t>LIFT</w:t>
-      </w:r>
-      <w:r>
-        <w:rPr>
-          <w:rFonts w:ascii="Times New Roman" w:hAnsi="Times New Roman" w:cs="Times New Roman"/>
-        </w:rPr>
-        <w:t xml:space="preserve"> from </w:t>
-      </w:r>
-      <w:r>
-        <w:rPr>
-          <w:rFonts w:ascii="Times New Roman" w:hAnsi="Times New Roman" w:cs="Times New Roman"/>
-          <w:u w:val="single"/>
-        </w:rPr>
-        <w:t>misclassification</w:t>
-      </w:r>
-      <w:r>
-        <w:rPr>
-          <w:rFonts w:ascii="Times New Roman" w:hAnsi="Times New Roman" w:cs="Times New Roman"/>
-        </w:rPr>
-        <w:t>, this greatly increased the performance of the decision subtree model.</w:t>
-      </w:r>
-      <w:r>
-        <w:rPr>
-          <w:rFonts w:ascii="Times New Roman" w:hAnsi="Times New Roman" w:cs="Times New Roman"/>
-        </w:rPr>
-        <w:t xml:space="preserve"> </w:t>
+        <w:t>With a close up, you can view the original by zooming in to see it’s the same table.</w:t>
       </w:r>
     </w:p>
     <w:p>
@@ -4407,10 +4815,10 @@
           <w:noProof/>
         </w:rPr>
         <w:drawing>
-          <wp:inline distT="0" distB="0" distL="0" distR="0" wp14:anchorId="4F0C14A3" wp14:editId="1D807DA5">
-            <wp:extent cx="5038725" cy="2200275"/>
-            <wp:effectExtent l="0" t="0" r="9525" b="9525"/>
-            <wp:docPr id="13" name="Picture 13"/>
+          <wp:inline distT="0" distB="0" distL="0" distR="0" wp14:anchorId="7BD351A5" wp14:editId="5160772B">
+            <wp:extent cx="6377314" cy="752475"/>
+            <wp:effectExtent l="0" t="0" r="4445" b="0"/>
+            <wp:docPr id="24" name="Picture 24"/>
             <wp:cNvGraphicFramePr>
               <a:graphicFrameLocks xmlns:a="http://schemas.openxmlformats.org/drawingml/2006/main" noChangeAspect="1"/>
             </wp:cNvGraphicFramePr>
@@ -4430,7 +4838,7 @@
                   <pic:spPr>
                     <a:xfrm>
                       <a:off x="0" y="0"/>
-                      <a:ext cx="5038725" cy="2200275"/>
+                      <a:ext cx="6377613" cy="752510"/>
                     </a:xfrm>
                     <a:prstGeom prst="rect">
                       <a:avLst/>
@@ -4443,68 +4851,245 @@
         </w:drawing>
       </w:r>
     </w:p>
-    <w:p>
-      <w:pPr>
-        <w:rPr>
-          <w:rFonts w:ascii="Times New Roman" w:hAnsi="Times New Roman" w:cs="Times New Roman"/>
-        </w:rPr>
-      </w:pPr>
-    </w:p>
-    <w:p>
-      <w:pPr>
-        <w:rPr>
-          <w:rFonts w:ascii="Times New Roman" w:hAnsi="Times New Roman" w:cs="Times New Roman"/>
-        </w:rPr>
-      </w:pPr>
-    </w:p>
-    <w:p>
-      <w:pPr>
-        <w:rPr>
-          <w:rFonts w:ascii="Times New Roman" w:hAnsi="Times New Roman" w:cs="Times New Roman"/>
-        </w:rPr>
-      </w:pPr>
-      <w:r>
-        <w:rPr>
-          <w:rFonts w:ascii="Times New Roman" w:hAnsi="Times New Roman" w:cs="Times New Roman"/>
-        </w:rPr>
-        <w:t>Assessed using AUC-ROC.</w:t>
-      </w:r>
-    </w:p>
-    <w:p>
-      <w:pPr>
-        <w:rPr>
-          <w:rFonts w:ascii="Times New Roman" w:hAnsi="Times New Roman" w:cs="Times New Roman"/>
-        </w:rPr>
-      </w:pPr>
-      <w:r>
-        <w:rPr>
-          <w:rFonts w:ascii="Times New Roman" w:hAnsi="Times New Roman" w:cs="Times New Roman"/>
-        </w:rPr>
-        <w:t xml:space="preserve">The model selection statistic was changed to ROC, however fort the HP Selection Statistic for the HP SVM model no such option </w:t>
-      </w:r>
-      <w:r>
-        <w:rPr>
-          <w:rFonts w:ascii="Times New Roman" w:hAnsi="Times New Roman" w:cs="Times New Roman"/>
-        </w:rPr>
-        <w:t>exists;</w:t>
-      </w:r>
-      <w:r>
-        <w:rPr>
-          <w:rFonts w:ascii="Times New Roman" w:hAnsi="Times New Roman" w:cs="Times New Roman"/>
-        </w:rPr>
-        <w:t xml:space="preserve"> </w:t>
-      </w:r>
-      <w:r>
-        <w:rPr>
-          <w:rFonts w:ascii="Times New Roman" w:hAnsi="Times New Roman" w:cs="Times New Roman"/>
-        </w:rPr>
-        <w:t>therefore,</w:t>
-      </w:r>
-      <w:r>
-        <w:rPr>
-          <w:rFonts w:ascii="Times New Roman" w:hAnsi="Times New Roman" w:cs="Times New Roman"/>
-        </w:rPr>
-        <w:t xml:space="preserve"> it was left as misclassification rate.</w:t>
+    <w:tbl>
+      <w:tblPr>
+        <w:tblStyle w:val="TableGrid"/>
+        <w:tblW w:w="0" w:type="auto"/>
+        <w:tblLook w:val="04A0" w:firstRow="1" w:lastRow="0" w:firstColumn="1" w:lastColumn="0" w:noHBand="0" w:noVBand="1"/>
+      </w:tblPr>
+      <w:tblGrid>
+        <w:gridCol w:w="1803"/>
+        <w:gridCol w:w="1803"/>
+        <w:gridCol w:w="1803"/>
+        <w:gridCol w:w="1803"/>
+        <w:gridCol w:w="1804"/>
+      </w:tblGrid>
+      <w:tr>
+        <w:tc>
+          <w:tcPr>
+            <w:tcW w:w="1803" w:type="dxa"/>
+          </w:tcPr>
+          <w:p>
+            <w:pPr>
+              <w:rPr>
+                <w:rFonts w:ascii="Times New Roman" w:hAnsi="Times New Roman" w:cs="Times New Roman"/>
+                <w:lang w:val="en-US"/>
+              </w:rPr>
+            </w:pPr>
+            <w:r>
+              <w:rPr>
+                <w:rFonts w:ascii="Times New Roman" w:hAnsi="Times New Roman" w:cs="Times New Roman"/>
+                <w:lang w:val="en-US"/>
+              </w:rPr>
+              <w:t>Metric</w:t>
+            </w:r>
+          </w:p>
+        </w:tc>
+        <w:tc>
+          <w:tcPr>
+            <w:tcW w:w="1803" w:type="dxa"/>
+          </w:tcPr>
+          <w:p>
+            <w:pPr>
+              <w:rPr>
+                <w:rFonts w:ascii="Times New Roman" w:hAnsi="Times New Roman" w:cs="Times New Roman"/>
+                <w:lang w:val="en-US"/>
+              </w:rPr>
+            </w:pPr>
+            <w:r>
+              <w:rPr>
+                <w:rFonts w:ascii="Times New Roman" w:hAnsi="Times New Roman" w:cs="Times New Roman"/>
+                <w:lang w:val="en-US"/>
+              </w:rPr>
+              <w:t>LR</w:t>
+            </w:r>
+          </w:p>
+        </w:tc>
+        <w:tc>
+          <w:tcPr>
+            <w:tcW w:w="1803" w:type="dxa"/>
+          </w:tcPr>
+          <w:p>
+            <w:pPr>
+              <w:rPr>
+                <w:rFonts w:ascii="Times New Roman" w:hAnsi="Times New Roman" w:cs="Times New Roman"/>
+                <w:lang w:val="en-US"/>
+              </w:rPr>
+            </w:pPr>
+            <w:r>
+              <w:rPr>
+                <w:rFonts w:ascii="Times New Roman" w:hAnsi="Times New Roman" w:cs="Times New Roman"/>
+                <w:lang w:val="en-US"/>
+              </w:rPr>
+              <w:t>DT</w:t>
+            </w:r>
+          </w:p>
+        </w:tc>
+        <w:tc>
+          <w:tcPr>
+            <w:tcW w:w="1803" w:type="dxa"/>
+          </w:tcPr>
+          <w:p>
+            <w:pPr>
+              <w:rPr>
+                <w:rFonts w:ascii="Times New Roman" w:hAnsi="Times New Roman" w:cs="Times New Roman"/>
+                <w:lang w:val="en-US"/>
+              </w:rPr>
+            </w:pPr>
+            <w:r>
+              <w:rPr>
+                <w:rFonts w:ascii="Times New Roman" w:hAnsi="Times New Roman" w:cs="Times New Roman"/>
+                <w:lang w:val="en-US"/>
+              </w:rPr>
+              <w:t>SVM</w:t>
+            </w:r>
+          </w:p>
+        </w:tc>
+        <w:tc>
+          <w:tcPr>
+            <w:tcW w:w="1804" w:type="dxa"/>
+          </w:tcPr>
+          <w:p>
+            <w:pPr>
+              <w:rPr>
+                <w:rFonts w:ascii="Times New Roman" w:hAnsi="Times New Roman" w:cs="Times New Roman"/>
+                <w:lang w:val="en-US"/>
+              </w:rPr>
+            </w:pPr>
+            <w:r>
+              <w:rPr>
+                <w:rFonts w:ascii="Times New Roman" w:hAnsi="Times New Roman" w:cs="Times New Roman"/>
+                <w:lang w:val="en-US"/>
+              </w:rPr>
+              <w:t>NN</w:t>
+            </w:r>
+          </w:p>
+        </w:tc>
+      </w:tr>
+      <w:tr>
+        <w:tc>
+          <w:tcPr>
+            <w:tcW w:w="1803" w:type="dxa"/>
+          </w:tcPr>
+          <w:p>
+            <w:pPr>
+              <w:rPr>
+                <w:rFonts w:ascii="Times New Roman" w:hAnsi="Times New Roman" w:cs="Times New Roman"/>
+                <w:lang w:val="en-US"/>
+              </w:rPr>
+            </w:pPr>
+            <w:r>
+              <w:rPr>
+                <w:rFonts w:ascii="Times New Roman" w:hAnsi="Times New Roman" w:cs="Times New Roman"/>
+                <w:lang w:val="en-US"/>
+              </w:rPr>
+              <w:t>ALIFT</w:t>
+            </w:r>
+          </w:p>
+        </w:tc>
+        <w:tc>
+          <w:tcPr>
+            <w:tcW w:w="1803" w:type="dxa"/>
+          </w:tcPr>
+          <w:p>
+            <w:pPr>
+              <w:rPr>
+                <w:rFonts w:ascii="Times New Roman" w:hAnsi="Times New Roman" w:cs="Times New Roman"/>
+                <w:lang w:val="en-US"/>
+              </w:rPr>
+            </w:pPr>
+            <w:r>
+              <w:rPr>
+                <w:rFonts w:ascii="Times New Roman" w:hAnsi="Times New Roman" w:cs="Times New Roman"/>
+                <w:lang w:val="en-US"/>
+              </w:rPr>
+              <w:t>0.842</w:t>
+            </w:r>
+          </w:p>
+        </w:tc>
+        <w:tc>
+          <w:tcPr>
+            <w:tcW w:w="1803" w:type="dxa"/>
+          </w:tcPr>
+          <w:p>
+            <w:pPr>
+              <w:rPr>
+                <w:rFonts w:ascii="Times New Roman" w:hAnsi="Times New Roman" w:cs="Times New Roman"/>
+                <w:lang w:val="en-US"/>
+              </w:rPr>
+            </w:pPr>
+            <w:r>
+              <w:rPr>
+                <w:rFonts w:ascii="Times New Roman" w:hAnsi="Times New Roman" w:cs="Times New Roman"/>
+                <w:lang w:val="en-US"/>
+              </w:rPr>
+              <w:t>0.847</w:t>
+            </w:r>
+          </w:p>
+        </w:tc>
+        <w:tc>
+          <w:tcPr>
+            <w:tcW w:w="1803" w:type="dxa"/>
+          </w:tcPr>
+          <w:p>
+            <w:pPr>
+              <w:rPr>
+                <w:rFonts w:ascii="Times New Roman" w:hAnsi="Times New Roman" w:cs="Times New Roman"/>
+                <w:lang w:val="en-US"/>
+              </w:rPr>
+            </w:pPr>
+            <w:r>
+              <w:rPr>
+                <w:rFonts w:ascii="Times New Roman" w:hAnsi="Times New Roman" w:cs="Times New Roman"/>
+                <w:lang w:val="en-US"/>
+              </w:rPr>
+              <w:t>0.86</w:t>
+            </w:r>
+          </w:p>
+        </w:tc>
+        <w:tc>
+          <w:tcPr>
+            <w:tcW w:w="1804" w:type="dxa"/>
+          </w:tcPr>
+          <w:p>
+            <w:pPr>
+              <w:rPr>
+                <w:rFonts w:ascii="Times New Roman" w:hAnsi="Times New Roman" w:cs="Times New Roman"/>
+                <w:lang w:val="en-US"/>
+              </w:rPr>
+            </w:pPr>
+            <w:r>
+              <w:rPr>
+                <w:rFonts w:ascii="Times New Roman" w:hAnsi="Times New Roman" w:cs="Times New Roman"/>
+                <w:lang w:val="en-US"/>
+              </w:rPr>
+              <w:t>0.872</w:t>
+            </w:r>
+          </w:p>
+        </w:tc>
+      </w:tr>
+    </w:tbl>
+    <w:p>
+      <w:pPr>
+        <w:rPr>
+          <w:rFonts w:ascii="Times New Roman" w:hAnsi="Times New Roman" w:cs="Times New Roman"/>
+          <w:u w:val="single"/>
+        </w:rPr>
+      </w:pPr>
+    </w:p>
+    <w:p>
+      <w:pPr>
+        <w:rPr>
+          <w:rFonts w:ascii="Times New Roman" w:hAnsi="Times New Roman" w:cs="Times New Roman"/>
+          <w:u w:val="single"/>
+        </w:rPr>
+      </w:pPr>
+      <w:r>
+        <w:rPr>
+          <w:rFonts w:ascii="Times New Roman" w:hAnsi="Times New Roman" w:cs="Times New Roman"/>
+          <w:u w:val="single"/>
+        </w:rPr>
+        <w:t xml:space="preserve">With a ROC curve of </w:t>
       </w:r>
     </w:p>
     <w:p>
@@ -4517,12 +5102,11 @@
         <w:rPr>
           <w:noProof/>
         </w:rPr>
-        <w:lastRenderedPageBreak/>
         <w:drawing>
-          <wp:inline distT="0" distB="0" distL="0" distR="0" wp14:anchorId="3639AD8B" wp14:editId="5DC3780C">
-            <wp:extent cx="5010150" cy="2209800"/>
-            <wp:effectExtent l="0" t="0" r="0" b="0"/>
-            <wp:docPr id="14" name="Picture 14"/>
+          <wp:inline distT="0" distB="0" distL="0" distR="0" wp14:anchorId="576E4159" wp14:editId="151C0B52">
+            <wp:extent cx="5731510" cy="3017520"/>
+            <wp:effectExtent l="0" t="0" r="2540" b="0"/>
+            <wp:docPr id="18" name="Picture 18"/>
             <wp:cNvGraphicFramePr>
               <a:graphicFrameLocks xmlns:a="http://schemas.openxmlformats.org/drawingml/2006/main" noChangeAspect="1"/>
             </wp:cNvGraphicFramePr>
@@ -4542,7 +5126,7 @@
                   <pic:spPr>
                     <a:xfrm>
                       <a:off x="0" y="0"/>
-                      <a:ext cx="5010150" cy="2209800"/>
+                      <a:ext cx="5731510" cy="3017520"/>
                     </a:xfrm>
                     <a:prstGeom prst="rect">
                       <a:avLst/>
@@ -4559,60 +5143,53 @@
       <w:pPr>
         <w:rPr>
           <w:rFonts w:ascii="Times New Roman" w:hAnsi="Times New Roman" w:cs="Times New Roman"/>
-        </w:rPr>
-      </w:pPr>
-    </w:p>
-    <w:p>
-      <w:pPr>
-        <w:rPr>
-          <w:rFonts w:ascii="Times New Roman" w:hAnsi="Times New Roman" w:cs="Times New Roman"/>
-        </w:rPr>
-      </w:pPr>
-    </w:p>
-    <w:p>
-      <w:pPr>
-        <w:rPr>
-          <w:rFonts w:ascii="Times New Roman" w:hAnsi="Times New Roman" w:cs="Times New Roman"/>
-        </w:rPr>
-      </w:pPr>
-    </w:p>
-    <w:p>
-      <w:pPr>
-        <w:rPr>
-          <w:rFonts w:ascii="Times New Roman" w:hAnsi="Times New Roman" w:cs="Times New Roman"/>
-        </w:rPr>
-      </w:pPr>
-    </w:p>
-    <w:p>
-      <w:pPr>
-        <w:rPr>
-          <w:rFonts w:ascii="Times New Roman" w:hAnsi="Times New Roman" w:cs="Times New Roman"/>
-          <w:sz w:val="40"/>
-          <w:szCs w:val="40"/>
           <w:u w:val="single"/>
         </w:rPr>
       </w:pPr>
       <w:r>
         <w:rPr>
           <w:rFonts w:ascii="Times New Roman" w:hAnsi="Times New Roman" w:cs="Times New Roman"/>
-          <w:sz w:val="40"/>
-          <w:szCs w:val="40"/>
           <w:u w:val="single"/>
         </w:rPr>
-        <w:t>Results for the unmodified bank dataset.</w:t>
-      </w:r>
-    </w:p>
-    <w:p>
-      <w:pPr>
-        <w:rPr>
-          <w:rFonts w:ascii="Times New Roman" w:hAnsi="Times New Roman" w:cs="Times New Roman"/>
-        </w:rPr>
-      </w:pPr>
-      <w:r>
-        <w:rPr>
-          <w:rFonts w:ascii="Times New Roman" w:hAnsi="Times New Roman" w:cs="Times New Roman"/>
-        </w:rPr>
-        <w:t>Assessed using Misclassification rate.</w:t>
+        <w:lastRenderedPageBreak/>
+        <w:t>Assessed using AUC-ROC.</w:t>
+      </w:r>
+    </w:p>
+    <w:p>
+      <w:pPr>
+        <w:rPr>
+          <w:rFonts w:ascii="Times New Roman" w:hAnsi="Times New Roman" w:cs="Times New Roman"/>
+        </w:rPr>
+      </w:pPr>
+      <w:r>
+        <w:rPr>
+          <w:rFonts w:ascii="Times New Roman" w:hAnsi="Times New Roman" w:cs="Times New Roman"/>
+        </w:rPr>
+        <w:t xml:space="preserve">The model selection statistic was changed to ROC, however fort the HP Selection Statistic for the HP SVM model no such option </w:t>
+      </w:r>
+      <w:r>
+        <w:rPr>
+          <w:rFonts w:ascii="Times New Roman" w:hAnsi="Times New Roman" w:cs="Times New Roman"/>
+        </w:rPr>
+        <w:t>exists;</w:t>
+      </w:r>
+      <w:r>
+        <w:rPr>
+          <w:rFonts w:ascii="Times New Roman" w:hAnsi="Times New Roman" w:cs="Times New Roman"/>
+        </w:rPr>
+        <w:t xml:space="preserve"> </w:t>
+      </w:r>
+      <w:r>
+        <w:rPr>
+          <w:rFonts w:ascii="Times New Roman" w:hAnsi="Times New Roman" w:cs="Times New Roman"/>
+        </w:rPr>
+        <w:t>therefore,</w:t>
+      </w:r>
+      <w:r>
+        <w:rPr>
+          <w:rFonts w:ascii="Times New Roman" w:hAnsi="Times New Roman" w:cs="Times New Roman"/>
+        </w:rPr>
+        <w:t xml:space="preserve"> it was left as misclassification rate.</w:t>
       </w:r>
     </w:p>
     <w:p>
@@ -4626,10 +5203,10 @@
           <w:noProof/>
         </w:rPr>
         <w:drawing>
-          <wp:inline distT="0" distB="0" distL="0" distR="0" wp14:anchorId="6D785C43" wp14:editId="1F4A87C8">
-            <wp:extent cx="4991100" cy="2178279"/>
-            <wp:effectExtent l="0" t="0" r="0" b="0"/>
-            <wp:docPr id="9" name="Picture 9"/>
+          <wp:inline distT="0" distB="0" distL="0" distR="0" wp14:anchorId="3639AD8B" wp14:editId="02BBD8AB">
+            <wp:extent cx="4470263" cy="1971675"/>
+            <wp:effectExtent l="0" t="0" r="6985" b="0"/>
+            <wp:docPr id="14" name="Picture 14"/>
             <wp:cNvGraphicFramePr>
               <a:graphicFrameLocks xmlns:a="http://schemas.openxmlformats.org/drawingml/2006/main" noChangeAspect="1"/>
             </wp:cNvGraphicFramePr>
@@ -4649,7 +5226,7 @@
                   <pic:spPr>
                     <a:xfrm>
                       <a:off x="0" y="0"/>
-                      <a:ext cx="5090842" cy="2221810"/>
+                      <a:ext cx="4493284" cy="1981829"/>
                     </a:xfrm>
                     <a:prstGeom prst="rect">
                       <a:avLst/>
@@ -4668,36 +5245,20 @@
           <w:rFonts w:ascii="Times New Roman" w:hAnsi="Times New Roman" w:cs="Times New Roman"/>
         </w:rPr>
       </w:pPr>
-      <w:r>
-        <w:rPr>
-          <w:rFonts w:ascii="Times New Roman" w:hAnsi="Times New Roman" w:cs="Times New Roman"/>
-        </w:rPr>
-        <w:t>In this case the neural network did perform the best with a score of 0.0942 with the decision tree model behind it with 0.0956</w:t>
-      </w:r>
-      <w:r>
-        <w:rPr>
-          <w:rFonts w:ascii="Times New Roman" w:hAnsi="Times New Roman" w:cs="Times New Roman"/>
-        </w:rPr>
-        <w:t xml:space="preserve">. </w:t>
-      </w:r>
-    </w:p>
-    <w:p>
-      <w:pPr>
-        <w:rPr>
-          <w:rFonts w:ascii="Times New Roman" w:hAnsi="Times New Roman" w:cs="Times New Roman"/>
-        </w:rPr>
-      </w:pPr>
-      <w:r>
-        <w:rPr>
-          <w:rFonts w:ascii="Times New Roman" w:hAnsi="Times New Roman" w:cs="Times New Roman"/>
-        </w:rPr>
-        <w:t>Assessed using LIFT</w:t>
-      </w:r>
-      <w:r>
-        <w:rPr>
-          <w:rFonts w:ascii="Times New Roman" w:hAnsi="Times New Roman" w:cs="Times New Roman"/>
-        </w:rPr>
-        <w:t>.</w:t>
+    </w:p>
+    <w:p>
+      <w:pPr>
+        <w:rPr>
+          <w:rFonts w:ascii="Times New Roman" w:hAnsi="Times New Roman" w:cs="Times New Roman"/>
+          <w:u w:val="single"/>
+        </w:rPr>
+      </w:pPr>
+      <w:r>
+        <w:rPr>
+          <w:rFonts w:ascii="Times New Roman" w:hAnsi="Times New Roman" w:cs="Times New Roman"/>
+          <w:u w:val="single"/>
+        </w:rPr>
+        <w:t xml:space="preserve">With a ROC curve of </w:t>
       </w:r>
     </w:p>
     <w:p>
@@ -4710,12 +5271,92 @@
         <w:rPr>
           <w:noProof/>
         </w:rPr>
-        <w:lastRenderedPageBreak/>
         <w:drawing>
-          <wp:inline distT="0" distB="0" distL="0" distR="0" wp14:anchorId="3E74244B" wp14:editId="4B9D856D">
-            <wp:extent cx="5010150" cy="2102555"/>
+          <wp:inline distT="0" distB="0" distL="0" distR="0" wp14:anchorId="4F1DA918" wp14:editId="742EE038">
+            <wp:extent cx="4514850" cy="2328455"/>
             <wp:effectExtent l="0" t="0" r="0" b="0"/>
-            <wp:docPr id="10" name="Picture 10"/>
+            <wp:docPr id="20" name="Picture 20"/>
+            <wp:cNvGraphicFramePr>
+              <a:graphicFrameLocks xmlns:a="http://schemas.openxmlformats.org/drawingml/2006/main" noChangeAspect="1"/>
+            </wp:cNvGraphicFramePr>
+            <a:graphic xmlns:a="http://schemas.openxmlformats.org/drawingml/2006/main">
+              <a:graphicData uri="http://schemas.openxmlformats.org/drawingml/2006/picture">
+                <pic:pic xmlns:pic="http://schemas.openxmlformats.org/drawingml/2006/picture">
+                  <pic:nvPicPr>
+                    <pic:cNvPr id="1" name=""/>
+                    <pic:cNvPicPr/>
+                  </pic:nvPicPr>
+                  <pic:blipFill>
+                    <a:blip r:embed="rId16"/>
+                    <a:stretch>
+                      <a:fillRect/>
+                    </a:stretch>
+                  </pic:blipFill>
+                  <pic:spPr>
+                    <a:xfrm>
+                      <a:off x="0" y="0"/>
+                      <a:ext cx="4606052" cy="2375491"/>
+                    </a:xfrm>
+                    <a:prstGeom prst="rect">
+                      <a:avLst/>
+                    </a:prstGeom>
+                  </pic:spPr>
+                </pic:pic>
+              </a:graphicData>
+            </a:graphic>
+          </wp:inline>
+        </w:drawing>
+      </w:r>
+    </w:p>
+    <w:p>
+      <w:pPr>
+        <w:rPr>
+          <w:rFonts w:ascii="Times New Roman" w:hAnsi="Times New Roman" w:cs="Times New Roman"/>
+          <w:sz w:val="40"/>
+          <w:szCs w:val="40"/>
+          <w:u w:val="single"/>
+        </w:rPr>
+      </w:pPr>
+      <w:r>
+        <w:rPr>
+          <w:rFonts w:ascii="Times New Roman" w:hAnsi="Times New Roman" w:cs="Times New Roman"/>
+          <w:sz w:val="40"/>
+          <w:szCs w:val="40"/>
+          <w:u w:val="single"/>
+        </w:rPr>
+        <w:t>Results for the unmodified bank dataset.</w:t>
+      </w:r>
+    </w:p>
+    <w:p>
+      <w:pPr>
+        <w:rPr>
+          <w:rFonts w:ascii="Times New Roman" w:hAnsi="Times New Roman" w:cs="Times New Roman"/>
+          <w:u w:val="single"/>
+        </w:rPr>
+      </w:pPr>
+      <w:r>
+        <w:rPr>
+          <w:rFonts w:ascii="Times New Roman" w:hAnsi="Times New Roman" w:cs="Times New Roman"/>
+          <w:u w:val="single"/>
+        </w:rPr>
+        <w:t>Assessed using Misclassification rate.</w:t>
+      </w:r>
+    </w:p>
+    <w:p>
+      <w:pPr>
+        <w:rPr>
+          <w:rFonts w:ascii="Times New Roman" w:hAnsi="Times New Roman" w:cs="Times New Roman"/>
+        </w:rPr>
+      </w:pPr>
+      <w:r>
+        <w:rPr>
+          <w:noProof/>
+        </w:rPr>
+        <w:drawing>
+          <wp:inline distT="0" distB="0" distL="0" distR="0" wp14:anchorId="6D785C43" wp14:editId="1F4A87C8">
+            <wp:extent cx="4991100" cy="2178279"/>
+            <wp:effectExtent l="0" t="0" r="0" b="0"/>
+            <wp:docPr id="9" name="Picture 9"/>
             <wp:cNvGraphicFramePr>
               <a:graphicFrameLocks xmlns:a="http://schemas.openxmlformats.org/drawingml/2006/main" noChangeAspect="1"/>
             </wp:cNvGraphicFramePr>
@@ -4735,7 +5376,7 @@
                   <pic:spPr>
                     <a:xfrm>
                       <a:off x="0" y="0"/>
-                      <a:ext cx="5090294" cy="2136188"/>
+                      <a:ext cx="5090842" cy="2221810"/>
                     </a:xfrm>
                     <a:prstGeom prst="rect">
                       <a:avLst/>
@@ -4754,79 +5395,56 @@
           <w:rFonts w:ascii="Times New Roman" w:hAnsi="Times New Roman" w:cs="Times New Roman"/>
         </w:rPr>
       </w:pPr>
-    </w:p>
-    <w:p>
-      <w:pPr>
+      <w:r>
+        <w:rPr>
+          <w:rFonts w:ascii="Times New Roman" w:hAnsi="Times New Roman" w:cs="Times New Roman"/>
+        </w:rPr>
+        <w:lastRenderedPageBreak/>
+        <w:t>In this case the neural network did perform the best with a score of 0.0942 with the decision tree model behind it with 0.0956</w:t>
+      </w:r>
+      <w:r>
+        <w:rPr>
+          <w:rFonts w:ascii="Times New Roman" w:hAnsi="Times New Roman" w:cs="Times New Roman"/>
+        </w:rPr>
+        <w:t xml:space="preserve">. </w:t>
+      </w:r>
+    </w:p>
+    <w:p>
+      <w:pPr>
+        <w:rPr>
+          <w:rFonts w:ascii="Times New Roman" w:hAnsi="Times New Roman" w:cs="Times New Roman"/>
+        </w:rPr>
+      </w:pPr>
+      <w:r>
+        <w:rPr>
+          <w:rFonts w:ascii="Times New Roman" w:hAnsi="Times New Roman" w:cs="Times New Roman"/>
+          <w:u w:val="single"/>
+        </w:rPr>
+        <w:t>Assessed using LIFT</w:t>
+      </w:r>
+      <w:r>
+        <w:rPr>
+          <w:rFonts w:ascii="Times New Roman" w:hAnsi="Times New Roman" w:cs="Times New Roman"/>
+          <w:u w:val="single"/>
+        </w:rPr>
+        <w:t>.</w:t>
+      </w:r>
+    </w:p>
+    <w:p>
+      <w:pPr>
+        <w:rPr>
+          <w:rFonts w:ascii="Times New Roman" w:hAnsi="Times New Roman" w:cs="Times New Roman"/>
+        </w:rPr>
+      </w:pPr>
+      <w:r>
         <w:rPr>
           <w:noProof/>
         </w:rPr>
-      </w:pPr>
-      <w:r>
-        <w:rPr>
-          <w:rFonts w:ascii="Times New Roman" w:hAnsi="Times New Roman" w:cs="Times New Roman"/>
-        </w:rPr>
-        <w:t xml:space="preserve">Assessed using </w:t>
-      </w:r>
-      <w:r>
-        <w:rPr>
-          <w:rFonts w:ascii="Times New Roman" w:hAnsi="Times New Roman" w:cs="Times New Roman"/>
-        </w:rPr>
-        <w:t>AUC-ROC.</w:t>
-      </w:r>
-      <w:r>
-        <w:rPr>
-          <w:rFonts w:ascii="Times New Roman" w:hAnsi="Times New Roman" w:cs="Times New Roman"/>
-        </w:rPr>
-        <w:t xml:space="preserve"> [</w:t>
-      </w:r>
-      <w:r>
-        <w:rPr>
-          <w:rFonts w:ascii="Times New Roman" w:hAnsi="Times New Roman" w:cs="Times New Roman"/>
-          <w:color w:val="8EAADB" w:themeColor="accent1" w:themeTint="99"/>
-        </w:rPr>
-        <w:t>2</w:t>
-      </w:r>
-      <w:r>
-        <w:rPr>
-          <w:rFonts w:ascii="Times New Roman" w:hAnsi="Times New Roman" w:cs="Times New Roman"/>
-        </w:rPr>
-        <w:t>]</w:t>
-      </w:r>
-      <w:r>
-        <w:rPr>
-          <w:noProof/>
-        </w:rPr>
-        <w:t xml:space="preserve"> </w:t>
-      </w:r>
-    </w:p>
-    <w:p>
-      <w:pPr>
-        <w:rPr>
-          <w:noProof/>
-        </w:rPr>
-      </w:pPr>
-      <w:r>
-        <w:rPr>
-          <w:rFonts w:ascii="Times New Roman" w:hAnsi="Times New Roman" w:cs="Times New Roman"/>
-        </w:rPr>
-        <w:t>The model selection statistic was changed to ROC, however fort the HP Selection Statistic for the HP SVM model no such option exists; therefore, it was left as misclassification rate</w:t>
-      </w:r>
-    </w:p>
-    <w:p>
-      <w:pPr>
-        <w:rPr>
-          <w:rFonts w:ascii="Times New Roman" w:hAnsi="Times New Roman" w:cs="Times New Roman"/>
-        </w:rPr>
-      </w:pPr>
-      <w:r>
-        <w:rPr>
-          <w:noProof/>
-        </w:rPr>
         <w:drawing>
-          <wp:inline distT="0" distB="0" distL="0" distR="0" wp14:anchorId="354E5802" wp14:editId="1910D461">
-            <wp:extent cx="4991100" cy="2077026"/>
+          <wp:inline distT="0" distB="0" distL="0" distR="0" wp14:anchorId="3E74244B" wp14:editId="4B9D856D">
+            <wp:extent cx="5010150" cy="2102555"/>
             <wp:effectExtent l="0" t="0" r="0" b="0"/>
-            <wp:docPr id="11" name="Picture 11"/>
+            <wp:docPr id="10" name="Picture 10"/>
             <wp:cNvGraphicFramePr>
               <a:graphicFrameLocks xmlns:a="http://schemas.openxmlformats.org/drawingml/2006/main" noChangeAspect="1"/>
             </wp:cNvGraphicFramePr>
@@ -4846,6 +5464,182 @@
                   <pic:spPr>
                     <a:xfrm>
                       <a:off x="0" y="0"/>
+                      <a:ext cx="5090294" cy="2136188"/>
+                    </a:xfrm>
+                    <a:prstGeom prst="rect">
+                      <a:avLst/>
+                    </a:prstGeom>
+                  </pic:spPr>
+                </pic:pic>
+              </a:graphicData>
+            </a:graphic>
+          </wp:inline>
+        </w:drawing>
+      </w:r>
+    </w:p>
+    <w:p>
+      <w:pPr>
+        <w:rPr>
+          <w:rFonts w:ascii="Times New Roman" w:hAnsi="Times New Roman" w:cs="Times New Roman"/>
+        </w:rPr>
+      </w:pPr>
+    </w:p>
+    <w:p>
+      <w:pPr>
+        <w:rPr>
+          <w:noProof/>
+          <w:u w:val="single"/>
+        </w:rPr>
+      </w:pPr>
+      <w:r>
+        <w:rPr>
+          <w:rFonts w:ascii="Times New Roman" w:hAnsi="Times New Roman" w:cs="Times New Roman"/>
+          <w:u w:val="single"/>
+        </w:rPr>
+        <w:t xml:space="preserve">Assessed using </w:t>
+      </w:r>
+      <w:r>
+        <w:rPr>
+          <w:rFonts w:ascii="Times New Roman" w:hAnsi="Times New Roman" w:cs="Times New Roman"/>
+          <w:u w:val="single"/>
+        </w:rPr>
+        <w:t>AUC-ROC.</w:t>
+      </w:r>
+      <w:r>
+        <w:rPr>
+          <w:rFonts w:ascii="Times New Roman" w:hAnsi="Times New Roman" w:cs="Times New Roman"/>
+          <w:u w:val="single"/>
+        </w:rPr>
+        <w:t xml:space="preserve"> </w:t>
+      </w:r>
+    </w:p>
+    <w:p>
+      <w:pPr>
+        <w:rPr>
+          <w:rFonts w:ascii="Times New Roman" w:hAnsi="Times New Roman" w:cs="Times New Roman"/>
+        </w:rPr>
+      </w:pPr>
+      <w:r>
+        <w:rPr>
+          <w:rFonts w:ascii="Times New Roman" w:hAnsi="Times New Roman" w:cs="Times New Roman"/>
+        </w:rPr>
+        <w:t>The model selection statistic was changed to ROC, however fort the HP Selection Statistic for the HP SVM model no such option exists; therefore, it was left as misclassification rate</w:t>
+      </w:r>
+      <w:r>
+        <w:rPr>
+          <w:rFonts w:ascii="Times New Roman" w:hAnsi="Times New Roman" w:cs="Times New Roman"/>
+        </w:rPr>
+        <w:t>.</w:t>
+      </w:r>
+    </w:p>
+    <w:p>
+      <w:pPr>
+        <w:rPr>
+          <w:noProof/>
+        </w:rPr>
+      </w:pPr>
+      <w:r>
+        <w:rPr>
+          <w:rFonts w:ascii="Times New Roman" w:hAnsi="Times New Roman" w:cs="Times New Roman"/>
+        </w:rPr>
+        <w:t>AUC -</w:t>
+      </w:r>
+      <w:r>
+        <w:rPr>
+          <w:rFonts w:ascii="Times New Roman" w:hAnsi="Times New Roman" w:cs="Times New Roman"/>
+        </w:rPr>
+        <w:t xml:space="preserve"> </w:t>
+      </w:r>
+      <w:r>
+        <w:rPr>
+          <w:rFonts w:ascii="Times New Roman" w:hAnsi="Times New Roman" w:cs="Times New Roman"/>
+        </w:rPr>
+        <w:t xml:space="preserve">ROC is a performance measurement for classification problems. ROC is a probability curve and AUC is </w:t>
+      </w:r>
+      <w:r>
+        <w:rPr>
+          <w:rFonts w:ascii="Times New Roman" w:hAnsi="Times New Roman" w:cs="Times New Roman"/>
+        </w:rPr>
+        <w:t>the</w:t>
+      </w:r>
+      <w:r>
+        <w:rPr>
+          <w:rFonts w:ascii="Times New Roman" w:hAnsi="Times New Roman" w:cs="Times New Roman"/>
+        </w:rPr>
+        <w:t xml:space="preserve"> degree of separability.</w:t>
+      </w:r>
+      <w:r>
+        <w:rPr>
+          <w:rFonts w:ascii="Times New Roman" w:hAnsi="Times New Roman" w:cs="Times New Roman"/>
+        </w:rPr>
+        <w:t xml:space="preserve"> </w:t>
+      </w:r>
+      <w:r>
+        <w:rPr>
+          <w:rFonts w:ascii="Times New Roman" w:hAnsi="Times New Roman" w:cs="Times New Roman"/>
+        </w:rPr>
+        <w:t>[</w:t>
+      </w:r>
+      <w:r>
+        <w:rPr>
+          <w:rFonts w:ascii="Times New Roman" w:hAnsi="Times New Roman" w:cs="Times New Roman"/>
+          <w:color w:val="8EAADB" w:themeColor="accent1" w:themeTint="99"/>
+        </w:rPr>
+        <w:t>2</w:t>
+      </w:r>
+      <w:r>
+        <w:rPr>
+          <w:rFonts w:ascii="Times New Roman" w:hAnsi="Times New Roman" w:cs="Times New Roman"/>
+        </w:rPr>
+        <w:t>]</w:t>
+      </w:r>
+      <w:r>
+        <w:rPr>
+          <w:noProof/>
+        </w:rPr>
+        <w:t xml:space="preserve"> </w:t>
+      </w:r>
+      <w:r>
+        <w:rPr>
+          <w:rFonts w:ascii="Times New Roman" w:hAnsi="Times New Roman" w:cs="Times New Roman"/>
+        </w:rPr>
+        <w:t xml:space="preserve"> </w:t>
+      </w:r>
+    </w:p>
+    <w:p>
+      <w:pPr>
+        <w:rPr>
+          <w:rFonts w:ascii="Times New Roman" w:hAnsi="Times New Roman" w:cs="Times New Roman"/>
+        </w:rPr>
+      </w:pPr>
+      <w:r>
+        <w:rPr>
+          <w:noProof/>
+        </w:rPr>
+        <w:drawing>
+          <wp:inline distT="0" distB="0" distL="0" distR="0" wp14:anchorId="354E5802" wp14:editId="1910D461">
+            <wp:extent cx="4991100" cy="2077026"/>
+            <wp:effectExtent l="0" t="0" r="0" b="0"/>
+            <wp:docPr id="11" name="Picture 11"/>
+            <wp:cNvGraphicFramePr>
+              <a:graphicFrameLocks xmlns:a="http://schemas.openxmlformats.org/drawingml/2006/main" noChangeAspect="1"/>
+            </wp:cNvGraphicFramePr>
+            <a:graphic xmlns:a="http://schemas.openxmlformats.org/drawingml/2006/main">
+              <a:graphicData uri="http://schemas.openxmlformats.org/drawingml/2006/picture">
+                <pic:pic xmlns:pic="http://schemas.openxmlformats.org/drawingml/2006/picture">
+                  <pic:nvPicPr>
+                    <pic:cNvPr id="1" name=""/>
+                    <pic:cNvPicPr/>
+                  </pic:nvPicPr>
+                  <pic:blipFill>
+                    <a:blip r:embed="rId26"/>
+                    <a:stretch>
+                      <a:fillRect/>
+                    </a:stretch>
+                  </pic:blipFill>
+                  <pic:spPr>
+                    <a:xfrm>
+                      <a:off x="0" y="0"/>
                       <a:ext cx="5076204" cy="2112442"/>
                     </a:xfrm>
                     <a:prstGeom prst="rect">
@@ -4865,20 +5659,6 @@
           <w:rFonts w:ascii="Times New Roman" w:hAnsi="Times New Roman" w:cs="Times New Roman"/>
         </w:rPr>
       </w:pPr>
-    </w:p>
-    <w:p>
-      <w:pPr>
-        <w:rPr>
-          <w:rFonts w:ascii="Times New Roman" w:hAnsi="Times New Roman" w:cs="Times New Roman"/>
-        </w:rPr>
-      </w:pPr>
-    </w:p>
-    <w:p>
-      <w:pPr>
-        <w:rPr>
-          <w:rFonts w:ascii="Times New Roman" w:hAnsi="Times New Roman" w:cs="Times New Roman"/>
-        </w:rPr>
-      </w:pPr>
       <w:r>
         <w:rPr>
           <w:rFonts w:ascii="Times New Roman" w:hAnsi="Times New Roman" w:cs="Times New Roman"/>
@@ -4892,13 +5672,6 @@
           <w:rFonts w:ascii="Times New Roman" w:hAnsi="Times New Roman" w:cs="Times New Roman"/>
         </w:rPr>
       </w:pPr>
-    </w:p>
-    <w:p>
-      <w:pPr>
-        <w:rPr>
-          <w:rFonts w:ascii="Times New Roman" w:hAnsi="Times New Roman" w:cs="Times New Roman"/>
-        </w:rPr>
-      </w:pPr>
       <w:r>
         <w:rPr>
           <w:rFonts w:ascii="Times New Roman" w:hAnsi="Times New Roman" w:cs="Times New Roman"/>
@@ -4934,14 +5707,136 @@
       <w:pPr>
         <w:rPr>
           <w:rFonts w:ascii="Times New Roman" w:hAnsi="Times New Roman" w:cs="Times New Roman"/>
+        </w:rPr>
+      </w:pPr>
+      <w:r>
+        <w:rPr>
+          <w:rFonts w:ascii="Times New Roman" w:hAnsi="Times New Roman" w:cs="Times New Roman"/>
+        </w:rPr>
+        <w:t>LIFT is the ratio of target response divided by average response</w:t>
+      </w:r>
+      <w:r>
+        <w:rPr>
+          <w:rFonts w:ascii="Times New Roman" w:hAnsi="Times New Roman" w:cs="Times New Roman"/>
+        </w:rPr>
+        <w:t>, the higher the result</w:t>
+      </w:r>
+      <w:r>
+        <w:rPr>
+          <w:rFonts w:ascii="Times New Roman" w:hAnsi="Times New Roman" w:cs="Times New Roman"/>
+        </w:rPr>
+        <w:t>ing number</w:t>
+      </w:r>
+      <w:r>
+        <w:rPr>
+          <w:rFonts w:ascii="Times New Roman" w:hAnsi="Times New Roman" w:cs="Times New Roman"/>
+        </w:rPr>
+        <w:t xml:space="preserve"> the more times the average response divides the response.</w:t>
+      </w:r>
+    </w:p>
+    <w:p>
+      <w:pPr>
+        <w:rPr>
+          <w:rFonts w:ascii="Times New Roman" w:hAnsi="Times New Roman" w:cs="Times New Roman"/>
+        </w:rPr>
+      </w:pPr>
+      <w:r>
+        <w:rPr>
+          <w:rFonts w:ascii="Times New Roman" w:hAnsi="Times New Roman" w:cs="Times New Roman"/>
+        </w:rPr>
+        <w:t>AUC-ROC</w:t>
+      </w:r>
+      <w:r>
+        <w:rPr>
+          <w:rFonts w:ascii="Times New Roman" w:hAnsi="Times New Roman" w:cs="Times New Roman"/>
+        </w:rPr>
+        <w:t xml:space="preserve"> </w:t>
+      </w:r>
+      <w:r>
+        <w:rPr>
+          <w:rFonts w:ascii="Times New Roman" w:hAnsi="Times New Roman" w:cs="Times New Roman"/>
+        </w:rPr>
+        <w:t xml:space="preserve">is a value t hat ranges from 0 to 1, 0.5 results </w:t>
+      </w:r>
+      <w:r>
+        <w:rPr>
+          <w:rFonts w:ascii="Times New Roman" w:hAnsi="Times New Roman" w:cs="Times New Roman"/>
+        </w:rPr>
+        <w:t xml:space="preserve">are agnostic, with 0.7-0.8 is considered acceptable, 0.8-0.9 is </w:t>
+      </w:r>
+      <w:r>
+        <w:rPr>
+          <w:rFonts w:ascii="Times New Roman" w:hAnsi="Times New Roman" w:cs="Times New Roman"/>
+        </w:rPr>
+        <w:t>considered</w:t>
+      </w:r>
+      <w:r>
+        <w:rPr>
+          <w:rFonts w:ascii="Times New Roman" w:hAnsi="Times New Roman" w:cs="Times New Roman"/>
+        </w:rPr>
+        <w:t xml:space="preserve"> excellent, anything above 0.9 is </w:t>
+      </w:r>
+      <w:r>
+        <w:rPr>
+          <w:rFonts w:ascii="Times New Roman" w:hAnsi="Times New Roman" w:cs="Times New Roman"/>
+        </w:rPr>
+        <w:t>considered</w:t>
+      </w:r>
+      <w:r>
+        <w:rPr>
+          <w:rFonts w:ascii="Times New Roman" w:hAnsi="Times New Roman" w:cs="Times New Roman"/>
+        </w:rPr>
+        <w:t xml:space="preserve"> outstanding.</w:t>
+      </w:r>
+      <w:r>
+        <w:rPr>
+          <w:rFonts w:ascii="Times New Roman" w:hAnsi="Times New Roman" w:cs="Times New Roman"/>
+        </w:rPr>
+        <w:t xml:space="preserve"> [</w:t>
+      </w:r>
+      <w:r>
+        <w:rPr>
+          <w:rFonts w:ascii="Times New Roman" w:hAnsi="Times New Roman" w:cs="Times New Roman"/>
+          <w:color w:val="8EAADB" w:themeColor="accent1" w:themeTint="99"/>
+        </w:rPr>
+        <w:t>3</w:t>
+      </w:r>
+      <w:r>
+        <w:rPr>
+          <w:rFonts w:ascii="Times New Roman" w:hAnsi="Times New Roman" w:cs="Times New Roman"/>
+        </w:rPr>
+        <w:t>]</w:t>
+      </w:r>
+    </w:p>
+    <w:p>
+      <w:pPr>
+        <w:rPr>
+          <w:rFonts w:ascii="Times New Roman" w:hAnsi="Times New Roman" w:cs="Times New Roman"/>
           <w:u w:val="single"/>
         </w:rPr>
       </w:pPr>
-      <w:r>
+    </w:p>
+    <w:p>
+      <w:pPr>
         <w:rPr>
           <w:rFonts w:ascii="Times New Roman" w:hAnsi="Times New Roman" w:cs="Times New Roman"/>
           <w:u w:val="single"/>
         </w:rPr>
+      </w:pPr>
+    </w:p>
+    <w:p>
+      <w:pPr>
+        <w:rPr>
+          <w:rFonts w:ascii="Times New Roman" w:hAnsi="Times New Roman" w:cs="Times New Roman"/>
+          <w:u w:val="single"/>
+        </w:rPr>
+      </w:pPr>
+      <w:r>
+        <w:rPr>
+          <w:rFonts w:ascii="Times New Roman" w:hAnsi="Times New Roman" w:cs="Times New Roman"/>
+          <w:u w:val="single"/>
+        </w:rPr>
+        <w:lastRenderedPageBreak/>
         <w:t>Modified Dataset:</w:t>
       </w:r>
     </w:p>
@@ -4967,7 +5862,43 @@
         <w:rPr>
           <w:rFonts w:ascii="Times New Roman" w:hAnsi="Times New Roman" w:cs="Times New Roman"/>
         </w:rPr>
-        <w:t xml:space="preserve"> with the Decision Tree on 2</w:t>
+        <w:t xml:space="preserve"> </w:t>
+      </w:r>
+      <w:r>
+        <w:rPr>
+          <w:rFonts w:ascii="Times New Roman" w:hAnsi="Times New Roman" w:cs="Times New Roman"/>
+        </w:rPr>
+        <w:t xml:space="preserve">misclassification of </w:t>
+      </w:r>
+      <w:r>
+        <w:rPr>
+          <w:rFonts w:ascii="Times New Roman" w:hAnsi="Times New Roman" w:cs="Times New Roman"/>
+        </w:rPr>
+        <w:t>10.8%</w:t>
+      </w:r>
+      <w:r>
+        <w:rPr>
+          <w:rFonts w:ascii="Times New Roman" w:hAnsi="Times New Roman" w:cs="Times New Roman"/>
+        </w:rPr>
+        <w:t xml:space="preserve"> with the Decision Tree </w:t>
+      </w:r>
+      <w:r>
+        <w:rPr>
+          <w:rFonts w:ascii="Times New Roman" w:hAnsi="Times New Roman" w:cs="Times New Roman"/>
+        </w:rPr>
+        <w:t xml:space="preserve">misclassification of </w:t>
+      </w:r>
+      <w:r>
+        <w:rPr>
+          <w:rFonts w:ascii="Times New Roman" w:hAnsi="Times New Roman" w:cs="Times New Roman"/>
+        </w:rPr>
+        <w:t xml:space="preserve">10.9% </w:t>
+      </w:r>
+      <w:r>
+        <w:rPr>
+          <w:rFonts w:ascii="Times New Roman" w:hAnsi="Times New Roman" w:cs="Times New Roman"/>
+        </w:rPr>
+        <w:t>on 2</w:t>
       </w:r>
       <w:r>
         <w:rPr>
@@ -5005,7 +5936,25 @@
         <w:rPr>
           <w:rFonts w:ascii="Times New Roman" w:hAnsi="Times New Roman" w:cs="Times New Roman"/>
         </w:rPr>
-        <w:t>Gradient Boost with the Neural Network on 2</w:t>
+        <w:t xml:space="preserve">Gradient Boost </w:t>
+      </w:r>
+      <w:r>
+        <w:rPr>
+          <w:rFonts w:ascii="Times New Roman" w:hAnsi="Times New Roman" w:cs="Times New Roman"/>
+        </w:rPr>
+        <w:t>with a ratio of 3.78</w:t>
+      </w:r>
+      <w:r>
+        <w:rPr>
+          <w:rFonts w:ascii="Times New Roman" w:hAnsi="Times New Roman" w:cs="Times New Roman"/>
+        </w:rPr>
+        <w:t xml:space="preserve"> and</w:t>
+      </w:r>
+      <w:r>
+        <w:rPr>
+          <w:rFonts w:ascii="Times New Roman" w:hAnsi="Times New Roman" w:cs="Times New Roman"/>
+        </w:rPr>
+        <w:t xml:space="preserve"> the Neural Network on 2</w:t>
       </w:r>
       <w:r>
         <w:rPr>
@@ -5024,6 +5973,36 @@
         <w:rPr>
           <w:rFonts w:ascii="Times New Roman" w:hAnsi="Times New Roman" w:cs="Times New Roman"/>
         </w:rPr>
+        <w:t xml:space="preserve"> wi</w:t>
+      </w:r>
+      <w:r>
+        <w:rPr>
+          <w:rFonts w:ascii="Times New Roman" w:hAnsi="Times New Roman" w:cs="Times New Roman"/>
+        </w:rPr>
+        <w:t>t</w:t>
+      </w:r>
+      <w:r>
+        <w:rPr>
+          <w:rFonts w:ascii="Times New Roman" w:hAnsi="Times New Roman" w:cs="Times New Roman"/>
+        </w:rPr>
+        <w:t xml:space="preserve">h </w:t>
+      </w:r>
+      <w:r>
+        <w:rPr>
+          <w:rFonts w:ascii="Times New Roman" w:hAnsi="Times New Roman" w:cs="Times New Roman"/>
+        </w:rPr>
+        <w:t>3</w:t>
+      </w:r>
+      <w:r>
+        <w:rPr>
+          <w:rFonts w:ascii="Times New Roman" w:hAnsi="Times New Roman" w:cs="Times New Roman"/>
+        </w:rPr>
+        <w:t>.76</w:t>
+      </w:r>
+      <w:r>
+        <w:rPr>
+          <w:rFonts w:ascii="Times New Roman" w:hAnsi="Times New Roman" w:cs="Times New Roman"/>
+        </w:rPr>
         <w:t>.</w:t>
       </w:r>
     </w:p>
@@ -5049,7 +6028,25 @@
         <w:rPr>
           <w:rFonts w:ascii="Times New Roman" w:hAnsi="Times New Roman" w:cs="Times New Roman"/>
         </w:rPr>
-        <w:t xml:space="preserve"> Gradient Boost with the Neural Network on 2</w:t>
+        <w:t xml:space="preserve"> Gradient Boost </w:t>
+      </w:r>
+      <w:r>
+        <w:rPr>
+          <w:rFonts w:ascii="Times New Roman" w:hAnsi="Times New Roman" w:cs="Times New Roman"/>
+        </w:rPr>
+        <w:t xml:space="preserve">with a value of 0.867 </w:t>
+      </w:r>
+      <w:r>
+        <w:rPr>
+          <w:rFonts w:ascii="Times New Roman" w:hAnsi="Times New Roman" w:cs="Times New Roman"/>
+        </w:rPr>
+        <w:t>and the</w:t>
+      </w:r>
+      <w:r>
+        <w:rPr>
+          <w:rFonts w:ascii="Times New Roman" w:hAnsi="Times New Roman" w:cs="Times New Roman"/>
+        </w:rPr>
+        <w:t xml:space="preserve"> Neural Network on 2</w:t>
       </w:r>
       <w:r>
         <w:rPr>
@@ -5068,6 +6065,12 @@
         <w:rPr>
           <w:rFonts w:ascii="Times New Roman" w:hAnsi="Times New Roman" w:cs="Times New Roman"/>
         </w:rPr>
+        <w:t xml:space="preserve"> with a value of 0.859</w:t>
+      </w:r>
+      <w:r>
+        <w:rPr>
+          <w:rFonts w:ascii="Times New Roman" w:hAnsi="Times New Roman" w:cs="Times New Roman"/>
+        </w:rPr>
         <w:t>.</w:t>
       </w:r>
     </w:p>
@@ -5082,13 +6085,6 @@
       <w:pPr>
         <w:rPr>
           <w:rFonts w:ascii="Times New Roman" w:hAnsi="Times New Roman" w:cs="Times New Roman"/>
-        </w:rPr>
-      </w:pPr>
-    </w:p>
-    <w:p>
-      <w:pPr>
-        <w:rPr>
-          <w:rFonts w:ascii="Times New Roman" w:hAnsi="Times New Roman" w:cs="Times New Roman"/>
           <w:u w:val="single"/>
         </w:rPr>
       </w:pPr>
@@ -5097,7 +6093,6 @@
           <w:rFonts w:ascii="Times New Roman" w:hAnsi="Times New Roman" w:cs="Times New Roman"/>
           <w:u w:val="single"/>
         </w:rPr>
-        <w:lastRenderedPageBreak/>
         <w:t>Unmodified Dataset:</w:t>
       </w:r>
     </w:p>
@@ -5117,7 +6112,25 @@
         <w:rPr>
           <w:rFonts w:ascii="Times New Roman" w:hAnsi="Times New Roman" w:cs="Times New Roman"/>
         </w:rPr>
-        <w:t>Neural Network and Decision Tree</w:t>
+        <w:t xml:space="preserve">Neural Network </w:t>
+      </w:r>
+      <w:r>
+        <w:rPr>
+          <w:rFonts w:ascii="Times New Roman" w:hAnsi="Times New Roman" w:cs="Times New Roman"/>
+        </w:rPr>
+        <w:t>mi</w:t>
+      </w:r>
+      <w:r>
+        <w:rPr>
+          <w:rFonts w:ascii="Times New Roman" w:hAnsi="Times New Roman" w:cs="Times New Roman"/>
+        </w:rPr>
+        <w:t xml:space="preserve">sclassification of </w:t>
+      </w:r>
+      <w:r>
+        <w:rPr>
+          <w:rFonts w:ascii="Times New Roman" w:hAnsi="Times New Roman" w:cs="Times New Roman"/>
+        </w:rPr>
+        <w:t>9</w:t>
       </w:r>
       <w:r>
         <w:rPr>
@@ -5125,6 +6138,60 @@
         </w:rPr>
         <w:t>.</w:t>
       </w:r>
+      <w:r>
+        <w:rPr>
+          <w:rFonts w:ascii="Times New Roman" w:hAnsi="Times New Roman" w:cs="Times New Roman"/>
+        </w:rPr>
+        <w:t>4</w:t>
+      </w:r>
+      <w:r>
+        <w:rPr>
+          <w:rFonts w:ascii="Times New Roman" w:hAnsi="Times New Roman" w:cs="Times New Roman"/>
+        </w:rPr>
+        <w:t>%</w:t>
+      </w:r>
+      <w:r>
+        <w:rPr>
+          <w:rFonts w:ascii="Times New Roman" w:hAnsi="Times New Roman" w:cs="Times New Roman"/>
+        </w:rPr>
+        <w:t xml:space="preserve"> </w:t>
+      </w:r>
+      <w:r>
+        <w:rPr>
+          <w:rFonts w:ascii="Times New Roman" w:hAnsi="Times New Roman" w:cs="Times New Roman"/>
+        </w:rPr>
+        <w:t>and Decision Tree</w:t>
+      </w:r>
+      <w:r>
+        <w:rPr>
+          <w:rFonts w:ascii="Times New Roman" w:hAnsi="Times New Roman" w:cs="Times New Roman"/>
+        </w:rPr>
+        <w:t xml:space="preserve"> </w:t>
+      </w:r>
+      <w:r>
+        <w:rPr>
+          <w:rFonts w:ascii="Times New Roman" w:hAnsi="Times New Roman" w:cs="Times New Roman"/>
+        </w:rPr>
+        <w:t xml:space="preserve">misclassification </w:t>
+      </w:r>
+      <w:r>
+        <w:rPr>
+          <w:rFonts w:ascii="Times New Roman" w:hAnsi="Times New Roman" w:cs="Times New Roman"/>
+        </w:rPr>
+        <w:t>of 9.56</w:t>
+      </w:r>
+      <w:r>
+        <w:rPr>
+          <w:rFonts w:ascii="Times New Roman" w:hAnsi="Times New Roman" w:cs="Times New Roman"/>
+        </w:rPr>
+        <w:t>%</w:t>
+      </w:r>
+      <w:r>
+        <w:rPr>
+          <w:rFonts w:ascii="Times New Roman" w:hAnsi="Times New Roman" w:cs="Times New Roman"/>
+        </w:rPr>
+        <w:t>.</w:t>
+      </w:r>
     </w:p>
     <w:p>
       <w:pPr>
@@ -5154,7 +6221,79 @@
         <w:rPr>
           <w:rFonts w:ascii="Times New Roman" w:hAnsi="Times New Roman" w:cs="Times New Roman"/>
         </w:rPr>
-        <w:t xml:space="preserve">Support Vector Machine, Logistic Regression and Neural Network in that order preform very close to </w:t>
+        <w:t>Support Vector Machine</w:t>
+      </w:r>
+      <w:r>
+        <w:rPr>
+          <w:rFonts w:ascii="Times New Roman" w:hAnsi="Times New Roman" w:cs="Times New Roman"/>
+        </w:rPr>
+        <w:t xml:space="preserve"> </w:t>
+      </w:r>
+      <w:r>
+        <w:rPr>
+          <w:rFonts w:ascii="Times New Roman" w:hAnsi="Times New Roman" w:cs="Times New Roman"/>
+        </w:rPr>
+        <w:t xml:space="preserve">with a ratio of </w:t>
+      </w:r>
+      <w:r>
+        <w:rPr>
+          <w:rFonts w:ascii="Times New Roman" w:hAnsi="Times New Roman" w:cs="Times New Roman"/>
+        </w:rPr>
+        <w:t>4.61</w:t>
+      </w:r>
+      <w:r>
+        <w:rPr>
+          <w:rFonts w:ascii="Times New Roman" w:hAnsi="Times New Roman" w:cs="Times New Roman"/>
+        </w:rPr>
+        <w:t>, Logistic Regression</w:t>
+      </w:r>
+      <w:r>
+        <w:rPr>
+          <w:rFonts w:ascii="Times New Roman" w:hAnsi="Times New Roman" w:cs="Times New Roman"/>
+        </w:rPr>
+        <w:t xml:space="preserve"> with a ratio </w:t>
+      </w:r>
+      <w:r>
+        <w:rPr>
+          <w:rFonts w:ascii="Times New Roman" w:hAnsi="Times New Roman" w:cs="Times New Roman"/>
+        </w:rPr>
+        <w:t>of 4.53</w:t>
+      </w:r>
+      <w:r>
+        <w:rPr>
+          <w:rFonts w:ascii="Times New Roman" w:hAnsi="Times New Roman" w:cs="Times New Roman"/>
+        </w:rPr>
+        <w:t xml:space="preserve"> and Neural Network</w:t>
+      </w:r>
+      <w:r>
+        <w:rPr>
+          <w:rFonts w:ascii="Times New Roman" w:hAnsi="Times New Roman" w:cs="Times New Roman"/>
+        </w:rPr>
+        <w:t xml:space="preserve"> </w:t>
+      </w:r>
+      <w:r>
+        <w:rPr>
+          <w:rFonts w:ascii="Times New Roman" w:hAnsi="Times New Roman" w:cs="Times New Roman"/>
+        </w:rPr>
+        <w:t xml:space="preserve">with a ratio of </w:t>
+      </w:r>
+      <w:r>
+        <w:rPr>
+          <w:rFonts w:ascii="Times New Roman" w:hAnsi="Times New Roman" w:cs="Times New Roman"/>
+        </w:rPr>
+        <w:t>4.47</w:t>
+      </w:r>
+      <w:r>
+        <w:rPr>
+          <w:rFonts w:ascii="Times New Roman" w:hAnsi="Times New Roman" w:cs="Times New Roman"/>
+        </w:rPr>
+        <w:t>, all of these models</w:t>
+      </w:r>
+      <w:r>
+        <w:rPr>
+          <w:rFonts w:ascii="Times New Roman" w:hAnsi="Times New Roman" w:cs="Times New Roman"/>
+        </w:rPr>
+        <w:t xml:space="preserve"> preform very close to </w:t>
       </w:r>
       <w:r>
         <w:rPr>
@@ -5185,7 +6324,43 @@
         <w:rPr>
           <w:rFonts w:ascii="Times New Roman" w:hAnsi="Times New Roman" w:cs="Times New Roman"/>
         </w:rPr>
-        <w:t>– Neural Network and Logistic Regression on 3</w:t>
+        <w:t xml:space="preserve">– Neural Network </w:t>
+      </w:r>
+      <w:r>
+        <w:rPr>
+          <w:rFonts w:ascii="Times New Roman" w:hAnsi="Times New Roman" w:cs="Times New Roman"/>
+        </w:rPr>
+        <w:t xml:space="preserve">with a value of </w:t>
+      </w:r>
+      <w:r>
+        <w:rPr>
+          <w:rFonts w:ascii="Times New Roman" w:hAnsi="Times New Roman" w:cs="Times New Roman"/>
+        </w:rPr>
+        <w:t xml:space="preserve">0.92 </w:t>
+      </w:r>
+      <w:r>
+        <w:rPr>
+          <w:rFonts w:ascii="Times New Roman" w:hAnsi="Times New Roman" w:cs="Times New Roman"/>
+        </w:rPr>
+        <w:t xml:space="preserve">and Logistic Regression </w:t>
+      </w:r>
+      <w:r>
+        <w:rPr>
+          <w:rFonts w:ascii="Times New Roman" w:hAnsi="Times New Roman" w:cs="Times New Roman"/>
+        </w:rPr>
+        <w:t xml:space="preserve">with </w:t>
+      </w:r>
+      <w:r>
+        <w:rPr>
+          <w:rFonts w:ascii="Times New Roman" w:hAnsi="Times New Roman" w:cs="Times New Roman"/>
+        </w:rPr>
+        <w:t xml:space="preserve">0.907 </w:t>
+      </w:r>
+      <w:r>
+        <w:rPr>
+          <w:rFonts w:ascii="Times New Roman" w:hAnsi="Times New Roman" w:cs="Times New Roman"/>
+        </w:rPr>
+        <w:t>on 3</w:t>
       </w:r>
       <w:r>
         <w:rPr>
@@ -5200,6 +6375,127 @@
         </w:rPr>
         <w:t xml:space="preserve"> place.</w:t>
       </w:r>
+    </w:p>
+    <w:p>
+      <w:pPr>
+        <w:rPr>
+          <w:rFonts w:ascii="Times New Roman" w:hAnsi="Times New Roman" w:cs="Times New Roman"/>
+        </w:rPr>
+      </w:pPr>
+    </w:p>
+    <w:p>
+      <w:pPr>
+        <w:rPr>
+          <w:rFonts w:ascii="Times New Roman" w:hAnsi="Times New Roman" w:cs="Times New Roman"/>
+        </w:rPr>
+      </w:pPr>
+      <w:r>
+        <w:rPr>
+          <w:rFonts w:ascii="Times New Roman" w:hAnsi="Times New Roman" w:cs="Times New Roman"/>
+        </w:rPr>
+        <w:t>For deployment white box models would be preferred over black box models, especially when the results are close. This is because white box models are easier to interpret such as a decision tree provides visualisation whereas a neural net does not, it just spits out a result.</w:t>
+      </w:r>
+      <w:r>
+        <w:rPr>
+          <w:rFonts w:ascii="Times New Roman" w:hAnsi="Times New Roman" w:cs="Times New Roman"/>
+        </w:rPr>
+        <w:t xml:space="preserve"> </w:t>
+      </w:r>
+    </w:p>
+    <w:p>
+      <w:pPr>
+        <w:rPr>
+          <w:rFonts w:ascii="Times New Roman" w:hAnsi="Times New Roman" w:cs="Times New Roman"/>
+        </w:rPr>
+      </w:pPr>
+      <w:r>
+        <w:rPr>
+          <w:rFonts w:ascii="Times New Roman" w:hAnsi="Times New Roman" w:cs="Times New Roman"/>
+        </w:rPr>
+        <w:t>As tempting as it may be to use the unmodified dataset models because the above results suggest better model performance, it seems like they might have been over fitted on the data that was used</w:t>
+      </w:r>
+      <w:r>
+        <w:rPr>
+          <w:rFonts w:ascii="Times New Roman" w:hAnsi="Times New Roman" w:cs="Times New Roman"/>
+        </w:rPr>
+        <w:t>, for that reason the ROC curves were omitted for the unmodified dataset and for the sake of saving some space and keeping the report shorter.</w:t>
+      </w:r>
+    </w:p>
+    <w:p>
+      <w:pPr>
+        <w:rPr>
+          <w:rFonts w:ascii="Times New Roman" w:hAnsi="Times New Roman" w:cs="Times New Roman"/>
+        </w:rPr>
+      </w:pPr>
+      <w:r>
+        <w:rPr>
+          <w:rFonts w:ascii="Times New Roman" w:hAnsi="Times New Roman" w:cs="Times New Roman"/>
+        </w:rPr>
+        <w:t>Models that will be used for comparison will be the ones trained on the modified dataset.</w:t>
+      </w:r>
+    </w:p>
+    <w:p>
+      <w:pPr>
+        <w:rPr>
+          <w:rFonts w:ascii="Times New Roman" w:hAnsi="Times New Roman" w:cs="Times New Roman"/>
+        </w:rPr>
+      </w:pPr>
+    </w:p>
+    <w:p>
+      <w:pPr>
+        <w:rPr>
+          <w:rFonts w:ascii="Times New Roman" w:hAnsi="Times New Roman" w:cs="Times New Roman"/>
+        </w:rPr>
+      </w:pPr>
+    </w:p>
+    <w:p>
+      <w:pPr>
+        <w:rPr>
+          <w:rFonts w:ascii="Times New Roman" w:hAnsi="Times New Roman" w:cs="Times New Roman"/>
+        </w:rPr>
+      </w:pPr>
+    </w:p>
+    <w:p>
+      <w:pPr>
+        <w:rPr>
+          <w:rFonts w:ascii="Times New Roman" w:hAnsi="Times New Roman" w:cs="Times New Roman"/>
+        </w:rPr>
+      </w:pPr>
+    </w:p>
+    <w:p>
+      <w:pPr>
+        <w:rPr>
+          <w:rFonts w:ascii="Times New Roman" w:hAnsi="Times New Roman" w:cs="Times New Roman"/>
+        </w:rPr>
+      </w:pPr>
+    </w:p>
+    <w:p>
+      <w:pPr>
+        <w:rPr>
+          <w:rFonts w:ascii="Times New Roman" w:hAnsi="Times New Roman" w:cs="Times New Roman"/>
+        </w:rPr>
+      </w:pPr>
+    </w:p>
+    <w:p>
+      <w:pPr>
+        <w:rPr>
+          <w:rFonts w:ascii="Times New Roman" w:hAnsi="Times New Roman" w:cs="Times New Roman"/>
+        </w:rPr>
+      </w:pPr>
+    </w:p>
+    <w:p>
+      <w:pPr>
+        <w:rPr>
+          <w:rFonts w:ascii="Times New Roman" w:hAnsi="Times New Roman" w:cs="Times New Roman"/>
+        </w:rPr>
+      </w:pPr>
+    </w:p>
+    <w:p>
+      <w:pPr>
+        <w:rPr>
+          <w:rFonts w:ascii="Times New Roman" w:hAnsi="Times New Roman" w:cs="Times New Roman"/>
+        </w:rPr>
+      </w:pPr>
     </w:p>
     <w:p>
       <w:pPr>
@@ -5237,6 +6533,7 @@
           <w:sz w:val="28"/>
           <w:szCs w:val="28"/>
         </w:rPr>
+        <w:lastRenderedPageBreak/>
         <w:t xml:space="preserve">How Did Results Compare </w:t>
       </w:r>
       <w:r>
@@ -5276,16 +6573,12 @@
       <w:pPr>
         <w:rPr>
           <w:rFonts w:ascii="Times New Roman" w:hAnsi="Times New Roman" w:cs="Times New Roman"/>
-          <w:sz w:val="24"/>
-          <w:szCs w:val="24"/>
-          <w:lang w:val="en-US"/>
-        </w:rPr>
-      </w:pPr>
-      <w:r>
-        <w:rPr>
-          <w:rFonts w:ascii="Times New Roman" w:hAnsi="Times New Roman" w:cs="Times New Roman"/>
-          <w:sz w:val="24"/>
-          <w:szCs w:val="24"/>
+          <w:lang w:val="en-US"/>
+        </w:rPr>
+      </w:pPr>
+      <w:r>
+        <w:rPr>
+          <w:rFonts w:ascii="Times New Roman" w:hAnsi="Times New Roman" w:cs="Times New Roman"/>
           <w:lang w:val="en-US"/>
         </w:rPr>
         <w:t>In the original paper titled A Data-Driven Approach to Predict the Success of Bank Telemarketing</w:t>
@@ -5293,8 +6586,6 @@
       <w:r>
         <w:rPr>
           <w:rFonts w:ascii="Times New Roman" w:hAnsi="Times New Roman" w:cs="Times New Roman"/>
-          <w:sz w:val="24"/>
-          <w:szCs w:val="24"/>
           <w:lang w:val="en-US"/>
         </w:rPr>
         <w:t xml:space="preserve">, </w:t>
@@ -5302,8 +6593,6 @@
       <w:r>
         <w:rPr>
           <w:rFonts w:ascii="Times New Roman" w:hAnsi="Times New Roman" w:cs="Times New Roman"/>
-          <w:sz w:val="24"/>
-          <w:szCs w:val="24"/>
           <w:lang w:val="en-US"/>
         </w:rPr>
         <w:t>l</w:t>
@@ -5311,68 +6600,1036 @@
       <w:r>
         <w:rPr>
           <w:rFonts w:ascii="Times New Roman" w:hAnsi="Times New Roman" w:cs="Times New Roman"/>
-          <w:sz w:val="24"/>
-          <w:szCs w:val="24"/>
-          <w:lang w:val="en-US"/>
-        </w:rPr>
-        <w:t>ogistic regression, decision trees, neural networks and support vector machine were used.</w:t>
-      </w:r>
-    </w:p>
-    <w:p>
-      <w:pPr>
-        <w:rPr>
-          <w:rFonts w:ascii="Times New Roman" w:hAnsi="Times New Roman" w:cs="Times New Roman"/>
-          <w:sz w:val="24"/>
-          <w:szCs w:val="24"/>
-          <w:lang w:val="en-US"/>
-        </w:rPr>
-      </w:pPr>
-      <w:r>
-        <w:rPr>
-          <w:rFonts w:ascii="Times New Roman" w:hAnsi="Times New Roman" w:cs="Times New Roman"/>
-          <w:sz w:val="24"/>
-          <w:szCs w:val="24"/>
-          <w:lang w:val="en-US"/>
-        </w:rPr>
-        <w:t>Note original findings</w:t>
-      </w:r>
-    </w:p>
-    <w:p>
-      <w:pPr>
-        <w:rPr>
-          <w:rFonts w:ascii="Times New Roman" w:hAnsi="Times New Roman" w:cs="Times New Roman"/>
-          <w:lang w:val="en-US"/>
-        </w:rPr>
-      </w:pPr>
-    </w:p>
-    <w:p>
-      <w:pPr>
-        <w:rPr>
-          <w:rFonts w:ascii="Times New Roman" w:hAnsi="Times New Roman" w:cs="Times New Roman"/>
-          <w:lang w:val="en-US"/>
-        </w:rPr>
-      </w:pPr>
-    </w:p>
-    <w:p>
-      <w:pPr>
-        <w:rPr>
-          <w:rFonts w:ascii="Times New Roman" w:hAnsi="Times New Roman" w:cs="Times New Roman"/>
-          <w:lang w:val="en-US"/>
-        </w:rPr>
-      </w:pPr>
-    </w:p>
-    <w:p>
-      <w:pPr>
-        <w:rPr>
-          <w:rFonts w:ascii="Times New Roman" w:hAnsi="Times New Roman" w:cs="Times New Roman"/>
-          <w:lang w:val="en-US"/>
-        </w:rPr>
-      </w:pPr>
-    </w:p>
-    <w:p>
-      <w:pPr>
-        <w:rPr>
-          <w:rFonts w:ascii="Times New Roman" w:hAnsi="Times New Roman" w:cs="Times New Roman"/>
+          <w:lang w:val="en-US"/>
+        </w:rPr>
+        <w:t xml:space="preserve">ogistic regression, decision trees, neural networks and support vector machine were </w:t>
+      </w:r>
+      <w:r>
+        <w:rPr>
+          <w:rFonts w:ascii="Times New Roman" w:hAnsi="Times New Roman" w:cs="Times New Roman"/>
+          <w:lang w:val="en-US"/>
+        </w:rPr>
+        <w:t>used. Note</w:t>
+      </w:r>
+      <w:r>
+        <w:rPr>
+          <w:rFonts w:ascii="Times New Roman" w:hAnsi="Times New Roman" w:cs="Times New Roman"/>
+          <w:lang w:val="en-US"/>
+        </w:rPr>
+        <w:t xml:space="preserve"> original findings</w:t>
+      </w:r>
+    </w:p>
+    <w:p>
+      <w:pPr>
+        <w:rPr>
+          <w:rFonts w:ascii="Times New Roman" w:hAnsi="Times New Roman" w:cs="Times New Roman"/>
+          <w:lang w:val="en-US"/>
+        </w:rPr>
+      </w:pPr>
+      <w:r>
+        <w:rPr>
+          <w:rFonts w:ascii="Times New Roman" w:hAnsi="Times New Roman" w:cs="Times New Roman"/>
+        </w:rPr>
+        <w:t>Discussion of how your results compared to the research paper and any conclusions that you can draw from this comparison</w:t>
+      </w:r>
+    </w:p>
+    <w:p>
+      <w:pPr>
+        <w:rPr>
+          <w:rFonts w:ascii="Times New Roman" w:hAnsi="Times New Roman" w:cs="Times New Roman"/>
+          <w:u w:val="single"/>
+          <w:lang w:val="en-US"/>
+        </w:rPr>
+      </w:pPr>
+      <w:r>
+        <w:rPr>
+          <w:rFonts w:ascii="Times New Roman" w:hAnsi="Times New Roman" w:cs="Times New Roman"/>
+          <w:u w:val="single"/>
+          <w:lang w:val="en-US"/>
+        </w:rPr>
+        <w:t>O</w:t>
+      </w:r>
+      <w:r>
+        <w:rPr>
+          <w:rFonts w:ascii="Times New Roman" w:hAnsi="Times New Roman" w:cs="Times New Roman"/>
+          <w:u w:val="single"/>
+          <w:lang w:val="en-US"/>
+        </w:rPr>
+        <w:t>riginal findings</w:t>
+      </w:r>
+      <w:r>
+        <w:rPr>
+          <w:rFonts w:ascii="Times New Roman" w:hAnsi="Times New Roman" w:cs="Times New Roman"/>
+          <w:u w:val="single"/>
+          <w:lang w:val="en-US"/>
+        </w:rPr>
+        <w:t xml:space="preserve">, final results </w:t>
+      </w:r>
+      <w:r>
+        <w:rPr>
+          <w:rFonts w:ascii="Times New Roman" w:hAnsi="Times New Roman" w:cs="Times New Roman"/>
+          <w:u w:val="single"/>
+          <w:lang w:val="en-US"/>
+        </w:rPr>
+        <w:t xml:space="preserve">for AUC and </w:t>
+      </w:r>
+      <w:r>
+        <w:rPr>
+          <w:rFonts w:ascii="Times New Roman" w:hAnsi="Times New Roman" w:cs="Times New Roman"/>
+          <w:u w:val="single"/>
+          <w:lang w:val="en-US"/>
+        </w:rPr>
+        <w:t>A</w:t>
+      </w:r>
+      <w:r>
+        <w:rPr>
+          <w:rFonts w:ascii="Times New Roman" w:hAnsi="Times New Roman" w:cs="Times New Roman"/>
+          <w:u w:val="single"/>
+          <w:lang w:val="en-US"/>
+        </w:rPr>
+        <w:t>LIFT</w:t>
+      </w:r>
+    </w:p>
+    <w:tbl>
+      <w:tblPr>
+        <w:tblStyle w:val="TableGrid"/>
+        <w:tblW w:w="0" w:type="auto"/>
+        <w:tblLook w:val="04A0" w:firstRow="1" w:lastRow="0" w:firstColumn="1" w:lastColumn="0" w:noHBand="0" w:noVBand="1"/>
+      </w:tblPr>
+      <w:tblGrid>
+        <w:gridCol w:w="1803"/>
+        <w:gridCol w:w="1803"/>
+        <w:gridCol w:w="1803"/>
+        <w:gridCol w:w="1803"/>
+        <w:gridCol w:w="1804"/>
+      </w:tblGrid>
+      <w:tr>
+        <w:tc>
+          <w:tcPr>
+            <w:tcW w:w="1803" w:type="dxa"/>
+          </w:tcPr>
+          <w:p>
+            <w:pPr>
+              <w:rPr>
+                <w:rFonts w:ascii="Times New Roman" w:hAnsi="Times New Roman" w:cs="Times New Roman"/>
+                <w:lang w:val="en-US"/>
+              </w:rPr>
+            </w:pPr>
+            <w:r>
+              <w:rPr>
+                <w:rFonts w:ascii="Times New Roman" w:hAnsi="Times New Roman" w:cs="Times New Roman"/>
+                <w:lang w:val="en-US"/>
+              </w:rPr>
+              <w:t>Metric</w:t>
+            </w:r>
+          </w:p>
+        </w:tc>
+        <w:tc>
+          <w:tcPr>
+            <w:tcW w:w="1803" w:type="dxa"/>
+          </w:tcPr>
+          <w:p>
+            <w:pPr>
+              <w:rPr>
+                <w:rFonts w:ascii="Times New Roman" w:hAnsi="Times New Roman" w:cs="Times New Roman"/>
+                <w:lang w:val="en-US"/>
+              </w:rPr>
+            </w:pPr>
+            <w:r>
+              <w:rPr>
+                <w:rFonts w:ascii="Times New Roman" w:hAnsi="Times New Roman" w:cs="Times New Roman"/>
+                <w:lang w:val="en-US"/>
+              </w:rPr>
+              <w:t>LR</w:t>
+            </w:r>
+          </w:p>
+        </w:tc>
+        <w:tc>
+          <w:tcPr>
+            <w:tcW w:w="1803" w:type="dxa"/>
+          </w:tcPr>
+          <w:p>
+            <w:pPr>
+              <w:rPr>
+                <w:rFonts w:ascii="Times New Roman" w:hAnsi="Times New Roman" w:cs="Times New Roman"/>
+                <w:lang w:val="en-US"/>
+              </w:rPr>
+            </w:pPr>
+            <w:r>
+              <w:rPr>
+                <w:rFonts w:ascii="Times New Roman" w:hAnsi="Times New Roman" w:cs="Times New Roman"/>
+                <w:lang w:val="en-US"/>
+              </w:rPr>
+              <w:t>DT</w:t>
+            </w:r>
+          </w:p>
+        </w:tc>
+        <w:tc>
+          <w:tcPr>
+            <w:tcW w:w="1803" w:type="dxa"/>
+          </w:tcPr>
+          <w:p>
+            <w:pPr>
+              <w:rPr>
+                <w:rFonts w:ascii="Times New Roman" w:hAnsi="Times New Roman" w:cs="Times New Roman"/>
+                <w:lang w:val="en-US"/>
+              </w:rPr>
+            </w:pPr>
+            <w:r>
+              <w:rPr>
+                <w:rFonts w:ascii="Times New Roman" w:hAnsi="Times New Roman" w:cs="Times New Roman"/>
+                <w:lang w:val="en-US"/>
+              </w:rPr>
+              <w:t>SVM</w:t>
+            </w:r>
+          </w:p>
+        </w:tc>
+        <w:tc>
+          <w:tcPr>
+            <w:tcW w:w="1804" w:type="dxa"/>
+          </w:tcPr>
+          <w:p>
+            <w:pPr>
+              <w:rPr>
+                <w:rFonts w:ascii="Times New Roman" w:hAnsi="Times New Roman" w:cs="Times New Roman"/>
+                <w:lang w:val="en-US"/>
+              </w:rPr>
+            </w:pPr>
+            <w:r>
+              <w:rPr>
+                <w:rFonts w:ascii="Times New Roman" w:hAnsi="Times New Roman" w:cs="Times New Roman"/>
+                <w:lang w:val="en-US"/>
+              </w:rPr>
+              <w:t>NN</w:t>
+            </w:r>
+          </w:p>
+        </w:tc>
+      </w:tr>
+      <w:tr>
+        <w:tc>
+          <w:tcPr>
+            <w:tcW w:w="1803" w:type="dxa"/>
+          </w:tcPr>
+          <w:p>
+            <w:pPr>
+              <w:rPr>
+                <w:rFonts w:ascii="Times New Roman" w:hAnsi="Times New Roman" w:cs="Times New Roman"/>
+                <w:lang w:val="en-US"/>
+              </w:rPr>
+            </w:pPr>
+            <w:r>
+              <w:rPr>
+                <w:rFonts w:ascii="Times New Roman" w:hAnsi="Times New Roman" w:cs="Times New Roman"/>
+                <w:lang w:val="en-US"/>
+              </w:rPr>
+              <w:t>AUC</w:t>
+            </w:r>
+          </w:p>
+        </w:tc>
+        <w:tc>
+          <w:tcPr>
+            <w:tcW w:w="1803" w:type="dxa"/>
+          </w:tcPr>
+          <w:p>
+            <w:pPr>
+              <w:rPr>
+                <w:rFonts w:ascii="Times New Roman" w:hAnsi="Times New Roman" w:cs="Times New Roman"/>
+                <w:lang w:val="en-US"/>
+              </w:rPr>
+            </w:pPr>
+            <w:r>
+              <w:rPr>
+                <w:rFonts w:ascii="Times New Roman" w:hAnsi="Times New Roman" w:cs="Times New Roman"/>
+                <w:lang w:val="en-US"/>
+              </w:rPr>
+              <w:t>0.715</w:t>
+            </w:r>
+          </w:p>
+        </w:tc>
+        <w:tc>
+          <w:tcPr>
+            <w:tcW w:w="1803" w:type="dxa"/>
+          </w:tcPr>
+          <w:p>
+            <w:pPr>
+              <w:rPr>
+                <w:rFonts w:ascii="Times New Roman" w:hAnsi="Times New Roman" w:cs="Times New Roman"/>
+                <w:lang w:val="en-US"/>
+              </w:rPr>
+            </w:pPr>
+            <w:r>
+              <w:rPr>
+                <w:rFonts w:ascii="Times New Roman" w:hAnsi="Times New Roman" w:cs="Times New Roman"/>
+                <w:lang w:val="en-US"/>
+              </w:rPr>
+              <w:t>0.757</w:t>
+            </w:r>
+          </w:p>
+        </w:tc>
+        <w:tc>
+          <w:tcPr>
+            <w:tcW w:w="1803" w:type="dxa"/>
+          </w:tcPr>
+          <w:p>
+            <w:pPr>
+              <w:rPr>
+                <w:rFonts w:ascii="Times New Roman" w:hAnsi="Times New Roman" w:cs="Times New Roman"/>
+                <w:lang w:val="en-US"/>
+              </w:rPr>
+            </w:pPr>
+            <w:r>
+              <w:rPr>
+                <w:rFonts w:ascii="Times New Roman" w:hAnsi="Times New Roman" w:cs="Times New Roman"/>
+                <w:lang w:val="en-US"/>
+              </w:rPr>
+              <w:t>0.767</w:t>
+            </w:r>
+          </w:p>
+        </w:tc>
+        <w:tc>
+          <w:tcPr>
+            <w:tcW w:w="1804" w:type="dxa"/>
+          </w:tcPr>
+          <w:p>
+            <w:pPr>
+              <w:rPr>
+                <w:rFonts w:ascii="Times New Roman" w:hAnsi="Times New Roman" w:cs="Times New Roman"/>
+                <w:lang w:val="en-US"/>
+              </w:rPr>
+            </w:pPr>
+            <w:r>
+              <w:rPr>
+                <w:rFonts w:ascii="Times New Roman" w:hAnsi="Times New Roman" w:cs="Times New Roman"/>
+                <w:lang w:val="en-US"/>
+              </w:rPr>
+              <w:t>0.794</w:t>
+            </w:r>
+          </w:p>
+        </w:tc>
+      </w:tr>
+      <w:tr>
+        <w:tc>
+          <w:tcPr>
+            <w:tcW w:w="1803" w:type="dxa"/>
+          </w:tcPr>
+          <w:p>
+            <w:pPr>
+              <w:rPr>
+                <w:rFonts w:ascii="Times New Roman" w:hAnsi="Times New Roman" w:cs="Times New Roman"/>
+                <w:lang w:val="en-US"/>
+              </w:rPr>
+            </w:pPr>
+            <w:r>
+              <w:rPr>
+                <w:rFonts w:ascii="Times New Roman" w:hAnsi="Times New Roman" w:cs="Times New Roman"/>
+                <w:lang w:val="en-US"/>
+              </w:rPr>
+              <w:t>ALFIT</w:t>
+            </w:r>
+          </w:p>
+        </w:tc>
+        <w:tc>
+          <w:tcPr>
+            <w:tcW w:w="1803" w:type="dxa"/>
+          </w:tcPr>
+          <w:p>
+            <w:pPr>
+              <w:rPr>
+                <w:rFonts w:ascii="Times New Roman" w:hAnsi="Times New Roman" w:cs="Times New Roman"/>
+                <w:lang w:val="en-US"/>
+              </w:rPr>
+            </w:pPr>
+            <w:r>
+              <w:rPr>
+                <w:rFonts w:ascii="Times New Roman" w:hAnsi="Times New Roman" w:cs="Times New Roman"/>
+                <w:lang w:val="en-US"/>
+              </w:rPr>
+              <w:t>0.626</w:t>
+            </w:r>
+          </w:p>
+        </w:tc>
+        <w:tc>
+          <w:tcPr>
+            <w:tcW w:w="1803" w:type="dxa"/>
+          </w:tcPr>
+          <w:p>
+            <w:pPr>
+              <w:rPr>
+                <w:rFonts w:ascii="Times New Roman" w:hAnsi="Times New Roman" w:cs="Times New Roman"/>
+                <w:lang w:val="en-US"/>
+              </w:rPr>
+            </w:pPr>
+            <w:r>
+              <w:rPr>
+                <w:rFonts w:ascii="Times New Roman" w:hAnsi="Times New Roman" w:cs="Times New Roman"/>
+                <w:lang w:val="en-US"/>
+              </w:rPr>
+              <w:t>0.651</w:t>
+            </w:r>
+          </w:p>
+        </w:tc>
+        <w:tc>
+          <w:tcPr>
+            <w:tcW w:w="1803" w:type="dxa"/>
+          </w:tcPr>
+          <w:p>
+            <w:pPr>
+              <w:rPr>
+                <w:rFonts w:ascii="Times New Roman" w:hAnsi="Times New Roman" w:cs="Times New Roman"/>
+                <w:lang w:val="en-US"/>
+              </w:rPr>
+            </w:pPr>
+            <w:r>
+              <w:rPr>
+                <w:rFonts w:ascii="Times New Roman" w:hAnsi="Times New Roman" w:cs="Times New Roman"/>
+                <w:lang w:val="en-US"/>
+              </w:rPr>
+              <w:t>0.656</w:t>
+            </w:r>
+          </w:p>
+        </w:tc>
+        <w:tc>
+          <w:tcPr>
+            <w:tcW w:w="1804" w:type="dxa"/>
+          </w:tcPr>
+          <w:p>
+            <w:pPr>
+              <w:rPr>
+                <w:rFonts w:ascii="Times New Roman" w:hAnsi="Times New Roman" w:cs="Times New Roman"/>
+                <w:lang w:val="en-US"/>
+              </w:rPr>
+            </w:pPr>
+            <w:r>
+              <w:rPr>
+                <w:rFonts w:ascii="Times New Roman" w:hAnsi="Times New Roman" w:cs="Times New Roman"/>
+                <w:lang w:val="en-US"/>
+              </w:rPr>
+              <w:t>0.672</w:t>
+            </w:r>
+          </w:p>
+        </w:tc>
+      </w:tr>
+    </w:tbl>
+    <w:p>
+      <w:pPr>
+        <w:rPr>
+          <w:rFonts w:ascii="Times New Roman" w:hAnsi="Times New Roman" w:cs="Times New Roman"/>
+          <w:lang w:val="en-US"/>
+        </w:rPr>
+      </w:pPr>
+    </w:p>
+    <w:p>
+      <w:pPr>
+        <w:rPr>
+          <w:rFonts w:ascii="Times New Roman" w:hAnsi="Times New Roman" w:cs="Times New Roman"/>
+          <w:u w:val="single"/>
+          <w:lang w:val="en-US"/>
+        </w:rPr>
+      </w:pPr>
+      <w:r>
+        <w:rPr>
+          <w:rFonts w:ascii="Times New Roman" w:hAnsi="Times New Roman" w:cs="Times New Roman"/>
+          <w:u w:val="single"/>
+          <w:lang w:val="en-US"/>
+        </w:rPr>
+        <w:t>Results for this project</w:t>
+      </w:r>
+    </w:p>
+    <w:p>
+      <w:pPr>
+        <w:rPr>
+          <w:rFonts w:ascii="Times New Roman" w:hAnsi="Times New Roman" w:cs="Times New Roman"/>
+          <w:lang w:val="en-US"/>
+        </w:rPr>
+      </w:pPr>
+      <w:r>
+        <w:rPr>
+          <w:rFonts w:ascii="Times New Roman" w:hAnsi="Times New Roman" w:cs="Times New Roman"/>
+          <w:lang w:val="en-US"/>
+        </w:rPr>
+        <w:t>ALIFT</w:t>
+      </w:r>
+      <w:r>
+        <w:rPr>
+          <w:rFonts w:ascii="Times New Roman" w:hAnsi="Times New Roman" w:cs="Times New Roman"/>
+          <w:lang w:val="en-US"/>
+        </w:rPr>
+        <w:t xml:space="preserve"> was taken from the </w:t>
+      </w:r>
+      <w:r>
+        <w:rPr>
+          <w:rFonts w:ascii="Times New Roman" w:hAnsi="Times New Roman" w:cs="Times New Roman"/>
+          <w:b/>
+          <w:bCs/>
+          <w:lang w:val="en-US"/>
+        </w:rPr>
+        <w:t>_</w:t>
+      </w:r>
+      <w:r>
+        <w:rPr>
+          <w:rFonts w:ascii="Times New Roman" w:hAnsi="Times New Roman" w:cs="Times New Roman"/>
+          <w:b/>
+          <w:bCs/>
+          <w:lang w:val="en-US"/>
+        </w:rPr>
+        <w:t>AUR</w:t>
+      </w:r>
+      <w:r>
+        <w:rPr>
+          <w:rFonts w:ascii="Times New Roman" w:hAnsi="Times New Roman" w:cs="Times New Roman"/>
+          <w:b/>
+          <w:bCs/>
+          <w:lang w:val="en-US"/>
+        </w:rPr>
+        <w:t>_</w:t>
+      </w:r>
+      <w:r>
+        <w:rPr>
+          <w:rFonts w:ascii="Times New Roman" w:hAnsi="Times New Roman" w:cs="Times New Roman"/>
+          <w:lang w:val="en-US"/>
+        </w:rPr>
+        <w:t xml:space="preserve"> fit statistic, when results pop up from the model comparison node, simply click view -&gt; model -&gt; statistics comparison. </w:t>
+      </w:r>
+      <w:r>
+        <w:rPr>
+          <w:rFonts w:ascii="Times New Roman" w:hAnsi="Times New Roman" w:cs="Times New Roman"/>
+          <w:lang w:val="en-US"/>
+        </w:rPr>
+        <w:t>Under the AUR column in fit statistics you can see the results that were taken to compare LIFT using the ALIFT metric.</w:t>
+      </w:r>
+    </w:p>
+    <w:tbl>
+      <w:tblPr>
+        <w:tblStyle w:val="TableGrid"/>
+        <w:tblW w:w="0" w:type="auto"/>
+        <w:tblLook w:val="04A0" w:firstRow="1" w:lastRow="0" w:firstColumn="1" w:lastColumn="0" w:noHBand="0" w:noVBand="1"/>
+      </w:tblPr>
+      <w:tblGrid>
+        <w:gridCol w:w="1803"/>
+        <w:gridCol w:w="1803"/>
+        <w:gridCol w:w="1803"/>
+        <w:gridCol w:w="1803"/>
+        <w:gridCol w:w="1804"/>
+      </w:tblGrid>
+      <w:tr>
+        <w:tc>
+          <w:tcPr>
+            <w:tcW w:w="1803" w:type="dxa"/>
+          </w:tcPr>
+          <w:p>
+            <w:pPr>
+              <w:rPr>
+                <w:rFonts w:ascii="Times New Roman" w:hAnsi="Times New Roman" w:cs="Times New Roman"/>
+                <w:lang w:val="en-US"/>
+              </w:rPr>
+            </w:pPr>
+            <w:r>
+              <w:rPr>
+                <w:rFonts w:ascii="Times New Roman" w:hAnsi="Times New Roman" w:cs="Times New Roman"/>
+                <w:lang w:val="en-US"/>
+              </w:rPr>
+              <w:t>Metric</w:t>
+            </w:r>
+          </w:p>
+        </w:tc>
+        <w:tc>
+          <w:tcPr>
+            <w:tcW w:w="1803" w:type="dxa"/>
+          </w:tcPr>
+          <w:p>
+            <w:pPr>
+              <w:rPr>
+                <w:rFonts w:ascii="Times New Roman" w:hAnsi="Times New Roman" w:cs="Times New Roman"/>
+                <w:lang w:val="en-US"/>
+              </w:rPr>
+            </w:pPr>
+            <w:r>
+              <w:rPr>
+                <w:rFonts w:ascii="Times New Roman" w:hAnsi="Times New Roman" w:cs="Times New Roman"/>
+                <w:lang w:val="en-US"/>
+              </w:rPr>
+              <w:t>LR</w:t>
+            </w:r>
+          </w:p>
+        </w:tc>
+        <w:tc>
+          <w:tcPr>
+            <w:tcW w:w="1803" w:type="dxa"/>
+          </w:tcPr>
+          <w:p>
+            <w:pPr>
+              <w:rPr>
+                <w:rFonts w:ascii="Times New Roman" w:hAnsi="Times New Roman" w:cs="Times New Roman"/>
+                <w:lang w:val="en-US"/>
+              </w:rPr>
+            </w:pPr>
+            <w:r>
+              <w:rPr>
+                <w:rFonts w:ascii="Times New Roman" w:hAnsi="Times New Roman" w:cs="Times New Roman"/>
+                <w:lang w:val="en-US"/>
+              </w:rPr>
+              <w:t>DT</w:t>
+            </w:r>
+          </w:p>
+        </w:tc>
+        <w:tc>
+          <w:tcPr>
+            <w:tcW w:w="1803" w:type="dxa"/>
+          </w:tcPr>
+          <w:p>
+            <w:pPr>
+              <w:rPr>
+                <w:rFonts w:ascii="Times New Roman" w:hAnsi="Times New Roman" w:cs="Times New Roman"/>
+                <w:lang w:val="en-US"/>
+              </w:rPr>
+            </w:pPr>
+            <w:r>
+              <w:rPr>
+                <w:rFonts w:ascii="Times New Roman" w:hAnsi="Times New Roman" w:cs="Times New Roman"/>
+                <w:lang w:val="en-US"/>
+              </w:rPr>
+              <w:t>SVM</w:t>
+            </w:r>
+          </w:p>
+        </w:tc>
+        <w:tc>
+          <w:tcPr>
+            <w:tcW w:w="1804" w:type="dxa"/>
+          </w:tcPr>
+          <w:p>
+            <w:pPr>
+              <w:rPr>
+                <w:rFonts w:ascii="Times New Roman" w:hAnsi="Times New Roman" w:cs="Times New Roman"/>
+                <w:lang w:val="en-US"/>
+              </w:rPr>
+            </w:pPr>
+            <w:r>
+              <w:rPr>
+                <w:rFonts w:ascii="Times New Roman" w:hAnsi="Times New Roman" w:cs="Times New Roman"/>
+                <w:lang w:val="en-US"/>
+              </w:rPr>
+              <w:t>NN</w:t>
+            </w:r>
+          </w:p>
+        </w:tc>
+      </w:tr>
+      <w:tr>
+        <w:tc>
+          <w:tcPr>
+            <w:tcW w:w="1803" w:type="dxa"/>
+          </w:tcPr>
+          <w:p>
+            <w:pPr>
+              <w:rPr>
+                <w:rFonts w:ascii="Times New Roman" w:hAnsi="Times New Roman" w:cs="Times New Roman"/>
+                <w:lang w:val="en-US"/>
+              </w:rPr>
+            </w:pPr>
+            <w:r>
+              <w:rPr>
+                <w:rFonts w:ascii="Times New Roman" w:hAnsi="Times New Roman" w:cs="Times New Roman"/>
+                <w:lang w:val="en-US"/>
+              </w:rPr>
+              <w:t>ROC-AUC</w:t>
+            </w:r>
+          </w:p>
+        </w:tc>
+        <w:tc>
+          <w:tcPr>
+            <w:tcW w:w="1803" w:type="dxa"/>
+          </w:tcPr>
+          <w:p>
+            <w:pPr>
+              <w:rPr>
+                <w:rFonts w:ascii="Times New Roman" w:hAnsi="Times New Roman" w:cs="Times New Roman"/>
+                <w:lang w:val="en-US"/>
+              </w:rPr>
+            </w:pPr>
+            <w:r>
+              <w:rPr>
+                <w:rFonts w:ascii="Times New Roman" w:hAnsi="Times New Roman" w:cs="Times New Roman"/>
+                <w:lang w:val="en-US"/>
+              </w:rPr>
+              <w:t>0.838</w:t>
+            </w:r>
+          </w:p>
+        </w:tc>
+        <w:tc>
+          <w:tcPr>
+            <w:tcW w:w="1803" w:type="dxa"/>
+          </w:tcPr>
+          <w:p>
+            <w:pPr>
+              <w:rPr>
+                <w:rFonts w:ascii="Times New Roman" w:hAnsi="Times New Roman" w:cs="Times New Roman"/>
+                <w:lang w:val="en-US"/>
+              </w:rPr>
+            </w:pPr>
+            <w:r>
+              <w:rPr>
+                <w:rFonts w:ascii="Times New Roman" w:hAnsi="Times New Roman" w:cs="Times New Roman"/>
+                <w:lang w:val="en-US"/>
+              </w:rPr>
+              <w:t>0.679</w:t>
+            </w:r>
+          </w:p>
+        </w:tc>
+        <w:tc>
+          <w:tcPr>
+            <w:tcW w:w="1803" w:type="dxa"/>
+          </w:tcPr>
+          <w:p>
+            <w:pPr>
+              <w:rPr>
+                <w:rFonts w:ascii="Times New Roman" w:hAnsi="Times New Roman" w:cs="Times New Roman"/>
+                <w:lang w:val="en-US"/>
+              </w:rPr>
+            </w:pPr>
+            <w:r>
+              <w:rPr>
+                <w:rFonts w:ascii="Times New Roman" w:hAnsi="Times New Roman" w:cs="Times New Roman"/>
+                <w:lang w:val="en-US"/>
+              </w:rPr>
+              <w:t>0.855</w:t>
+            </w:r>
+          </w:p>
+        </w:tc>
+        <w:tc>
+          <w:tcPr>
+            <w:tcW w:w="1804" w:type="dxa"/>
+          </w:tcPr>
+          <w:p>
+            <w:pPr>
+              <w:rPr>
+                <w:rFonts w:ascii="Times New Roman" w:hAnsi="Times New Roman" w:cs="Times New Roman"/>
+                <w:lang w:val="en-US"/>
+              </w:rPr>
+            </w:pPr>
+            <w:r>
+              <w:rPr>
+                <w:rFonts w:ascii="Times New Roman" w:hAnsi="Times New Roman" w:cs="Times New Roman"/>
+                <w:lang w:val="en-US"/>
+              </w:rPr>
+              <w:t>0.859</w:t>
+            </w:r>
+          </w:p>
+        </w:tc>
+      </w:tr>
+      <w:tr>
+        <w:tc>
+          <w:tcPr>
+            <w:tcW w:w="1803" w:type="dxa"/>
+          </w:tcPr>
+          <w:p>
+            <w:pPr>
+              <w:rPr>
+                <w:rFonts w:ascii="Times New Roman" w:hAnsi="Times New Roman" w:cs="Times New Roman"/>
+                <w:lang w:val="en-US"/>
+              </w:rPr>
+            </w:pPr>
+            <w:r>
+              <w:rPr>
+                <w:rFonts w:ascii="Times New Roman" w:hAnsi="Times New Roman" w:cs="Times New Roman"/>
+                <w:lang w:val="en-US"/>
+              </w:rPr>
+              <w:t>LIFT</w:t>
+            </w:r>
+          </w:p>
+        </w:tc>
+        <w:tc>
+          <w:tcPr>
+            <w:tcW w:w="1803" w:type="dxa"/>
+          </w:tcPr>
+          <w:p>
+            <w:pPr>
+              <w:rPr>
+                <w:rFonts w:ascii="Times New Roman" w:hAnsi="Times New Roman" w:cs="Times New Roman"/>
+                <w:lang w:val="en-US"/>
+              </w:rPr>
+            </w:pPr>
+            <w:r>
+              <w:rPr>
+                <w:rFonts w:ascii="Times New Roman" w:hAnsi="Times New Roman" w:cs="Times New Roman"/>
+                <w:lang w:val="en-US"/>
+              </w:rPr>
+              <w:t>3.</w:t>
+            </w:r>
+            <w:r>
+              <w:rPr>
+                <w:rFonts w:ascii="Times New Roman" w:hAnsi="Times New Roman" w:cs="Times New Roman"/>
+                <w:lang w:val="en-US"/>
+              </w:rPr>
+              <w:t>44</w:t>
+            </w:r>
+          </w:p>
+        </w:tc>
+        <w:tc>
+          <w:tcPr>
+            <w:tcW w:w="1803" w:type="dxa"/>
+          </w:tcPr>
+          <w:p>
+            <w:pPr>
+              <w:rPr>
+                <w:rFonts w:ascii="Times New Roman" w:hAnsi="Times New Roman" w:cs="Times New Roman"/>
+                <w:lang w:val="en-US"/>
+              </w:rPr>
+            </w:pPr>
+            <w:r>
+              <w:rPr>
+                <w:rFonts w:ascii="Times New Roman" w:hAnsi="Times New Roman" w:cs="Times New Roman"/>
+                <w:lang w:val="en-US"/>
+              </w:rPr>
+              <w:t>3.50</w:t>
+            </w:r>
+          </w:p>
+        </w:tc>
+        <w:tc>
+          <w:tcPr>
+            <w:tcW w:w="1803" w:type="dxa"/>
+          </w:tcPr>
+          <w:p>
+            <w:pPr>
+              <w:rPr>
+                <w:rFonts w:ascii="Times New Roman" w:hAnsi="Times New Roman" w:cs="Times New Roman"/>
+                <w:lang w:val="en-US"/>
+              </w:rPr>
+            </w:pPr>
+            <w:r>
+              <w:rPr>
+                <w:rFonts w:ascii="Times New Roman" w:hAnsi="Times New Roman" w:cs="Times New Roman"/>
+                <w:lang w:val="en-US"/>
+              </w:rPr>
+              <w:t>3.56</w:t>
+            </w:r>
+          </w:p>
+        </w:tc>
+        <w:tc>
+          <w:tcPr>
+            <w:tcW w:w="1804" w:type="dxa"/>
+          </w:tcPr>
+          <w:p>
+            <w:pPr>
+              <w:rPr>
+                <w:rFonts w:ascii="Times New Roman" w:hAnsi="Times New Roman" w:cs="Times New Roman"/>
+                <w:lang w:val="en-US"/>
+              </w:rPr>
+            </w:pPr>
+            <w:r>
+              <w:rPr>
+                <w:rFonts w:ascii="Times New Roman" w:hAnsi="Times New Roman" w:cs="Times New Roman"/>
+                <w:lang w:val="en-US"/>
+              </w:rPr>
+              <w:t>3.76</w:t>
+            </w:r>
+          </w:p>
+        </w:tc>
+      </w:tr>
+      <w:tr>
+        <w:tc>
+          <w:tcPr>
+            <w:tcW w:w="1803" w:type="dxa"/>
+          </w:tcPr>
+          <w:p>
+            <w:pPr>
+              <w:rPr>
+                <w:rFonts w:ascii="Times New Roman" w:hAnsi="Times New Roman" w:cs="Times New Roman"/>
+                <w:lang w:val="en-US"/>
+              </w:rPr>
+            </w:pPr>
+            <w:r>
+              <w:rPr>
+                <w:rFonts w:ascii="Times New Roman" w:hAnsi="Times New Roman" w:cs="Times New Roman"/>
+                <w:lang w:val="en-US"/>
+              </w:rPr>
+              <w:t>ALIFT</w:t>
+            </w:r>
+          </w:p>
+        </w:tc>
+        <w:tc>
+          <w:tcPr>
+            <w:tcW w:w="1803" w:type="dxa"/>
+          </w:tcPr>
+          <w:p>
+            <w:pPr>
+              <w:rPr>
+                <w:rFonts w:ascii="Times New Roman" w:hAnsi="Times New Roman" w:cs="Times New Roman"/>
+                <w:lang w:val="en-US"/>
+              </w:rPr>
+            </w:pPr>
+            <w:r>
+              <w:rPr>
+                <w:rFonts w:ascii="Times New Roman" w:hAnsi="Times New Roman" w:cs="Times New Roman"/>
+                <w:lang w:val="en-US"/>
+              </w:rPr>
+              <w:t>0.8</w:t>
+            </w:r>
+            <w:r>
+              <w:rPr>
+                <w:rFonts w:ascii="Times New Roman" w:hAnsi="Times New Roman" w:cs="Times New Roman"/>
+                <w:lang w:val="en-US"/>
+              </w:rPr>
+              <w:t>42</w:t>
+            </w:r>
+          </w:p>
+        </w:tc>
+        <w:tc>
+          <w:tcPr>
+            <w:tcW w:w="1803" w:type="dxa"/>
+          </w:tcPr>
+          <w:p>
+            <w:pPr>
+              <w:rPr>
+                <w:rFonts w:ascii="Times New Roman" w:hAnsi="Times New Roman" w:cs="Times New Roman"/>
+                <w:lang w:val="en-US"/>
+              </w:rPr>
+            </w:pPr>
+            <w:r>
+              <w:rPr>
+                <w:rFonts w:ascii="Times New Roman" w:hAnsi="Times New Roman" w:cs="Times New Roman"/>
+                <w:lang w:val="en-US"/>
+              </w:rPr>
+              <w:t>0.84</w:t>
+            </w:r>
+            <w:r>
+              <w:rPr>
+                <w:rFonts w:ascii="Times New Roman" w:hAnsi="Times New Roman" w:cs="Times New Roman"/>
+                <w:lang w:val="en-US"/>
+              </w:rPr>
+              <w:t>7</w:t>
+            </w:r>
+          </w:p>
+        </w:tc>
+        <w:tc>
+          <w:tcPr>
+            <w:tcW w:w="1803" w:type="dxa"/>
+          </w:tcPr>
+          <w:p>
+            <w:pPr>
+              <w:rPr>
+                <w:rFonts w:ascii="Times New Roman" w:hAnsi="Times New Roman" w:cs="Times New Roman"/>
+                <w:lang w:val="en-US"/>
+              </w:rPr>
+            </w:pPr>
+            <w:r>
+              <w:rPr>
+                <w:rFonts w:ascii="Times New Roman" w:hAnsi="Times New Roman" w:cs="Times New Roman"/>
+                <w:lang w:val="en-US"/>
+              </w:rPr>
+              <w:t>0.8</w:t>
+            </w:r>
+            <w:r>
+              <w:rPr>
+                <w:rFonts w:ascii="Times New Roman" w:hAnsi="Times New Roman" w:cs="Times New Roman"/>
+                <w:lang w:val="en-US"/>
+              </w:rPr>
+              <w:t>6</w:t>
+            </w:r>
+          </w:p>
+        </w:tc>
+        <w:tc>
+          <w:tcPr>
+            <w:tcW w:w="1804" w:type="dxa"/>
+          </w:tcPr>
+          <w:p>
+            <w:pPr>
+              <w:rPr>
+                <w:rFonts w:ascii="Times New Roman" w:hAnsi="Times New Roman" w:cs="Times New Roman"/>
+                <w:lang w:val="en-US"/>
+              </w:rPr>
+            </w:pPr>
+            <w:r>
+              <w:rPr>
+                <w:rFonts w:ascii="Times New Roman" w:hAnsi="Times New Roman" w:cs="Times New Roman"/>
+                <w:lang w:val="en-US"/>
+              </w:rPr>
+              <w:t>0.8</w:t>
+            </w:r>
+            <w:r>
+              <w:rPr>
+                <w:rFonts w:ascii="Times New Roman" w:hAnsi="Times New Roman" w:cs="Times New Roman"/>
+                <w:lang w:val="en-US"/>
+              </w:rPr>
+              <w:t>72</w:t>
+            </w:r>
+          </w:p>
+        </w:tc>
+      </w:tr>
+    </w:tbl>
+    <w:p>
+      <w:pPr>
+        <w:rPr>
+          <w:rFonts w:ascii="Times New Roman" w:hAnsi="Times New Roman" w:cs="Times New Roman"/>
+          <w:lang w:val="en-US"/>
+        </w:rPr>
+      </w:pPr>
+    </w:p>
+    <w:p>
+      <w:pPr>
+        <w:rPr>
+          <w:rFonts w:ascii="Times New Roman" w:hAnsi="Times New Roman" w:cs="Times New Roman"/>
+          <w:lang w:val="en-US"/>
+        </w:rPr>
+      </w:pPr>
+      <w:r>
+        <w:rPr>
+          <w:rFonts w:ascii="Times New Roman" w:hAnsi="Times New Roman" w:cs="Times New Roman"/>
+          <w:lang w:val="en-US"/>
+        </w:rPr>
+        <w:t>As can be seen above my decision tree implementation is underperforming when compared to the original research paper, however it seems al other models seem to be over preforming.</w:t>
+      </w:r>
+      <w:r>
+        <w:rPr>
+          <w:rFonts w:ascii="Times New Roman" w:hAnsi="Times New Roman" w:cs="Times New Roman"/>
+          <w:lang w:val="en-US"/>
+        </w:rPr>
+        <w:t xml:space="preserve"> Which could mean a very good model or an overfit.</w:t>
+      </w:r>
+      <w:r>
+        <w:rPr>
+          <w:rFonts w:ascii="Times New Roman" w:hAnsi="Times New Roman" w:cs="Times New Roman"/>
+          <w:lang w:val="en-US"/>
+        </w:rPr>
+        <w:t xml:space="preserve"> Preforming A/B testing in a production environment would a good test to see how these models </w:t>
+      </w:r>
+      <w:r>
+        <w:rPr>
+          <w:rFonts w:ascii="Times New Roman" w:hAnsi="Times New Roman" w:cs="Times New Roman"/>
+          <w:lang w:val="en-US"/>
+        </w:rPr>
+        <w:t xml:space="preserve">actually </w:t>
+      </w:r>
+      <w:r>
+        <w:rPr>
+          <w:rFonts w:ascii="Times New Roman" w:hAnsi="Times New Roman" w:cs="Times New Roman"/>
+          <w:lang w:val="en-US"/>
+        </w:rPr>
+        <w:t xml:space="preserve">preform. </w:t>
+      </w:r>
+    </w:p>
+    <w:p>
+      <w:pPr>
+        <w:rPr>
+          <w:rFonts w:ascii="Times New Roman" w:hAnsi="Times New Roman" w:cs="Times New Roman"/>
+          <w:lang w:val="en-US"/>
+        </w:rPr>
+      </w:pPr>
+    </w:p>
+    <w:p>
+      <w:pPr>
+        <w:rPr>
+          <w:rFonts w:ascii="Times New Roman" w:hAnsi="Times New Roman" w:cs="Times New Roman"/>
+          <w:b/>
+          <w:bCs/>
+          <w:lang w:val="en-US"/>
+        </w:rPr>
+      </w:pPr>
+    </w:p>
+    <w:p>
+      <w:pPr>
+        <w:rPr>
+          <w:rFonts w:ascii="Times New Roman" w:hAnsi="Times New Roman" w:cs="Times New Roman"/>
+          <w:b/>
+          <w:bCs/>
           <w:lang w:val="en-US"/>
         </w:rPr>
       </w:pPr>
@@ -5500,7 +7757,6 @@
           <w:sz w:val="28"/>
           <w:szCs w:val="28"/>
         </w:rPr>
-        <w:lastRenderedPageBreak/>
         <w:t>Appendix</w:t>
       </w:r>
     </w:p>
@@ -5513,7 +7769,7 @@
           <w:lang w:val="en-US"/>
         </w:rPr>
       </w:pPr>
-      <w:hyperlink r:id="rId26" w:history="1">
+      <w:hyperlink r:id="rId27" w:history="1">
         <w:r>
           <w:rPr>
             <w:rStyle w:val="Hyperlink"/>
@@ -5570,21 +7826,94 @@
       <w:pPr>
         <w:rPr>
           <w:rFonts w:ascii="Times New Roman" w:hAnsi="Times New Roman" w:cs="Times New Roman"/>
-          <w:b/>
-          <w:bCs/>
-          <w:lang w:val="en-US"/>
-        </w:rPr>
-      </w:pPr>
-    </w:p>
-    <w:p>
-      <w:pPr>
-        <w:rPr>
-          <w:rFonts w:ascii="Times New Roman" w:hAnsi="Times New Roman" w:cs="Times New Roman"/>
-          <w:b/>
-          <w:bCs/>
-          <w:lang w:val="en-US"/>
-        </w:rPr>
-      </w:pPr>
+          <w:lang w:val="en-US"/>
+        </w:rPr>
+      </w:pPr>
+      <w:hyperlink r:id="rId28" w:anchor=":~:text=On%20the%20other%20hand%2C%20white,accuracy%2C%20but%20higher%20explainability" w:history="1">
+        <w:r>
+          <w:rPr>
+            <w:rStyle w:val="Hyperlink"/>
+            <w:rFonts w:ascii="Times New Roman" w:hAnsi="Times New Roman" w:cs="Times New Roman"/>
+            <w:color w:val="auto"/>
+            <w:u w:val="none"/>
+            <w:lang w:val="en-US"/>
+          </w:rPr>
+          <w:t>https://blog.dataiku.com/white-box-vs-black-box-models-balancing-interpretability-and-accuracy#:~:text=On%20the%20other%20hand%2C%20white,accuracy%2C%20but%20higher%20explainability</w:t>
+        </w:r>
+      </w:hyperlink>
+    </w:p>
+    <w:p>
+      <w:pPr>
+        <w:rPr>
+          <w:rFonts w:ascii="Times New Roman" w:hAnsi="Times New Roman" w:cs="Times New Roman"/>
+          <w:lang w:val="en-US"/>
+        </w:rPr>
+      </w:pPr>
+      <w:r>
+        <w:rPr>
+          <w:rFonts w:ascii="Times New Roman" w:hAnsi="Times New Roman" w:cs="Times New Roman"/>
+          <w:lang w:val="en-US"/>
+        </w:rPr>
+        <w:t>https://www.siliconrepublic.com/enterprise/white-box-machine-learning</w:t>
+      </w:r>
+    </w:p>
+    <w:p>
+      <w:pPr>
+        <w:rPr>
+          <w:rFonts w:ascii="Times New Roman" w:hAnsi="Times New Roman" w:cs="Times New Roman"/>
+          <w:sz w:val="24"/>
+          <w:szCs w:val="24"/>
+          <w:lang w:val="en-US"/>
+        </w:rPr>
+      </w:pPr>
+      <w:r>
+        <w:rPr>
+          <w:rFonts w:ascii="Times New Roman" w:hAnsi="Times New Roman" w:cs="Times New Roman"/>
+          <w:sz w:val="24"/>
+          <w:szCs w:val="24"/>
+          <w:lang w:val="en-US"/>
+        </w:rPr>
+        <w:t>https://www.datascience-pm.com/crisp-dm-2/</w:t>
+      </w:r>
+      <w:r>
+        <w:rPr>
+          <w:rFonts w:ascii="Times New Roman" w:hAnsi="Times New Roman" w:cs="Times New Roman"/>
+          <w:sz w:val="24"/>
+          <w:szCs w:val="24"/>
+          <w:lang w:val="en-US"/>
+        </w:rPr>
+        <w:t xml:space="preserve"> </w:t>
+      </w:r>
+    </w:p>
+    <w:p>
+      <w:pPr>
+        <w:rPr>
+          <w:rFonts w:ascii="Times New Roman" w:hAnsi="Times New Roman" w:cs="Times New Roman"/>
+          <w:lang w:val="en-US"/>
+        </w:rPr>
+      </w:pPr>
+      <w:r>
+        <w:rPr>
+          <w:rFonts w:ascii="Times New Roman" w:hAnsi="Times New Roman" w:cs="Times New Roman"/>
+          <w:lang w:val="en-US"/>
+        </w:rPr>
+        <w:t>https://www.youtube.com/watch?v=meZ5qhr3nV0&amp;ab_channel=RapidMiner%2CInc.</w:t>
+      </w:r>
+    </w:p>
+    <w:p>
+      <w:pPr>
+        <w:rPr>
+          <w:rFonts w:ascii="Times New Roman" w:hAnsi="Times New Roman" w:cs="Times New Roman"/>
+          <w:lang w:val="en-US"/>
+        </w:rPr>
+      </w:pPr>
+      <w:r>
+        <w:rPr>
+          <w:rFonts w:ascii="Times New Roman" w:hAnsi="Times New Roman" w:cs="Times New Roman"/>
+          <w:lang w:val="en-US"/>
+        </w:rPr>
+        <w:t>https://communities.sas.com/t5/SAS-Data-Mining-and-Machine/AUC-value-Area-Under-Curve-or-ROC-Index-in-SAS-Miner-9-3/td-p/263271</w:t>
+      </w:r>
     </w:p>
     <w:p>
       <w:pPr>
@@ -5641,7 +7970,7 @@
           <w:lang w:val="en-US"/>
         </w:rPr>
       </w:pPr>
-      <w:hyperlink r:id="rId27" w:anchor="n1m5w9deopojaqn1jykkfp0x5fcy" w:history="1">
+      <w:hyperlink r:id="rId29" w:anchor="n1m5w9deopojaqn1jykkfp0x5fcy" w:history="1">
         <w:r>
           <w:rPr>
             <w:rStyle w:val="Hyperlink"/>
@@ -5694,9 +8023,86 @@
           <w:lang w:val="en-US"/>
         </w:rPr>
       </w:pPr>
+      <w:r>
+        <w:rPr>
+          <w:rFonts w:ascii="Times New Roman" w:hAnsi="Times New Roman" w:cs="Times New Roman"/>
+          <w:lang w:val="en-US"/>
+        </w:rPr>
+        <w:t>Jayawant N. Mandrekar,</w:t>
+      </w:r>
+      <w:r>
+        <w:rPr>
+          <w:rFonts w:ascii="Times New Roman" w:hAnsi="Times New Roman" w:cs="Times New Roman"/>
+          <w:lang w:val="en-US"/>
+        </w:rPr>
+        <w:t xml:space="preserve"> </w:t>
+      </w:r>
+      <w:r>
+        <w:rPr>
+          <w:rFonts w:ascii="Times New Roman" w:hAnsi="Times New Roman" w:cs="Times New Roman"/>
+          <w:lang w:val="en-US"/>
+        </w:rPr>
+        <w:t>Receiver Operating Characteristic Curve in Diagnostic Test Assessment,</w:t>
+      </w:r>
+      <w:r>
+        <w:rPr>
+          <w:rFonts w:ascii="Times New Roman" w:hAnsi="Times New Roman" w:cs="Times New Roman"/>
+          <w:lang w:val="en-US"/>
+        </w:rPr>
+        <w:t xml:space="preserve"> </w:t>
+      </w:r>
+      <w:r>
+        <w:rPr>
+          <w:rFonts w:ascii="Times New Roman" w:hAnsi="Times New Roman" w:cs="Times New Roman"/>
+          <w:lang w:val="en-US"/>
+        </w:rPr>
+        <w:t>Journal of Thoracic Oncology,</w:t>
+      </w:r>
+      <w:r>
+        <w:rPr>
+          <w:rFonts w:ascii="Times New Roman" w:hAnsi="Times New Roman" w:cs="Times New Roman"/>
+          <w:lang w:val="en-US"/>
+        </w:rPr>
+        <w:t xml:space="preserve"> September 2010 20</w:t>
+      </w:r>
+      <w:r>
+        <w:rPr>
+          <w:rFonts w:ascii="Times New Roman" w:hAnsi="Times New Roman" w:cs="Times New Roman"/>
+          <w:lang w:val="en-US"/>
+        </w:rPr>
+        <w:t>https://www.sciencedirect.com/science/article/pii/S1556086415306043#:~:text=AREA%20UNDER%20THE%20ROC%20CURVE,-AUC%20is%20an&amp;text=In%20general%2C%20an%20AUC%20of,than%200.9%20is%20considered%20outstanding.</w:t>
+      </w:r>
+      <w:r>
+        <w:rPr>
+          <w:rFonts w:ascii="Times New Roman" w:hAnsi="Times New Roman" w:cs="Times New Roman"/>
+          <w:sz w:val="24"/>
+          <w:szCs w:val="24"/>
+          <w:lang w:val="en-US"/>
+        </w:rPr>
+        <w:t xml:space="preserve"> [</w:t>
+      </w:r>
+      <w:r>
+        <w:rPr>
+          <w:rFonts w:ascii="Times New Roman" w:hAnsi="Times New Roman" w:cs="Times New Roman"/>
+          <w:color w:val="8EAADB" w:themeColor="accent1" w:themeTint="99"/>
+          <w:sz w:val="24"/>
+          <w:szCs w:val="24"/>
+          <w:lang w:val="en-US"/>
+        </w:rPr>
+        <w:t>3</w:t>
+      </w:r>
+      <w:r>
+        <w:rPr>
+          <w:rFonts w:ascii="Times New Roman" w:hAnsi="Times New Roman" w:cs="Times New Roman"/>
+          <w:sz w:val="24"/>
+          <w:szCs w:val="24"/>
+          <w:lang w:val="en-US"/>
+        </w:rPr>
+        <w:t>]</w:t>
+      </w:r>
     </w:p>
     <w:sectPr>
-      <w:footerReference w:type="default" r:id="rId28"/>
+      <w:footerReference w:type="default" r:id="rId30"/>
       <w:pgSz w:w="11906" w:h="16838"/>
       <w:pgMar w:top="1440" w:right="1440" w:bottom="1440" w:left="1440" w:header="708" w:footer="708" w:gutter="0"/>
       <w:pgNumType w:start="0"/>
@@ -7176,6 +9582,25 @@
       <w:lang w:eastAsia="en-GB"/>
     </w:rPr>
   </w:style>
+  <w:style w:type="table" w:styleId="TableGrid">
+    <w:name w:val="Table Grid"/>
+    <w:basedOn w:val="TableNormal"/>
+    <w:uiPriority w:val="39"/>
+    <w:rsid w:val="00366DAB"/>
+    <w:pPr>
+      <w:spacing w:after="0" w:line="240" w:lineRule="auto"/>
+    </w:pPr>
+    <w:tblPr>
+      <w:tblBorders>
+        <w:top w:val="single" w:sz="4" w:space="0" w:color="auto"/>
+        <w:left w:val="single" w:sz="4" w:space="0" w:color="auto"/>
+        <w:bottom w:val="single" w:sz="4" w:space="0" w:color="auto"/>
+        <w:right w:val="single" w:sz="4" w:space="0" w:color="auto"/>
+        <w:insideH w:val="single" w:sz="4" w:space="0" w:color="auto"/>
+        <w:insideV w:val="single" w:sz="4" w:space="0" w:color="auto"/>
+      </w:tblBorders>
+    </w:tblPr>
+  </w:style>
 </w:styles>
 </file>
 

--- a/assignments/data mining/Data Mining - Maksymilian Drzezdzon.docx
+++ b/assignments/data mining/Data Mining - Maksymilian Drzezdzon.docx
@@ -645,9 +645,20 @@
         <w:spacing w:after="0" w:line="240" w:lineRule="auto"/>
         <w:rPr>
           <w:rFonts w:ascii="Times New Roman" w:hAnsi="Times New Roman" w:cs="Times New Roman"/>
-          <w:color w:val="123654"/>
-        </w:rPr>
-      </w:pPr>
+        </w:rPr>
+      </w:pPr>
+      <w:r>
+        <w:rPr>
+          <w:rFonts w:ascii="Times New Roman" w:hAnsi="Times New Roman" w:cs="Times New Roman"/>
+        </w:rPr>
+        <w:t xml:space="preserve">The motivation for such a model is to </w:t>
+      </w:r>
+      <w:r>
+        <w:rPr>
+          <w:rFonts w:ascii="Times New Roman" w:hAnsi="Times New Roman" w:cs="Times New Roman"/>
+        </w:rPr>
+        <w:t xml:space="preserve">reduce cost and identify characteristics for people that are more likely to make purchases. </w:t>
+      </w:r>
     </w:p>
     <w:p>
       <w:pPr>
@@ -659,40 +670,6 @@
           <w:rFonts w:ascii="Times New Roman" w:hAnsi="Times New Roman" w:cs="Times New Roman"/>
         </w:rPr>
       </w:pPr>
-      <w:r>
-        <w:rPr>
-          <w:rFonts w:ascii="Times New Roman" w:hAnsi="Times New Roman" w:cs="Times New Roman"/>
-        </w:rPr>
-        <w:t xml:space="preserve">The motivation for such a model is to </w:t>
-      </w:r>
-    </w:p>
-    <w:p>
-      <w:pPr>
-        <w:autoSpaceDE w:val="0"/>
-        <w:autoSpaceDN w:val="0"/>
-        <w:adjustRightInd w:val="0"/>
-        <w:spacing w:after="0" w:line="240" w:lineRule="auto"/>
-        <w:rPr>
-          <w:rFonts w:ascii="Times New Roman" w:hAnsi="Times New Roman" w:cs="Times New Roman"/>
-        </w:rPr>
-      </w:pPr>
-    </w:p>
-    <w:p>
-      <w:pPr>
-        <w:autoSpaceDE w:val="0"/>
-        <w:autoSpaceDN w:val="0"/>
-        <w:adjustRightInd w:val="0"/>
-        <w:spacing w:after="0" w:line="240" w:lineRule="auto"/>
-        <w:rPr>
-          <w:rFonts w:ascii="Times New Roman" w:hAnsi="Times New Roman" w:cs="Times New Roman"/>
-        </w:rPr>
-      </w:pPr>
-      <w:r>
-        <w:rPr>
-          <w:rFonts w:ascii="Times New Roman" w:hAnsi="Times New Roman" w:cs="Times New Roman"/>
-        </w:rPr>
-        <w:t xml:space="preserve">In order to reach the goal a dataset which consists of </w:t>
-      </w:r>
     </w:p>
     <w:p>
       <w:pPr>
@@ -887,27 +864,14 @@
       <w:r>
         <w:t xml:space="preserve">Table </w:t>
       </w:r>
-      <w:r>
-        <w:fldChar w:fldCharType="begin"/>
-      </w:r>
-      <w:r>
-        <w:instrText xml:space="preserve"> SEQ Table \* ARABIC </w:instrText>
-      </w:r>
-      <w:r>
-        <w:fldChar w:fldCharType="separate"/>
-      </w:r>
-      <w:r>
-        <w:rPr>
-          <w:noProof/>
-        </w:rPr>
-        <w:t>1</w:t>
-      </w:r>
-      <w:r>
-        <w:rPr>
-          <w:noProof/>
-        </w:rPr>
-        <w:fldChar w:fldCharType="end"/>
-      </w:r>
+      <w:fldSimple w:instr=" SEQ Table \* ARABIC ">
+        <w:r>
+          <w:rPr>
+            <w:noProof/>
+          </w:rPr>
+          <w:t>1</w:t>
+        </w:r>
+      </w:fldSimple>
       <w:r>
         <w:t>: Summary stati</w:t>
       </w:r>
@@ -1006,27 +970,14 @@
       <w:r>
         <w:t xml:space="preserve">Figure </w:t>
       </w:r>
-      <w:r>
-        <w:fldChar w:fldCharType="begin"/>
-      </w:r>
-      <w:r>
-        <w:instrText xml:space="preserve"> SEQ Figure \* ARABIC </w:instrText>
-      </w:r>
-      <w:r>
-        <w:fldChar w:fldCharType="separate"/>
-      </w:r>
-      <w:r>
-        <w:rPr>
-          <w:noProof/>
-        </w:rPr>
-        <w:t>1</w:t>
-      </w:r>
-      <w:r>
-        <w:rPr>
-          <w:noProof/>
-        </w:rPr>
-        <w:fldChar w:fldCharType="end"/>
-      </w:r>
+      <w:fldSimple w:instr=" SEQ Figure \* ARABIC ">
+        <w:r>
+          <w:rPr>
+            <w:noProof/>
+          </w:rPr>
+          <w:t>1</w:t>
+        </w:r>
+      </w:fldSimple>
       <w:r>
         <w:t>:</w:t>
       </w:r>
@@ -1071,7 +1022,7 @@
           <w:sz w:val="24"/>
           <w:szCs w:val="24"/>
         </w:rPr>
-        <w:t>The target y is whether a customer subscribed to a term deposit account.</w:t>
+        <w:t>This is an interesting graph; t</w:t>
       </w:r>
       <w:r>
         <w:rPr>
@@ -1079,7 +1030,7 @@
           <w:sz w:val="24"/>
           <w:szCs w:val="24"/>
         </w:rPr>
-        <w:t xml:space="preserve"> The highest predictors are in descending order</w:t>
+        <w:t>he target y is whether a customer subscribed to a term deposit account.</w:t>
       </w:r>
       <w:r>
         <w:rPr>
@@ -1087,7 +1038,51 @@
           <w:sz w:val="24"/>
           <w:szCs w:val="24"/>
         </w:rPr>
-        <w:t>. Poutcome is the outcome of the previous campaign and pday is the number of days that have passed since a potential client was last contacted.</w:t>
+        <w:t xml:space="preserve"> The highest predictors are in descending order</w:t>
+      </w:r>
+      <w:r>
+        <w:rPr>
+          <w:rFonts w:ascii="Times New Roman" w:hAnsi="Times New Roman" w:cs="Times New Roman"/>
+          <w:sz w:val="24"/>
+          <w:szCs w:val="24"/>
+        </w:rPr>
+        <w:t xml:space="preserve">. </w:t>
+      </w:r>
+      <w:proofErr w:type="spellStart"/>
+      <w:r>
+        <w:rPr>
+          <w:rFonts w:ascii="Times New Roman" w:hAnsi="Times New Roman" w:cs="Times New Roman"/>
+          <w:sz w:val="24"/>
+          <w:szCs w:val="24"/>
+        </w:rPr>
+        <w:t>Poutcome</w:t>
+      </w:r>
+      <w:proofErr w:type="spellEnd"/>
+      <w:r>
+        <w:rPr>
+          <w:rFonts w:ascii="Times New Roman" w:hAnsi="Times New Roman" w:cs="Times New Roman"/>
+          <w:sz w:val="24"/>
+          <w:szCs w:val="24"/>
+        </w:rPr>
+        <w:t xml:space="preserve"> is the outcome of the previous campaign and </w:t>
+      </w:r>
+      <w:proofErr w:type="spellStart"/>
+      <w:r>
+        <w:rPr>
+          <w:rFonts w:ascii="Times New Roman" w:hAnsi="Times New Roman" w:cs="Times New Roman"/>
+          <w:sz w:val="24"/>
+          <w:szCs w:val="24"/>
+        </w:rPr>
+        <w:t>pday</w:t>
+      </w:r>
+      <w:proofErr w:type="spellEnd"/>
+      <w:r>
+        <w:rPr>
+          <w:rFonts w:ascii="Times New Roman" w:hAnsi="Times New Roman" w:cs="Times New Roman"/>
+          <w:sz w:val="24"/>
+          <w:szCs w:val="24"/>
+        </w:rPr>
+        <w:t xml:space="preserve"> is the number of days that have passed since a potential client was last contacted.</w:t>
       </w:r>
     </w:p>
     <w:p>
@@ -1177,7 +1172,21 @@
         <w:rPr>
           <w:rFonts w:ascii="Times New Roman" w:hAnsi="Times New Roman" w:cs="Times New Roman"/>
         </w:rPr>
-        <w:t xml:space="preserve">You can see the representation of all other participants that don’t have a loan across the age, balance and duration bar charts. Another augmentation that was made to what SaS already provides was the target variable </w:t>
+        <w:t xml:space="preserve">You can see the representation of all other participants that don’t have a loan across the age, balance and duration bar charts. Another augmentation that was made to what </w:t>
+      </w:r>
+      <w:proofErr w:type="spellStart"/>
+      <w:r>
+        <w:rPr>
+          <w:rFonts w:ascii="Times New Roman" w:hAnsi="Times New Roman" w:cs="Times New Roman"/>
+        </w:rPr>
+        <w:t>SaS</w:t>
+      </w:r>
+      <w:proofErr w:type="spellEnd"/>
+      <w:r>
+        <w:rPr>
+          <w:rFonts w:ascii="Times New Roman" w:hAnsi="Times New Roman" w:cs="Times New Roman"/>
+        </w:rPr>
+        <w:t xml:space="preserve"> already provides was the target variable </w:t>
       </w:r>
       <w:r>
         <w:rPr>
@@ -1198,7 +1207,23 @@
           <w:rFonts w:ascii="Times New Roman" w:hAnsi="Times New Roman" w:cs="Times New Roman"/>
           <w:color w:val="000000" w:themeColor="text1"/>
         </w:rPr>
-        <w:t xml:space="preserve">“subscribed_term_deposit” </w:t>
+        <w:t>“</w:t>
+      </w:r>
+      <w:proofErr w:type="spellStart"/>
+      <w:r>
+        <w:rPr>
+          <w:rFonts w:ascii="Times New Roman" w:hAnsi="Times New Roman" w:cs="Times New Roman"/>
+          <w:color w:val="000000" w:themeColor="text1"/>
+        </w:rPr>
+        <w:t>subscribed_term_deposit</w:t>
+      </w:r>
+      <w:proofErr w:type="spellEnd"/>
+      <w:r>
+        <w:rPr>
+          <w:rFonts w:ascii="Times New Roman" w:hAnsi="Times New Roman" w:cs="Times New Roman"/>
+          <w:color w:val="000000" w:themeColor="text1"/>
+        </w:rPr>
+        <w:t xml:space="preserve">” </w:t>
       </w:r>
       <w:r>
         <w:rPr>
@@ -1424,7 +1449,21 @@
         <w:rPr>
           <w:rFonts w:ascii="Times New Roman" w:hAnsi="Times New Roman" w:cs="Times New Roman"/>
         </w:rPr>
-        <w:t xml:space="preserve">First data was explored in R and SaS enterprise miner. </w:t>
+        <w:t xml:space="preserve">First data was explored in R and </w:t>
+      </w:r>
+      <w:proofErr w:type="spellStart"/>
+      <w:r>
+        <w:rPr>
+          <w:rFonts w:ascii="Times New Roman" w:hAnsi="Times New Roman" w:cs="Times New Roman"/>
+        </w:rPr>
+        <w:t>SaS</w:t>
+      </w:r>
+      <w:proofErr w:type="spellEnd"/>
+      <w:r>
+        <w:rPr>
+          <w:rFonts w:ascii="Times New Roman" w:hAnsi="Times New Roman" w:cs="Times New Roman"/>
+        </w:rPr>
+        <w:t xml:space="preserve"> enterprise miner. </w:t>
       </w:r>
       <w:r>
         <w:rPr>
@@ -1432,6 +1471,7 @@
         </w:rPr>
         <w:t xml:space="preserve">Values that can be dropped are </w:t>
       </w:r>
+      <w:proofErr w:type="spellStart"/>
       <w:r>
         <w:rPr>
           <w:rFonts w:ascii="Times New Roman" w:hAnsi="Times New Roman" w:cs="Times New Roman"/>
@@ -1440,6 +1480,7 @@
         </w:rPr>
         <w:t>poutcome</w:t>
       </w:r>
+      <w:proofErr w:type="spellEnd"/>
       <w:r>
         <w:rPr>
           <w:rFonts w:ascii="Times New Roman" w:hAnsi="Times New Roman" w:cs="Times New Roman"/>
@@ -1484,6 +1525,7 @@
         </w:rPr>
         <w:t xml:space="preserve"> </w:t>
       </w:r>
+      <w:proofErr w:type="spellStart"/>
       <w:r>
         <w:rPr>
           <w:rFonts w:ascii="Times New Roman" w:hAnsi="Times New Roman" w:cs="Times New Roman"/>
@@ -1492,6 +1534,7 @@
         </w:rPr>
         <w:t>pdays</w:t>
       </w:r>
+      <w:proofErr w:type="spellEnd"/>
       <w:r>
         <w:rPr>
           <w:rFonts w:ascii="Times New Roman" w:hAnsi="Times New Roman" w:cs="Times New Roman"/>
@@ -1597,7 +1640,15 @@
         <w:rPr>
           <w:color w:val="000000"/>
         </w:rPr>
-        <w:t xml:space="preserve"> read</w:t>
+        <w:t xml:space="preserve"> </w:t>
+      </w:r>
+      <w:proofErr w:type="spellStart"/>
+      <w:proofErr w:type="gramStart"/>
+      <w:r>
+        <w:rPr>
+          <w:color w:val="000000"/>
+        </w:rPr>
+        <w:t>read</w:t>
       </w:r>
       <w:r>
         <w:rPr>
@@ -1611,6 +1662,8 @@
         </w:rPr>
         <w:t>table</w:t>
       </w:r>
+      <w:proofErr w:type="spellEnd"/>
+      <w:proofErr w:type="gramEnd"/>
       <w:r>
         <w:rPr>
           <w:color w:val="666600"/>
@@ -1657,7 +1710,21 @@
         <w:rPr>
           <w:color w:val="000000"/>
         </w:rPr>
-        <w:t xml:space="preserve"> sep </w:t>
+        <w:t xml:space="preserve"> </w:t>
+      </w:r>
+      <w:proofErr w:type="spellStart"/>
+      <w:r>
+        <w:rPr>
+          <w:color w:val="000000"/>
+        </w:rPr>
+        <w:t>sep</w:t>
+      </w:r>
+      <w:proofErr w:type="spellEnd"/>
+      <w:r>
+        <w:rPr>
+          <w:color w:val="000000"/>
+        </w:rPr>
+        <w:t xml:space="preserve"> </w:t>
       </w:r>
       <w:r>
         <w:rPr>
@@ -1712,7 +1779,14 @@
         <w:rPr>
           <w:color w:val="000000"/>
         </w:rPr>
-        <w:t xml:space="preserve"> c</w:t>
+        <w:t xml:space="preserve"> </w:t>
+      </w:r>
+      <w:proofErr w:type="gramStart"/>
+      <w:r>
+        <w:rPr>
+          <w:color w:val="000000"/>
+        </w:rPr>
+        <w:t>c</w:t>
       </w:r>
       <w:r>
         <w:rPr>
@@ -1720,11 +1794,26 @@
         </w:rPr>
         <w:t>(</w:t>
       </w:r>
+      <w:proofErr w:type="gramEnd"/>
       <w:r>
         <w:rPr>
           <w:color w:val="008800"/>
         </w:rPr>
-        <w:t>"poutcome"</w:t>
+        <w:t>"</w:t>
+      </w:r>
+      <w:proofErr w:type="spellStart"/>
+      <w:r>
+        <w:rPr>
+          <w:color w:val="008800"/>
+        </w:rPr>
+        <w:t>poutcome</w:t>
+      </w:r>
+      <w:proofErr w:type="spellEnd"/>
+      <w:r>
+        <w:rPr>
+          <w:color w:val="008800"/>
+        </w:rPr>
+        <w:t>"</w:t>
       </w:r>
       <w:r>
         <w:rPr>
@@ -1760,7 +1849,21 @@
         <w:rPr>
           <w:color w:val="008800"/>
         </w:rPr>
-        <w:t>"pdays"</w:t>
+        <w:t>"</w:t>
+      </w:r>
+      <w:proofErr w:type="spellStart"/>
+      <w:r>
+        <w:rPr>
+          <w:color w:val="008800"/>
+        </w:rPr>
+        <w:t>pdays</w:t>
+      </w:r>
+      <w:proofErr w:type="spellEnd"/>
+      <w:r>
+        <w:rPr>
+          <w:color w:val="008800"/>
+        </w:rPr>
+        <w:t>"</w:t>
       </w:r>
       <w:r>
         <w:rPr>
@@ -1835,11 +1938,19 @@
         </w:rPr>
         <w:t xml:space="preserve"> df</w:t>
       </w:r>
+      <w:proofErr w:type="gramStart"/>
       <w:r>
         <w:rPr>
           <w:color w:val="666600"/>
         </w:rPr>
-        <w:t>[,!(</w:t>
+        <w:t>[,!</w:t>
+      </w:r>
+      <w:proofErr w:type="gramEnd"/>
+      <w:r>
+        <w:rPr>
+          <w:color w:val="666600"/>
+        </w:rPr>
+        <w:t>(</w:t>
       </w:r>
       <w:r>
         <w:rPr>
@@ -1914,6 +2025,7 @@
         <w:spacing w:before="100" w:beforeAutospacing="1" w:after="100" w:afterAutospacing="1"/>
         <w:divId w:val="806051630"/>
       </w:pPr>
+      <w:proofErr w:type="gramStart"/>
       <w:r>
         <w:rPr>
           <w:color w:val="000000"/>
@@ -1926,11 +2038,20 @@
         </w:rPr>
         <w:t>(</w:t>
       </w:r>
+      <w:proofErr w:type="spellStart"/>
+      <w:proofErr w:type="gramEnd"/>
       <w:r>
         <w:rPr>
           <w:color w:val="000000"/>
         </w:rPr>
-        <w:t xml:space="preserve">df$job </w:t>
+        <w:t>df$job</w:t>
+      </w:r>
+      <w:proofErr w:type="spellEnd"/>
+      <w:r>
+        <w:rPr>
+          <w:color w:val="000000"/>
+        </w:rPr>
+        <w:t xml:space="preserve"> </w:t>
       </w:r>
       <w:r>
         <w:rPr>
@@ -1942,7 +2063,21 @@
         <w:rPr>
           <w:color w:val="000000"/>
         </w:rPr>
-        <w:t xml:space="preserve"> incomparables </w:t>
+        <w:t xml:space="preserve"> </w:t>
+      </w:r>
+      <w:proofErr w:type="spellStart"/>
+      <w:r>
+        <w:rPr>
+          <w:color w:val="000000"/>
+        </w:rPr>
+        <w:t>incomparables</w:t>
+      </w:r>
+      <w:proofErr w:type="spellEnd"/>
+      <w:r>
+        <w:rPr>
+          <w:color w:val="000000"/>
+        </w:rPr>
+        <w:t xml:space="preserve"> </w:t>
       </w:r>
       <w:r>
         <w:rPr>
@@ -1975,6 +2110,7 @@
         <w:spacing w:before="100" w:beforeAutospacing="1" w:after="100" w:afterAutospacing="1"/>
         <w:divId w:val="806051630"/>
       </w:pPr>
+      <w:proofErr w:type="gramStart"/>
       <w:r>
         <w:rPr>
           <w:color w:val="000000"/>
@@ -1987,11 +2123,20 @@
         </w:rPr>
         <w:t>(</w:t>
       </w:r>
+      <w:proofErr w:type="spellStart"/>
+      <w:proofErr w:type="gramEnd"/>
       <w:r>
         <w:rPr>
           <w:color w:val="000000"/>
         </w:rPr>
-        <w:t xml:space="preserve">df$education </w:t>
+        <w:t>df$education</w:t>
+      </w:r>
+      <w:proofErr w:type="spellEnd"/>
+      <w:r>
+        <w:rPr>
+          <w:color w:val="000000"/>
+        </w:rPr>
+        <w:t xml:space="preserve"> </w:t>
       </w:r>
       <w:r>
         <w:rPr>
@@ -2003,7 +2148,21 @@
         <w:rPr>
           <w:color w:val="000000"/>
         </w:rPr>
-        <w:t xml:space="preserve"> incomparables </w:t>
+        <w:t xml:space="preserve"> </w:t>
+      </w:r>
+      <w:proofErr w:type="spellStart"/>
+      <w:r>
+        <w:rPr>
+          <w:color w:val="000000"/>
+        </w:rPr>
+        <w:t>incomparables</w:t>
+      </w:r>
+      <w:proofErr w:type="spellEnd"/>
+      <w:r>
+        <w:rPr>
+          <w:color w:val="000000"/>
+        </w:rPr>
+        <w:t xml:space="preserve"> </w:t>
       </w:r>
       <w:r>
         <w:rPr>
@@ -2136,7 +2295,21 @@
         <w:rPr>
           <w:color w:val="008800"/>
         </w:rPr>
-        <w:t>"subscribed_term_deposit"</w:t>
+        <w:t>"</w:t>
+      </w:r>
+      <w:proofErr w:type="spellStart"/>
+      <w:r>
+        <w:rPr>
+          <w:color w:val="008800"/>
+        </w:rPr>
+        <w:t>subscribed_term_deposit</w:t>
+      </w:r>
+      <w:proofErr w:type="spellEnd"/>
+      <w:r>
+        <w:rPr>
+          <w:color w:val="008800"/>
+        </w:rPr>
+        <w:t>"</w:t>
       </w:r>
     </w:p>
     <w:p>
@@ -2151,23 +2324,41 @@
         <w:spacing w:before="100" w:beforeAutospacing="1" w:after="100" w:afterAutospacing="1"/>
         <w:divId w:val="806051630"/>
       </w:pPr>
+      <w:proofErr w:type="spellStart"/>
       <w:r>
         <w:rPr>
           <w:color w:val="000000"/>
         </w:rPr>
+        <w:t>df$subscribed_term_</w:t>
+      </w:r>
+      <w:proofErr w:type="gramStart"/>
+      <w:r>
+        <w:rPr>
+          <w:color w:val="000000"/>
+        </w:rPr>
+        <w:t>deposit</w:t>
+      </w:r>
+      <w:proofErr w:type="spellEnd"/>
+      <w:r>
+        <w:rPr>
+          <w:color w:val="666600"/>
+        </w:rPr>
+        <w:t>[</w:t>
+      </w:r>
+      <w:proofErr w:type="spellStart"/>
+      <w:proofErr w:type="gramEnd"/>
+      <w:r>
+        <w:rPr>
+          <w:color w:val="000000"/>
+        </w:rPr>
         <w:t>df$subscribed_term_deposit</w:t>
       </w:r>
-      <w:r>
-        <w:rPr>
-          <w:color w:val="666600"/>
-        </w:rPr>
-        <w:t>[</w:t>
-      </w:r>
+      <w:proofErr w:type="spellEnd"/>
       <w:r>
         <w:rPr>
           <w:color w:val="000000"/>
         </w:rPr>
-        <w:t xml:space="preserve">df$subscribed_term_deposit </w:t>
+        <w:t xml:space="preserve"> </w:t>
       </w:r>
       <w:r>
         <w:rPr>
@@ -2236,23 +2427,41 @@
         <w:spacing w:before="100" w:beforeAutospacing="1" w:after="100" w:afterAutospacing="1"/>
         <w:divId w:val="806051630"/>
       </w:pPr>
+      <w:proofErr w:type="spellStart"/>
       <w:r>
         <w:rPr>
           <w:color w:val="000000"/>
         </w:rPr>
+        <w:t>df$subscribed_term_</w:t>
+      </w:r>
+      <w:proofErr w:type="gramStart"/>
+      <w:r>
+        <w:rPr>
+          <w:color w:val="000000"/>
+        </w:rPr>
+        <w:t>deposit</w:t>
+      </w:r>
+      <w:proofErr w:type="spellEnd"/>
+      <w:r>
+        <w:rPr>
+          <w:color w:val="666600"/>
+        </w:rPr>
+        <w:t>[</w:t>
+      </w:r>
+      <w:proofErr w:type="spellStart"/>
+      <w:proofErr w:type="gramEnd"/>
+      <w:r>
+        <w:rPr>
+          <w:color w:val="000000"/>
+        </w:rPr>
         <w:t>df$subscribed_term_deposit</w:t>
       </w:r>
-      <w:r>
-        <w:rPr>
-          <w:color w:val="666600"/>
-        </w:rPr>
-        <w:t>[</w:t>
-      </w:r>
+      <w:proofErr w:type="spellEnd"/>
       <w:r>
         <w:rPr>
           <w:color w:val="000000"/>
         </w:rPr>
-        <w:t xml:space="preserve">df$subscribed_term_deposit </w:t>
+        <w:t xml:space="preserve"> </w:t>
       </w:r>
       <w:r>
         <w:rPr>
@@ -2315,23 +2524,41 @@
         <w:spacing w:before="100" w:beforeAutospacing="1" w:after="100" w:afterAutospacing="1"/>
         <w:divId w:val="806051630"/>
       </w:pPr>
+      <w:proofErr w:type="spellStart"/>
       <w:r>
         <w:rPr>
           <w:color w:val="000000"/>
         </w:rPr>
+        <w:t>df$</w:t>
+      </w:r>
+      <w:proofErr w:type="gramStart"/>
+      <w:r>
+        <w:rPr>
+          <w:color w:val="000000"/>
+        </w:rPr>
+        <w:t>job</w:t>
+      </w:r>
+      <w:proofErr w:type="spellEnd"/>
+      <w:r>
+        <w:rPr>
+          <w:color w:val="666600"/>
+        </w:rPr>
+        <w:t>[</w:t>
+      </w:r>
+      <w:proofErr w:type="spellStart"/>
+      <w:proofErr w:type="gramEnd"/>
+      <w:r>
+        <w:rPr>
+          <w:color w:val="000000"/>
+        </w:rPr>
         <w:t>df$job</w:t>
       </w:r>
-      <w:r>
-        <w:rPr>
-          <w:color w:val="666600"/>
-        </w:rPr>
-        <w:t>[</w:t>
-      </w:r>
+      <w:proofErr w:type="spellEnd"/>
       <w:r>
         <w:rPr>
           <w:color w:val="000000"/>
         </w:rPr>
-        <w:t xml:space="preserve">df$job </w:t>
+        <w:t xml:space="preserve"> </w:t>
       </w:r>
       <w:r>
         <w:rPr>
@@ -2388,23 +2615,41 @@
         <w:spacing w:before="100" w:beforeAutospacing="1" w:after="100" w:afterAutospacing="1"/>
         <w:divId w:val="806051630"/>
       </w:pPr>
+      <w:proofErr w:type="spellStart"/>
       <w:r>
         <w:rPr>
           <w:color w:val="000000"/>
         </w:rPr>
+        <w:t>df$</w:t>
+      </w:r>
+      <w:proofErr w:type="gramStart"/>
+      <w:r>
+        <w:rPr>
+          <w:color w:val="000000"/>
+        </w:rPr>
+        <w:t>education</w:t>
+      </w:r>
+      <w:proofErr w:type="spellEnd"/>
+      <w:r>
+        <w:rPr>
+          <w:color w:val="666600"/>
+        </w:rPr>
+        <w:t>[</w:t>
+      </w:r>
+      <w:proofErr w:type="spellStart"/>
+      <w:proofErr w:type="gramEnd"/>
+      <w:r>
+        <w:rPr>
+          <w:color w:val="000000"/>
+        </w:rPr>
         <w:t>df$education</w:t>
       </w:r>
-      <w:r>
-        <w:rPr>
-          <w:color w:val="666600"/>
-        </w:rPr>
-        <w:t>[</w:t>
-      </w:r>
+      <w:proofErr w:type="spellEnd"/>
       <w:r>
         <w:rPr>
           <w:color w:val="000000"/>
         </w:rPr>
-        <w:t xml:space="preserve">df$education </w:t>
+        <w:t xml:space="preserve"> </w:t>
       </w:r>
       <w:r>
         <w:rPr>
@@ -2477,7 +2722,15 @@
         <w:rPr>
           <w:color w:val="000000"/>
         </w:rPr>
-        <w:t xml:space="preserve"> na</w:t>
+        <w:t xml:space="preserve"> </w:t>
+      </w:r>
+      <w:proofErr w:type="spellStart"/>
+      <w:proofErr w:type="gramStart"/>
+      <w:r>
+        <w:rPr>
+          <w:color w:val="000000"/>
+        </w:rPr>
+        <w:t>na</w:t>
       </w:r>
       <w:r>
         <w:rPr>
@@ -2491,6 +2744,8 @@
         </w:rPr>
         <w:t>omit</w:t>
       </w:r>
+      <w:proofErr w:type="spellEnd"/>
+      <w:proofErr w:type="gramEnd"/>
       <w:r>
         <w:rPr>
           <w:color w:val="666600"/>
@@ -2522,6 +2777,7 @@
         <w:spacing w:before="100" w:beforeAutospacing="1" w:after="100" w:afterAutospacing="1"/>
         <w:divId w:val="806051630"/>
       </w:pPr>
+      <w:proofErr w:type="gramStart"/>
       <w:r>
         <w:rPr>
           <w:color w:val="000000"/>
@@ -2546,6 +2802,7 @@
         </w:rPr>
         <w:t>(</w:t>
       </w:r>
+      <w:proofErr w:type="gramEnd"/>
       <w:r>
         <w:rPr>
           <w:color w:val="000000"/>
@@ -2580,7 +2837,14 @@
         <w:rPr>
           <w:color w:val="000000"/>
         </w:rPr>
-        <w:t xml:space="preserve"> row</w:t>
+        <w:t xml:space="preserve"> </w:t>
+      </w:r>
+      <w:proofErr w:type="spellStart"/>
+      <w:r>
+        <w:rPr>
+          <w:color w:val="000000"/>
+        </w:rPr>
+        <w:t>row</w:t>
       </w:r>
       <w:r>
         <w:rPr>
@@ -2592,7 +2856,14 @@
         <w:rPr>
           <w:color w:val="000000"/>
         </w:rPr>
-        <w:t xml:space="preserve">names </w:t>
+        <w:t>names</w:t>
+      </w:r>
+      <w:proofErr w:type="spellEnd"/>
+      <w:r>
+        <w:rPr>
+          <w:color w:val="000000"/>
+        </w:rPr>
+        <w:t xml:space="preserve"> </w:t>
       </w:r>
       <w:r>
         <w:rPr>
@@ -2647,7 +2918,21 @@
         <w:rPr>
           <w:rFonts w:ascii="Times New Roman" w:hAnsi="Times New Roman" w:cs="Times New Roman"/>
         </w:rPr>
-        <w:t>was made by selecting all variables in SaS and clicking explore which generates visualisations, when you select a column all other graphs reflect</w:t>
+        <w:t xml:space="preserve">was made by selecting all variables in </w:t>
+      </w:r>
+      <w:proofErr w:type="spellStart"/>
+      <w:r>
+        <w:rPr>
+          <w:rFonts w:ascii="Times New Roman" w:hAnsi="Times New Roman" w:cs="Times New Roman"/>
+        </w:rPr>
+        <w:t>SaS</w:t>
+      </w:r>
+      <w:proofErr w:type="spellEnd"/>
+      <w:r>
+        <w:rPr>
+          <w:rFonts w:ascii="Times New Roman" w:hAnsi="Times New Roman" w:cs="Times New Roman"/>
+        </w:rPr>
+        <w:t xml:space="preserve"> and clicking explore which generates visualisations, when you select a column all other graphs reflect</w:t>
       </w:r>
       <w:r>
         <w:rPr>
@@ -3144,7 +3429,21 @@
         <w:rPr>
           <w:rFonts w:ascii="Times New Roman" w:hAnsi="Times New Roman" w:cs="Times New Roman"/>
         </w:rPr>
-        <w:t xml:space="preserve">This was done to have SaS enterprise miner determine </w:t>
+        <w:t xml:space="preserve">This was done to have </w:t>
+      </w:r>
+      <w:proofErr w:type="spellStart"/>
+      <w:r>
+        <w:rPr>
+          <w:rFonts w:ascii="Times New Roman" w:hAnsi="Times New Roman" w:cs="Times New Roman"/>
+        </w:rPr>
+        <w:t>SaS</w:t>
+      </w:r>
+      <w:proofErr w:type="spellEnd"/>
+      <w:r>
+        <w:rPr>
+          <w:rFonts w:ascii="Times New Roman" w:hAnsi="Times New Roman" w:cs="Times New Roman"/>
+        </w:rPr>
+        <w:t xml:space="preserve"> enterprise miner determine </w:t>
       </w:r>
       <w:r>
         <w:rPr>
@@ -3287,6 +3586,18 @@
           <w:rFonts w:ascii="Times New Roman" w:hAnsi="Times New Roman" w:cs="Times New Roman"/>
         </w:rPr>
       </w:pPr>
+      <w:r>
+        <w:rPr>
+          <w:rFonts w:ascii="Times New Roman" w:hAnsi="Times New Roman" w:cs="Times New Roman"/>
+        </w:rPr>
+        <w:t xml:space="preserve">Logistic regression is used to explain the relationship between a dependant binary variable, in this case a yes/no – 1/0 value and </w:t>
+      </w:r>
+      <w:r>
+        <w:rPr>
+          <w:rFonts w:ascii="Times New Roman" w:hAnsi="Times New Roman" w:cs="Times New Roman"/>
+        </w:rPr>
+        <w:t>one or more other variables.</w:t>
+      </w:r>
     </w:p>
     <w:p>
       <w:pPr>
@@ -3380,6 +3691,24 @@
           <w:rFonts w:ascii="Times New Roman" w:hAnsi="Times New Roman" w:cs="Times New Roman"/>
         </w:rPr>
       </w:pPr>
+      <w:r>
+        <w:rPr>
+          <w:rFonts w:ascii="Times New Roman" w:hAnsi="Times New Roman" w:cs="Times New Roman"/>
+        </w:rPr>
+        <w:t xml:space="preserve">Neural networks create a net of </w:t>
+      </w:r>
+      <w:r>
+        <w:rPr>
+          <w:rFonts w:ascii="Times New Roman" w:hAnsi="Times New Roman" w:cs="Times New Roman"/>
+        </w:rPr>
+        <w:t>interconnected</w:t>
+      </w:r>
+      <w:r>
+        <w:rPr>
+          <w:rFonts w:ascii="Times New Roman" w:hAnsi="Times New Roman" w:cs="Times New Roman"/>
+        </w:rPr>
+        <w:t xml:space="preserve"> nodes that try to look for patterns of variable depth, meaning there could be one, two, five or ten columns of nodes that data will pass through before a correct pattern is found, this is done on a yes/no basis, where each correct correlation lights up a node with then moves to the next layer of nodes that do the same thing until a path is found from a to z  </w:t>
+      </w:r>
     </w:p>
     <w:p>
       <w:pPr>
@@ -3389,71 +3718,15 @@
           <w:bCs/>
         </w:rPr>
       </w:pPr>
-      <w:r>
+    </w:p>
+    <w:p>
+      <w:pPr>
         <w:rPr>
           <w:rFonts w:ascii="Times New Roman" w:hAnsi="Times New Roman" w:cs="Times New Roman"/>
           <w:b/>
           <w:bCs/>
         </w:rPr>
-        <w:t>Decision Tree</w:t>
-      </w:r>
-    </w:p>
-    <w:p>
-      <w:pPr>
-        <w:rPr>
-          <w:rFonts w:ascii="Times New Roman" w:hAnsi="Times New Roman" w:cs="Times New Roman"/>
-        </w:rPr>
-      </w:pPr>
-      <w:r>
-        <w:rPr>
-          <w:rFonts w:ascii="Times New Roman" w:hAnsi="Times New Roman" w:cs="Times New Roman"/>
-        </w:rPr>
-        <w:t xml:space="preserve">Configuration used: </w:t>
-      </w:r>
-      <w:r>
-        <w:rPr>
-          <w:rFonts w:ascii="Times New Roman" w:hAnsi="Times New Roman" w:cs="Times New Roman"/>
-        </w:rPr>
-        <w:t>Selection statistic is set to Misclassification Rate. All other fields are left as they were.</w:t>
-      </w:r>
-    </w:p>
-    <w:p>
-      <w:pPr>
-        <w:rPr>
-          <w:rFonts w:ascii="Times New Roman" w:hAnsi="Times New Roman" w:cs="Times New Roman"/>
-        </w:rPr>
-      </w:pPr>
-      <w:r>
-        <w:rPr>
-          <w:rFonts w:ascii="Times New Roman" w:hAnsi="Times New Roman" w:cs="Times New Roman"/>
-          <w:lang w:val="en-US"/>
-        </w:rPr>
-        <w:t>Model workflow used</w:t>
-      </w:r>
-      <w:r>
-        <w:rPr>
-          <w:rFonts w:ascii="Times New Roman" w:hAnsi="Times New Roman" w:cs="Times New Roman"/>
-        </w:rPr>
-        <w:t xml:space="preserve">: Data Node – Data Partition Node – </w:t>
-      </w:r>
-      <w:r>
-        <w:rPr>
-          <w:rFonts w:ascii="Times New Roman" w:hAnsi="Times New Roman" w:cs="Times New Roman"/>
-        </w:rPr>
-        <w:t xml:space="preserve">Decision Tree </w:t>
-      </w:r>
-      <w:r>
-        <w:rPr>
-          <w:rFonts w:ascii="Times New Roman" w:hAnsi="Times New Roman" w:cs="Times New Roman"/>
-        </w:rPr>
-        <w:t>Node</w:t>
-      </w:r>
-      <w:r>
-        <w:rPr>
-          <w:rFonts w:ascii="Times New Roman" w:hAnsi="Times New Roman" w:cs="Times New Roman"/>
-        </w:rPr>
-        <w:t xml:space="preserve"> – Model Comparison Node.</w:t>
-      </w:r>
+      </w:pPr>
     </w:p>
     <w:p>
       <w:pPr>
@@ -3479,7 +3752,7 @@
           <w:bCs/>
         </w:rPr>
         <w:lastRenderedPageBreak/>
-        <w:t>Gradient boost</w:t>
+        <w:t>Decision Tree</w:t>
       </w:r>
     </w:p>
     <w:p>
@@ -3524,7 +3797,7 @@
         <w:rPr>
           <w:rFonts w:ascii="Times New Roman" w:hAnsi="Times New Roman" w:cs="Times New Roman"/>
         </w:rPr>
-        <w:t xml:space="preserve">Gradient Boost </w:t>
+        <w:t xml:space="preserve">Decision Tree </w:t>
       </w:r>
       <w:r>
         <w:rPr>
@@ -3537,6 +3810,65 @@
           <w:rFonts w:ascii="Times New Roman" w:hAnsi="Times New Roman" w:cs="Times New Roman"/>
         </w:rPr>
         <w:t xml:space="preserve"> – Model Comparison Node.</w:t>
+      </w:r>
+    </w:p>
+    <w:p>
+      <w:pPr>
+        <w:rPr>
+          <w:rFonts w:ascii="Times New Roman" w:hAnsi="Times New Roman" w:cs="Times New Roman"/>
+          <w:sz w:val="24"/>
+          <w:szCs w:val="24"/>
+          <w:lang w:val="en-US"/>
+        </w:rPr>
+      </w:pPr>
+      <w:r>
+        <w:rPr>
+          <w:rFonts w:ascii="Times New Roman" w:hAnsi="Times New Roman" w:cs="Times New Roman"/>
+        </w:rPr>
+        <w:t>A decision tree is a diagram</w:t>
+      </w:r>
+      <w:r>
+        <w:rPr>
+          <w:rFonts w:ascii="Times New Roman" w:hAnsi="Times New Roman" w:cs="Times New Roman"/>
+        </w:rPr>
+        <w:t xml:space="preserve"> that uses probability for one outcome or another to occur, this then splits into branches until similar to the neural net the end is reached, however unlike the neural net, a decision tree is more visual and can be interpreted by a person whereas a neural net cannot, there is no way to see how the neural net came to said conclusion/result. Models that are interpretable by humans are called white-box models.</w:t>
+      </w:r>
+      <w:r>
+        <w:rPr>
+          <w:rFonts w:ascii="Times New Roman" w:hAnsi="Times New Roman" w:cs="Times New Roman"/>
+          <w:sz w:val="24"/>
+          <w:szCs w:val="24"/>
+          <w:lang w:val="en-US"/>
+        </w:rPr>
+        <w:t xml:space="preserve"> </w:t>
+      </w:r>
+      <w:r>
+        <w:rPr>
+          <w:rFonts w:ascii="Times New Roman" w:hAnsi="Times New Roman" w:cs="Times New Roman"/>
+          <w:sz w:val="24"/>
+          <w:szCs w:val="24"/>
+          <w:lang w:val="en-US"/>
+        </w:rPr>
+        <w:t>[</w:t>
+      </w:r>
+      <w:r>
+        <w:rPr>
+          <w:rFonts w:ascii="Times New Roman" w:hAnsi="Times New Roman" w:cs="Times New Roman"/>
+          <w:color w:val="8EAADB" w:themeColor="accent1" w:themeTint="99"/>
+          <w:sz w:val="24"/>
+          <w:szCs w:val="24"/>
+          <w:lang w:val="en-US"/>
+        </w:rPr>
+        <w:t>3</w:t>
+      </w:r>
+      <w:r>
+        <w:rPr>
+          <w:rFonts w:ascii="Times New Roman" w:hAnsi="Times New Roman" w:cs="Times New Roman"/>
+          <w:sz w:val="24"/>
+          <w:szCs w:val="24"/>
+          <w:lang w:val="en-US"/>
+        </w:rPr>
+        <w:t>]</w:t>
       </w:r>
     </w:p>
     <w:p>
@@ -3547,89 +3879,272 @@
           <w:bCs/>
         </w:rPr>
       </w:pPr>
-    </w:p>
-    <w:p>
-      <w:pPr>
+      <w:r>
         <w:rPr>
           <w:rFonts w:ascii="Times New Roman" w:hAnsi="Times New Roman" w:cs="Times New Roman"/>
           <w:b/>
           <w:bCs/>
         </w:rPr>
-      </w:pPr>
-      <w:r>
+        <w:t>Gradient boost</w:t>
+      </w:r>
+    </w:p>
+    <w:p>
+      <w:pPr>
+        <w:rPr>
+          <w:rFonts w:ascii="Times New Roman" w:hAnsi="Times New Roman" w:cs="Times New Roman"/>
+        </w:rPr>
+      </w:pPr>
+      <w:r>
+        <w:rPr>
+          <w:rFonts w:ascii="Times New Roman" w:hAnsi="Times New Roman" w:cs="Times New Roman"/>
+        </w:rPr>
+        <w:t xml:space="preserve">Configuration used: </w:t>
+      </w:r>
+      <w:r>
+        <w:rPr>
+          <w:rFonts w:ascii="Times New Roman" w:hAnsi="Times New Roman" w:cs="Times New Roman"/>
+        </w:rPr>
+        <w:t>Selection statistic is set to Misclassification Rate. All other fields are left as they were.</w:t>
+      </w:r>
+    </w:p>
+    <w:p>
+      <w:pPr>
+        <w:rPr>
+          <w:rFonts w:ascii="Times New Roman" w:hAnsi="Times New Roman" w:cs="Times New Roman"/>
+        </w:rPr>
+      </w:pPr>
+      <w:r>
+        <w:rPr>
+          <w:rFonts w:ascii="Times New Roman" w:hAnsi="Times New Roman" w:cs="Times New Roman"/>
+          <w:lang w:val="en-US"/>
+        </w:rPr>
+        <w:t>Model workflow used</w:t>
+      </w:r>
+      <w:r>
+        <w:rPr>
+          <w:rFonts w:ascii="Times New Roman" w:hAnsi="Times New Roman" w:cs="Times New Roman"/>
+        </w:rPr>
+        <w:t xml:space="preserve">: Data Node – Data Partition Node – </w:t>
+      </w:r>
+      <w:r>
+        <w:rPr>
+          <w:rFonts w:ascii="Times New Roman" w:hAnsi="Times New Roman" w:cs="Times New Roman"/>
+        </w:rPr>
+        <w:t xml:space="preserve">Gradient Boost </w:t>
+      </w:r>
+      <w:r>
+        <w:rPr>
+          <w:rFonts w:ascii="Times New Roman" w:hAnsi="Times New Roman" w:cs="Times New Roman"/>
+        </w:rPr>
+        <w:t>Node</w:t>
+      </w:r>
+      <w:r>
+        <w:rPr>
+          <w:rFonts w:ascii="Times New Roman" w:hAnsi="Times New Roman" w:cs="Times New Roman"/>
+        </w:rPr>
+        <w:t xml:space="preserve"> – Model Comparison Node.</w:t>
+      </w:r>
+    </w:p>
+    <w:p>
+      <w:pPr>
+        <w:rPr>
+          <w:rFonts w:ascii="Times New Roman" w:hAnsi="Times New Roman" w:cs="Times New Roman"/>
+          <w:sz w:val="24"/>
+          <w:szCs w:val="24"/>
+          <w:lang w:val="en-US"/>
+        </w:rPr>
+      </w:pPr>
+      <w:r>
+        <w:rPr>
+          <w:rFonts w:ascii="Times New Roman" w:hAnsi="Times New Roman" w:cs="Times New Roman"/>
+        </w:rPr>
+        <w:t>Gradient boosting combines the results of a model with the previous one in order to minimize the error when making predictions.</w:t>
+      </w:r>
+      <w:r>
+        <w:rPr>
+          <w:rFonts w:ascii="Times New Roman" w:hAnsi="Times New Roman" w:cs="Times New Roman"/>
+          <w:sz w:val="24"/>
+          <w:szCs w:val="24"/>
+          <w:lang w:val="en-US"/>
+        </w:rPr>
+        <w:t xml:space="preserve"> </w:t>
+      </w:r>
+      <w:r>
+        <w:rPr>
+          <w:rFonts w:ascii="Times New Roman" w:hAnsi="Times New Roman" w:cs="Times New Roman"/>
+          <w:sz w:val="24"/>
+          <w:szCs w:val="24"/>
+          <w:lang w:val="en-US"/>
+        </w:rPr>
+        <w:t>[</w:t>
+      </w:r>
+      <w:r>
+        <w:rPr>
+          <w:rFonts w:ascii="Times New Roman" w:hAnsi="Times New Roman" w:cs="Times New Roman"/>
+          <w:color w:val="8EAADB" w:themeColor="accent1" w:themeTint="99"/>
+          <w:sz w:val="24"/>
+          <w:szCs w:val="24"/>
+          <w:lang w:val="en-US"/>
+        </w:rPr>
+        <w:t>4</w:t>
+      </w:r>
+      <w:r>
+        <w:rPr>
+          <w:rFonts w:ascii="Times New Roman" w:hAnsi="Times New Roman" w:cs="Times New Roman"/>
+          <w:sz w:val="24"/>
+          <w:szCs w:val="24"/>
+          <w:lang w:val="en-US"/>
+        </w:rPr>
+        <w:t>]</w:t>
+      </w:r>
+    </w:p>
+    <w:p>
+      <w:pPr>
         <w:rPr>
           <w:rFonts w:ascii="Times New Roman" w:hAnsi="Times New Roman" w:cs="Times New Roman"/>
           <w:b/>
           <w:bCs/>
         </w:rPr>
-        <w:t>HP SVM</w:t>
-      </w:r>
-    </w:p>
-    <w:p>
-      <w:pPr>
-        <w:rPr>
-          <w:rFonts w:ascii="Times New Roman" w:hAnsi="Times New Roman" w:cs="Times New Roman"/>
-        </w:rPr>
-      </w:pPr>
-      <w:r>
-        <w:rPr>
-          <w:rFonts w:ascii="Times New Roman" w:hAnsi="Times New Roman" w:cs="Times New Roman"/>
-        </w:rPr>
-        <w:t xml:space="preserve">Configuration used: </w:t>
-      </w:r>
-      <w:r>
-        <w:rPr>
-          <w:rFonts w:ascii="Times New Roman" w:hAnsi="Times New Roman" w:cs="Times New Roman"/>
-        </w:rPr>
-        <w:t>Everything is left in default as it was created.</w:t>
-      </w:r>
-    </w:p>
-    <w:p>
-      <w:pPr>
-        <w:rPr>
-          <w:rFonts w:ascii="Times New Roman" w:hAnsi="Times New Roman" w:cs="Times New Roman"/>
-        </w:rPr>
-      </w:pPr>
-      <w:r>
-        <w:rPr>
-          <w:rFonts w:ascii="Times New Roman" w:hAnsi="Times New Roman" w:cs="Times New Roman"/>
-          <w:lang w:val="en-US"/>
-        </w:rPr>
-        <w:t>Model workflow used</w:t>
-      </w:r>
-      <w:r>
-        <w:rPr>
-          <w:rFonts w:ascii="Times New Roman" w:hAnsi="Times New Roman" w:cs="Times New Roman"/>
-        </w:rPr>
-        <w:t xml:space="preserve">: Data Node – Data Partition Node – </w:t>
-      </w:r>
-      <w:r>
-        <w:rPr>
-          <w:rFonts w:ascii="Times New Roman" w:hAnsi="Times New Roman" w:cs="Times New Roman"/>
-        </w:rPr>
-        <w:t xml:space="preserve">HP SVM </w:t>
-      </w:r>
-      <w:r>
-        <w:rPr>
-          <w:rFonts w:ascii="Times New Roman" w:hAnsi="Times New Roman" w:cs="Times New Roman"/>
-        </w:rPr>
-        <w:t>Node</w:t>
-      </w:r>
-      <w:r>
-        <w:rPr>
-          <w:rFonts w:ascii="Times New Roman" w:hAnsi="Times New Roman" w:cs="Times New Roman"/>
-        </w:rPr>
-        <w:t xml:space="preserve"> – Model Comparison Node.</w:t>
-      </w:r>
-    </w:p>
-    <w:p>
-      <w:pPr>
+      </w:pPr>
+      <w:r>
         <w:rPr>
           <w:rFonts w:ascii="Times New Roman" w:hAnsi="Times New Roman" w:cs="Times New Roman"/>
           <w:b/>
           <w:bCs/>
         </w:rPr>
-      </w:pPr>
+        <w:t>HP SVM</w:t>
+      </w:r>
+    </w:p>
+    <w:p>
+      <w:pPr>
+        <w:rPr>
+          <w:rFonts w:ascii="Times New Roman" w:hAnsi="Times New Roman" w:cs="Times New Roman"/>
+        </w:rPr>
+      </w:pPr>
+      <w:r>
+        <w:rPr>
+          <w:rFonts w:ascii="Times New Roman" w:hAnsi="Times New Roman" w:cs="Times New Roman"/>
+        </w:rPr>
+        <w:t xml:space="preserve">Configuration used: </w:t>
+      </w:r>
+      <w:r>
+        <w:rPr>
+          <w:rFonts w:ascii="Times New Roman" w:hAnsi="Times New Roman" w:cs="Times New Roman"/>
+        </w:rPr>
+        <w:t>Everything is left in default as it was created.</w:t>
+      </w:r>
+    </w:p>
+    <w:p>
+      <w:pPr>
+        <w:rPr>
+          <w:rFonts w:ascii="Times New Roman" w:hAnsi="Times New Roman" w:cs="Times New Roman"/>
+        </w:rPr>
+      </w:pPr>
+      <w:r>
+        <w:rPr>
+          <w:rFonts w:ascii="Times New Roman" w:hAnsi="Times New Roman" w:cs="Times New Roman"/>
+          <w:lang w:val="en-US"/>
+        </w:rPr>
+        <w:t>Model workflow used</w:t>
+      </w:r>
+      <w:r>
+        <w:rPr>
+          <w:rFonts w:ascii="Times New Roman" w:hAnsi="Times New Roman" w:cs="Times New Roman"/>
+        </w:rPr>
+        <w:t xml:space="preserve">: Data Node – Data Partition Node – </w:t>
+      </w:r>
+      <w:r>
+        <w:rPr>
+          <w:rFonts w:ascii="Times New Roman" w:hAnsi="Times New Roman" w:cs="Times New Roman"/>
+        </w:rPr>
+        <w:t xml:space="preserve">HP SVM </w:t>
+      </w:r>
+      <w:r>
+        <w:rPr>
+          <w:rFonts w:ascii="Times New Roman" w:hAnsi="Times New Roman" w:cs="Times New Roman"/>
+        </w:rPr>
+        <w:t>Node</w:t>
+      </w:r>
+      <w:r>
+        <w:rPr>
+          <w:rFonts w:ascii="Times New Roman" w:hAnsi="Times New Roman" w:cs="Times New Roman"/>
+        </w:rPr>
+        <w:t xml:space="preserve"> – Model Comparison Node.</w:t>
+      </w:r>
+    </w:p>
+    <w:p>
+      <w:pPr>
+        <w:rPr>
+          <w:rFonts w:ascii="Times New Roman" w:hAnsi="Times New Roman" w:cs="Times New Roman"/>
+          <w:sz w:val="24"/>
+          <w:szCs w:val="24"/>
+          <w:lang w:val="en-US"/>
+        </w:rPr>
+      </w:pPr>
+      <w:r>
+        <w:rPr>
+          <w:rFonts w:ascii="Times New Roman" w:hAnsi="Times New Roman" w:cs="Times New Roman"/>
+        </w:rPr>
+        <w:t xml:space="preserve">Support Vector Machine is a statistical technique that </w:t>
+      </w:r>
+      <w:r>
+        <w:rPr>
+          <w:rFonts w:ascii="Times New Roman" w:hAnsi="Times New Roman" w:cs="Times New Roman"/>
+        </w:rPr>
+        <w:t xml:space="preserve">splits data into two groups and then uses a line </w:t>
+      </w:r>
+      <w:r>
+        <w:rPr>
+          <w:rFonts w:ascii="Times New Roman" w:hAnsi="Times New Roman" w:cs="Times New Roman"/>
+        </w:rPr>
+        <w:t xml:space="preserve">(a hyperplane) </w:t>
+      </w:r>
+      <w:r>
+        <w:rPr>
+          <w:rFonts w:ascii="Times New Roman" w:hAnsi="Times New Roman" w:cs="Times New Roman"/>
+        </w:rPr>
+        <w:t>between these two groups</w:t>
+      </w:r>
+      <w:r>
+        <w:rPr>
+          <w:rFonts w:ascii="Times New Roman" w:hAnsi="Times New Roman" w:cs="Times New Roman"/>
+        </w:rPr>
+        <w:t>, then it calculates the distance between points and the line moving it in order to adjust the distance until the maximum distance/optimal distance is found.  This is done to create as big of a distinction between two groups as possible allowing for better classification</w:t>
+      </w:r>
+      <w:r>
+        <w:rPr>
+          <w:rFonts w:ascii="Times New Roman" w:hAnsi="Times New Roman" w:cs="Times New Roman"/>
+        </w:rPr>
+        <w:t xml:space="preserve">. </w:t>
+      </w:r>
+      <w:r>
+        <w:rPr>
+          <w:rFonts w:ascii="Times New Roman" w:hAnsi="Times New Roman" w:cs="Times New Roman"/>
+          <w:sz w:val="24"/>
+          <w:szCs w:val="24"/>
+          <w:lang w:val="en-US"/>
+        </w:rPr>
+        <w:t>[</w:t>
+      </w:r>
+      <w:r>
+        <w:rPr>
+          <w:rFonts w:ascii="Times New Roman" w:hAnsi="Times New Roman" w:cs="Times New Roman"/>
+          <w:color w:val="8EAADB" w:themeColor="accent1" w:themeTint="99"/>
+          <w:sz w:val="24"/>
+          <w:szCs w:val="24"/>
+          <w:lang w:val="en-US"/>
+        </w:rPr>
+        <w:t>5</w:t>
+      </w:r>
+      <w:r>
+        <w:rPr>
+          <w:rFonts w:ascii="Times New Roman" w:hAnsi="Times New Roman" w:cs="Times New Roman"/>
+          <w:sz w:val="24"/>
+          <w:szCs w:val="24"/>
+          <w:lang w:val="en-US"/>
+        </w:rPr>
+        <w:t>]</w:t>
+      </w:r>
     </w:p>
     <w:p>
       <w:pPr>
@@ -3678,12 +4193,6 @@
         </w:rPr>
         <w:t>.</w:t>
       </w:r>
-      <w:r>
-        <w:rPr>
-          <w:rFonts w:ascii="Times New Roman" w:hAnsi="Times New Roman" w:cs="Times New Roman"/>
-        </w:rPr>
-        <w:t xml:space="preserve"> </w:t>
-      </w:r>
     </w:p>
     <w:p>
       <w:pPr>
@@ -3721,6 +4230,61 @@
           <w:rFonts w:ascii="Times New Roman" w:hAnsi="Times New Roman" w:cs="Times New Roman"/>
         </w:rPr>
         <w:t xml:space="preserve"> – Model Comparison Node.</w:t>
+      </w:r>
+    </w:p>
+    <w:p>
+      <w:pPr>
+        <w:rPr>
+          <w:rFonts w:ascii="Times New Roman" w:hAnsi="Times New Roman" w:cs="Times New Roman"/>
+        </w:rPr>
+      </w:pPr>
+      <w:r>
+        <w:rPr>
+          <w:rFonts w:ascii="Times New Roman" w:hAnsi="Times New Roman" w:cs="Times New Roman"/>
+        </w:rPr>
+        <w:t xml:space="preserve">This model was removed from later testing </w:t>
+      </w:r>
+      <w:r>
+        <w:rPr>
+          <w:rFonts w:ascii="Times New Roman" w:hAnsi="Times New Roman" w:cs="Times New Roman"/>
+        </w:rPr>
+        <w:t xml:space="preserve">as its underperformance and time </w:t>
+      </w:r>
+      <w:r>
+        <w:rPr>
+          <w:rFonts w:ascii="Times New Roman" w:hAnsi="Times New Roman" w:cs="Times New Roman"/>
+        </w:rPr>
+        <w:t xml:space="preserve">needed </w:t>
+      </w:r>
+      <w:r>
+        <w:rPr>
+          <w:rFonts w:ascii="Times New Roman" w:hAnsi="Times New Roman" w:cs="Times New Roman"/>
+        </w:rPr>
+        <w:t>to train was</w:t>
+      </w:r>
+      <w:r>
+        <w:rPr>
+          <w:rFonts w:ascii="Times New Roman" w:hAnsi="Times New Roman" w:cs="Times New Roman"/>
+        </w:rPr>
+        <w:t xml:space="preserve"> becoming</w:t>
+      </w:r>
+      <w:r>
+        <w:rPr>
+          <w:rFonts w:ascii="Times New Roman" w:hAnsi="Times New Roman" w:cs="Times New Roman"/>
+        </w:rPr>
+        <w:t xml:space="preserve"> an </w:t>
+      </w:r>
+      <w:r>
+        <w:rPr>
+          <w:rFonts w:ascii="Times New Roman" w:hAnsi="Times New Roman" w:cs="Times New Roman"/>
+        </w:rPr>
+        <w:t>inconvenience</w:t>
+      </w:r>
+      <w:r>
+        <w:rPr>
+          <w:rFonts w:ascii="Times New Roman" w:hAnsi="Times New Roman" w:cs="Times New Roman"/>
+        </w:rPr>
+        <w:t xml:space="preserve"> when tweaking other models with a model comparison node </w:t>
       </w:r>
     </w:p>
     <w:p>
@@ -3731,21 +4295,12 @@
           <w:bCs/>
         </w:rPr>
       </w:pPr>
-    </w:p>
-    <w:p>
-      <w:pPr>
+      <w:r>
         <w:rPr>
           <w:rFonts w:ascii="Times New Roman" w:hAnsi="Times New Roman" w:cs="Times New Roman"/>
           <w:b/>
           <w:bCs/>
         </w:rPr>
-      </w:pPr>
-      <w:r>
-        <w:rPr>
-          <w:rFonts w:ascii="Times New Roman" w:hAnsi="Times New Roman" w:cs="Times New Roman"/>
-          <w:b/>
-          <w:bCs/>
-        </w:rPr>
         <w:t>MBR</w:t>
       </w:r>
     </w:p>
@@ -3812,83 +4367,18 @@
           <w:rFonts w:ascii="Times New Roman" w:hAnsi="Times New Roman" w:cs="Times New Roman"/>
         </w:rPr>
       </w:pPr>
-    </w:p>
-    <w:p>
-      <w:pPr>
-        <w:rPr>
-          <w:rFonts w:ascii="Times New Roman" w:hAnsi="Times New Roman" w:cs="Times New Roman"/>
-        </w:rPr>
-      </w:pPr>
-    </w:p>
-    <w:p>
-      <w:pPr>
-        <w:rPr>
-          <w:rFonts w:ascii="Times New Roman" w:hAnsi="Times New Roman" w:cs="Times New Roman"/>
-        </w:rPr>
-      </w:pPr>
-    </w:p>
-    <w:p>
-      <w:pPr>
-        <w:rPr>
-          <w:rFonts w:ascii="Times New Roman" w:hAnsi="Times New Roman" w:cs="Times New Roman"/>
-        </w:rPr>
-      </w:pPr>
-    </w:p>
-    <w:p>
-      <w:pPr>
-        <w:rPr>
-          <w:rFonts w:ascii="Times New Roman" w:hAnsi="Times New Roman" w:cs="Times New Roman"/>
-        </w:rPr>
-      </w:pPr>
-    </w:p>
-    <w:p>
-      <w:pPr>
-        <w:rPr>
-          <w:rFonts w:ascii="Times New Roman" w:hAnsi="Times New Roman" w:cs="Times New Roman"/>
-        </w:rPr>
-      </w:pPr>
-    </w:p>
-    <w:p>
-      <w:pPr>
-        <w:rPr>
-          <w:rFonts w:ascii="Times New Roman" w:hAnsi="Times New Roman" w:cs="Times New Roman"/>
-        </w:rPr>
-      </w:pPr>
-    </w:p>
-    <w:p>
-      <w:pPr>
-        <w:rPr>
-          <w:rFonts w:ascii="Times New Roman" w:hAnsi="Times New Roman" w:cs="Times New Roman"/>
-        </w:rPr>
-      </w:pPr>
-    </w:p>
-    <w:p>
-      <w:pPr>
-        <w:rPr>
-          <w:rFonts w:ascii="Times New Roman" w:hAnsi="Times New Roman" w:cs="Times New Roman"/>
-        </w:rPr>
-      </w:pPr>
-    </w:p>
-    <w:p>
-      <w:pPr>
-        <w:rPr>
-          <w:rFonts w:ascii="Times New Roman" w:hAnsi="Times New Roman" w:cs="Times New Roman"/>
-        </w:rPr>
-      </w:pPr>
-    </w:p>
-    <w:p>
-      <w:pPr>
-        <w:rPr>
-          <w:rFonts w:ascii="Times New Roman" w:hAnsi="Times New Roman" w:cs="Times New Roman"/>
-        </w:rPr>
-      </w:pPr>
-    </w:p>
-    <w:p>
-      <w:pPr>
-        <w:rPr>
-          <w:rFonts w:ascii="Times New Roman" w:hAnsi="Times New Roman" w:cs="Times New Roman"/>
-        </w:rPr>
-      </w:pPr>
+      <w:r>
+        <w:rPr>
+          <w:rFonts w:ascii="Times New Roman" w:hAnsi="Times New Roman" w:cs="Times New Roman"/>
+        </w:rPr>
+        <w:t xml:space="preserve">Memory Based Reasoning </w:t>
+      </w:r>
+      <w:r>
+        <w:rPr>
+          <w:rFonts w:ascii="Times New Roman" w:hAnsi="Times New Roman" w:cs="Times New Roman"/>
+        </w:rPr>
+        <w:t>uses known data to then ‘label’ new instances and finds neighbours similar to the new data, this is then used for prediction and classification.</w:t>
+      </w:r>
     </w:p>
     <w:p>
       <w:pPr>
@@ -4040,7 +4530,21 @@
         <w:rPr>
           <w:rFonts w:ascii="Times New Roman" w:hAnsi="Times New Roman" w:cs="Times New Roman"/>
         </w:rPr>
-        <w:t xml:space="preserve">An educated guess before these experiments are run </w:t>
+        <w:t xml:space="preserve">An educated guess before these experiments </w:t>
+      </w:r>
+      <w:proofErr w:type="gramStart"/>
+      <w:r>
+        <w:rPr>
+          <w:rFonts w:ascii="Times New Roman" w:hAnsi="Times New Roman" w:cs="Times New Roman"/>
+        </w:rPr>
+        <w:t>are</w:t>
+      </w:r>
+      <w:proofErr w:type="gramEnd"/>
+      <w:r>
+        <w:rPr>
+          <w:rFonts w:ascii="Times New Roman" w:hAnsi="Times New Roman" w:cs="Times New Roman"/>
+        </w:rPr>
+        <w:t xml:space="preserve"> run </w:t>
       </w:r>
       <w:r>
         <w:rPr>
@@ -4053,6 +4557,39 @@
           <w:rFonts w:ascii="Times New Roman" w:hAnsi="Times New Roman" w:cs="Times New Roman"/>
         </w:rPr>
         <w:t xml:space="preserve"> that the neural network should perform the best</w:t>
+      </w:r>
+      <w:r>
+        <w:rPr>
+          <w:rFonts w:ascii="Times New Roman" w:hAnsi="Times New Roman" w:cs="Times New Roman"/>
+        </w:rPr>
+        <w:t xml:space="preserve"> because of how many free parameter </w:t>
+      </w:r>
+      <w:proofErr w:type="spellStart"/>
+      <w:r>
+        <w:rPr>
+          <w:rFonts w:ascii="Times New Roman" w:hAnsi="Times New Roman" w:cs="Times New Roman"/>
+        </w:rPr>
+        <w:t>its</w:t>
+      </w:r>
+      <w:proofErr w:type="spellEnd"/>
+      <w:r>
+        <w:rPr>
+          <w:rFonts w:ascii="Times New Roman" w:hAnsi="Times New Roman" w:cs="Times New Roman"/>
+        </w:rPr>
+        <w:t xml:space="preserve"> has when finding patterns [</w:t>
+      </w:r>
+      <w:r>
+        <w:rPr>
+          <w:rFonts w:ascii="Times New Roman" w:hAnsi="Times New Roman" w:cs="Times New Roman"/>
+          <w:color w:val="8EAADB" w:themeColor="accent1" w:themeTint="99"/>
+        </w:rPr>
+        <w:t>6</w:t>
+      </w:r>
+      <w:r>
+        <w:rPr>
+          <w:rFonts w:ascii="Times New Roman" w:hAnsi="Times New Roman" w:cs="Times New Roman"/>
+        </w:rPr>
+        <w:t>]</w:t>
       </w:r>
       <w:r>
         <w:rPr>
@@ -4349,13 +4886,6 @@
         </w:rPr>
         <w:t xml:space="preserve"> for a decision tree.</w:t>
       </w:r>
-    </w:p>
-    <w:p>
-      <w:pPr>
-        <w:rPr>
-          <w:rFonts w:ascii="Times New Roman" w:hAnsi="Times New Roman" w:cs="Times New Roman"/>
-        </w:rPr>
-      </w:pPr>
     </w:p>
     <w:p>
       <w:pPr>
@@ -5554,7 +6084,21 @@
         <w:rPr>
           <w:rFonts w:ascii="Times New Roman" w:hAnsi="Times New Roman" w:cs="Times New Roman"/>
         </w:rPr>
-        <w:t xml:space="preserve">ROC is a performance measurement for classification problems. ROC is a probability curve and AUC is </w:t>
+        <w:t xml:space="preserve">ROC is a performance measurement for classification problems. ROC is a probability curve and AUC </w:t>
+      </w:r>
+      <w:proofErr w:type="gramStart"/>
+      <w:r>
+        <w:rPr>
+          <w:rFonts w:ascii="Times New Roman" w:hAnsi="Times New Roman" w:cs="Times New Roman"/>
+        </w:rPr>
+        <w:t>is</w:t>
+      </w:r>
+      <w:proofErr w:type="gramEnd"/>
+      <w:r>
+        <w:rPr>
+          <w:rFonts w:ascii="Times New Roman" w:hAnsi="Times New Roman" w:cs="Times New Roman"/>
+        </w:rPr>
+        <w:t xml:space="preserve"> </w:t>
       </w:r>
       <w:r>
         <w:rPr>
@@ -5756,7 +6300,21 @@
         <w:rPr>
           <w:rFonts w:ascii="Times New Roman" w:hAnsi="Times New Roman" w:cs="Times New Roman"/>
         </w:rPr>
-        <w:t xml:space="preserve">is a value t hat ranges from 0 to 1, 0.5 results </w:t>
+        <w:t xml:space="preserve">is a value </w:t>
+      </w:r>
+      <w:proofErr w:type="spellStart"/>
+      <w:r>
+        <w:rPr>
+          <w:rFonts w:ascii="Times New Roman" w:hAnsi="Times New Roman" w:cs="Times New Roman"/>
+        </w:rPr>
+        <w:t>t hat</w:t>
+      </w:r>
+      <w:proofErr w:type="spellEnd"/>
+      <w:r>
+        <w:rPr>
+          <w:rFonts w:ascii="Times New Roman" w:hAnsi="Times New Roman" w:cs="Times New Roman"/>
+        </w:rPr>
+        <w:t xml:space="preserve"> ranges from 0 to 1, 0.5 results </w:t>
       </w:r>
       <w:r>
         <w:rPr>
@@ -5812,15 +6370,13 @@
       <w:pPr>
         <w:rPr>
           <w:rFonts w:ascii="Times New Roman" w:hAnsi="Times New Roman" w:cs="Times New Roman"/>
-          <w:u w:val="single"/>
-        </w:rPr>
-      </w:pPr>
-    </w:p>
-    <w:p>
-      <w:pPr>
-        <w:rPr>
-          <w:rFonts w:ascii="Times New Roman" w:hAnsi="Times New Roman" w:cs="Times New Roman"/>
-          <w:u w:val="single"/>
+        </w:rPr>
+      </w:pPr>
+    </w:p>
+    <w:p>
+      <w:pPr>
+        <w:rPr>
+          <w:rFonts w:ascii="Times New Roman" w:hAnsi="Times New Roman" w:cs="Times New Roman"/>
         </w:rPr>
       </w:pPr>
     </w:p>
@@ -5862,293 +6418,506 @@
         <w:rPr>
           <w:rFonts w:ascii="Times New Roman" w:hAnsi="Times New Roman" w:cs="Times New Roman"/>
         </w:rPr>
+        <w:t xml:space="preserve"> misclassification of 10.8%</w:t>
+      </w:r>
+      <w:r>
+        <w:rPr>
+          <w:rFonts w:ascii="Times New Roman" w:hAnsi="Times New Roman" w:cs="Times New Roman"/>
+        </w:rPr>
+        <w:t xml:space="preserve"> with the Decision Tree </w:t>
+      </w:r>
+      <w:r>
+        <w:rPr>
+          <w:rFonts w:ascii="Times New Roman" w:hAnsi="Times New Roman" w:cs="Times New Roman"/>
+        </w:rPr>
+        <w:t xml:space="preserve">misclassification of 10.9% </w:t>
+      </w:r>
+      <w:r>
+        <w:rPr>
+          <w:rFonts w:ascii="Times New Roman" w:hAnsi="Times New Roman" w:cs="Times New Roman"/>
+        </w:rPr>
+        <w:t>on 2</w:t>
+      </w:r>
+      <w:r>
+        <w:rPr>
+          <w:rFonts w:ascii="Times New Roman" w:hAnsi="Times New Roman" w:cs="Times New Roman"/>
+          <w:vertAlign w:val="superscript"/>
+        </w:rPr>
+        <w:t>nd</w:t>
+      </w:r>
+      <w:r>
+        <w:rPr>
+          <w:rFonts w:ascii="Times New Roman" w:hAnsi="Times New Roman" w:cs="Times New Roman"/>
+        </w:rPr>
+        <w:t xml:space="preserve"> place</w:t>
+      </w:r>
+      <w:r>
+        <w:rPr>
+          <w:rFonts w:ascii="Times New Roman" w:hAnsi="Times New Roman" w:cs="Times New Roman"/>
+        </w:rPr>
+        <w:t>.</w:t>
+      </w:r>
+    </w:p>
+    <w:p>
+      <w:pPr>
+        <w:rPr>
+          <w:rFonts w:ascii="Times New Roman" w:hAnsi="Times New Roman" w:cs="Times New Roman"/>
+        </w:rPr>
+      </w:pPr>
+      <w:r>
+        <w:rPr>
+          <w:rFonts w:ascii="Times New Roman" w:hAnsi="Times New Roman" w:cs="Times New Roman"/>
+        </w:rPr>
+        <w:t xml:space="preserve">LIFT - </w:t>
+      </w:r>
+      <w:r>
+        <w:rPr>
+          <w:rFonts w:ascii="Times New Roman" w:hAnsi="Times New Roman" w:cs="Times New Roman"/>
+        </w:rPr>
+        <w:t xml:space="preserve">Gradient Boost </w:t>
+      </w:r>
+      <w:r>
+        <w:rPr>
+          <w:rFonts w:ascii="Times New Roman" w:hAnsi="Times New Roman" w:cs="Times New Roman"/>
+        </w:rPr>
+        <w:t>with a ratio of 3.78</w:t>
+      </w:r>
+      <w:r>
+        <w:rPr>
+          <w:rFonts w:ascii="Times New Roman" w:hAnsi="Times New Roman" w:cs="Times New Roman"/>
+        </w:rPr>
+        <w:t xml:space="preserve"> and</w:t>
+      </w:r>
+      <w:r>
+        <w:rPr>
+          <w:rFonts w:ascii="Times New Roman" w:hAnsi="Times New Roman" w:cs="Times New Roman"/>
+        </w:rPr>
+        <w:t xml:space="preserve"> the Neural Network on 2</w:t>
+      </w:r>
+      <w:r>
+        <w:rPr>
+          <w:rFonts w:ascii="Times New Roman" w:hAnsi="Times New Roman" w:cs="Times New Roman"/>
+          <w:vertAlign w:val="superscript"/>
+        </w:rPr>
+        <w:t>nd</w:t>
+      </w:r>
+      <w:r>
+        <w:rPr>
+          <w:rFonts w:ascii="Times New Roman" w:hAnsi="Times New Roman" w:cs="Times New Roman"/>
+        </w:rPr>
+        <w:t xml:space="preserve"> place</w:t>
+      </w:r>
+      <w:r>
+        <w:rPr>
+          <w:rFonts w:ascii="Times New Roman" w:hAnsi="Times New Roman" w:cs="Times New Roman"/>
+        </w:rPr>
+        <w:t xml:space="preserve"> wi</w:t>
+      </w:r>
+      <w:r>
+        <w:rPr>
+          <w:rFonts w:ascii="Times New Roman" w:hAnsi="Times New Roman" w:cs="Times New Roman"/>
+        </w:rPr>
+        <w:t>t</w:t>
+      </w:r>
+      <w:r>
+        <w:rPr>
+          <w:rFonts w:ascii="Times New Roman" w:hAnsi="Times New Roman" w:cs="Times New Roman"/>
+        </w:rPr>
+        <w:t xml:space="preserve">h </w:t>
+      </w:r>
+      <w:r>
+        <w:rPr>
+          <w:rFonts w:ascii="Times New Roman" w:hAnsi="Times New Roman" w:cs="Times New Roman"/>
+        </w:rPr>
+        <w:t>3</w:t>
+      </w:r>
+      <w:r>
+        <w:rPr>
+          <w:rFonts w:ascii="Times New Roman" w:hAnsi="Times New Roman" w:cs="Times New Roman"/>
+        </w:rPr>
+        <w:t>.76</w:t>
+      </w:r>
+      <w:r>
+        <w:rPr>
+          <w:rFonts w:ascii="Times New Roman" w:hAnsi="Times New Roman" w:cs="Times New Roman"/>
+        </w:rPr>
+        <w:t>.</w:t>
+      </w:r>
+    </w:p>
+    <w:p>
+      <w:pPr>
+        <w:rPr>
+          <w:rFonts w:ascii="Times New Roman" w:hAnsi="Times New Roman" w:cs="Times New Roman"/>
+        </w:rPr>
+      </w:pPr>
+      <w:r>
+        <w:rPr>
+          <w:rFonts w:ascii="Times New Roman" w:hAnsi="Times New Roman" w:cs="Times New Roman"/>
+        </w:rPr>
+        <w:t xml:space="preserve">AUC-ROC </w:t>
+      </w:r>
+      <w:r>
+        <w:rPr>
+          <w:rFonts w:ascii="Times New Roman" w:hAnsi="Times New Roman" w:cs="Times New Roman"/>
+        </w:rPr>
+        <w:t>–</w:t>
+      </w:r>
+      <w:r>
+        <w:rPr>
+          <w:rFonts w:ascii="Times New Roman" w:hAnsi="Times New Roman" w:cs="Times New Roman"/>
+        </w:rPr>
+        <w:t xml:space="preserve"> Gradient Boost </w:t>
+      </w:r>
+      <w:r>
+        <w:rPr>
+          <w:rFonts w:ascii="Times New Roman" w:hAnsi="Times New Roman" w:cs="Times New Roman"/>
+        </w:rPr>
+        <w:t xml:space="preserve">with a value of 0.867 </w:t>
+      </w:r>
+      <w:r>
+        <w:rPr>
+          <w:rFonts w:ascii="Times New Roman" w:hAnsi="Times New Roman" w:cs="Times New Roman"/>
+        </w:rPr>
+        <w:t>and the</w:t>
+      </w:r>
+      <w:r>
+        <w:rPr>
+          <w:rFonts w:ascii="Times New Roman" w:hAnsi="Times New Roman" w:cs="Times New Roman"/>
+        </w:rPr>
+        <w:t xml:space="preserve"> Neural Network on 2</w:t>
+      </w:r>
+      <w:r>
+        <w:rPr>
+          <w:rFonts w:ascii="Times New Roman" w:hAnsi="Times New Roman" w:cs="Times New Roman"/>
+          <w:vertAlign w:val="superscript"/>
+        </w:rPr>
+        <w:t>nd</w:t>
+      </w:r>
+      <w:r>
+        <w:rPr>
+          <w:rFonts w:ascii="Times New Roman" w:hAnsi="Times New Roman" w:cs="Times New Roman"/>
+        </w:rPr>
+        <w:t xml:space="preserve"> place</w:t>
+      </w:r>
+      <w:r>
+        <w:rPr>
+          <w:rFonts w:ascii="Times New Roman" w:hAnsi="Times New Roman" w:cs="Times New Roman"/>
+        </w:rPr>
+        <w:t xml:space="preserve"> with a value of 0.859</w:t>
+      </w:r>
+      <w:r>
+        <w:rPr>
+          <w:rFonts w:ascii="Times New Roman" w:hAnsi="Times New Roman" w:cs="Times New Roman"/>
+        </w:rPr>
+        <w:t>.</w:t>
+      </w:r>
+    </w:p>
+    <w:p>
+      <w:pPr>
+        <w:rPr>
+          <w:rFonts w:ascii="Times New Roman" w:hAnsi="Times New Roman" w:cs="Times New Roman"/>
+          <w:u w:val="single"/>
+        </w:rPr>
+      </w:pPr>
+      <w:r>
+        <w:rPr>
+          <w:rFonts w:ascii="Times New Roman" w:hAnsi="Times New Roman" w:cs="Times New Roman"/>
+          <w:u w:val="single"/>
+        </w:rPr>
+        <w:t>Unmodified Dataset:</w:t>
+      </w:r>
+    </w:p>
+    <w:p>
+      <w:pPr>
+        <w:rPr>
+          <w:rFonts w:ascii="Times New Roman" w:hAnsi="Times New Roman" w:cs="Times New Roman"/>
+        </w:rPr>
+      </w:pPr>
+      <w:r>
+        <w:rPr>
+          <w:rFonts w:ascii="Times New Roman" w:hAnsi="Times New Roman" w:cs="Times New Roman"/>
+        </w:rPr>
+        <w:t xml:space="preserve">Misclassification – </w:t>
+      </w:r>
+      <w:r>
+        <w:rPr>
+          <w:rFonts w:ascii="Times New Roman" w:hAnsi="Times New Roman" w:cs="Times New Roman"/>
+        </w:rPr>
+        <w:t xml:space="preserve">Neural Network </w:t>
+      </w:r>
+      <w:r>
+        <w:rPr>
+          <w:rFonts w:ascii="Times New Roman" w:hAnsi="Times New Roman" w:cs="Times New Roman"/>
+        </w:rPr>
+        <w:t>mi</w:t>
+      </w:r>
+      <w:r>
+        <w:rPr>
+          <w:rFonts w:ascii="Times New Roman" w:hAnsi="Times New Roman" w:cs="Times New Roman"/>
+        </w:rPr>
+        <w:t xml:space="preserve">sclassification of </w:t>
+      </w:r>
+      <w:r>
+        <w:rPr>
+          <w:rFonts w:ascii="Times New Roman" w:hAnsi="Times New Roman" w:cs="Times New Roman"/>
+        </w:rPr>
+        <w:t>9</w:t>
+      </w:r>
+      <w:r>
+        <w:rPr>
+          <w:rFonts w:ascii="Times New Roman" w:hAnsi="Times New Roman" w:cs="Times New Roman"/>
+        </w:rPr>
+        <w:t>.</w:t>
+      </w:r>
+      <w:r>
+        <w:rPr>
+          <w:rFonts w:ascii="Times New Roman" w:hAnsi="Times New Roman" w:cs="Times New Roman"/>
+        </w:rPr>
+        <w:t>4</w:t>
+      </w:r>
+      <w:r>
+        <w:rPr>
+          <w:rFonts w:ascii="Times New Roman" w:hAnsi="Times New Roman" w:cs="Times New Roman"/>
+        </w:rPr>
+        <w:t>%</w:t>
+      </w:r>
+      <w:r>
+        <w:rPr>
+          <w:rFonts w:ascii="Times New Roman" w:hAnsi="Times New Roman" w:cs="Times New Roman"/>
+        </w:rPr>
         <w:t xml:space="preserve"> </w:t>
       </w:r>
       <w:r>
         <w:rPr>
           <w:rFonts w:ascii="Times New Roman" w:hAnsi="Times New Roman" w:cs="Times New Roman"/>
         </w:rPr>
-        <w:t xml:space="preserve">misclassification of </w:t>
-      </w:r>
-      <w:r>
-        <w:rPr>
-          <w:rFonts w:ascii="Times New Roman" w:hAnsi="Times New Roman" w:cs="Times New Roman"/>
-        </w:rPr>
-        <w:t>10.8%</w:t>
-      </w:r>
-      <w:r>
-        <w:rPr>
-          <w:rFonts w:ascii="Times New Roman" w:hAnsi="Times New Roman" w:cs="Times New Roman"/>
-        </w:rPr>
-        <w:t xml:space="preserve"> with the Decision Tree </w:t>
-      </w:r>
-      <w:r>
-        <w:rPr>
-          <w:rFonts w:ascii="Times New Roman" w:hAnsi="Times New Roman" w:cs="Times New Roman"/>
-        </w:rPr>
-        <w:t xml:space="preserve">misclassification of </w:t>
-      </w:r>
-      <w:r>
-        <w:rPr>
-          <w:rFonts w:ascii="Times New Roman" w:hAnsi="Times New Roman" w:cs="Times New Roman"/>
-        </w:rPr>
-        <w:t xml:space="preserve">10.9% </w:t>
-      </w:r>
-      <w:r>
-        <w:rPr>
-          <w:rFonts w:ascii="Times New Roman" w:hAnsi="Times New Roman" w:cs="Times New Roman"/>
-        </w:rPr>
-        <w:t>on 2</w:t>
+        <w:t>and Decision Tree</w:t>
+      </w:r>
+      <w:r>
+        <w:rPr>
+          <w:rFonts w:ascii="Times New Roman" w:hAnsi="Times New Roman" w:cs="Times New Roman"/>
+        </w:rPr>
+        <w:t xml:space="preserve"> </w:t>
+      </w:r>
+      <w:r>
+        <w:rPr>
+          <w:rFonts w:ascii="Times New Roman" w:hAnsi="Times New Roman" w:cs="Times New Roman"/>
+        </w:rPr>
+        <w:t xml:space="preserve">misclassification </w:t>
+      </w:r>
+      <w:r>
+        <w:rPr>
+          <w:rFonts w:ascii="Times New Roman" w:hAnsi="Times New Roman" w:cs="Times New Roman"/>
+        </w:rPr>
+        <w:t>of 9.56</w:t>
+      </w:r>
+      <w:r>
+        <w:rPr>
+          <w:rFonts w:ascii="Times New Roman" w:hAnsi="Times New Roman" w:cs="Times New Roman"/>
+        </w:rPr>
+        <w:t>%</w:t>
+      </w:r>
+      <w:r>
+        <w:rPr>
+          <w:rFonts w:ascii="Times New Roman" w:hAnsi="Times New Roman" w:cs="Times New Roman"/>
+        </w:rPr>
+        <w:t>.</w:t>
+      </w:r>
+    </w:p>
+    <w:p>
+      <w:pPr>
+        <w:rPr>
+          <w:rFonts w:ascii="Times New Roman" w:hAnsi="Times New Roman" w:cs="Times New Roman"/>
+        </w:rPr>
+      </w:pPr>
+      <w:r>
+        <w:rPr>
+          <w:rFonts w:ascii="Times New Roman" w:hAnsi="Times New Roman" w:cs="Times New Roman"/>
+        </w:rPr>
+        <w:t xml:space="preserve">LIFT </w:t>
+      </w:r>
+      <w:r>
+        <w:rPr>
+          <w:rFonts w:ascii="Times New Roman" w:hAnsi="Times New Roman" w:cs="Times New Roman"/>
+        </w:rPr>
+        <w:t>–</w:t>
+      </w:r>
+      <w:r>
+        <w:rPr>
+          <w:rFonts w:ascii="Times New Roman" w:hAnsi="Times New Roman" w:cs="Times New Roman"/>
+        </w:rPr>
+        <w:t xml:space="preserve"> </w:t>
+      </w:r>
+      <w:r>
+        <w:rPr>
+          <w:rFonts w:ascii="Times New Roman" w:hAnsi="Times New Roman" w:cs="Times New Roman"/>
+        </w:rPr>
+        <w:t>Support Vector Machine</w:t>
+      </w:r>
+      <w:r>
+        <w:rPr>
+          <w:rFonts w:ascii="Times New Roman" w:hAnsi="Times New Roman" w:cs="Times New Roman"/>
+        </w:rPr>
+        <w:t xml:space="preserve"> </w:t>
+      </w:r>
+      <w:r>
+        <w:rPr>
+          <w:rFonts w:ascii="Times New Roman" w:hAnsi="Times New Roman" w:cs="Times New Roman"/>
+        </w:rPr>
+        <w:t xml:space="preserve">with a ratio of </w:t>
+      </w:r>
+      <w:r>
+        <w:rPr>
+          <w:rFonts w:ascii="Times New Roman" w:hAnsi="Times New Roman" w:cs="Times New Roman"/>
+        </w:rPr>
+        <w:t>4.61</w:t>
+      </w:r>
+      <w:r>
+        <w:rPr>
+          <w:rFonts w:ascii="Times New Roman" w:hAnsi="Times New Roman" w:cs="Times New Roman"/>
+        </w:rPr>
+        <w:t>, Logistic Regression</w:t>
+      </w:r>
+      <w:r>
+        <w:rPr>
+          <w:rFonts w:ascii="Times New Roman" w:hAnsi="Times New Roman" w:cs="Times New Roman"/>
+        </w:rPr>
+        <w:t xml:space="preserve"> with a ratio </w:t>
+      </w:r>
+      <w:r>
+        <w:rPr>
+          <w:rFonts w:ascii="Times New Roman" w:hAnsi="Times New Roman" w:cs="Times New Roman"/>
+        </w:rPr>
+        <w:t>of 4.53</w:t>
+      </w:r>
+      <w:r>
+        <w:rPr>
+          <w:rFonts w:ascii="Times New Roman" w:hAnsi="Times New Roman" w:cs="Times New Roman"/>
+        </w:rPr>
+        <w:t xml:space="preserve"> and Neural Network</w:t>
+      </w:r>
+      <w:r>
+        <w:rPr>
+          <w:rFonts w:ascii="Times New Roman" w:hAnsi="Times New Roman" w:cs="Times New Roman"/>
+        </w:rPr>
+        <w:t xml:space="preserve"> </w:t>
+      </w:r>
+      <w:r>
+        <w:rPr>
+          <w:rFonts w:ascii="Times New Roman" w:hAnsi="Times New Roman" w:cs="Times New Roman"/>
+        </w:rPr>
+        <w:t xml:space="preserve">with a ratio of </w:t>
+      </w:r>
+      <w:r>
+        <w:rPr>
+          <w:rFonts w:ascii="Times New Roman" w:hAnsi="Times New Roman" w:cs="Times New Roman"/>
+        </w:rPr>
+        <w:t>4.47</w:t>
+      </w:r>
+      <w:r>
+        <w:rPr>
+          <w:rFonts w:ascii="Times New Roman" w:hAnsi="Times New Roman" w:cs="Times New Roman"/>
+        </w:rPr>
+        <w:t>, all of these models</w:t>
+      </w:r>
+      <w:r>
+        <w:rPr>
+          <w:rFonts w:ascii="Times New Roman" w:hAnsi="Times New Roman" w:cs="Times New Roman"/>
+        </w:rPr>
+        <w:t xml:space="preserve"> preform very close to </w:t>
+      </w:r>
+      <w:r>
+        <w:rPr>
+          <w:rFonts w:ascii="Times New Roman" w:hAnsi="Times New Roman" w:cs="Times New Roman"/>
+        </w:rPr>
+        <w:t>each other</w:t>
+      </w:r>
+      <w:r>
+        <w:rPr>
+          <w:rFonts w:ascii="Times New Roman" w:hAnsi="Times New Roman" w:cs="Times New Roman"/>
+        </w:rPr>
+        <w:t>.</w:t>
+      </w:r>
+    </w:p>
+    <w:p>
+      <w:pPr>
+        <w:rPr>
+          <w:rFonts w:ascii="Times New Roman" w:hAnsi="Times New Roman" w:cs="Times New Roman"/>
+        </w:rPr>
+      </w:pPr>
+      <w:r>
+        <w:rPr>
+          <w:rFonts w:ascii="Times New Roman" w:hAnsi="Times New Roman" w:cs="Times New Roman"/>
+        </w:rPr>
+        <w:t xml:space="preserve">AUC-ROC </w:t>
+      </w:r>
+      <w:r>
+        <w:rPr>
+          <w:rFonts w:ascii="Times New Roman" w:hAnsi="Times New Roman" w:cs="Times New Roman"/>
+        </w:rPr>
+        <w:t xml:space="preserve">– Neural Network </w:t>
+      </w:r>
+      <w:r>
+        <w:rPr>
+          <w:rFonts w:ascii="Times New Roman" w:hAnsi="Times New Roman" w:cs="Times New Roman"/>
+        </w:rPr>
+        <w:t xml:space="preserve">with a value of </w:t>
+      </w:r>
+      <w:r>
+        <w:rPr>
+          <w:rFonts w:ascii="Times New Roman" w:hAnsi="Times New Roman" w:cs="Times New Roman"/>
+        </w:rPr>
+        <w:t xml:space="preserve">0.92 </w:t>
+      </w:r>
+      <w:r>
+        <w:rPr>
+          <w:rFonts w:ascii="Times New Roman" w:hAnsi="Times New Roman" w:cs="Times New Roman"/>
+        </w:rPr>
+        <w:t xml:space="preserve">and Logistic Regression </w:t>
+      </w:r>
+      <w:r>
+        <w:rPr>
+          <w:rFonts w:ascii="Times New Roman" w:hAnsi="Times New Roman" w:cs="Times New Roman"/>
+        </w:rPr>
+        <w:t xml:space="preserve">with </w:t>
+      </w:r>
+      <w:r>
+        <w:rPr>
+          <w:rFonts w:ascii="Times New Roman" w:hAnsi="Times New Roman" w:cs="Times New Roman"/>
+        </w:rPr>
+        <w:t xml:space="preserve">0.907 </w:t>
+      </w:r>
+      <w:r>
+        <w:rPr>
+          <w:rFonts w:ascii="Times New Roman" w:hAnsi="Times New Roman" w:cs="Times New Roman"/>
+        </w:rPr>
+        <w:t>on 3</w:t>
       </w:r>
       <w:r>
         <w:rPr>
           <w:rFonts w:ascii="Times New Roman" w:hAnsi="Times New Roman" w:cs="Times New Roman"/>
           <w:vertAlign w:val="superscript"/>
         </w:rPr>
-        <w:t>nd</w:t>
-      </w:r>
-      <w:r>
-        <w:rPr>
-          <w:rFonts w:ascii="Times New Roman" w:hAnsi="Times New Roman" w:cs="Times New Roman"/>
-        </w:rPr>
-        <w:t xml:space="preserve"> place</w:t>
-      </w:r>
-      <w:r>
-        <w:rPr>
-          <w:rFonts w:ascii="Times New Roman" w:hAnsi="Times New Roman" w:cs="Times New Roman"/>
-        </w:rPr>
-        <w:t>.</w:t>
-      </w:r>
-    </w:p>
-    <w:p>
-      <w:pPr>
-        <w:rPr>
-          <w:rFonts w:ascii="Times New Roman" w:hAnsi="Times New Roman" w:cs="Times New Roman"/>
-        </w:rPr>
-      </w:pPr>
-      <w:r>
-        <w:rPr>
-          <w:rFonts w:ascii="Times New Roman" w:hAnsi="Times New Roman" w:cs="Times New Roman"/>
-        </w:rPr>
-        <w:t xml:space="preserve">LIFT - </w:t>
-      </w:r>
-      <w:r>
-        <w:rPr>
-          <w:rFonts w:ascii="Times New Roman" w:hAnsi="Times New Roman" w:cs="Times New Roman"/>
-        </w:rPr>
-        <w:t xml:space="preserve">Gradient Boost </w:t>
-      </w:r>
-      <w:r>
-        <w:rPr>
-          <w:rFonts w:ascii="Times New Roman" w:hAnsi="Times New Roman" w:cs="Times New Roman"/>
-        </w:rPr>
-        <w:t>with a ratio of 3.78</w:t>
-      </w:r>
-      <w:r>
-        <w:rPr>
-          <w:rFonts w:ascii="Times New Roman" w:hAnsi="Times New Roman" w:cs="Times New Roman"/>
-        </w:rPr>
-        <w:t xml:space="preserve"> and</w:t>
-      </w:r>
-      <w:r>
-        <w:rPr>
-          <w:rFonts w:ascii="Times New Roman" w:hAnsi="Times New Roman" w:cs="Times New Roman"/>
-        </w:rPr>
-        <w:t xml:space="preserve"> the Neural Network on 2</w:t>
-      </w:r>
-      <w:r>
-        <w:rPr>
-          <w:rFonts w:ascii="Times New Roman" w:hAnsi="Times New Roman" w:cs="Times New Roman"/>
-          <w:vertAlign w:val="superscript"/>
-        </w:rPr>
-        <w:t>nd</w:t>
-      </w:r>
-      <w:r>
-        <w:rPr>
-          <w:rFonts w:ascii="Times New Roman" w:hAnsi="Times New Roman" w:cs="Times New Roman"/>
-        </w:rPr>
-        <w:t xml:space="preserve"> place</w:t>
-      </w:r>
-      <w:r>
-        <w:rPr>
-          <w:rFonts w:ascii="Times New Roman" w:hAnsi="Times New Roman" w:cs="Times New Roman"/>
-        </w:rPr>
-        <w:t xml:space="preserve"> wi</w:t>
-      </w:r>
-      <w:r>
-        <w:rPr>
-          <w:rFonts w:ascii="Times New Roman" w:hAnsi="Times New Roman" w:cs="Times New Roman"/>
-        </w:rPr>
-        <w:t>t</w:t>
-      </w:r>
-      <w:r>
-        <w:rPr>
-          <w:rFonts w:ascii="Times New Roman" w:hAnsi="Times New Roman" w:cs="Times New Roman"/>
-        </w:rPr>
-        <w:t xml:space="preserve">h </w:t>
-      </w:r>
-      <w:r>
-        <w:rPr>
-          <w:rFonts w:ascii="Times New Roman" w:hAnsi="Times New Roman" w:cs="Times New Roman"/>
-        </w:rPr>
-        <w:t>3</w:t>
-      </w:r>
-      <w:r>
-        <w:rPr>
-          <w:rFonts w:ascii="Times New Roman" w:hAnsi="Times New Roman" w:cs="Times New Roman"/>
-        </w:rPr>
-        <w:t>.76</w:t>
-      </w:r>
-      <w:r>
-        <w:rPr>
-          <w:rFonts w:ascii="Times New Roman" w:hAnsi="Times New Roman" w:cs="Times New Roman"/>
-        </w:rPr>
-        <w:t>.</w:t>
-      </w:r>
-    </w:p>
-    <w:p>
-      <w:pPr>
-        <w:rPr>
-          <w:rFonts w:ascii="Times New Roman" w:hAnsi="Times New Roman" w:cs="Times New Roman"/>
-        </w:rPr>
-      </w:pPr>
-      <w:r>
-        <w:rPr>
-          <w:rFonts w:ascii="Times New Roman" w:hAnsi="Times New Roman" w:cs="Times New Roman"/>
-        </w:rPr>
-        <w:t xml:space="preserve">AUC-ROC </w:t>
-      </w:r>
-      <w:r>
-        <w:rPr>
-          <w:rFonts w:ascii="Times New Roman" w:hAnsi="Times New Roman" w:cs="Times New Roman"/>
-        </w:rPr>
-        <w:t>–</w:t>
-      </w:r>
-      <w:r>
-        <w:rPr>
-          <w:rFonts w:ascii="Times New Roman" w:hAnsi="Times New Roman" w:cs="Times New Roman"/>
-        </w:rPr>
-        <w:t xml:space="preserve"> Gradient Boost </w:t>
-      </w:r>
-      <w:r>
-        <w:rPr>
-          <w:rFonts w:ascii="Times New Roman" w:hAnsi="Times New Roman" w:cs="Times New Roman"/>
-        </w:rPr>
-        <w:t xml:space="preserve">with a value of 0.867 </w:t>
-      </w:r>
-      <w:r>
-        <w:rPr>
-          <w:rFonts w:ascii="Times New Roman" w:hAnsi="Times New Roman" w:cs="Times New Roman"/>
-        </w:rPr>
-        <w:t>and the</w:t>
-      </w:r>
-      <w:r>
-        <w:rPr>
-          <w:rFonts w:ascii="Times New Roman" w:hAnsi="Times New Roman" w:cs="Times New Roman"/>
-        </w:rPr>
-        <w:t xml:space="preserve"> Neural Network on 2</w:t>
-      </w:r>
-      <w:r>
-        <w:rPr>
-          <w:rFonts w:ascii="Times New Roman" w:hAnsi="Times New Roman" w:cs="Times New Roman"/>
-          <w:vertAlign w:val="superscript"/>
-        </w:rPr>
-        <w:t>nd</w:t>
-      </w:r>
-      <w:r>
-        <w:rPr>
-          <w:rFonts w:ascii="Times New Roman" w:hAnsi="Times New Roman" w:cs="Times New Roman"/>
-        </w:rPr>
-        <w:t xml:space="preserve"> place</w:t>
-      </w:r>
-      <w:r>
-        <w:rPr>
-          <w:rFonts w:ascii="Times New Roman" w:hAnsi="Times New Roman" w:cs="Times New Roman"/>
-        </w:rPr>
-        <w:t xml:space="preserve"> with a value of 0.859</w:t>
-      </w:r>
-      <w:r>
-        <w:rPr>
-          <w:rFonts w:ascii="Times New Roman" w:hAnsi="Times New Roman" w:cs="Times New Roman"/>
-        </w:rPr>
-        <w:t>.</w:t>
-      </w:r>
-    </w:p>
-    <w:p>
-      <w:pPr>
-        <w:rPr>
-          <w:rFonts w:ascii="Times New Roman" w:hAnsi="Times New Roman" w:cs="Times New Roman"/>
-        </w:rPr>
-      </w:pPr>
-    </w:p>
-    <w:p>
-      <w:pPr>
-        <w:rPr>
-          <w:rFonts w:ascii="Times New Roman" w:hAnsi="Times New Roman" w:cs="Times New Roman"/>
-          <w:u w:val="single"/>
-        </w:rPr>
-      </w:pPr>
-      <w:r>
-        <w:rPr>
-          <w:rFonts w:ascii="Times New Roman" w:hAnsi="Times New Roman" w:cs="Times New Roman"/>
-          <w:u w:val="single"/>
-        </w:rPr>
-        <w:t>Unmodified Dataset:</w:t>
-      </w:r>
-    </w:p>
-    <w:p>
-      <w:pPr>
-        <w:rPr>
-          <w:rFonts w:ascii="Times New Roman" w:hAnsi="Times New Roman" w:cs="Times New Roman"/>
-        </w:rPr>
-      </w:pPr>
-      <w:r>
-        <w:rPr>
-          <w:rFonts w:ascii="Times New Roman" w:hAnsi="Times New Roman" w:cs="Times New Roman"/>
-        </w:rPr>
-        <w:t xml:space="preserve">Misclassification – </w:t>
-      </w:r>
-      <w:r>
-        <w:rPr>
-          <w:rFonts w:ascii="Times New Roman" w:hAnsi="Times New Roman" w:cs="Times New Roman"/>
-        </w:rPr>
-        <w:t xml:space="preserve">Neural Network </w:t>
-      </w:r>
-      <w:r>
-        <w:rPr>
-          <w:rFonts w:ascii="Times New Roman" w:hAnsi="Times New Roman" w:cs="Times New Roman"/>
-        </w:rPr>
-        <w:t>mi</w:t>
-      </w:r>
-      <w:r>
-        <w:rPr>
-          <w:rFonts w:ascii="Times New Roman" w:hAnsi="Times New Roman" w:cs="Times New Roman"/>
-        </w:rPr>
-        <w:t xml:space="preserve">sclassification of </w:t>
-      </w:r>
-      <w:r>
-        <w:rPr>
-          <w:rFonts w:ascii="Times New Roman" w:hAnsi="Times New Roman" w:cs="Times New Roman"/>
-        </w:rPr>
-        <w:t>9</w:t>
-      </w:r>
-      <w:r>
-        <w:rPr>
-          <w:rFonts w:ascii="Times New Roman" w:hAnsi="Times New Roman" w:cs="Times New Roman"/>
-        </w:rPr>
-        <w:t>.</w:t>
-      </w:r>
-      <w:r>
-        <w:rPr>
-          <w:rFonts w:ascii="Times New Roman" w:hAnsi="Times New Roman" w:cs="Times New Roman"/>
-        </w:rPr>
-        <w:t>4</w:t>
-      </w:r>
-      <w:r>
-        <w:rPr>
-          <w:rFonts w:ascii="Times New Roman" w:hAnsi="Times New Roman" w:cs="Times New Roman"/>
-        </w:rPr>
-        <w:t>%</w:t>
+        <w:t>rd</w:t>
+      </w:r>
+      <w:r>
+        <w:rPr>
+          <w:rFonts w:ascii="Times New Roman" w:hAnsi="Times New Roman" w:cs="Times New Roman"/>
+        </w:rPr>
+        <w:t xml:space="preserve"> place.</w:t>
+      </w:r>
+    </w:p>
+    <w:p>
+      <w:pPr>
+        <w:rPr>
+          <w:rFonts w:ascii="Times New Roman" w:hAnsi="Times New Roman" w:cs="Times New Roman"/>
+        </w:rPr>
+      </w:pPr>
+      <w:r>
+        <w:rPr>
+          <w:rFonts w:ascii="Times New Roman" w:hAnsi="Times New Roman" w:cs="Times New Roman"/>
+        </w:rPr>
+        <w:t>For deployment white box models would be preferred over black box models, especially when the results are close. This is because white box models are easier to interpret such as a decision tree provides visualisation whereas a neural net does not, it just spits out a result.</w:t>
       </w:r>
       <w:r>
         <w:rPr>
@@ -6156,251 +6925,6 @@
         </w:rPr>
         <w:t xml:space="preserve"> </w:t>
       </w:r>
-      <w:r>
-        <w:rPr>
-          <w:rFonts w:ascii="Times New Roman" w:hAnsi="Times New Roman" w:cs="Times New Roman"/>
-        </w:rPr>
-        <w:t>and Decision Tree</w:t>
-      </w:r>
-      <w:r>
-        <w:rPr>
-          <w:rFonts w:ascii="Times New Roman" w:hAnsi="Times New Roman" w:cs="Times New Roman"/>
-        </w:rPr>
-        <w:t xml:space="preserve"> </w:t>
-      </w:r>
-      <w:r>
-        <w:rPr>
-          <w:rFonts w:ascii="Times New Roman" w:hAnsi="Times New Roman" w:cs="Times New Roman"/>
-        </w:rPr>
-        <w:t xml:space="preserve">misclassification </w:t>
-      </w:r>
-      <w:r>
-        <w:rPr>
-          <w:rFonts w:ascii="Times New Roman" w:hAnsi="Times New Roman" w:cs="Times New Roman"/>
-        </w:rPr>
-        <w:t>of 9.56</w:t>
-      </w:r>
-      <w:r>
-        <w:rPr>
-          <w:rFonts w:ascii="Times New Roman" w:hAnsi="Times New Roman" w:cs="Times New Roman"/>
-        </w:rPr>
-        <w:t>%</w:t>
-      </w:r>
-      <w:r>
-        <w:rPr>
-          <w:rFonts w:ascii="Times New Roman" w:hAnsi="Times New Roman" w:cs="Times New Roman"/>
-        </w:rPr>
-        <w:t>.</w:t>
-      </w:r>
-    </w:p>
-    <w:p>
-      <w:pPr>
-        <w:rPr>
-          <w:rFonts w:ascii="Times New Roman" w:hAnsi="Times New Roman" w:cs="Times New Roman"/>
-        </w:rPr>
-      </w:pPr>
-      <w:r>
-        <w:rPr>
-          <w:rFonts w:ascii="Times New Roman" w:hAnsi="Times New Roman" w:cs="Times New Roman"/>
-        </w:rPr>
-        <w:t xml:space="preserve">LIFT </w:t>
-      </w:r>
-      <w:r>
-        <w:rPr>
-          <w:rFonts w:ascii="Times New Roman" w:hAnsi="Times New Roman" w:cs="Times New Roman"/>
-        </w:rPr>
-        <w:t>–</w:t>
-      </w:r>
-      <w:r>
-        <w:rPr>
-          <w:rFonts w:ascii="Times New Roman" w:hAnsi="Times New Roman" w:cs="Times New Roman"/>
-        </w:rPr>
-        <w:t xml:space="preserve"> </w:t>
-      </w:r>
-      <w:r>
-        <w:rPr>
-          <w:rFonts w:ascii="Times New Roman" w:hAnsi="Times New Roman" w:cs="Times New Roman"/>
-        </w:rPr>
-        <w:t>Support Vector Machine</w:t>
-      </w:r>
-      <w:r>
-        <w:rPr>
-          <w:rFonts w:ascii="Times New Roman" w:hAnsi="Times New Roman" w:cs="Times New Roman"/>
-        </w:rPr>
-        <w:t xml:space="preserve"> </w:t>
-      </w:r>
-      <w:r>
-        <w:rPr>
-          <w:rFonts w:ascii="Times New Roman" w:hAnsi="Times New Roman" w:cs="Times New Roman"/>
-        </w:rPr>
-        <w:t xml:space="preserve">with a ratio of </w:t>
-      </w:r>
-      <w:r>
-        <w:rPr>
-          <w:rFonts w:ascii="Times New Roman" w:hAnsi="Times New Roman" w:cs="Times New Roman"/>
-        </w:rPr>
-        <w:t>4.61</w:t>
-      </w:r>
-      <w:r>
-        <w:rPr>
-          <w:rFonts w:ascii="Times New Roman" w:hAnsi="Times New Roman" w:cs="Times New Roman"/>
-        </w:rPr>
-        <w:t>, Logistic Regression</w:t>
-      </w:r>
-      <w:r>
-        <w:rPr>
-          <w:rFonts w:ascii="Times New Roman" w:hAnsi="Times New Roman" w:cs="Times New Roman"/>
-        </w:rPr>
-        <w:t xml:space="preserve"> with a ratio </w:t>
-      </w:r>
-      <w:r>
-        <w:rPr>
-          <w:rFonts w:ascii="Times New Roman" w:hAnsi="Times New Roman" w:cs="Times New Roman"/>
-        </w:rPr>
-        <w:t>of 4.53</w:t>
-      </w:r>
-      <w:r>
-        <w:rPr>
-          <w:rFonts w:ascii="Times New Roman" w:hAnsi="Times New Roman" w:cs="Times New Roman"/>
-        </w:rPr>
-        <w:t xml:space="preserve"> and Neural Network</w:t>
-      </w:r>
-      <w:r>
-        <w:rPr>
-          <w:rFonts w:ascii="Times New Roman" w:hAnsi="Times New Roman" w:cs="Times New Roman"/>
-        </w:rPr>
-        <w:t xml:space="preserve"> </w:t>
-      </w:r>
-      <w:r>
-        <w:rPr>
-          <w:rFonts w:ascii="Times New Roman" w:hAnsi="Times New Roman" w:cs="Times New Roman"/>
-        </w:rPr>
-        <w:t xml:space="preserve">with a ratio of </w:t>
-      </w:r>
-      <w:r>
-        <w:rPr>
-          <w:rFonts w:ascii="Times New Roman" w:hAnsi="Times New Roman" w:cs="Times New Roman"/>
-        </w:rPr>
-        <w:t>4.47</w:t>
-      </w:r>
-      <w:r>
-        <w:rPr>
-          <w:rFonts w:ascii="Times New Roman" w:hAnsi="Times New Roman" w:cs="Times New Roman"/>
-        </w:rPr>
-        <w:t>, all of these models</w:t>
-      </w:r>
-      <w:r>
-        <w:rPr>
-          <w:rFonts w:ascii="Times New Roman" w:hAnsi="Times New Roman" w:cs="Times New Roman"/>
-        </w:rPr>
-        <w:t xml:space="preserve"> preform very close to </w:t>
-      </w:r>
-      <w:r>
-        <w:rPr>
-          <w:rFonts w:ascii="Times New Roman" w:hAnsi="Times New Roman" w:cs="Times New Roman"/>
-        </w:rPr>
-        <w:t>each other</w:t>
-      </w:r>
-      <w:r>
-        <w:rPr>
-          <w:rFonts w:ascii="Times New Roman" w:hAnsi="Times New Roman" w:cs="Times New Roman"/>
-        </w:rPr>
-        <w:t>.</w:t>
-      </w:r>
-    </w:p>
-    <w:p>
-      <w:pPr>
-        <w:rPr>
-          <w:rFonts w:ascii="Times New Roman" w:hAnsi="Times New Roman" w:cs="Times New Roman"/>
-        </w:rPr>
-      </w:pPr>
-      <w:r>
-        <w:rPr>
-          <w:rFonts w:ascii="Times New Roman" w:hAnsi="Times New Roman" w:cs="Times New Roman"/>
-        </w:rPr>
-        <w:t xml:space="preserve">AUC-ROC </w:t>
-      </w:r>
-      <w:r>
-        <w:rPr>
-          <w:rFonts w:ascii="Times New Roman" w:hAnsi="Times New Roman" w:cs="Times New Roman"/>
-        </w:rPr>
-        <w:t xml:space="preserve">– Neural Network </w:t>
-      </w:r>
-      <w:r>
-        <w:rPr>
-          <w:rFonts w:ascii="Times New Roman" w:hAnsi="Times New Roman" w:cs="Times New Roman"/>
-        </w:rPr>
-        <w:t xml:space="preserve">with a value of </w:t>
-      </w:r>
-      <w:r>
-        <w:rPr>
-          <w:rFonts w:ascii="Times New Roman" w:hAnsi="Times New Roman" w:cs="Times New Roman"/>
-        </w:rPr>
-        <w:t xml:space="preserve">0.92 </w:t>
-      </w:r>
-      <w:r>
-        <w:rPr>
-          <w:rFonts w:ascii="Times New Roman" w:hAnsi="Times New Roman" w:cs="Times New Roman"/>
-        </w:rPr>
-        <w:t xml:space="preserve">and Logistic Regression </w:t>
-      </w:r>
-      <w:r>
-        <w:rPr>
-          <w:rFonts w:ascii="Times New Roman" w:hAnsi="Times New Roman" w:cs="Times New Roman"/>
-        </w:rPr>
-        <w:t xml:space="preserve">with </w:t>
-      </w:r>
-      <w:r>
-        <w:rPr>
-          <w:rFonts w:ascii="Times New Roman" w:hAnsi="Times New Roman" w:cs="Times New Roman"/>
-        </w:rPr>
-        <w:t xml:space="preserve">0.907 </w:t>
-      </w:r>
-      <w:r>
-        <w:rPr>
-          <w:rFonts w:ascii="Times New Roman" w:hAnsi="Times New Roman" w:cs="Times New Roman"/>
-        </w:rPr>
-        <w:t>on 3</w:t>
-      </w:r>
-      <w:r>
-        <w:rPr>
-          <w:rFonts w:ascii="Times New Roman" w:hAnsi="Times New Roman" w:cs="Times New Roman"/>
-          <w:vertAlign w:val="superscript"/>
-        </w:rPr>
-        <w:t>rd</w:t>
-      </w:r>
-      <w:r>
-        <w:rPr>
-          <w:rFonts w:ascii="Times New Roman" w:hAnsi="Times New Roman" w:cs="Times New Roman"/>
-        </w:rPr>
-        <w:t xml:space="preserve"> place.</w:t>
-      </w:r>
-    </w:p>
-    <w:p>
-      <w:pPr>
-        <w:rPr>
-          <w:rFonts w:ascii="Times New Roman" w:hAnsi="Times New Roman" w:cs="Times New Roman"/>
-        </w:rPr>
-      </w:pPr>
-    </w:p>
-    <w:p>
-      <w:pPr>
-        <w:rPr>
-          <w:rFonts w:ascii="Times New Roman" w:hAnsi="Times New Roman" w:cs="Times New Roman"/>
-        </w:rPr>
-      </w:pPr>
-      <w:r>
-        <w:rPr>
-          <w:rFonts w:ascii="Times New Roman" w:hAnsi="Times New Roman" w:cs="Times New Roman"/>
-        </w:rPr>
-        <w:t>For deployment white box models would be preferred over black box models, especially when the results are close. This is because white box models are easier to interpret such as a decision tree provides visualisation whereas a neural net does not, it just spits out a result.</w:t>
-      </w:r>
-      <w:r>
-        <w:rPr>
-          <w:rFonts w:ascii="Times New Roman" w:hAnsi="Times New Roman" w:cs="Times New Roman"/>
-        </w:rPr>
-        <w:t xml:space="preserve"> </w:t>
-      </w:r>
     </w:p>
     <w:p>
       <w:pPr>
@@ -6433,6 +6957,20 @@
         </w:rPr>
         <w:t>Models that will be used for comparison will be the ones trained on the modified dataset.</w:t>
       </w:r>
+    </w:p>
+    <w:p>
+      <w:pPr>
+        <w:rPr>
+          <w:rFonts w:ascii="Times New Roman" w:hAnsi="Times New Roman" w:cs="Times New Roman"/>
+        </w:rPr>
+      </w:pPr>
+    </w:p>
+    <w:p>
+      <w:pPr>
+        <w:rPr>
+          <w:rFonts w:ascii="Times New Roman" w:hAnsi="Times New Roman" w:cs="Times New Roman"/>
+        </w:rPr>
+      </w:pPr>
     </w:p>
     <w:p>
       <w:pPr>
@@ -6536,6 +7074,7 @@
         <w:lastRenderedPageBreak/>
         <w:t xml:space="preserve">How Did Results Compare </w:t>
       </w:r>
+      <w:proofErr w:type="gramStart"/>
       <w:r>
         <w:rPr>
           <w:rFonts w:ascii="Times Roman" w:hAnsi="Times Roman"/>
@@ -6552,6 +7091,7 @@
         </w:rPr>
         <w:t>o</w:t>
       </w:r>
+      <w:proofErr w:type="gramEnd"/>
       <w:r>
         <w:rPr>
           <w:rFonts w:ascii="Times Roman" w:hAnsi="Times Roman"/>
@@ -6647,23 +7187,7 @@
           <w:u w:val="single"/>
           <w:lang w:val="en-US"/>
         </w:rPr>
-        <w:t>O</w:t>
-      </w:r>
-      <w:r>
-        <w:rPr>
-          <w:rFonts w:ascii="Times New Roman" w:hAnsi="Times New Roman" w:cs="Times New Roman"/>
-          <w:u w:val="single"/>
-          <w:lang w:val="en-US"/>
-        </w:rPr>
-        <w:t>riginal findings</w:t>
-      </w:r>
-      <w:r>
-        <w:rPr>
-          <w:rFonts w:ascii="Times New Roman" w:hAnsi="Times New Roman" w:cs="Times New Roman"/>
-          <w:u w:val="single"/>
-          <w:lang w:val="en-US"/>
-        </w:rPr>
-        <w:t xml:space="preserve">, final results </w:t>
+        <w:t xml:space="preserve">Original findings, final results </w:t>
       </w:r>
       <w:r>
         <w:rPr>
@@ -6894,12 +7418,16 @@
             <w:pPr>
               <w:rPr>
                 <w:rFonts w:ascii="Times New Roman" w:hAnsi="Times New Roman" w:cs="Times New Roman"/>
+                <w:b/>
+                <w:bCs/>
                 <w:lang w:val="en-US"/>
               </w:rPr>
             </w:pPr>
             <w:r>
               <w:rPr>
                 <w:rFonts w:ascii="Times New Roman" w:hAnsi="Times New Roman" w:cs="Times New Roman"/>
+                <w:b/>
+                <w:bCs/>
                 <w:lang w:val="en-US"/>
               </w:rPr>
               <w:t>0.794</w:t>
@@ -6996,12 +7524,16 @@
             <w:pPr>
               <w:rPr>
                 <w:rFonts w:ascii="Times New Roman" w:hAnsi="Times New Roman" w:cs="Times New Roman"/>
+                <w:b/>
+                <w:bCs/>
                 <w:lang w:val="en-US"/>
               </w:rPr>
             </w:pPr>
             <w:r>
               <w:rPr>
                 <w:rFonts w:ascii="Times New Roman" w:hAnsi="Times New Roman" w:cs="Times New Roman"/>
+                <w:b/>
+                <w:bCs/>
                 <w:lang w:val="en-US"/>
               </w:rPr>
               <w:t>0.672</w:t>
@@ -7302,12 +7834,16 @@
             <w:pPr>
               <w:rPr>
                 <w:rFonts w:ascii="Times New Roman" w:hAnsi="Times New Roman" w:cs="Times New Roman"/>
+                <w:b/>
+                <w:bCs/>
                 <w:lang w:val="en-US"/>
               </w:rPr>
             </w:pPr>
             <w:r>
               <w:rPr>
                 <w:rFonts w:ascii="Times New Roman" w:hAnsi="Times New Roman" w:cs="Times New Roman"/>
+                <w:b/>
+                <w:bCs/>
                 <w:lang w:val="en-US"/>
               </w:rPr>
               <w:t>0.859</w:t>
@@ -7411,12 +7947,16 @@
             <w:pPr>
               <w:rPr>
                 <w:rFonts w:ascii="Times New Roman" w:hAnsi="Times New Roman" w:cs="Times New Roman"/>
+                <w:b/>
+                <w:bCs/>
                 <w:lang w:val="en-US"/>
               </w:rPr>
             </w:pPr>
             <w:r>
               <w:rPr>
                 <w:rFonts w:ascii="Times New Roman" w:hAnsi="Times New Roman" w:cs="Times New Roman"/>
+                <w:b/>
+                <w:bCs/>
                 <w:lang w:val="en-US"/>
               </w:rPr>
               <w:t>3.76</w:t>
@@ -7534,12 +8074,16 @@
             <w:pPr>
               <w:rPr>
                 <w:rFonts w:ascii="Times New Roman" w:hAnsi="Times New Roman" w:cs="Times New Roman"/>
+                <w:b/>
+                <w:bCs/>
                 <w:lang w:val="en-US"/>
               </w:rPr>
             </w:pPr>
             <w:r>
               <w:rPr>
                 <w:rFonts w:ascii="Times New Roman" w:hAnsi="Times New Roman" w:cs="Times New Roman"/>
+                <w:b/>
+                <w:bCs/>
                 <w:lang w:val="en-US"/>
               </w:rPr>
               <w:t>0.8</w:t>
@@ -7547,6 +8091,8 @@
             <w:r>
               <w:rPr>
                 <w:rFonts w:ascii="Times New Roman" w:hAnsi="Times New Roman" w:cs="Times New Roman"/>
+                <w:b/>
+                <w:bCs/>
                 <w:lang w:val="en-US"/>
               </w:rPr>
               <w:t>72</w:t>
@@ -7613,106 +8159,149 @@
           <w:lang w:val="en-US"/>
         </w:rPr>
       </w:pPr>
-    </w:p>
-    <w:p>
-      <w:pPr>
-        <w:rPr>
-          <w:rFonts w:ascii="Times New Roman" w:hAnsi="Times New Roman" w:cs="Times New Roman"/>
-          <w:b/>
-          <w:bCs/>
-          <w:lang w:val="en-US"/>
-        </w:rPr>
-      </w:pPr>
-    </w:p>
-    <w:p>
-      <w:pPr>
-        <w:rPr>
-          <w:rFonts w:ascii="Times New Roman" w:hAnsi="Times New Roman" w:cs="Times New Roman"/>
-          <w:b/>
-          <w:bCs/>
-          <w:lang w:val="en-US"/>
-        </w:rPr>
-      </w:pPr>
-    </w:p>
-    <w:p>
-      <w:pPr>
-        <w:rPr>
-          <w:rFonts w:ascii="Times New Roman" w:hAnsi="Times New Roman" w:cs="Times New Roman"/>
-          <w:b/>
-          <w:bCs/>
-          <w:lang w:val="en-US"/>
-        </w:rPr>
-      </w:pPr>
-    </w:p>
-    <w:p>
-      <w:pPr>
-        <w:rPr>
-          <w:rFonts w:ascii="Times New Roman" w:hAnsi="Times New Roman" w:cs="Times New Roman"/>
-          <w:b/>
-          <w:bCs/>
-          <w:lang w:val="en-US"/>
-        </w:rPr>
-      </w:pPr>
-    </w:p>
-    <w:p>
-      <w:pPr>
-        <w:rPr>
-          <w:rFonts w:ascii="Times New Roman" w:hAnsi="Times New Roman" w:cs="Times New Roman"/>
-          <w:b/>
-          <w:bCs/>
-          <w:lang w:val="en-US"/>
-        </w:rPr>
-      </w:pPr>
-    </w:p>
-    <w:p>
-      <w:pPr>
-        <w:rPr>
-          <w:rFonts w:ascii="Times New Roman" w:hAnsi="Times New Roman" w:cs="Times New Roman"/>
-          <w:b/>
-          <w:bCs/>
-          <w:lang w:val="en-US"/>
-        </w:rPr>
-      </w:pPr>
-    </w:p>
-    <w:p>
-      <w:pPr>
-        <w:rPr>
-          <w:rFonts w:ascii="Times New Roman" w:hAnsi="Times New Roman" w:cs="Times New Roman"/>
-          <w:b/>
-          <w:bCs/>
-          <w:lang w:val="en-US"/>
-        </w:rPr>
-      </w:pPr>
-    </w:p>
-    <w:p>
-      <w:pPr>
-        <w:rPr>
-          <w:rFonts w:ascii="Times New Roman" w:hAnsi="Times New Roman" w:cs="Times New Roman"/>
-          <w:b/>
-          <w:bCs/>
-          <w:lang w:val="en-US"/>
-        </w:rPr>
-      </w:pPr>
-    </w:p>
-    <w:p>
-      <w:pPr>
-        <w:rPr>
-          <w:rFonts w:ascii="Times New Roman" w:hAnsi="Times New Roman" w:cs="Times New Roman"/>
-          <w:b/>
-          <w:bCs/>
-          <w:lang w:val="en-US"/>
-        </w:rPr>
-      </w:pPr>
-    </w:p>
-    <w:p>
-      <w:pPr>
-        <w:rPr>
-          <w:rFonts w:ascii="Times New Roman" w:hAnsi="Times New Roman" w:cs="Times New Roman"/>
-          <w:b/>
-          <w:bCs/>
-          <w:lang w:val="en-US"/>
-        </w:rPr>
-      </w:pPr>
+      <w:r>
+        <w:rPr>
+          <w:rFonts w:ascii="Times New Roman" w:hAnsi="Times New Roman" w:cs="Times New Roman"/>
+          <w:lang w:val="en-US"/>
+        </w:rPr>
+        <w:t xml:space="preserve">The performance </w:t>
+      </w:r>
+      <w:r>
+        <w:rPr>
+          <w:rFonts w:ascii="Times New Roman" w:hAnsi="Times New Roman" w:cs="Times New Roman"/>
+          <w:lang w:val="en-US"/>
+        </w:rPr>
+        <w:t>gains</w:t>
+      </w:r>
+      <w:r>
+        <w:rPr>
+          <w:rFonts w:ascii="Times New Roman" w:hAnsi="Times New Roman" w:cs="Times New Roman"/>
+          <w:lang w:val="en-US"/>
+        </w:rPr>
+        <w:t xml:space="preserve"> </w:t>
+      </w:r>
+      <w:r>
+        <w:rPr>
+          <w:rFonts w:ascii="Times New Roman" w:hAnsi="Times New Roman" w:cs="Times New Roman"/>
+          <w:lang w:val="en-US"/>
+        </w:rPr>
+        <w:t xml:space="preserve">my models have on the academic models </w:t>
+      </w:r>
+      <w:r>
+        <w:rPr>
+          <w:rFonts w:ascii="Times New Roman" w:hAnsi="Times New Roman" w:cs="Times New Roman"/>
+          <w:lang w:val="en-US"/>
+        </w:rPr>
+        <w:t xml:space="preserve">could stem from an inexperienced analysis meaning that my results are overfitted as compared to the ones from the research paper. The approach I took was also different from the one taken in the paper. </w:t>
+      </w:r>
+    </w:p>
+    <w:p>
+      <w:pPr>
+        <w:rPr>
+          <w:rFonts w:ascii="Times New Roman" w:hAnsi="Times New Roman" w:cs="Times New Roman"/>
+          <w:lang w:val="en-US"/>
+        </w:rPr>
+      </w:pPr>
+      <w:r>
+        <w:rPr>
+          <w:rFonts w:ascii="Times New Roman" w:hAnsi="Times New Roman" w:cs="Times New Roman"/>
+          <w:lang w:val="en-US"/>
+        </w:rPr>
+        <w:t>I modified my dataset and removed what felt like redundant variables, this wasn’t done in the paper.</w:t>
+      </w:r>
+      <w:r>
+        <w:rPr>
+          <w:rFonts w:ascii="Times New Roman" w:hAnsi="Times New Roman" w:cs="Times New Roman"/>
+          <w:lang w:val="en-US"/>
+        </w:rPr>
+        <w:t xml:space="preserve"> Like mentioned above I’d like to test such a model on users by deploying it to a </w:t>
+      </w:r>
+      <w:r>
+        <w:rPr>
+          <w:rFonts w:ascii="Times New Roman" w:hAnsi="Times New Roman" w:cs="Times New Roman"/>
+          <w:lang w:val="en-US"/>
+        </w:rPr>
+        <w:t>real-world</w:t>
+      </w:r>
+      <w:r>
+        <w:rPr>
+          <w:rFonts w:ascii="Times New Roman" w:hAnsi="Times New Roman" w:cs="Times New Roman"/>
+          <w:lang w:val="en-US"/>
+        </w:rPr>
+        <w:t xml:space="preserve"> environment in order to monitor its performance.</w:t>
+      </w:r>
+    </w:p>
+    <w:p>
+      <w:pPr>
+        <w:rPr>
+          <w:rFonts w:ascii="Times New Roman" w:hAnsi="Times New Roman" w:cs="Times New Roman"/>
+          <w:lang w:val="en-US"/>
+        </w:rPr>
+      </w:pPr>
+      <w:r>
+        <w:rPr>
+          <w:rFonts w:ascii="Times New Roman" w:hAnsi="Times New Roman" w:cs="Times New Roman"/>
+          <w:lang w:val="en-US"/>
+        </w:rPr>
+        <w:t>Overall,</w:t>
+      </w:r>
+      <w:r>
+        <w:rPr>
+          <w:rFonts w:ascii="Times New Roman" w:hAnsi="Times New Roman" w:cs="Times New Roman"/>
+          <w:lang w:val="en-US"/>
+        </w:rPr>
+        <w:t xml:space="preserve"> I found this to be a good introduction to testing models and researching how to use LIFT in a business environment how much do I need to invest in a campaign (sample size) in order to get as much profit for my investment (the ratio that ranges from 0-1).</w:t>
+      </w:r>
+    </w:p>
+    <w:p>
+      <w:pPr>
+        <w:rPr>
+          <w:rFonts w:ascii="Times New Roman" w:hAnsi="Times New Roman" w:cs="Times New Roman"/>
+          <w:lang w:val="en-US"/>
+        </w:rPr>
+      </w:pPr>
+      <w:r>
+        <w:rPr>
+          <w:rFonts w:ascii="Times New Roman" w:hAnsi="Times New Roman" w:cs="Times New Roman"/>
+          <w:lang w:val="en-US"/>
+        </w:rPr>
+        <w:t xml:space="preserve">Much like in the </w:t>
+      </w:r>
+      <w:r>
+        <w:rPr>
+          <w:rFonts w:ascii="Times New Roman" w:hAnsi="Times New Roman" w:cs="Times New Roman"/>
+          <w:lang w:val="en-US"/>
+        </w:rPr>
+        <w:t>original</w:t>
+      </w:r>
+      <w:r>
+        <w:rPr>
+          <w:rFonts w:ascii="Times New Roman" w:hAnsi="Times New Roman" w:cs="Times New Roman"/>
+          <w:lang w:val="en-US"/>
+        </w:rPr>
+        <w:t xml:space="preserve"> research the </w:t>
+      </w:r>
+      <w:r>
+        <w:rPr>
+          <w:rFonts w:ascii="Times New Roman" w:hAnsi="Times New Roman" w:cs="Times New Roman"/>
+          <w:lang w:val="en-US"/>
+        </w:rPr>
+        <w:t xml:space="preserve">neural network preformed the best, however like mentioned many times throughout the project, a </w:t>
+      </w:r>
+      <w:r>
+        <w:rPr>
+          <w:rFonts w:ascii="Times New Roman" w:hAnsi="Times New Roman" w:cs="Times New Roman"/>
+          <w:lang w:val="en-US"/>
+        </w:rPr>
+        <w:t>Whitebox</w:t>
+      </w:r>
+      <w:r>
+        <w:rPr>
+          <w:rFonts w:ascii="Times New Roman" w:hAnsi="Times New Roman" w:cs="Times New Roman"/>
+          <w:lang w:val="en-US"/>
+        </w:rPr>
+        <w:t xml:space="preserve"> model would be preferred when deploying to production as its easier to monitor and interpret.</w:t>
+      </w:r>
     </w:p>
     <w:p>
       <w:pPr>
@@ -7757,6 +8346,7 @@
           <w:sz w:val="28"/>
           <w:szCs w:val="28"/>
         </w:rPr>
+        <w:lastRenderedPageBreak/>
         <w:t>Appendix</w:t>
       </w:r>
     </w:p>
@@ -7764,8 +8354,6 @@
       <w:pPr>
         <w:rPr>
           <w:rFonts w:ascii="Times New Roman" w:hAnsi="Times New Roman" w:cs="Times New Roman"/>
-          <w:sz w:val="24"/>
-          <w:szCs w:val="24"/>
           <w:lang w:val="en-US"/>
         </w:rPr>
       </w:pPr>
@@ -7775,8 +8363,6 @@
             <w:rStyle w:val="Hyperlink"/>
             <w:rFonts w:ascii="Times New Roman" w:hAnsi="Times New Roman" w:cs="Times New Roman"/>
             <w:color w:val="000000" w:themeColor="text1"/>
-            <w:sz w:val="24"/>
-            <w:szCs w:val="24"/>
             <w:u w:val="none"/>
             <w:lang w:val="en-US"/>
           </w:rPr>
@@ -7787,8 +8373,6 @@
         <w:rPr>
           <w:rFonts w:ascii="Times New Roman" w:hAnsi="Times New Roman" w:cs="Times New Roman"/>
           <w:color w:val="000000" w:themeColor="text1"/>
-          <w:sz w:val="24"/>
-          <w:szCs w:val="24"/>
           <w:lang w:val="en-US"/>
         </w:rPr>
         <w:t xml:space="preserve"> </w:t>
@@ -7796,8 +8380,6 @@
       <w:r>
         <w:rPr>
           <w:rFonts w:ascii="Times New Roman" w:hAnsi="Times New Roman" w:cs="Times New Roman"/>
-          <w:sz w:val="24"/>
-          <w:szCs w:val="24"/>
           <w:lang w:val="en-US"/>
         </w:rPr>
         <w:t>[</w:t>
@@ -7806,8 +8388,6 @@
         <w:rPr>
           <w:rFonts w:ascii="Times New Roman" w:hAnsi="Times New Roman" w:cs="Times New Roman"/>
           <w:color w:val="8EAADB" w:themeColor="accent1" w:themeTint="99"/>
-          <w:sz w:val="24"/>
-          <w:szCs w:val="24"/>
           <w:lang w:val="en-US"/>
         </w:rPr>
         <w:t>2</w:t>
@@ -7815,8 +8395,6 @@
       <w:r>
         <w:rPr>
           <w:rFonts w:ascii="Times New Roman" w:hAnsi="Times New Roman" w:cs="Times New Roman"/>
-          <w:sz w:val="24"/>
-          <w:szCs w:val="24"/>
           <w:lang w:val="en-US"/>
         </w:rPr>
         <w:t>]</w:t>
@@ -7841,6 +8419,38 @@
           <w:t>https://blog.dataiku.com/white-box-vs-black-box-models-balancing-interpretability-and-accuracy#:~:text=On%20the%20other%20hand%2C%20white,accuracy%2C%20but%20higher%20explainability</w:t>
         </w:r>
       </w:hyperlink>
+      <w:r>
+        <w:rPr>
+          <w:rStyle w:val="Hyperlink"/>
+          <w:rFonts w:ascii="Times New Roman" w:hAnsi="Times New Roman" w:cs="Times New Roman"/>
+          <w:color w:val="auto"/>
+          <w:u w:val="none"/>
+          <w:lang w:val="en-US"/>
+        </w:rPr>
+        <w:t xml:space="preserve"> </w:t>
+      </w:r>
+      <w:r>
+        <w:rPr>
+          <w:rFonts w:ascii="Times New Roman" w:hAnsi="Times New Roman" w:cs="Times New Roman"/>
+          <w:lang w:val="en-US"/>
+        </w:rPr>
+        <w:t>[</w:t>
+      </w:r>
+      <w:r>
+        <w:rPr>
+          <w:rFonts w:ascii="Times New Roman" w:hAnsi="Times New Roman" w:cs="Times New Roman"/>
+          <w:color w:val="8EAADB" w:themeColor="accent1" w:themeTint="99"/>
+          <w:lang w:val="en-US"/>
+        </w:rPr>
+        <w:t>3</w:t>
+      </w:r>
+      <w:r>
+        <w:rPr>
+          <w:rFonts w:ascii="Times New Roman" w:hAnsi="Times New Roman" w:cs="Times New Roman"/>
+          <w:lang w:val="en-US"/>
+        </w:rPr>
+        <w:t>]</w:t>
+      </w:r>
     </w:p>
     <w:p>
       <w:pPr>
@@ -7861,28 +8471,15 @@
       <w:pPr>
         <w:rPr>
           <w:rFonts w:ascii="Times New Roman" w:hAnsi="Times New Roman" w:cs="Times New Roman"/>
-          <w:sz w:val="24"/>
-          <w:szCs w:val="24"/>
-          <w:lang w:val="en-US"/>
-        </w:rPr>
-      </w:pPr>
-      <w:r>
-        <w:rPr>
-          <w:rFonts w:ascii="Times New Roman" w:hAnsi="Times New Roman" w:cs="Times New Roman"/>
-          <w:sz w:val="24"/>
-          <w:szCs w:val="24"/>
-          <w:lang w:val="en-US"/>
-        </w:rPr>
-        <w:t>https://www.datascience-pm.com/crisp-dm-2/</w:t>
-      </w:r>
-      <w:r>
-        <w:rPr>
-          <w:rFonts w:ascii="Times New Roman" w:hAnsi="Times New Roman" w:cs="Times New Roman"/>
-          <w:sz w:val="24"/>
-          <w:szCs w:val="24"/>
-          <w:lang w:val="en-US"/>
-        </w:rPr>
-        <w:t xml:space="preserve"> </w:t>
+          <w:lang w:val="en-US"/>
+        </w:rPr>
+      </w:pPr>
+      <w:r>
+        <w:rPr>
+          <w:rFonts w:ascii="Times New Roman" w:hAnsi="Times New Roman" w:cs="Times New Roman"/>
+          <w:lang w:val="en-US"/>
+        </w:rPr>
+        <w:t xml:space="preserve">https://www.datascience-pm.com/crisp-dm-2/ </w:t>
       </w:r>
     </w:p>
     <w:p>
@@ -7919,21 +8516,31 @@
       <w:pPr>
         <w:rPr>
           <w:rFonts w:ascii="Times New Roman" w:hAnsi="Times New Roman" w:cs="Times New Roman"/>
-          <w:b/>
-          <w:bCs/>
-          <w:lang w:val="en-US"/>
-        </w:rPr>
-      </w:pPr>
-    </w:p>
-    <w:p>
-      <w:pPr>
-        <w:rPr>
-          <w:rFonts w:ascii="Times New Roman" w:hAnsi="Times New Roman" w:cs="Times New Roman"/>
-          <w:b/>
-          <w:bCs/>
-          <w:lang w:val="en-US"/>
-        </w:rPr>
-      </w:pPr>
+          <w:lang w:val="en-US"/>
+        </w:rPr>
+      </w:pPr>
+      <w:r>
+        <w:rPr>
+          <w:rFonts w:ascii="Times New Roman" w:hAnsi="Times New Roman" w:cs="Times New Roman"/>
+          <w:lang w:val="en-US"/>
+        </w:rPr>
+        <w:t>https://documentation.sas.com/?docsetId=emref&amp;docsetTarget=n1fevkin0iu4cxn1khv8ow9r8pmj.htm&amp;docsetVersion=14.3&amp;locale=en#:~:text=Memory%2Dbased%20reasoning%20is%20a,to%20categorize%20or%20predict%20observations.</w:t>
+      </w:r>
+    </w:p>
+    <w:p>
+      <w:pPr>
+        <w:rPr>
+          <w:rFonts w:ascii="Times New Roman" w:hAnsi="Times New Roman" w:cs="Times New Roman"/>
+          <w:lang w:val="en-US"/>
+        </w:rPr>
+      </w:pPr>
+      <w:r>
+        <w:rPr>
+          <w:rFonts w:ascii="Times New Roman" w:hAnsi="Times New Roman" w:cs="Times New Roman"/>
+          <w:lang w:val="en-US"/>
+        </w:rPr>
+        <w:t>https://www.youtube.com/watch?v=tSg5W4vR6Bg&amp;ab_channel=EasyEngineeringClasses</w:t>
+      </w:r>
     </w:p>
     <w:p>
       <w:pPr>
@@ -7987,21 +8594,12 @@
           <w:rFonts w:ascii="Times New Roman" w:hAnsi="Times New Roman" w:cs="Times New Roman"/>
           <w:lang w:val="en-US"/>
         </w:rPr>
-        <w:t xml:space="preserve"> </w:t>
-      </w:r>
-      <w:r>
-        <w:rPr>
-          <w:rFonts w:ascii="Times New Roman" w:hAnsi="Times New Roman" w:cs="Times New Roman"/>
-          <w:lang w:val="en-US"/>
-        </w:rPr>
-        <w:t>[</w:t>
+        <w:t xml:space="preserve"> [</w:t>
       </w:r>
       <w:r>
         <w:rPr>
           <w:rFonts w:ascii="Times New Roman" w:hAnsi="Times New Roman" w:cs="Times New Roman"/>
           <w:color w:val="8EAADB" w:themeColor="accent1" w:themeTint="99"/>
-          <w:sz w:val="24"/>
-          <w:szCs w:val="24"/>
           <w:lang w:val="en-US"/>
         </w:rPr>
         <w:t>1</w:t>
@@ -8018,65 +8616,44 @@
       <w:pPr>
         <w:rPr>
           <w:rFonts w:ascii="Times New Roman" w:hAnsi="Times New Roman" w:cs="Times New Roman"/>
-          <w:sz w:val="24"/>
-          <w:szCs w:val="24"/>
-          <w:lang w:val="en-US"/>
-        </w:rPr>
-      </w:pPr>
-      <w:r>
-        <w:rPr>
-          <w:rFonts w:ascii="Times New Roman" w:hAnsi="Times New Roman" w:cs="Times New Roman"/>
-          <w:lang w:val="en-US"/>
-        </w:rPr>
-        <w:t>Jayawant N. Mandrekar,</w:t>
-      </w:r>
-      <w:r>
-        <w:rPr>
-          <w:rFonts w:ascii="Times New Roman" w:hAnsi="Times New Roman" w:cs="Times New Roman"/>
-          <w:lang w:val="en-US"/>
-        </w:rPr>
-        <w:t xml:space="preserve"> </w:t>
-      </w:r>
-      <w:r>
-        <w:rPr>
-          <w:rFonts w:ascii="Times New Roman" w:hAnsi="Times New Roman" w:cs="Times New Roman"/>
-          <w:lang w:val="en-US"/>
-        </w:rPr>
-        <w:t>Receiver Operating Characteristic Curve in Diagnostic Test Assessment,</w:t>
-      </w:r>
-      <w:r>
-        <w:rPr>
-          <w:rFonts w:ascii="Times New Roman" w:hAnsi="Times New Roman" w:cs="Times New Roman"/>
-          <w:lang w:val="en-US"/>
-        </w:rPr>
-        <w:t xml:space="preserve"> </w:t>
-      </w:r>
-      <w:r>
-        <w:rPr>
-          <w:rFonts w:ascii="Times New Roman" w:hAnsi="Times New Roman" w:cs="Times New Roman"/>
-          <w:lang w:val="en-US"/>
-        </w:rPr>
-        <w:t>Journal of Thoracic Oncology,</w:t>
-      </w:r>
-      <w:r>
-        <w:rPr>
-          <w:rFonts w:ascii="Times New Roman" w:hAnsi="Times New Roman" w:cs="Times New Roman"/>
-          <w:lang w:val="en-US"/>
-        </w:rPr>
-        <w:t xml:space="preserve"> September 2010 20</w:t>
-      </w:r>
-      <w:r>
-        <w:rPr>
-          <w:rFonts w:ascii="Times New Roman" w:hAnsi="Times New Roman" w:cs="Times New Roman"/>
-          <w:lang w:val="en-US"/>
-        </w:rPr>
-        <w:t>https://www.sciencedirect.com/science/article/pii/S1556086415306043#:~:text=AREA%20UNDER%20THE%20ROC%20CURVE,-AUC%20is%20an&amp;text=In%20general%2C%20an%20AUC%20of,than%200.9%20is%20considered%20outstanding.</w:t>
-      </w:r>
-      <w:r>
-        <w:rPr>
-          <w:rFonts w:ascii="Times New Roman" w:hAnsi="Times New Roman" w:cs="Times New Roman"/>
-          <w:sz w:val="24"/>
-          <w:szCs w:val="24"/>
+          <w:lang w:val="en-US"/>
+        </w:rPr>
+      </w:pPr>
+      <w:proofErr w:type="spellStart"/>
+      <w:r>
+        <w:rPr>
+          <w:rFonts w:ascii="Times New Roman" w:hAnsi="Times New Roman" w:cs="Times New Roman"/>
+          <w:lang w:val="en-US"/>
+        </w:rPr>
+        <w:t>Jayawant</w:t>
+      </w:r>
+      <w:proofErr w:type="spellEnd"/>
+      <w:r>
+        <w:rPr>
+          <w:rFonts w:ascii="Times New Roman" w:hAnsi="Times New Roman" w:cs="Times New Roman"/>
+          <w:lang w:val="en-US"/>
+        </w:rPr>
+        <w:t xml:space="preserve"> N. </w:t>
+      </w:r>
+      <w:proofErr w:type="spellStart"/>
+      <w:r>
+        <w:rPr>
+          <w:rFonts w:ascii="Times New Roman" w:hAnsi="Times New Roman" w:cs="Times New Roman"/>
+          <w:lang w:val="en-US"/>
+        </w:rPr>
+        <w:t>Mandrekar</w:t>
+      </w:r>
+      <w:proofErr w:type="spellEnd"/>
+      <w:r>
+        <w:rPr>
+          <w:rFonts w:ascii="Times New Roman" w:hAnsi="Times New Roman" w:cs="Times New Roman"/>
+          <w:lang w:val="en-US"/>
+        </w:rPr>
+        <w:t>, Receiver Operating Characteristic Curve in Diagnostic Test Assessment, Journal of Thoracic Oncology, September 2010 20https://www.sciencedirect.com/science/article/pii/S1556086415306043#:~:text=AREA%20UNDER%20THE%20ROC%20CURVE,-AUC%20is%20an&amp;text=In%20general%2C%20an%20AUC%20of,than%200.9%20is%20considered%20outstanding.</w:t>
+      </w:r>
+      <w:r>
+        <w:rPr>
+          <w:rFonts w:ascii="Times New Roman" w:hAnsi="Times New Roman" w:cs="Times New Roman"/>
           <w:lang w:val="en-US"/>
         </w:rPr>
         <w:t xml:space="preserve"> [</w:t>
@@ -8085,8 +8662,6 @@
         <w:rPr>
           <w:rFonts w:ascii="Times New Roman" w:hAnsi="Times New Roman" w:cs="Times New Roman"/>
           <w:color w:val="8EAADB" w:themeColor="accent1" w:themeTint="99"/>
-          <w:sz w:val="24"/>
-          <w:szCs w:val="24"/>
           <w:lang w:val="en-US"/>
         </w:rPr>
         <w:t>3</w:t>
@@ -8094,8 +8669,132 @@
       <w:r>
         <w:rPr>
           <w:rFonts w:ascii="Times New Roman" w:hAnsi="Times New Roman" w:cs="Times New Roman"/>
-          <w:sz w:val="24"/>
-          <w:szCs w:val="24"/>
+          <w:lang w:val="en-US"/>
+        </w:rPr>
+        <w:t>]</w:t>
+      </w:r>
+    </w:p>
+    <w:p>
+      <w:pPr>
+        <w:rPr>
+          <w:rFonts w:ascii="Times New Roman" w:hAnsi="Times New Roman" w:cs="Times New Roman"/>
+          <w:lang w:val="en-US"/>
+        </w:rPr>
+      </w:pPr>
+      <w:r>
+        <w:rPr>
+          <w:rFonts w:ascii="Times New Roman" w:hAnsi="Times New Roman" w:cs="Times New Roman"/>
+          <w:lang w:val="en-US"/>
+        </w:rPr>
+        <w:t xml:space="preserve">Jake Hoare, </w:t>
+      </w:r>
+      <w:r>
+        <w:rPr>
+          <w:rFonts w:ascii="Times New Roman" w:hAnsi="Times New Roman" w:cs="Times New Roman"/>
+          <w:lang w:val="en-US"/>
+        </w:rPr>
+        <w:t>https://www.displayr.com/gradient-boosting-the-coolest-kid-on-the-machine-learning-block/</w:t>
+      </w:r>
+      <w:r>
+        <w:rPr>
+          <w:rFonts w:ascii="Times New Roman" w:hAnsi="Times New Roman" w:cs="Times New Roman"/>
+          <w:lang w:val="en-US"/>
+        </w:rPr>
+        <w:t xml:space="preserve"> [4]</w:t>
+      </w:r>
+    </w:p>
+    <w:p>
+      <w:pPr>
+        <w:rPr>
+          <w:rFonts w:ascii="Times New Roman" w:hAnsi="Times New Roman" w:cs="Times New Roman"/>
+          <w:lang w:val="en-US"/>
+        </w:rPr>
+      </w:pPr>
+      <w:r>
+        <w:rPr>
+          <w:rFonts w:ascii="Times New Roman" w:hAnsi="Times New Roman" w:cs="Times New Roman"/>
+          <w:lang w:val="en-US"/>
+        </w:rPr>
+        <w:t xml:space="preserve">Bruno </w:t>
+      </w:r>
+      <w:proofErr w:type="spellStart"/>
+      <w:r>
+        <w:rPr>
+          <w:rFonts w:ascii="Times New Roman" w:hAnsi="Times New Roman" w:cs="Times New Roman"/>
+          <w:lang w:val="en-US"/>
+        </w:rPr>
+        <w:t>Stecanella</w:t>
+      </w:r>
+      <w:proofErr w:type="spellEnd"/>
+      <w:r>
+        <w:rPr>
+          <w:rFonts w:ascii="Times New Roman" w:hAnsi="Times New Roman" w:cs="Times New Roman"/>
+          <w:lang w:val="en-US"/>
+        </w:rPr>
+        <w:t xml:space="preserve">, June 22, 2017 </w:t>
+      </w:r>
+      <w:r>
+        <w:rPr>
+          <w:rFonts w:ascii="Times New Roman" w:hAnsi="Times New Roman" w:cs="Times New Roman"/>
+          <w:lang w:val="en-US"/>
+        </w:rPr>
+        <w:t>https://monkeylearn.com/blog/introduction-to-support-vector-machines-svm/</w:t>
+      </w:r>
+      <w:r>
+        <w:rPr>
+          <w:rFonts w:ascii="Times New Roman" w:hAnsi="Times New Roman" w:cs="Times New Roman"/>
+          <w:lang w:val="en-US"/>
+        </w:rPr>
+        <w:t xml:space="preserve"> [</w:t>
+      </w:r>
+      <w:r>
+        <w:rPr>
+          <w:rFonts w:ascii="Times New Roman" w:hAnsi="Times New Roman" w:cs="Times New Roman"/>
+          <w:color w:val="8EAADB" w:themeColor="accent1" w:themeTint="99"/>
+          <w:lang w:val="en-US"/>
+        </w:rPr>
+        <w:t>5</w:t>
+      </w:r>
+      <w:r>
+        <w:rPr>
+          <w:rFonts w:ascii="Times New Roman" w:hAnsi="Times New Roman" w:cs="Times New Roman"/>
+          <w:lang w:val="en-US"/>
+        </w:rPr>
+        <w:t>]</w:t>
+      </w:r>
+    </w:p>
+    <w:p>
+      <w:pPr>
+        <w:rPr>
+          <w:rFonts w:ascii="Times New Roman" w:hAnsi="Times New Roman" w:cs="Times New Roman"/>
+          <w:lang w:val="en-US"/>
+        </w:rPr>
+      </w:pPr>
+      <w:r>
+        <w:rPr>
+          <w:rFonts w:ascii="Times New Roman" w:hAnsi="Times New Roman" w:cs="Times New Roman"/>
+          <w:lang w:val="en-US"/>
+        </w:rPr>
+        <w:t>https://stackoverflow.com/questions/38595451/why-do-neural-networks-work-so-well#:~:text=Neural%20Networks%20can%20have%20a,are%20too%20simple%20to%20fit.&amp;text=The%20input%20to%20a%20NN,output%20hidden%20inside%20of%20it.</w:t>
+      </w:r>
+      <w:r>
+        <w:rPr>
+          <w:rFonts w:ascii="Times New Roman" w:hAnsi="Times New Roman" w:cs="Times New Roman"/>
+          <w:lang w:val="en-US"/>
+        </w:rPr>
+        <w:t xml:space="preserve"> [</w:t>
+      </w:r>
+      <w:r>
+        <w:rPr>
+          <w:rFonts w:ascii="Times New Roman" w:hAnsi="Times New Roman" w:cs="Times New Roman"/>
+          <w:color w:val="8EAADB" w:themeColor="accent1" w:themeTint="99"/>
+          <w:lang w:val="en-US"/>
+        </w:rPr>
+        <w:t>6</w:t>
+      </w:r>
+      <w:r>
+        <w:rPr>
+          <w:rFonts w:ascii="Times New Roman" w:hAnsi="Times New Roman" w:cs="Times New Roman"/>
           <w:lang w:val="en-US"/>
         </w:rPr>
         <w:t>]</w:t>
